--- a/modules/unit 3: documentary/United in Anger LP.docx
+++ b/modules/unit 3: documentary/United in Anger LP.docx
@@ -6,13 +6,10 @@
       <w:pPr>
         <w:jc w:val="center"/>
         <w:rPr>
-          <w:i/>
           <w:sz w:val="28"/>
           <w:szCs w:val="28"/>
         </w:rPr>
       </w:pPr>
-      <w:bookmarkStart w:id="0" w:name="_GoBack"/>
-      <w:bookmarkEnd w:id="0"/>
       <w:r>
         <w:rPr>
           <w:b/>
@@ -20,7 +17,7 @@
           <w:sz w:val="28"/>
           <w:szCs w:val="28"/>
         </w:rPr>
-        <w:t>Tongues Untied</w:t>
+        <w:t xml:space="preserve">United in Anger: A History of ACT UP </w:t>
       </w:r>
       <w:r>
         <w:rPr>
@@ -28,15 +25,7 @@
           <w:sz w:val="28"/>
           <w:szCs w:val="28"/>
         </w:rPr>
-        <w:t xml:space="preserve"> (1989</w:t>
-      </w:r>
-      <w:r>
-        <w:rPr>
-          <w:b/>
-          <w:sz w:val="28"/>
-          <w:szCs w:val="28"/>
-        </w:rPr>
-        <w:t>)</w:t>
+        <w:t>(2012)</w:t>
       </w:r>
     </w:p>
     <w:p>
@@ -78,156 +67,59 @@
         <w:rPr>
           <w:i/>
         </w:rPr>
-        <w:t>Tongues Untied</w:t>
-      </w:r>
-      <w:r>
-        <w:t xml:space="preserve"> was directed by Marlon Riggs, a poet, filmmaker, and activist. Riggs directed several documentaries that engage with race, sexuality, HIV/AIDS, and cultural representations of identity, including </w:t>
-      </w:r>
-      <w:r>
-        <w:rPr>
-          <w:i/>
-        </w:rPr>
-        <w:t xml:space="preserve">Color Adjustment, Ethnic Notions, </w:t>
-      </w:r>
-      <w:r>
-        <w:t xml:space="preserve">and </w:t>
-      </w:r>
-      <w:r>
-        <w:rPr>
-          <w:i/>
-        </w:rPr>
-        <w:t>Black Is.</w:t>
-      </w:r>
-      <w:proofErr w:type="gramStart"/>
-      <w:r>
-        <w:rPr>
-          <w:i/>
-        </w:rPr>
-        <w:t>..Black</w:t>
-      </w:r>
-      <w:proofErr w:type="gramEnd"/>
-      <w:r>
-        <w:rPr>
-          <w:i/>
-        </w:rPr>
-        <w:t xml:space="preserve"> </w:t>
-      </w:r>
-      <w:proofErr w:type="spellStart"/>
-      <w:r>
-        <w:rPr>
-          <w:i/>
-        </w:rPr>
-        <w:t>Ain't</w:t>
-      </w:r>
-      <w:proofErr w:type="spellEnd"/>
-      <w:r>
-        <w:t xml:space="preserve">. </w:t>
-      </w:r>
-      <w:r>
-        <w:rPr>
-          <w:i/>
-        </w:rPr>
-        <w:t>Tongues Untied</w:t>
-      </w:r>
-      <w:r>
-        <w:t xml:space="preserve"> primarily addresses Riggs' perspective on intersectionality and Black gay identity. The film includes several monologues and poems performed by Riggs, and features poetry and monologues performed by Essex Hemphill. It includes critiques of Black religious leaders' rejection of homosexuality, as well as the racism of white gay male culture. At the end of the film, Riggs also addresses HIV/AIDS, which had, by the time of the film's production, claimed the lives of many of Riggs' contemporaries. Riggs died of complications from AIDS in 1994 at age 37. Hemphill died of complications from AIDS in 1995 at age 38.</w:t>
-      </w:r>
-    </w:p>
-    <w:p/>
-    <w:p>
-      <w:r>
-        <w:rPr>
-          <w:i/>
-        </w:rPr>
-        <w:t>Tongues Untied</w:t>
-      </w:r>
-      <w:r>
-        <w:t xml:space="preserve"> is perhaps Riggs' best-known film. It was broadcast on PBS</w:t>
-      </w:r>
-      <w:r>
-        <w:t xml:space="preserve"> in 1991</w:t>
-      </w:r>
-      <w:r>
-        <w:t xml:space="preserve">, and its broadcast sparked controversy over the National Endowment of the Arts and public funding for art like Riggs' work. In his bid to run against George H. W. Bush in 1992, Pat Buchanan's presidential campaign created a </w:t>
+        <w:t xml:space="preserve">United in Anger: A History of ACT UP </w:t>
+      </w:r>
+      <w:r>
+        <w:t xml:space="preserve">is a documentary directed by Jim Hubbard and produced by Hubbard and Sarah Schulman. The film chronicles the efforts of ACT UP (AIDS Coalition to Unleash Power), a grassroots activist network that used a variety of tactics to raise awareness about HIV/AIDS and challenge discriminatory and harmful practices by the federal government, the Catholic church, the media, etc. The documentary primarily addresses ACT UP's New York chapter's work from 1987-1996. The film relies on archival footage from ACT UP's direct actions, as well as from interviews that Hubbard and Schulman filmed and archived on their website, the </w:t>
       </w:r>
       <w:hyperlink r:id="rId5" w:history="1">
         <w:r>
           <w:rPr>
             <w:rStyle w:val="Hyperlink"/>
           </w:rPr>
-          <w:t>campaign ad</w:t>
+          <w:t>The ACT U</w:t>
+        </w:r>
+        <w:r>
+          <w:rPr>
+            <w:rStyle w:val="Hyperlink"/>
+          </w:rPr>
+          <w:t>P</w:t>
+        </w:r>
+        <w:r>
+          <w:rPr>
+            <w:rStyle w:val="Hyperlink"/>
+          </w:rPr>
+          <w:t xml:space="preserve"> Oral History Project</w:t>
         </w:r>
       </w:hyperlink>
       <w:r>
-        <w:t xml:space="preserve"> that used altered footage from </w:t>
-      </w:r>
-      <w:r>
-        <w:rPr>
-          <w:i/>
-        </w:rPr>
-        <w:t xml:space="preserve">Tongues Untied </w:t>
-      </w:r>
-      <w:r>
-        <w:t xml:space="preserve">to critique Bush's alleged support "pornographic and blasphemous art." Riggs wrote a </w:t>
+        <w:t xml:space="preserve">. All told, Schulman and Hubbard conducted 187 interviews with ACT UP members for this oral history project in order to preserve the legacy of this activist movement. Schulman and Hubbard also created a </w:t>
       </w:r>
       <w:hyperlink r:id="rId6" w:history="1">
         <w:r>
           <w:rPr>
             <w:rStyle w:val="Hyperlink"/>
           </w:rPr>
-          <w:t>rebuttal to the campaign ad</w:t>
+          <w:t>we</w:t>
         </w:r>
-      </w:hyperlink>
-      <w:r>
-        <w:t xml:space="preserve">, which was published in </w:t>
-      </w:r>
-      <w:r>
-        <w:rPr>
-          <w:i/>
-        </w:rPr>
-        <w:t xml:space="preserve">The New York Times. </w:t>
-      </w:r>
-      <w:r>
-        <w:t xml:space="preserve">In it, he critiques Buchanan's political strategy as "a perversion of a different order now on the rise in politics: the ruthless exploitation of race and sexuality to win high public office." Much has been written about Riggs' work over the last 30 years, and his films continue to appear in university syllabi, museums, film series, etc. </w:t>
-      </w:r>
-      <w:r>
-        <w:rPr>
-          <w:i/>
-        </w:rPr>
-        <w:t>New York Times</w:t>
-      </w:r>
-      <w:r>
-        <w:t xml:space="preserve"> cultural critic Wesley Morris wrote an </w:t>
-      </w:r>
-      <w:hyperlink r:id="rId7" w:history="1">
         <w:r>
           <w:rPr>
             <w:rStyle w:val="Hyperlink"/>
           </w:rPr>
-          <w:t>essay</w:t>
+          <w:t>b</w:t>
+        </w:r>
+        <w:r>
+          <w:rPr>
+            <w:rStyle w:val="Hyperlink"/>
+          </w:rPr>
+          <w:t>site</w:t>
         </w:r>
       </w:hyperlink>
-    </w:p>
-    <w:p>
-      <w:r>
-        <w:t xml:space="preserve"> on </w:t>
-      </w:r>
-      <w:r>
-        <w:rPr>
-          <w:i/>
-        </w:rPr>
-        <w:t>Tongues Untied</w:t>
-      </w:r>
-      <w:r>
-        <w:t xml:space="preserve"> that may be helpful to read or to share with students. Morris praises Riggs' work for "invest[</w:t>
-      </w:r>
-      <w:proofErr w:type="spellStart"/>
-      <w:r>
-        <w:t>ing</w:t>
-      </w:r>
-      <w:proofErr w:type="spellEnd"/>
-      <w:r>
-        <w:t>] a television-video format with alarming complexity: montages and interjections, ghostly palimpsests and these haunting rhythmic visual chants."</w:t>
+      <w:r>
+        <w:t xml:space="preserve"> </w:t>
+      </w:r>
+      <w:r>
+        <w:t>for the film, which has many helpful resources for additional reading.</w:t>
       </w:r>
     </w:p>
     <w:p/>
@@ -241,17 +133,19 @@
       <w:r>
         <w:t xml:space="preserve"> </w:t>
       </w:r>
-      <w:r>
-        <w:rPr>
-          <w:i/>
-        </w:rPr>
-        <w:t>Tongues Untied</w:t>
-      </w:r>
-      <w:r>
-        <w:t xml:space="preserve"> contains brief nudity and racist and homophobic slurs.</w:t>
-      </w:r>
-      <w:r>
-        <w:t xml:space="preserve"> “Black Macho Revisited: Reflections of A Snap! Queen” also makes frequent use of the term “Negro Faggotry” in its central claim. You may want to consider how to talk about this essay and engage with its claims given the violent implications of this language. </w:t>
+      <w:bookmarkStart w:id="0" w:name="_GoBack"/>
+      <w:r>
+        <w:rPr>
+          <w:i/>
+        </w:rPr>
+        <w:t>United in Anger</w:t>
+      </w:r>
+      <w:r>
+        <w:t xml:space="preserve"> </w:t>
+      </w:r>
+      <w:bookmarkEnd w:id="0"/>
+      <w:r>
+        <w:t>contains extensive discussion of death, disease, and grief, and several images of dead bodies.</w:t>
       </w:r>
     </w:p>
     <w:p/>
@@ -373,13 +267,8 @@
       <w:r>
         <w:t xml:space="preserve">Day 3: </w:t>
       </w:r>
-      <w:proofErr w:type="spellStart"/>
-      <w:r>
-        <w:t>Anderst</w:t>
-      </w:r>
-      <w:proofErr w:type="spellEnd"/>
-      <w:r>
-        <w:t xml:space="preserve">, Leah. "Calling to Witness: Complicating Autobiography and Narrative Empathy in Marlon Riggs' Tongues Untied." </w:t>
+      <w:r>
+        <w:t xml:space="preserve">Anderst, Leah. "Calling to Witness: Complicating Autobiography and Narrative Empathy in Marlon Riggs' Tongues Untied." </w:t>
       </w:r>
       <w:r>
         <w:rPr>
@@ -555,7 +444,14 @@
         <w:rPr>
           <w:i/>
         </w:rPr>
-        <w:t>Riggs emphasizes the power of his own voice (“Now I speak and my burden is lightened, lifted, free”), as well as the power of his ability to resist the internalized homophobia and racism that affected him: (“I was blind to my brother’s beauty and now I see my own.”)</w:t>
+        <w:t xml:space="preserve">Riggs emphasizes the power of his own voice (“Now I speak and my burden is </w:t>
+      </w:r>
+      <w:r>
+        <w:rPr>
+          <w:i/>
+        </w:rPr>
+        <w:lastRenderedPageBreak/>
+        <w:t>lightened, lifted, free”), as well as the power of his ability to resist the internalized homophobia and racism that affected him: (“I was blind to my brother’s beauty and now I see my own.”)</w:t>
       </w:r>
     </w:p>
     <w:p>
@@ -588,35 +484,7 @@
         <w:rPr>
           <w:i/>
         </w:rPr>
-        <w:t xml:space="preserve">[In an article we will read later this week, Leah </w:t>
-      </w:r>
-      <w:proofErr w:type="spellStart"/>
-      <w:r>
-        <w:rPr>
-          <w:i/>
-        </w:rPr>
-        <w:t>Anderst</w:t>
-      </w:r>
-      <w:proofErr w:type="spellEnd"/>
-      <w:r>
-        <w:rPr>
-          <w:i/>
-        </w:rPr>
-        <w:t xml:space="preserve"> quotes Riggs, who explained that this heartbeat represents “a source of life and then eventually a source of death, since entwined with its ticking is the virus, a source of death. I wanted to play with that paradox” (</w:t>
-      </w:r>
-      <w:proofErr w:type="spellStart"/>
-      <w:r>
-        <w:rPr>
-          <w:i/>
-        </w:rPr>
-        <w:t>Anderst</w:t>
-      </w:r>
-      <w:proofErr w:type="spellEnd"/>
-      <w:r>
-        <w:rPr>
-          <w:i/>
-        </w:rPr>
-        <w:t xml:space="preserve"> 74)].</w:t>
+        <w:t>[In an article we will read later this week, Leah Anderst quotes Riggs, who explained that this heartbeat represents “a source of life and then eventually a source of death, since entwined with its ticking is the virus, a source of death. I wanted to play with that paradox” (Anderst 74)].</w:t>
       </w:r>
     </w:p>
     <w:p>
@@ -631,21 +499,7 @@
         <w:rPr>
           <w:i/>
         </w:rPr>
-        <w:t xml:space="preserve">Editing: As Riggs speaks into the camera, a montage of newspaper clippings of young Black men who have died from AIDS appears. The montage is slow, and gets faster and faster, highlighting the exponential growth of the epidemic and the devastation it produces. The sound of the clock ticking does not increase in pace, but does get louder, to mirror the increasing speed of these </w:t>
-      </w:r>
-      <w:proofErr w:type="spellStart"/>
-      <w:r>
-        <w:rPr>
-          <w:i/>
-        </w:rPr>
-        <w:t>iamges</w:t>
-      </w:r>
-      <w:proofErr w:type="spellEnd"/>
-      <w:r>
-        <w:rPr>
-          <w:i/>
-        </w:rPr>
-        <w:t xml:space="preserve">. The montage ends with a black-and-white image of Riggs himself and lingers on this image, which is presented as his eventual obituary being added to this montage. On this lingering image, the ticking clock stops, and the film is briefly silent. Through this, Riggs engages the audience with his questions concerning his own mortality. </w:t>
+        <w:t xml:space="preserve">Editing: As Riggs speaks into the camera, a montage of newspaper clippings of young Black men who have died from AIDS appears. The montage is slow, and gets faster and faster, highlighting the exponential growth of the epidemic and the devastation it produces. The sound of the clock ticking does not increase in pace, but does get louder, to mirror the increasing speed of these iamges. The montage ends with a black-and-white image of Riggs himself and lingers on this image, which is presented as his eventual obituary being added to this montage. On this lingering image, the ticking clock stops, and the film is briefly silent. Through this, Riggs engages the audience with his questions concerning his own mortality. </w:t>
       </w:r>
     </w:p>
     <w:p>
@@ -660,21 +514,7 @@
         <w:rPr>
           <w:i/>
         </w:rPr>
-        <w:t xml:space="preserve">Editing: This image of Riggs in an obituary-style photo fades into a clip of Riggs performing his monologue, representing his continued life in the present. This image fades into images and videos of past Black liberation activists, including Frederick Douglass, Sojourner Truth, Martin Luther King, Jr. </w:t>
-      </w:r>
-      <w:proofErr w:type="spellStart"/>
-      <w:r>
-        <w:rPr>
-          <w:i/>
-        </w:rPr>
-        <w:t>etc</w:t>
-      </w:r>
-      <w:proofErr w:type="spellEnd"/>
-      <w:r>
-        <w:rPr>
-          <w:i/>
-        </w:rPr>
-        <w:t xml:space="preserve">, as well as activists fighting for Black queer liberation, including Bayard Rustin. The sound in this scene is a song that contests racism and homophobia, suggesting the interrelated nature of these movements and the intersectional quest for justice. By including clips from Selma in the 1960s fade into clips of Black gay men in the 1980s proclaiming on a banner, “Black men loving Black men is a revolutionary act,” Riggs contests the argument that these activist goals are at odds with each other, and instead presents them as part of a continual lineage. </w:t>
+        <w:t xml:space="preserve">Editing: This image of Riggs in an obituary-style photo fades into a clip of Riggs performing his monologue, representing his continued life in the present. This image fades into images and videos of past Black liberation activists, including Frederick Douglass, Sojourner Truth, Martin Luther King, Jr. etc, as well as activists fighting for Black queer liberation, including Bayard Rustin. The sound in this scene is a song that contests racism and homophobia, suggesting the interrelated nature of these movements and the intersectional quest for justice. By including clips from Selma in the 1960s fade into clips of Black gay men in the 1980s proclaiming on a banner, “Black men loving Black men is a revolutionary act,” Riggs contests the argument that these activist goals are at odds with each other, and instead presents them as part of a continual lineage. </w:t>
       </w:r>
     </w:p>
     <w:p/>
@@ -709,7 +549,6 @@
         </w:numPr>
       </w:pPr>
       <w:r>
-        <w:lastRenderedPageBreak/>
         <w:t>What is Riggs’ message in this scene?</w:t>
       </w:r>
       <w:r>
@@ -1048,21 +887,7 @@
         <w:rPr>
           <w:i/>
         </w:rPr>
-        <w:t xml:space="preserve">Argument: Riggs argues that in mainstream media depictions of Black masculinity, from Eddie Murphy to Spike Lee, Black gay identity is routinely dehumanized and represented as “Negro faggotry.” He argues that this is due to </w:t>
-      </w:r>
-      <w:proofErr w:type="gramStart"/>
-      <w:r>
-        <w:rPr>
-          <w:i/>
-        </w:rPr>
-        <w:t>the a</w:t>
-      </w:r>
-      <w:proofErr w:type="gramEnd"/>
-      <w:r>
-        <w:rPr>
-          <w:i/>
-        </w:rPr>
-        <w:t xml:space="preserve"> belief, on the part of some artists, that this is the best way to recover Black male identity within racist depictions of Black manhood in America. He critiques this “Othering” as a solution to the problem since it reproduces much of the degradation and dehumanization at the heart of historical minstrelsy. </w:t>
+        <w:t xml:space="preserve">Argument: Riggs argues that in mainstream media depictions of Black masculinity, from Eddie Murphy to Spike Lee, Black gay identity is routinely dehumanized and represented as “Negro faggotry.” He argues that this is due to the a belief, on the part of some artists, that this is the best way to recover Black male identity within racist depictions of Black manhood in America. He critiques this “Othering” as a solution to the problem since it reproduces much of the degradation and dehumanization at the heart of historical minstrelsy. </w:t>
       </w:r>
     </w:p>
     <w:p>
@@ -1098,14 +923,7 @@
         <w:rPr>
           <w:i/>
         </w:rPr>
-        <w:t xml:space="preserve">“What lies at the heart….is the desperate need for a convenient Other within the community, yet not </w:t>
-      </w:r>
-      <w:r>
-        <w:rPr>
-          <w:i/>
-        </w:rPr>
-        <w:lastRenderedPageBreak/>
-        <w:t>truly of the community….an indispensable Other that functions as the lowest common denominator of the abject…an essential Other against whom Black men….struggling with self-doubt…can always measure themselves again and by comparison seem strong, adept, empowered, superior” (782-783)</w:t>
+        <w:t>“What lies at the heart….is the desperate need for a convenient Other within the community, yet not truly of the community….an indispensable Other that functions as the lowest common denominator of the abject…an essential Other against whom Black men….struggling with self-doubt…can always measure themselves again and by comparison seem strong, adept, empowered, superior” (782-783)</w:t>
       </w:r>
     </w:p>
     <w:p>
@@ -1153,21 +971,7 @@
         <w:rPr>
           <w:i/>
         </w:rPr>
-        <w:t xml:space="preserve">The depiction of the Snap! by Black comedians takes a complex language of communication and reduces it to a dehumanizing joke, which Riggs argues is the same move made by white people who appropriated Black culture and created minstrelsy: “Instead of a symbol of communal expression, and, at times, cultural defiance, the Snap! Becomes part of a simplistically reductive Negro Faggot identity…Thus robbed of its full political and cultural dimension, the </w:t>
-      </w:r>
-      <w:proofErr w:type="gramStart"/>
-      <w:r>
-        <w:rPr>
-          <w:i/>
-        </w:rPr>
-        <w:t>Snap!,</w:t>
-      </w:r>
-      <w:proofErr w:type="gramEnd"/>
-      <w:r>
-        <w:rPr>
-          <w:i/>
-        </w:rPr>
-        <w:t xml:space="preserve"> in this appropriation, descends to stereotype” (784). </w:t>
+        <w:t xml:space="preserve">The depiction of the Snap! by Black comedians takes a complex language of communication and reduces it to a dehumanizing joke, which Riggs argues is the same move made by white people who appropriated Black culture and created minstrelsy: “Instead of a symbol of communal expression, and, at times, cultural defiance, the Snap! Becomes part of a simplistically reductive Negro Faggot identity…Thus robbed of its full political and cultural dimension, the Snap!, in this appropriation, descends to stereotype” (784). </w:t>
       </w:r>
     </w:p>
     <w:p>
@@ -1182,6 +986,7 @@
         <w:rPr>
           <w:i/>
         </w:rPr>
+        <w:lastRenderedPageBreak/>
         <w:t>Riggs argues there is a connection in the depiction of historical stereotypes of Black men and current stereotypes of gay men because they both suggest divisions in representation on the one hand between “comic eunuchs” (Sambo and the Snap! Queen) and uncontained and dangerous sexualities that are otherwise under control (Black Brute and Homo/Con/Rapist): “The Brute Black and the Homo/Con, are but psychosocial projections of an otherwise tamed sexuality run amuck—bestial, promiscuous, pathological” (784).</w:t>
       </w:r>
     </w:p>
@@ -1290,84 +1095,76 @@
         <w:rPr>
           <w:i/>
         </w:rPr>
+        <w:t xml:space="preserve">Dialogue: One of the close-up mouths explains, “Yeah, like this AIDS shit, </w:t>
+      </w:r>
+      <w:r>
+        <w:rPr>
+          <w:i/>
+        </w:rPr>
+        <w:t>all these innocent victims, mommas and babies dying, because of dope fiends and faggots.” This piece of rhetoric is part of what Riggs critiques in “Black Macho Revisited” by linking 19</w:t>
+      </w:r>
+      <w:r>
+        <w:rPr>
+          <w:i/>
+          <w:vertAlign w:val="superscript"/>
+        </w:rPr>
+        <w:t>th</w:t>
+      </w:r>
+      <w:r>
+        <w:rPr>
+          <w:i/>
+        </w:rPr>
+        <w:t xml:space="preserve"> century pseudoscientic discourse to 20</w:t>
+      </w:r>
+      <w:r>
+        <w:rPr>
+          <w:i/>
+          <w:vertAlign w:val="superscript"/>
+        </w:rPr>
+        <w:t>th</w:t>
+      </w:r>
+      <w:r>
+        <w:rPr>
+          <w:i/>
+        </w:rPr>
+        <w:t xml:space="preserve"> century critiques, since both present a villain who is “diseased, promiscuous, destructive—of self and others—our fundamental nature, it was widely assumed, would lead us to extinction” (785). </w:t>
+      </w:r>
+    </w:p>
+    <w:p>
+      <w:pPr>
+        <w:pStyle w:val="ListParagraph"/>
+        <w:numPr>
+          <w:ilvl w:val="0"/>
+          <w:numId w:val="9"/>
+        </w:numPr>
+      </w:pPr>
+      <w:r>
+        <w:rPr>
+          <w:i/>
+        </w:rPr>
+        <w:t>Sound/editing: Riggs cuts between clips of Eddie Murphy performing homophobic jokes to a laughing audience and the clip of Hemphill, looking at the camera. By overlaying the laughter of the audience with the image of Hemphill, Riggs points out the dehumanization and erasure of Black gay men in the media. This is similar to his point in “Black Macho Revisited” that images of Black queerness in the media places Black gay men to the position of being “a game for play, to be used, joked about, put down, beaten, slapped and bashed….by many of Black American culture’s best and brightest” (782). By significantly featuring Hemphill in these clips, Riggs highlights the harm of these representations, which is often invisible in mass culture.</w:t>
+      </w:r>
+    </w:p>
+    <w:p>
+      <w:pPr>
+        <w:pStyle w:val="ListParagraph"/>
+        <w:numPr>
+          <w:ilvl w:val="0"/>
+          <w:numId w:val="9"/>
+        </w:numPr>
+      </w:pPr>
+      <w:r>
+        <w:rPr>
+          <w:i/>
+        </w:rPr>
+        <w:t xml:space="preserve">Sound/editing: This sequence ends with a montage of homophobic references from Murphy, Spike Lee, and actors filmed by Riggs, and the pacing of editing becomes very rapid to produce a </w:t>
+      </w:r>
+      <w:r>
+        <w:rPr>
+          <w:i/>
+        </w:rPr>
         <w:lastRenderedPageBreak/>
-        <w:t xml:space="preserve">Dialogue: One of the close-up mouths explains, “Yeah, like this AIDS shit, </w:t>
-      </w:r>
-      <w:r>
-        <w:rPr>
-          <w:i/>
-        </w:rPr>
-        <w:t>all these innocent victims, mommas and babies dying, because of dope fiends and faggots.” This piece of rhetoric is part of what Riggs critiques in “Black Macho Revisited” by linking 19</w:t>
-      </w:r>
-      <w:r>
-        <w:rPr>
-          <w:i/>
-          <w:vertAlign w:val="superscript"/>
-        </w:rPr>
-        <w:t>th</w:t>
-      </w:r>
-      <w:r>
-        <w:rPr>
-          <w:i/>
-        </w:rPr>
-        <w:t xml:space="preserve"> century </w:t>
-      </w:r>
-      <w:proofErr w:type="spellStart"/>
-      <w:r>
-        <w:rPr>
-          <w:i/>
-        </w:rPr>
-        <w:t>pseudoscientic</w:t>
-      </w:r>
-      <w:proofErr w:type="spellEnd"/>
-      <w:r>
-        <w:rPr>
-          <w:i/>
-        </w:rPr>
-        <w:t xml:space="preserve"> discourse to 20</w:t>
-      </w:r>
-      <w:r>
-        <w:rPr>
-          <w:i/>
-          <w:vertAlign w:val="superscript"/>
-        </w:rPr>
-        <w:t>th</w:t>
-      </w:r>
-      <w:r>
-        <w:rPr>
-          <w:i/>
-        </w:rPr>
-        <w:t xml:space="preserve"> century critiques, since both present a villain who is “diseased, promiscuous, destructive—of self and others—our fundamental nature, it was widely assumed, would lead us to extinction” (785). </w:t>
-      </w:r>
-    </w:p>
-    <w:p>
-      <w:pPr>
-        <w:pStyle w:val="ListParagraph"/>
-        <w:numPr>
-          <w:ilvl w:val="0"/>
-          <w:numId w:val="9"/>
-        </w:numPr>
-      </w:pPr>
-      <w:r>
-        <w:rPr>
-          <w:i/>
-        </w:rPr>
-        <w:t>Sound/editing: Riggs cuts between clips of Eddie Murphy performing homophobic jokes to a laughing audience and the clip of Hemphill, looking at the camera. By overlaying the laughter of the audience with the image of Hemphill, Riggs points out the dehumanization and erasure of Black gay men in the media. This is similar to his point in “Black Macho Revisited” that images of Black queerness in the media places Black gay men to the position of being “a game for play, to be used, joked about, put down, beaten, slapped and bashed….by many of Black American culture’s best and brightest” (782). By significantly featuring Hemphill in these clips, Riggs highlights the harm of these representations, which is often invisible in mass culture.</w:t>
-      </w:r>
-    </w:p>
-    <w:p>
-      <w:pPr>
-        <w:pStyle w:val="ListParagraph"/>
-        <w:numPr>
-          <w:ilvl w:val="0"/>
-          <w:numId w:val="9"/>
-        </w:numPr>
-      </w:pPr>
-      <w:r>
-        <w:rPr>
-          <w:i/>
-        </w:rPr>
-        <w:t>Sound/editing: This sequence ends with a montage of homophobic references from Murphy, Spike Lee, and actors filmed by Riggs, and the pacing of editing becomes very rapid to produce a torrent of homophobic comments. The scene ends with a final cut to Hemphill, who sits silent, but eventually speaks, slowly stating “I know the anger that lies inside me like I know the beat of my heart and the taste of my spit.” The breaking of silence in this moment is similar to the closing lines of Riggs’ essay, in which he proclaims, “Notice is served. Our silence is ended. SNAP!” (786).</w:t>
+        <w:t>torrent of homophobic comments. The scene ends with a final cut to Hemphill, who sits silent, but eventually speaks, slowly stating “I know the anger that lies inside me like I know the beat of my heart and the taste of my spit.” The breaking of silence in this moment is similar to the closing lines of Riggs’ essay, in which he proclaims, “Notice is served. Our silence is ended. SNAP!” (786).</w:t>
       </w:r>
     </w:p>
     <w:p/>
@@ -1468,17 +1265,7 @@
         </w:rPr>
       </w:pPr>
       <w:r>
-        <w:t xml:space="preserve">Review p. 784. Consider Riggs’ commentary about the Snap! Why does he bring up this example? What does it represent? How does the </w:t>
-      </w:r>
-      <w:proofErr w:type="spellStart"/>
-      <w:proofErr w:type="gramStart"/>
-      <w:r>
-        <w:t>Snap!thology</w:t>
-      </w:r>
-      <w:proofErr w:type="spellEnd"/>
-      <w:proofErr w:type="gramEnd"/>
-      <w:r>
-        <w:t xml:space="preserve"> scene in </w:t>
+        <w:t xml:space="preserve">Review p. 784. Consider Riggs’ commentary about the Snap! Why does he bring up this example? What does it represent? How does the Snap!thology scene in </w:t>
       </w:r>
       <w:r>
         <w:rPr>
@@ -1553,219 +1340,268 @@
         </w:numPr>
       </w:pPr>
       <w:r>
-        <w:t xml:space="preserve">Consider the montage that features clips of Eddie Murphy, Spike Lee films, etc. What do you notice about the editing in this montage? What is the effect of that </w:t>
-      </w:r>
+        <w:t>Consider the montage that features clips of Eddie Murphy, Spike Lee films, etc. What do you notice about the editing in this montage? What is the effect of that editing? What is the effect of featuring Hemphill’s face throughout this montage? How does it relate to Riggs’ claims in the essay?</w:t>
+      </w:r>
+    </w:p>
+    <w:p>
+      <w:pPr>
+        <w:pStyle w:val="ListParagraph"/>
+        <w:numPr>
+          <w:ilvl w:val="0"/>
+          <w:numId w:val="11"/>
+        </w:numPr>
+      </w:pPr>
+      <w:r>
+        <w:t>Consider the choice to end this sequence with Hemphill speaking. What is the impact of this choice? How does this relate to Riggs’ essay?</w:t>
+      </w:r>
+    </w:p>
+    <w:p>
+      <w:pPr>
+        <w:pStyle w:val="ListParagraph"/>
+        <w:numPr>
+          <w:ilvl w:val="0"/>
+          <w:numId w:val="8"/>
+        </w:numPr>
+      </w:pPr>
+      <w:r>
+        <w:rPr>
+          <w:b/>
+        </w:rPr>
+        <w:t xml:space="preserve">Extension question: </w:t>
+      </w:r>
+      <w:r>
+        <w:t>What representations of Black gay manhood have you seen in the media? What do you think Riggs would think of these representations? Do you think Riggs’ critique is relevant today? If yes, why? If not, what has changed?</w:t>
+      </w:r>
+    </w:p>
+    <w:p>
+      <w:pPr>
+        <w:pStyle w:val="ListParagraph"/>
+        <w:ind w:left="1080"/>
+      </w:pPr>
+      <w:r>
+        <w:rPr>
+          <w:i/>
+        </w:rPr>
+        <w:t xml:space="preserve">Answers may vary. One could argue that films like </w:t>
+      </w:r>
+      <w:r>
+        <w:t xml:space="preserve">Moonlight </w:t>
+      </w:r>
+      <w:r>
+        <w:rPr>
+          <w:i/>
+        </w:rPr>
+        <w:t xml:space="preserve">and music videos like Lil Nas X’s </w:t>
+      </w:r>
+      <w:r>
+        <w:rPr>
+          <w:i/>
+        </w:rPr>
+        <w:t>“Montero</w:t>
+      </w:r>
+      <w:r>
+        <w:rPr>
+          <w:i/>
+        </w:rPr>
+        <w:t xml:space="preserve"> (Call Me By Your Name)</w:t>
+      </w:r>
+      <w:r>
+        <w:rPr>
+          <w:i/>
+        </w:rPr>
+        <w:t>”</w:t>
+      </w:r>
+      <w:r>
+        <w:t xml:space="preserve"> </w:t>
+      </w:r>
+      <w:r>
+        <w:rPr>
+          <w:i/>
+        </w:rPr>
+        <w:t>i</w:t>
+      </w:r>
+      <w:r>
+        <w:rPr>
+          <w:i/>
+        </w:rPr>
+        <w:t>llustrate that</w:t>
+      </w:r>
+      <w:r>
+        <w:rPr>
+          <w:i/>
+        </w:rPr>
+        <w:t xml:space="preserve"> there are now pluralistic depictions of Black queer manhood. However, “Montero”</w:t>
+      </w:r>
+      <w:r>
+        <w:rPr>
+          <w:i/>
+        </w:rPr>
+        <w:t xml:space="preserve"> </w:t>
+      </w:r>
+      <w:r>
+        <w:rPr>
+          <w:i/>
+        </w:rPr>
+        <w:t xml:space="preserve">sparked profound controversy, perhaps highlighting the continued relevance of Riggs’ critique. </w:t>
+      </w:r>
+    </w:p>
+    <w:p>
+      <w:pPr>
+        <w:pStyle w:val="ListParagraph"/>
+        <w:numPr>
+          <w:ilvl w:val="0"/>
+          <w:numId w:val="8"/>
+        </w:numPr>
+      </w:pPr>
+      <w:r>
+        <w:rPr>
+          <w:b/>
+        </w:rPr>
+        <w:t xml:space="preserve">If time, extension question: </w:t>
+      </w:r>
+      <w:r>
+        <w:t xml:space="preserve">Review the scene from </w:t>
+      </w:r>
+      <w:r>
+        <w:rPr>
+          <w:i/>
+        </w:rPr>
+        <w:t xml:space="preserve">Disclosure </w:t>
+      </w:r>
+      <w:r>
+        <w:t xml:space="preserve">that addresses some of the same themes Riggs raises (12:41-14:21). What are the similarities between Cox’s explanation and Riggs’?  </w:t>
+      </w:r>
+    </w:p>
+    <w:p>
+      <w:pPr>
+        <w:pStyle w:val="ListParagraph"/>
+        <w:ind w:left="420"/>
+      </w:pPr>
+    </w:p>
+    <w:p>
+      <w:pPr>
+        <w:pStyle w:val="ListParagraph"/>
+        <w:ind w:left="420"/>
+      </w:pPr>
+    </w:p>
+    <w:p>
+      <w:r>
+        <w:rPr>
+          <w:b/>
+          <w:u w:val="single"/>
+        </w:rPr>
+        <w:t xml:space="preserve">Lesson 3: </w:t>
+      </w:r>
+      <w:r>
+        <w:rPr>
+          <w:b/>
+          <w:u w:val="single"/>
+        </w:rPr>
+        <w:t xml:space="preserve">Examining </w:t>
+      </w:r>
+      <w:r>
+        <w:rPr>
+          <w:b/>
+          <w:i/>
+          <w:u w:val="single"/>
+        </w:rPr>
+        <w:t xml:space="preserve">Tongues Untied </w:t>
+      </w:r>
+      <w:r>
+        <w:rPr>
+          <w:b/>
+          <w:u w:val="single"/>
+        </w:rPr>
+        <w:t>Alongside “Calling to Witness”</w:t>
+      </w:r>
+    </w:p>
+    <w:p>
+      <w:pPr>
+        <w:rPr>
+          <w:b/>
+          <w:u w:val="single"/>
+        </w:rPr>
+      </w:pPr>
+    </w:p>
+    <w:p>
+      <w:pPr>
+        <w:pStyle w:val="ListParagraph"/>
+        <w:numPr>
+          <w:ilvl w:val="0"/>
+          <w:numId w:val="4"/>
+        </w:numPr>
+      </w:pPr>
       <w:r>
         <w:lastRenderedPageBreak/>
-        <w:t>editing? What is the effect of featuring Hemphill’s face throughout this montage? How does it relate to Riggs’ claims in the essay?</w:t>
-      </w:r>
-    </w:p>
-    <w:p>
-      <w:pPr>
-        <w:pStyle w:val="ListParagraph"/>
-        <w:numPr>
-          <w:ilvl w:val="0"/>
-          <w:numId w:val="11"/>
-        </w:numPr>
-      </w:pPr>
-      <w:r>
-        <w:t>Consider the choice to end this sequence with Hemphill speaking. What is the impact of this choice? How does this relate to Riggs’ essay?</w:t>
-      </w:r>
-    </w:p>
-    <w:p>
-      <w:pPr>
-        <w:pStyle w:val="ListParagraph"/>
-        <w:numPr>
-          <w:ilvl w:val="0"/>
-          <w:numId w:val="8"/>
-        </w:numPr>
-      </w:pPr>
-      <w:r>
-        <w:rPr>
-          <w:b/>
-        </w:rPr>
-        <w:t xml:space="preserve">Extension question: </w:t>
-      </w:r>
-      <w:r>
-        <w:t>What representations of Black gay manhood have you seen in the media? What do you think Riggs would think of these representations? Do you think Riggs’ critique is relevant today? If yes, why? If not, what has changed?</w:t>
-      </w:r>
-    </w:p>
-    <w:p>
-      <w:pPr>
-        <w:pStyle w:val="ListParagraph"/>
-        <w:ind w:left="1080"/>
-      </w:pPr>
-      <w:r>
-        <w:rPr>
-          <w:i/>
-        </w:rPr>
-        <w:t xml:space="preserve">Answers may vary. One could argue that films like </w:t>
-      </w:r>
-      <w:r>
-        <w:t xml:space="preserve">Moonlight </w:t>
-      </w:r>
-      <w:r>
-        <w:rPr>
-          <w:i/>
-        </w:rPr>
-        <w:t xml:space="preserve">and music videos like Lil </w:t>
-      </w:r>
-      <w:proofErr w:type="spellStart"/>
-      <w:r>
-        <w:rPr>
-          <w:i/>
-        </w:rPr>
-        <w:t>Nas</w:t>
-      </w:r>
-      <w:proofErr w:type="spellEnd"/>
-      <w:r>
-        <w:rPr>
-          <w:i/>
-        </w:rPr>
-        <w:t xml:space="preserve"> X’s </w:t>
-      </w:r>
-      <w:r>
-        <w:rPr>
-          <w:i/>
-        </w:rPr>
-        <w:t>“Montero</w:t>
-      </w:r>
-      <w:r>
-        <w:rPr>
-          <w:i/>
-        </w:rPr>
-        <w:t xml:space="preserve"> (Call Me </w:t>
-      </w:r>
-      <w:proofErr w:type="gramStart"/>
-      <w:r>
-        <w:rPr>
-          <w:i/>
-        </w:rPr>
-        <w:t>By</w:t>
-      </w:r>
-      <w:proofErr w:type="gramEnd"/>
-      <w:r>
-        <w:rPr>
-          <w:i/>
-        </w:rPr>
-        <w:t xml:space="preserve"> Your Name)</w:t>
-      </w:r>
-      <w:r>
-        <w:rPr>
-          <w:i/>
-        </w:rPr>
-        <w:t>”</w:t>
-      </w:r>
-      <w:r>
-        <w:t xml:space="preserve"> </w:t>
-      </w:r>
-      <w:r>
-        <w:rPr>
-          <w:i/>
-        </w:rPr>
-        <w:t>i</w:t>
-      </w:r>
-      <w:r>
-        <w:rPr>
-          <w:i/>
-        </w:rPr>
-        <w:t>llustrate that</w:t>
-      </w:r>
-      <w:r>
-        <w:rPr>
-          <w:i/>
-        </w:rPr>
-        <w:t xml:space="preserve"> there are now pluralistic depictions of Black queer manhood. However, “Montero”</w:t>
-      </w:r>
-      <w:r>
-        <w:rPr>
-          <w:i/>
-        </w:rPr>
-        <w:t xml:space="preserve"> </w:t>
-      </w:r>
-      <w:r>
-        <w:rPr>
-          <w:i/>
-        </w:rPr>
-        <w:t xml:space="preserve">sparked profound controversy, perhaps highlighting the continued relevance of Riggs’ critique. </w:t>
-      </w:r>
-    </w:p>
-    <w:p>
-      <w:pPr>
-        <w:pStyle w:val="ListParagraph"/>
-        <w:numPr>
-          <w:ilvl w:val="0"/>
-          <w:numId w:val="8"/>
-        </w:numPr>
-      </w:pPr>
-      <w:r>
-        <w:rPr>
-          <w:b/>
-        </w:rPr>
-        <w:t xml:space="preserve">If time, extension question: </w:t>
-      </w:r>
-      <w:r>
-        <w:t xml:space="preserve">Review the scene from </w:t>
-      </w:r>
-      <w:r>
-        <w:rPr>
-          <w:i/>
-        </w:rPr>
-        <w:t xml:space="preserve">Disclosure </w:t>
-      </w:r>
-      <w:r>
-        <w:t xml:space="preserve">that addresses some of the same themes Riggs raises (12:41-14:21). What are the similarities between Cox’s explanation and Riggs’?  </w:t>
-      </w:r>
-    </w:p>
-    <w:p>
-      <w:pPr>
-        <w:pStyle w:val="ListParagraph"/>
-        <w:ind w:left="420"/>
-      </w:pPr>
-    </w:p>
-    <w:p>
-      <w:pPr>
-        <w:pStyle w:val="ListParagraph"/>
-        <w:ind w:left="420"/>
-      </w:pPr>
-    </w:p>
-    <w:p>
-      <w:r>
-        <w:rPr>
-          <w:b/>
-          <w:u w:val="single"/>
-        </w:rPr>
-        <w:t xml:space="preserve">Lesson 3: </w:t>
-      </w:r>
-      <w:r>
-        <w:rPr>
-          <w:b/>
-          <w:u w:val="single"/>
-        </w:rPr>
-        <w:t xml:space="preserve">Examining </w:t>
-      </w:r>
-      <w:r>
-        <w:rPr>
-          <w:b/>
-          <w:i/>
-          <w:u w:val="single"/>
+        <w:t xml:space="preserve">(5 min) Students write – compare/contrast. Choose one question to respond to. </w:t>
+      </w:r>
+    </w:p>
+    <w:p>
+      <w:pPr>
+        <w:pStyle w:val="ListParagraph"/>
+        <w:numPr>
+          <w:ilvl w:val="0"/>
+          <w:numId w:val="5"/>
+        </w:numPr>
+      </w:pPr>
+      <w:r>
+        <w:t>Which of the films in this unit did you enjoy watching the most? Why?</w:t>
+      </w:r>
+    </w:p>
+    <w:p>
+      <w:pPr>
+        <w:pStyle w:val="ListParagraph"/>
+        <w:numPr>
+          <w:ilvl w:val="0"/>
+          <w:numId w:val="5"/>
+        </w:numPr>
+      </w:pPr>
+      <w:r>
+        <w:t>Which of the films in this unit do you think you’ll remember most?</w:t>
+      </w:r>
+    </w:p>
+    <w:p>
+      <w:pPr>
+        <w:pStyle w:val="ListParagraph"/>
+        <w:numPr>
+          <w:ilvl w:val="0"/>
+          <w:numId w:val="5"/>
+        </w:numPr>
+      </w:pPr>
+      <w:r>
+        <w:t xml:space="preserve">What connections can you identify between </w:t>
+      </w:r>
+      <w:r>
+        <w:rPr>
+          <w:i/>
         </w:rPr>
         <w:t xml:space="preserve">Tongues Untied </w:t>
       </w:r>
       <w:r>
-        <w:rPr>
-          <w:b/>
-          <w:u w:val="single"/>
-        </w:rPr>
-        <w:t>Alongside “Calling to Witness”</w:t>
-      </w:r>
-    </w:p>
-    <w:p>
-      <w:pPr>
-        <w:rPr>
-          <w:b/>
-          <w:u w:val="single"/>
-        </w:rPr>
+        <w:t xml:space="preserve">and </w:t>
+      </w:r>
+      <w:r>
+        <w:rPr>
+          <w:i/>
+        </w:rPr>
+        <w:t xml:space="preserve">Disclosure, The Death and Life of Marsha P. Johnson, </w:t>
+      </w:r>
+      <w:r>
+        <w:t xml:space="preserve">or </w:t>
+      </w:r>
+      <w:r>
+        <w:rPr>
+          <w:i/>
+        </w:rPr>
+        <w:t xml:space="preserve">United in Anger? </w:t>
+      </w:r>
+      <w:r>
+        <w:t>In what ways do the formal elements or themes of these films differ? In what ways are they similar?</w:t>
+      </w:r>
+    </w:p>
+    <w:p>
+      <w:pPr>
+        <w:pStyle w:val="ListParagraph"/>
       </w:pPr>
     </w:p>
     <w:p>
@@ -1777,70 +1613,7 @@
         </w:numPr>
       </w:pPr>
       <w:r>
-        <w:t xml:space="preserve">(5 min) Students write – compare/contrast. Choose one question to respond to. </w:t>
-      </w:r>
-    </w:p>
-    <w:p>
-      <w:pPr>
-        <w:pStyle w:val="ListParagraph"/>
-        <w:numPr>
-          <w:ilvl w:val="0"/>
-          <w:numId w:val="5"/>
-        </w:numPr>
-      </w:pPr>
-      <w:r>
-        <w:t>Which of the films in this unit did you enjoy watching the most? Why?</w:t>
-      </w:r>
-    </w:p>
-    <w:p>
-      <w:pPr>
-        <w:pStyle w:val="ListParagraph"/>
-        <w:numPr>
-          <w:ilvl w:val="0"/>
-          <w:numId w:val="5"/>
-        </w:numPr>
-      </w:pPr>
-      <w:r>
-        <w:t>Which of the films in this unit do you think you’ll remember most?</w:t>
-      </w:r>
-    </w:p>
-    <w:p>
-      <w:pPr>
-        <w:pStyle w:val="ListParagraph"/>
-        <w:numPr>
-          <w:ilvl w:val="0"/>
-          <w:numId w:val="5"/>
-        </w:numPr>
-      </w:pPr>
-      <w:r>
-        <w:t xml:space="preserve">What connections can you identify between </w:t>
-      </w:r>
-      <w:r>
-        <w:rPr>
-          <w:i/>
-        </w:rPr>
-        <w:t xml:space="preserve">Tongues Untied </w:t>
-      </w:r>
-      <w:r>
-        <w:t xml:space="preserve">and </w:t>
-      </w:r>
-      <w:r>
-        <w:rPr>
-          <w:i/>
-        </w:rPr>
-        <w:t xml:space="preserve">Disclosure, The Death and Life of Marsha P. Johnson, </w:t>
-      </w:r>
-      <w:r>
-        <w:t xml:space="preserve">or </w:t>
-      </w:r>
-      <w:r>
-        <w:rPr>
-          <w:i/>
-        </w:rPr>
-        <w:t xml:space="preserve">United in Anger? </w:t>
-      </w:r>
-      <w:r>
-        <w:t>In what ways do the formal elements or themes of these films differ? In what ways are they similar?</w:t>
+        <w:t>(7 min) Discuss.</w:t>
       </w:r>
     </w:p>
     <w:p>
@@ -1857,23 +1630,6 @@
         </w:numPr>
       </w:pPr>
       <w:r>
-        <w:t>(7 min) Discuss.</w:t>
-      </w:r>
-    </w:p>
-    <w:p>
-      <w:pPr>
-        <w:pStyle w:val="ListParagraph"/>
-      </w:pPr>
-    </w:p>
-    <w:p>
-      <w:pPr>
-        <w:pStyle w:val="ListParagraph"/>
-        <w:numPr>
-          <w:ilvl w:val="0"/>
-          <w:numId w:val="4"/>
-        </w:numPr>
-      </w:pPr>
-      <w:r>
         <w:t>(3 min) Screen today’s clip</w:t>
       </w:r>
       <w:r>
@@ -1901,23 +1657,7 @@
         <w:t>:</w:t>
       </w:r>
       <w:r>
-        <w:t xml:space="preserve"> Since </w:t>
-      </w:r>
-      <w:proofErr w:type="spellStart"/>
-      <w:r>
-        <w:t>Anderst</w:t>
-      </w:r>
-      <w:proofErr w:type="spellEnd"/>
-      <w:r>
-        <w:t xml:space="preserve"> analyzes this scene in detail, you could choose to screen and discuss this scene as I have in this plan, or you could choose another scene to examine narrative empathy. The most relevant additional scene to examine </w:t>
-      </w:r>
-      <w:proofErr w:type="spellStart"/>
-      <w:r>
-        <w:t>Anderst’s</w:t>
-      </w:r>
-      <w:proofErr w:type="spellEnd"/>
-      <w:r>
-        <w:t xml:space="preserve"> claim is the sequence about racism in San Francisco (16:32-19:27), but you may want to consider how your class will respond to the graphic, racist imagery presented in this scene.]</w:t>
+        <w:t xml:space="preserve"> Since Anderst analyzes this scene in detail, you could choose to screen and discuss this scene as I have in this plan, or you could choose another scene to examine narrative empathy. The most relevant additional scene to examine Anderst’s claim is the sequence about racism in San Francisco (16:32-19:27), but you may want to consider how your class will respond to the graphic, racist imagery presented in this scene.]</w:t>
       </w:r>
     </w:p>
     <w:p>
@@ -1960,15 +1700,7 @@
         </w:numPr>
       </w:pPr>
       <w:r>
-        <w:t xml:space="preserve">What is </w:t>
-      </w:r>
-      <w:proofErr w:type="spellStart"/>
-      <w:r>
-        <w:t>Anderst’s</w:t>
-      </w:r>
-      <w:proofErr w:type="spellEnd"/>
-      <w:r>
-        <w:t xml:space="preserve"> argument in “Calling to Witness?</w:t>
+        <w:t>What is Anderst’s argument in “Calling to Witness?</w:t>
       </w:r>
     </w:p>
     <w:p>
@@ -1979,19 +1711,11 @@
           <w:numId w:val="12"/>
         </w:numPr>
       </w:pPr>
-      <w:proofErr w:type="spellStart"/>
-      <w:r>
-        <w:rPr>
-          <w:i/>
-        </w:rPr>
-        <w:t>Anderst</w:t>
-      </w:r>
-      <w:proofErr w:type="spellEnd"/>
-      <w:r>
-        <w:rPr>
-          <w:i/>
-        </w:rPr>
-        <w:t xml:space="preserve"> suggests that Riggs utilizes a “defensive autobiographical presentation” (76) in order to share part, but not all of himself. She argues he “position[s] us as witnesses; he does not invite us to share his experiences” (76).</w:t>
+      <w:r>
+        <w:rPr>
+          <w:i/>
+        </w:rPr>
+        <w:t>Anderst suggests that Riggs utilizes a “defensive autobiographical presentation” (76) in order to share part, but not all of himself. She argues he “position[s] us as witnesses; he does not invite us to share his experiences” (76).</w:t>
       </w:r>
       <w:r>
         <w:rPr>
@@ -2017,19 +1741,11 @@
         </w:rPr>
         <w:t xml:space="preserve"> </w:t>
       </w:r>
-      <w:proofErr w:type="spellStart"/>
-      <w:r>
-        <w:rPr>
-          <w:i/>
-        </w:rPr>
-        <w:t>Anderst</w:t>
-      </w:r>
-      <w:proofErr w:type="spellEnd"/>
-      <w:r>
-        <w:rPr>
-          <w:i/>
-        </w:rPr>
-        <w:t xml:space="preserve"> intends to “</w:t>
+      <w:r>
+        <w:rPr>
+          <w:i/>
+        </w:rPr>
+        <w:t>Anderst intends to “</w:t>
       </w:r>
       <w:r>
         <w:rPr>
@@ -2037,46 +1753,17 @@
         </w:rPr>
         <w:t xml:space="preserve">unearth the ways that Riggs’ use of autobiography in this film asks viewers to witness, to see, hear and acknowledge, but at the same time complicates and frustrates viewers impulses to acquire or colonize his experiences through narrative empathy” (75). </w:t>
       </w:r>
-      <w:proofErr w:type="spellStart"/>
-      <w:r>
-        <w:rPr>
-          <w:i/>
-        </w:rPr>
-        <w:t>Anderst</w:t>
-      </w:r>
-      <w:proofErr w:type="spellEnd"/>
-      <w:r>
-        <w:rPr>
-          <w:i/>
-        </w:rPr>
-        <w:t xml:space="preserve"> suggests that this is position Riggs’ takes is because of the “dangers of narrative empathy” (75), which include that “a viewer can impose his ideas or reactions onto the experiences or emotions of another” (75).</w:t>
-      </w:r>
-      <w:r>
-        <w:rPr>
-          <w:i/>
-        </w:rPr>
-        <w:t xml:space="preserve"> </w:t>
-      </w:r>
-      <w:proofErr w:type="spellStart"/>
-      <w:r>
-        <w:rPr>
-          <w:i/>
-        </w:rPr>
-        <w:t>Anderst</w:t>
-      </w:r>
-      <w:proofErr w:type="spellEnd"/>
-      <w:r>
-        <w:rPr>
-          <w:i/>
-        </w:rPr>
-        <w:t xml:space="preserve"> concludes her piece </w:t>
-      </w:r>
-      <w:r>
-        <w:rPr>
-          <w:i/>
-        </w:rPr>
-        <w:lastRenderedPageBreak/>
-        <w:t>succinctly by drawing this distinction: “</w:t>
+      <w:r>
+        <w:rPr>
+          <w:i/>
+        </w:rPr>
+        <w:t>Anderst suggests that this is position Riggs’ takes is because of the “dangers of narrative empathy” (75), which include that “a viewer can impose his ideas or reactions onto the experiences or emotions of another” (75).</w:t>
+      </w:r>
+      <w:r>
+        <w:rPr>
+          <w:i/>
+        </w:rPr>
+        <w:t xml:space="preserve"> Anderst concludes her piece succinctly by drawing this distinction: “</w:t>
       </w:r>
       <w:r>
         <w:rPr>
@@ -2111,33 +1798,11 @@
           <w:numId w:val="12"/>
         </w:numPr>
       </w:pPr>
-      <w:proofErr w:type="spellStart"/>
-      <w:r>
-        <w:rPr>
-          <w:i/>
-        </w:rPr>
-        <w:t>Anderst</w:t>
-      </w:r>
-      <w:proofErr w:type="spellEnd"/>
-      <w:r>
-        <w:rPr>
-          <w:i/>
-        </w:rPr>
-        <w:t xml:space="preserve"> critiques Bill Nichols’ analysis of the film, in which Nichols praises the film’s ability to enable the audience to “experience what it feels like to occupy the subjective, social position of a black gay male” (78). </w:t>
-      </w:r>
-      <w:proofErr w:type="spellStart"/>
-      <w:r>
-        <w:rPr>
-          <w:i/>
-        </w:rPr>
-        <w:t>Anderst</w:t>
-      </w:r>
-      <w:proofErr w:type="spellEnd"/>
-      <w:r>
-        <w:rPr>
-          <w:i/>
-        </w:rPr>
-        <w:t xml:space="preserve"> argues that Nichols’ analysis is flawed because it “implies that the highly particular stories of a black, gay, HIV positive man can be uncomplicatedly transferred to others who live entirely different lives and experiences” (78). </w:t>
+      <w:r>
+        <w:rPr>
+          <w:i/>
+        </w:rPr>
+        <w:t xml:space="preserve">Anderst critiques Bill Nichols’ analysis of the film, in which Nichols praises the film’s ability to enable the audience to “experience what it feels like to occupy the subjective, social position of a black gay male” (78). Anderst argues that Nichols’ analysis is flawed because it “implies that the highly particular stories of a black, gay, HIV positive man can be uncomplicatedly transferred to others who live entirely different lives and experiences” (78). </w:t>
       </w:r>
     </w:p>
     <w:p>
@@ -2151,13 +1816,8 @@
       <w:r>
         <w:t xml:space="preserve">How does the scene we just re-watched, or other scenes in the film, relate to </w:t>
       </w:r>
-      <w:proofErr w:type="spellStart"/>
-      <w:r>
-        <w:t>Anderst’s</w:t>
-      </w:r>
-      <w:proofErr w:type="spellEnd"/>
-      <w:r>
-        <w:t xml:space="preserve"> </w:t>
+      <w:r>
+        <w:t xml:space="preserve">Anderst’s </w:t>
       </w:r>
       <w:r>
         <w:t xml:space="preserve">argument? </w:t>
@@ -2174,19 +1834,11 @@
           <w:numId w:val="13"/>
         </w:numPr>
       </w:pPr>
-      <w:proofErr w:type="spellStart"/>
-      <w:r>
-        <w:rPr>
-          <w:i/>
-        </w:rPr>
-        <w:t>Anderst</w:t>
-      </w:r>
-      <w:proofErr w:type="spellEnd"/>
-      <w:r>
-        <w:rPr>
-          <w:i/>
-        </w:rPr>
-        <w:t xml:space="preserve"> examines how this scene illustrates her claim about the “defensive autobiographical position” that Riggs takes in the film; she examines “his distinctive use of autobiographical voices and his exclusion of external voices into his story. These formal choices allow him to at once narrate his experiences and represent his pain while at the same time to create a barrier between himself and his story and his audience” (80). </w:t>
+      <w:r>
+        <w:rPr>
+          <w:i/>
+        </w:rPr>
+        <w:t xml:space="preserve">Anderst examines how this scene illustrates her claim about the “defensive autobiographical position” that Riggs takes in the film; she examines “his distinctive use of autobiographical voices and his exclusion of external voices into his story. These formal choices allow him to at once narrate his experiences and represent his pain while at the same time to create a barrier between himself and his story and his audience” (80). </w:t>
       </w:r>
     </w:p>
     <w:p>
@@ -2197,39 +1849,24 @@
           <w:numId w:val="13"/>
         </w:numPr>
       </w:pPr>
-      <w:proofErr w:type="spellStart"/>
-      <w:r>
-        <w:rPr>
-          <w:i/>
-        </w:rPr>
-        <w:t>Anderst</w:t>
-      </w:r>
-      <w:proofErr w:type="spellEnd"/>
-      <w:r>
-        <w:rPr>
-          <w:i/>
-        </w:rPr>
-        <w:t xml:space="preserve"> close-reads the scene we just watched. </w:t>
-      </w:r>
-      <w:r>
-        <w:rPr>
-          <w:i/>
-        </w:rPr>
-        <w:t xml:space="preserve">She uses the distinction between the “narrating I” and the “experiencing I” to examine Riggs’ two distinct autobiographical voices in this scene. She explains that he uses the “narrating I” to provide the “present tense voice of the autobiographer at the moment of speaking or writing” (80). The experiencing I is the “represented voice of the subject in the past” (81). She examines how Riggs begins with the narrating I, uses the experiencing I to show the audience childhood play, returns to the narrating I to analyze his emerging sexuality, and returns to the experiencing I, significantly, to ask “What’s a homo?” </w:t>
-      </w:r>
-      <w:proofErr w:type="spellStart"/>
-      <w:r>
-        <w:rPr>
-          <w:i/>
-        </w:rPr>
-        <w:t>Anderst</w:t>
-      </w:r>
-      <w:proofErr w:type="spellEnd"/>
-      <w:r>
-        <w:rPr>
-          <w:i/>
-        </w:rPr>
-        <w:t xml:space="preserve"> explains that this critical interjection reveals “Riggs’ willingness to return to the experience of his childhood self” and his “willingness to speak with them rather than simply speak about them” (82). </w:t>
+      <w:r>
+        <w:rPr>
+          <w:i/>
+        </w:rPr>
+        <w:t xml:space="preserve">Anderst close-reads the scene we just watched. </w:t>
+      </w:r>
+      <w:r>
+        <w:rPr>
+          <w:i/>
+        </w:rPr>
+        <w:t xml:space="preserve">She uses the distinction between the “narrating I” and the “experiencing I” to examine Riggs’ two distinct autobiographical voices in this scene. She explains that he uses the “narrating I” to provide the “present </w:t>
+      </w:r>
+      <w:r>
+        <w:rPr>
+          <w:i/>
+        </w:rPr>
+        <w:lastRenderedPageBreak/>
+        <w:t xml:space="preserve">tense voice of the autobiographer at the moment of speaking or writing” (80). The experiencing I is the “represented voice of the subject in the past” (81). She examines how Riggs begins with the narrating I, uses the experiencing I to show the audience childhood play, returns to the narrating I to analyze his emerging sexuality, and returns to the experiencing I, significantly, to ask “What’s a homo?” Anderst explains that this critical interjection reveals “Riggs’ willingness to return to the experience of his childhood self” and his “willingness to speak with them rather than simply speak about them” (82). </w:t>
       </w:r>
       <w:r>
         <w:rPr>
@@ -2256,21 +1893,7 @@
         <w:rPr>
           <w:i/>
         </w:rPr>
-        <w:t xml:space="preserve">However, </w:t>
-      </w:r>
-      <w:proofErr w:type="spellStart"/>
-      <w:r>
-        <w:rPr>
-          <w:i/>
-        </w:rPr>
-        <w:t>Anderst</w:t>
-      </w:r>
-      <w:proofErr w:type="spellEnd"/>
-      <w:r>
-        <w:rPr>
-          <w:i/>
-        </w:rPr>
-        <w:t xml:space="preserve"> points out that Riggs very intentionally does not continue with the experiencing I in this moment: “He keeps us mostly with him in the present as he reports on his past self rather than providing extensive access to the voice and experiences of his past self” (82).</w:t>
+        <w:t>However, Anderst points out that Riggs very intentionally does not continue with the experiencing I in this moment: “He keeps us mostly with him in the present as he reports on his past self rather than providing extensive access to the voice and experiences of his past self” (82).</w:t>
       </w:r>
       <w:r>
         <w:rPr>
@@ -2287,19 +1910,11 @@
           <w:numId w:val="13"/>
         </w:numPr>
       </w:pPr>
-      <w:proofErr w:type="spellStart"/>
-      <w:r>
-        <w:rPr>
-          <w:i/>
-        </w:rPr>
-        <w:t>Anderst</w:t>
-      </w:r>
-      <w:proofErr w:type="spellEnd"/>
-      <w:r>
-        <w:rPr>
-          <w:i/>
-        </w:rPr>
-        <w:t xml:space="preserve"> explains that in examining the racism he experienced in school, he uses only the narrating I: “Here Riggs remains distant from his former self…Even as the camera increases in proximity to his face, the adult narrating some 20 years after this moment keeps his distance…This defensiveness acts to keep viewers from gaining entry into his experiences, his memories” (83). </w:t>
+      <w:r>
+        <w:rPr>
+          <w:i/>
+        </w:rPr>
+        <w:t xml:space="preserve">Anderst explains that in examining the racism he experienced in school, he uses only the narrating I: “Here Riggs remains distant from his former self…Even as the camera increases in proximity to his face, the adult narrating some 20 years after this moment keeps his distance…This defensiveness acts to keep viewers from gaining entry into his experiences, his memories” (83). </w:t>
       </w:r>
     </w:p>
     <w:p>
@@ -2314,21 +1929,7 @@
         <w:rPr>
           <w:i/>
         </w:rPr>
-        <w:t xml:space="preserve">Secondary witnessing: </w:t>
-      </w:r>
-      <w:proofErr w:type="spellStart"/>
-      <w:r>
-        <w:rPr>
-          <w:i/>
-        </w:rPr>
-        <w:t>Anderst</w:t>
-      </w:r>
-      <w:proofErr w:type="spellEnd"/>
-      <w:r>
-        <w:rPr>
-          <w:i/>
-        </w:rPr>
-        <w:t xml:space="preserve"> argues that Riggs’ autobiographical position in this scene casts the audience as “secondary witnesses to Riggs himself as he confesses his past, as he witnesses those experiences over again” (83).</w:t>
+        <w:t>Secondary witnessing: Anderst argues that Riggs’ autobiographical position in this scene casts the audience as “secondary witnesses to Riggs himself as he confesses his past, as he witnesses those experiences over again” (83).</w:t>
       </w:r>
     </w:p>
     <w:p>
@@ -2339,19 +1940,11 @@
           <w:numId w:val="13"/>
         </w:numPr>
       </w:pPr>
-      <w:proofErr w:type="spellStart"/>
-      <w:r>
-        <w:rPr>
-          <w:i/>
-        </w:rPr>
-        <w:t>Anderst</w:t>
-      </w:r>
-      <w:proofErr w:type="spellEnd"/>
-      <w:r>
-        <w:rPr>
-          <w:i/>
-        </w:rPr>
-        <w:t xml:space="preserve"> points out what alternative choices that Riggs could have made to increase empathy, but that he chose not to make: “Viewers do not witness a recreation of his past, a re-enacted scene for instance; viewers witness Riggs’ re-framing the events he experienced” (83). </w:t>
+      <w:r>
+        <w:rPr>
+          <w:i/>
+        </w:rPr>
+        <w:t xml:space="preserve">Anderst points out what alternative choices that Riggs could have made to increase empathy, but that he chose not to make: “Viewers do not witness a recreation of his past, a re-enacted scene for instance; viewers witness Riggs’ re-framing the events he experienced” (83). </w:t>
       </w:r>
     </w:p>
     <w:p>
@@ -2366,36 +1959,7 @@
         <w:rPr>
           <w:i/>
         </w:rPr>
-        <w:lastRenderedPageBreak/>
-        <w:t xml:space="preserve">Montage of insults: </w:t>
-      </w:r>
-      <w:proofErr w:type="spellStart"/>
-      <w:r>
-        <w:rPr>
-          <w:i/>
-        </w:rPr>
-        <w:t>Anderst</w:t>
-      </w:r>
-      <w:proofErr w:type="spellEnd"/>
-      <w:r>
-        <w:rPr>
-          <w:i/>
-        </w:rPr>
-        <w:t xml:space="preserve"> uses Sara Ahmed’s concept of “stickiness” to examine the emotional impact of repeated language that affected Riggs throughout his childhood. She explains that Ahmed argues that emotions are “movements between people” that “leave their impressions” (84), and examines how Riggs’ use of framing, repetition, editing and sound convey the sticky nature of the emotional power of the insults hurled at Riggs throughout his childhood. As </w:t>
-      </w:r>
-      <w:proofErr w:type="spellStart"/>
-      <w:r>
-        <w:rPr>
-          <w:i/>
-        </w:rPr>
-        <w:t>Anderst</w:t>
-      </w:r>
-      <w:proofErr w:type="spellEnd"/>
-      <w:r>
-        <w:rPr>
-          <w:i/>
-        </w:rPr>
-        <w:t xml:space="preserve"> points out about the editing of this scene, “The mouths and voices cut through his story, his own words, and his image on screen” (85).</w:t>
+        <w:t>Montage of insults: Anderst uses Sara Ahmed’s concept of “stickiness” to examine the emotional impact of repeated language that affected Riggs throughout his childhood. She explains that Ahmed argues that emotions are “movements between people” that “leave their impressions” (84), and examines how Riggs’ use of framing, repetition, editing and sound convey the sticky nature of the emotional power of the insults hurled at Riggs throughout his childhood. As Anderst points out about the editing of this scene, “The mouths and voices cut through his story, his own words, and his image on screen” (85).</w:t>
       </w:r>
     </w:p>
     <w:p>
@@ -2410,21 +1974,7 @@
         <w:rPr>
           <w:i/>
         </w:rPr>
-        <w:t xml:space="preserve">In analyzing the defensive autobiographical position Riggs takes in depicting these insults, </w:t>
-      </w:r>
-      <w:proofErr w:type="spellStart"/>
-      <w:r>
-        <w:rPr>
-          <w:i/>
-        </w:rPr>
-        <w:t>Anderst</w:t>
-      </w:r>
-      <w:proofErr w:type="spellEnd"/>
-      <w:r>
-        <w:rPr>
-          <w:i/>
-        </w:rPr>
-        <w:t xml:space="preserve"> points out the distance Riggs creates between himself and this language, despite the way they “cut through his story, and the way Riggs asks the viewer to engage with this language” “They do not occupy the same space where he stands and is filmed…he does not speak these worlds himself or engage the speakers…This is a contact zone that paradoxically keeps Riggs from contact but exposes viewers to it. Viewers are exposed to these words and these emotions that retain their sticky power. These words, then, finally implicate the viewers, asking them to consider their own positions” (85). </w:t>
+        <w:t xml:space="preserve">In analyzing the defensive autobiographical position Riggs takes in depicting these insults, Anderst points out the distance Riggs creates between himself and this language, despite the way they “cut through his story, and the way Riggs asks the viewer to engage with this language” “They do not occupy the same space where he stands and is filmed…he does not speak these worlds himself or engage the speakers…This is a contact zone that paradoxically keeps Riggs from contact but exposes viewers to it. Viewers are exposed to these words and these emotions that retain their sticky power. These words, then, finally implicate the viewers, asking them to consider their own positions” (85). </w:t>
       </w:r>
     </w:p>
     <w:p>
@@ -2454,15 +2004,7 @@
         </w:numPr>
       </w:pPr>
       <w:r>
-        <w:t xml:space="preserve">What is </w:t>
-      </w:r>
-      <w:proofErr w:type="spellStart"/>
-      <w:r>
-        <w:t>Anderst’s</w:t>
-      </w:r>
-      <w:proofErr w:type="spellEnd"/>
-      <w:r>
-        <w:t xml:space="preserve"> argument in “Calling to Witness?</w:t>
+        <w:t>What is Anderst’s argument in “Calling to Witness?</w:t>
       </w:r>
     </w:p>
     <w:p>
@@ -2474,15 +2016,8 @@
         </w:numPr>
       </w:pPr>
       <w:r>
-        <w:t xml:space="preserve">Review p. 75-76. What is narrative empathy? What are the dangers of it? How does </w:t>
-      </w:r>
-      <w:proofErr w:type="spellStart"/>
-      <w:r>
-        <w:t>Anderst</w:t>
-      </w:r>
-      <w:proofErr w:type="spellEnd"/>
-      <w:r>
-        <w:t xml:space="preserve"> argue that Riggs responds to these dangers?</w:t>
+        <w:lastRenderedPageBreak/>
+        <w:t>Review p. 75-76. What is narrative empathy? What are the dangers of it? How does Anderst argue that Riggs responds to these dangers?</w:t>
       </w:r>
     </w:p>
     <w:p>
@@ -2494,15 +2029,7 @@
         </w:numPr>
       </w:pPr>
       <w:r>
-        <w:t xml:space="preserve">Review </w:t>
-      </w:r>
-      <w:proofErr w:type="spellStart"/>
-      <w:r>
-        <w:t>Anderst’s</w:t>
-      </w:r>
-      <w:proofErr w:type="spellEnd"/>
-      <w:r>
-        <w:t xml:space="preserve"> explanation of Bill Nichols’ analysis of Riggs’ work on p. 78. What does she say is flawed about his argument?</w:t>
+        <w:t>Review Anderst’s explanation of Bill Nichols’ analysis of Riggs’ work on p. 78. What does she say is flawed about his argument?</w:t>
       </w:r>
     </w:p>
     <w:p>
@@ -2516,13 +2043,8 @@
       <w:r>
         <w:t xml:space="preserve">How does the scene we just re-watched, or other scenes in the film, relate to </w:t>
       </w:r>
-      <w:proofErr w:type="spellStart"/>
-      <w:r>
-        <w:t>Anderst’s</w:t>
-      </w:r>
-      <w:proofErr w:type="spellEnd"/>
-      <w:r>
-        <w:t xml:space="preserve"> </w:t>
+      <w:r>
+        <w:t xml:space="preserve">Anderst’s </w:t>
       </w:r>
       <w:r>
         <w:t xml:space="preserve">argument? </w:t>
@@ -2537,15 +2059,7 @@
         </w:numPr>
       </w:pPr>
       <w:r>
-        <w:t xml:space="preserve">Review p. 80-81. What is the narrating I? What is the experiencing I? On p. 81-82, how does </w:t>
-      </w:r>
-      <w:proofErr w:type="spellStart"/>
-      <w:r>
-        <w:t>Anderst</w:t>
-      </w:r>
-      <w:proofErr w:type="spellEnd"/>
-      <w:r>
-        <w:t xml:space="preserve"> explain Riggs’ use of these two voices in this scene?</w:t>
+        <w:t>Review p. 80-81. What is the narrating I? What is the experiencing I? On p. 81-82, how does Anderst explain Riggs’ use of these two voices in this scene?</w:t>
       </w:r>
     </w:p>
     <w:p>
@@ -2557,15 +2071,7 @@
         </w:numPr>
       </w:pPr>
       <w:r>
-        <w:t xml:space="preserve">Review p. 83. What is “secondary witnessing?” Why does </w:t>
-      </w:r>
-      <w:proofErr w:type="spellStart"/>
-      <w:r>
-        <w:t>Anderst</w:t>
-      </w:r>
-      <w:proofErr w:type="spellEnd"/>
-      <w:r>
-        <w:t xml:space="preserve"> argue that we act as secondary witnesses in this scene?</w:t>
+        <w:t>Review p. 83. What is “secondary witnessing?” Why does Anderst argue that we act as secondary witnesses in this scene?</w:t>
       </w:r>
     </w:p>
     <w:p>
@@ -2577,15 +2083,7 @@
         </w:numPr>
       </w:pPr>
       <w:r>
-        <w:t xml:space="preserve">Review p. 83. What alternative choices does </w:t>
-      </w:r>
-      <w:proofErr w:type="spellStart"/>
-      <w:r>
-        <w:t>Anderst</w:t>
-      </w:r>
-      <w:proofErr w:type="spellEnd"/>
-      <w:r>
-        <w:t xml:space="preserve"> point out that Riggs could have chosen to make, but didn’t? According to her, why did he make that choice? Do you agree with her claim?</w:t>
+        <w:t>Review p. 83. What alternative choices does Anderst point out that Riggs could have chosen to make, but didn’t? According to her, why did he make that choice? Do you agree with her claim?</w:t>
       </w:r>
     </w:p>
     <w:p>
@@ -2597,15 +2095,7 @@
         </w:numPr>
       </w:pPr>
       <w:r>
-        <w:t xml:space="preserve">Review p. 85. According to Sara Ahmed, what is “stickiness?” According to </w:t>
-      </w:r>
-      <w:proofErr w:type="spellStart"/>
-      <w:r>
-        <w:t>Anderst</w:t>
-      </w:r>
-      <w:proofErr w:type="spellEnd"/>
-      <w:r>
-        <w:t>, how does Riggs convey the “stickiness” of insults through this scene? How does Riggs position himself, and the audience, in relationship to the sticky power of these insults?</w:t>
+        <w:t>Review p. 85. According to Sara Ahmed, what is “stickiness?” According to Anderst, how does Riggs convey the “stickiness” of insults through this scene? How does Riggs position himself, and the audience, in relationship to the sticky power of these insults?</w:t>
       </w:r>
     </w:p>
     <w:p>
@@ -2623,15 +2113,7 @@
         <w:t xml:space="preserve">Extension question: </w:t>
       </w:r>
       <w:r>
-        <w:t xml:space="preserve">Do you agree or disagree with </w:t>
-      </w:r>
-      <w:proofErr w:type="spellStart"/>
-      <w:r>
-        <w:t>Anderst’s</w:t>
-      </w:r>
-      <w:proofErr w:type="spellEnd"/>
-      <w:r>
-        <w:t xml:space="preserve"> argument? Why?</w:t>
+        <w:t>Do you agree or disagree with Anderst’s argument? Why?</w:t>
       </w:r>
     </w:p>
     <w:p>
@@ -2667,15 +2149,7 @@
         <w:t xml:space="preserve">Extension question: </w:t>
       </w:r>
       <w:r>
-        <w:t xml:space="preserve">Consider the closing shot of this scene. What do you notice about the lighting and the cinematography? Do you think these formal choices support or challenge </w:t>
-      </w:r>
-      <w:proofErr w:type="spellStart"/>
-      <w:r>
-        <w:t>Anderst’s</w:t>
-      </w:r>
-      <w:proofErr w:type="spellEnd"/>
-      <w:r>
-        <w:t xml:space="preserve"> claims?</w:t>
+        <w:t>Consider the closing shot of this scene. What do you notice about the lighting and the cinematography? Do you think these formal choices support or challenge Anderst’s claims?</w:t>
       </w:r>
     </w:p>
     <w:p>
@@ -2690,21 +2164,7 @@
         <w:rPr>
           <w:i/>
         </w:rPr>
-        <w:t xml:space="preserve">The camera slowly zooms into Riggs’ face, and the lights dim as it zooms in. One could argue that the extreme close-up the scene ends on is intended to draw the viewer into Riggs’ vulnerability and share in his emotions. One could also argue that by dimming the lighting as he does this, Riggs limits the audience’s ability to fully see him, which supports </w:t>
-      </w:r>
-      <w:proofErr w:type="spellStart"/>
-      <w:r>
-        <w:rPr>
-          <w:i/>
-        </w:rPr>
-        <w:t>Anderst’s</w:t>
-      </w:r>
-      <w:proofErr w:type="spellEnd"/>
-      <w:r>
-        <w:rPr>
-          <w:i/>
-        </w:rPr>
-        <w:t xml:space="preserve"> claim.</w:t>
+        <w:t>The camera slowly zooms into Riggs’ face, and the lights dim as it zooms in. One could argue that the extreme close-up the scene ends on is intended to draw the viewer into Riggs’ vulnerability and share in his emotions. One could also argue that by dimming the lighting as he does this, Riggs limits the audience’s ability to fully see him, which supports Anderst’s claim.</w:t>
       </w:r>
     </w:p>
     <w:p>
@@ -2719,19 +2179,10 @@
         <w:rPr>
           <w:b/>
         </w:rPr>
-        <w:lastRenderedPageBreak/>
         <w:t>Extension question:</w:t>
       </w:r>
       <w:r>
-        <w:t xml:space="preserve"> Consider </w:t>
-      </w:r>
-      <w:proofErr w:type="spellStart"/>
-      <w:r>
-        <w:t>Anderst’s</w:t>
-      </w:r>
-      <w:proofErr w:type="spellEnd"/>
-      <w:r>
-        <w:t xml:space="preserve"> summary of the controversy surrounding the PBS broadcast of </w:t>
+        <w:t xml:space="preserve"> Consider Anderst’s summary of the controversy surrounding the PBS broadcast of </w:t>
       </w:r>
       <w:r>
         <w:rPr>
@@ -2758,15 +2209,7 @@
         <w:t>Extension question:</w:t>
       </w:r>
       <w:r>
-        <w:t xml:space="preserve"> </w:t>
-      </w:r>
-      <w:proofErr w:type="spellStart"/>
-      <w:r>
-        <w:t>Anderst</w:t>
-      </w:r>
-      <w:proofErr w:type="spellEnd"/>
-      <w:r>
-        <w:t xml:space="preserve"> close-reads a single scene of this film, lasting only two minutes</w:t>
+        <w:t xml:space="preserve"> Anderst close-reads a single scene of this film, lasting only two minutes</w:t>
       </w:r>
       <w:r>
         <w:t>, for about five pages. What does she include in this close-reading? What can this text teach us about how to effectively write about film?</w:t>

--- a/modules/unit 3: documentary/United in Anger LP.docx
+++ b/modules/unit 3: documentary/United in Anger LP.docx
@@ -73,11 +73,19 @@
         <w:t xml:space="preserve">is a documentary directed by Jim Hubbard and produced by Hubbard and Sarah Schulman. The film chronicles the efforts of ACT UP (AIDS Coalition to Unleash Power), a grassroots activist network that used a variety of tactics to raise awareness about HIV/AIDS and challenge discriminatory and harmful practices by the federal government, the Catholic church, the media, etc. The documentary primarily addresses ACT UP's New York chapter's work from 1987-1996. The film relies on archival footage from ACT UP's direct actions, as well as from interviews that Hubbard and Schulman filmed and archived on their website, the </w:t>
       </w:r>
       <w:hyperlink r:id="rId5" w:history="1">
+        <w:proofErr w:type="spellStart"/>
         <w:r>
           <w:rPr>
             <w:rStyle w:val="Hyperlink"/>
           </w:rPr>
-          <w:t>The ACT U</w:t>
+          <w:t>The</w:t>
+        </w:r>
+        <w:proofErr w:type="spellEnd"/>
+        <w:r>
+          <w:rPr>
+            <w:rStyle w:val="Hyperlink"/>
+          </w:rPr>
+          <w:t xml:space="preserve"> ACT U</w:t>
         </w:r>
         <w:r>
           <w:rPr>
@@ -133,7 +141,6 @@
       <w:r>
         <w:t xml:space="preserve"> </w:t>
       </w:r>
-      <w:bookmarkStart w:id="0" w:name="_GoBack"/>
       <w:r>
         <w:rPr>
           <w:i/>
@@ -141,29 +148,160 @@
         <w:t>United in Anger</w:t>
       </w:r>
       <w:r>
+        <w:t xml:space="preserve"> contains extensive discussion of death, disease, and grief, and several images of dead bodies.</w:t>
+      </w:r>
+    </w:p>
+    <w:p/>
+    <w:p>
+      <w:r>
+        <w:rPr>
+          <w:b/>
+        </w:rPr>
+        <w:t xml:space="preserve">Running time: </w:t>
+      </w:r>
+      <w:r>
+        <w:t>55 min</w:t>
+      </w:r>
+      <w:r>
         <w:t xml:space="preserve"> </w:t>
       </w:r>
-      <w:bookmarkEnd w:id="0"/>
-      <w:r>
-        <w:t>contains extensive discussion of death, disease, and grief, and several images of dead bodies.</w:t>
-      </w:r>
     </w:p>
     <w:p/>
     <w:p>
-      <w:r>
-        <w:rPr>
-          <w:b/>
-        </w:rPr>
-        <w:t xml:space="preserve">Running time: </w:t>
-      </w:r>
-      <w:r>
-        <w:t>55 min</w:t>
-      </w:r>
+      <w:pPr>
+        <w:rPr>
+          <w:b/>
+        </w:rPr>
+      </w:pPr>
+      <w:r>
+        <w:rPr>
+          <w:b/>
+        </w:rPr>
+        <w:t xml:space="preserve">Notes: </w:t>
+      </w:r>
+    </w:p>
+    <w:p>
+      <w:pPr>
+        <w:pStyle w:val="ListParagraph"/>
+        <w:numPr>
+          <w:ilvl w:val="0"/>
+          <w:numId w:val="18"/>
+        </w:numPr>
+      </w:pPr>
+      <w:r>
+        <w:t xml:space="preserve">This set of lesson plans focuses on the history of ACT UP and the intersection between film and activism. It does not include extensive discussion of what HIV/AIDS is, or about HIV transmission, testing, treatment, or prevention. However, students may have questions about all of these things. If you have time, you may want to build in an additional day to build knowledge about this topic. </w:t>
+      </w:r>
+      <w:hyperlink r:id="rId7" w:history="1">
+        <w:r>
+          <w:rPr>
+            <w:rStyle w:val="Hyperlink"/>
+          </w:rPr>
+          <w:t>The Body</w:t>
+        </w:r>
+      </w:hyperlink>
       <w:r>
         <w:t xml:space="preserve"> </w:t>
       </w:r>
-    </w:p>
-    <w:p/>
+      <w:r>
+        <w:t xml:space="preserve">has useful resources on these topics. </w:t>
+      </w:r>
+      <w:hyperlink r:id="rId8" w:history="1">
+        <w:r>
+          <w:rPr>
+            <w:rStyle w:val="Hyperlink"/>
+          </w:rPr>
+          <w:t xml:space="preserve">I </w:t>
+        </w:r>
+        <w:proofErr w:type="spellStart"/>
+        <w:r>
+          <w:rPr>
+            <w:rStyle w:val="Hyperlink"/>
+          </w:rPr>
+          <w:t>Wanna</w:t>
+        </w:r>
+        <w:proofErr w:type="spellEnd"/>
+        <w:r>
+          <w:rPr>
+            <w:rStyle w:val="Hyperlink"/>
+          </w:rPr>
+          <w:t xml:space="preserve"> Know</w:t>
+        </w:r>
+      </w:hyperlink>
+      <w:r>
+        <w:t xml:space="preserve"> also has valuable resources directed at youth audiences.</w:t>
+      </w:r>
+    </w:p>
+    <w:p>
+      <w:pPr>
+        <w:pStyle w:val="ListParagraph"/>
+        <w:numPr>
+          <w:ilvl w:val="0"/>
+          <w:numId w:val="18"/>
+        </w:numPr>
+      </w:pPr>
+      <w:r>
+        <w:t xml:space="preserve">Another film that covers some of the same ground as this film and makes use of the ACT UP Oral History Project and archival footage of ACT UP's direct actions is David France's 2012 film, </w:t>
+      </w:r>
+      <w:r>
+        <w:rPr>
+          <w:i/>
+        </w:rPr>
+        <w:t>How to Survive a Plague.</w:t>
+      </w:r>
+      <w:r>
+        <w:t xml:space="preserve"> This film is more well-known, but I thought it would be best to include a different perspective, since France also directed </w:t>
+      </w:r>
+      <w:r>
+        <w:rPr>
+          <w:i/>
+        </w:rPr>
+        <w:t>The Death and Life of Marsha P. Johnson. United in Anger</w:t>
+      </w:r>
+      <w:r>
+        <w:t xml:space="preserve"> </w:t>
+      </w:r>
+      <w:r>
+        <w:t xml:space="preserve">and </w:t>
+      </w:r>
+      <w:r>
+        <w:rPr>
+          <w:i/>
+        </w:rPr>
+        <w:t xml:space="preserve">How to Survive a Plague </w:t>
+      </w:r>
+      <w:r>
+        <w:t xml:space="preserve">are fascinating to compare; while they make use of much of the same footage, France's documentary is more narrowly focused on actions targeting pharmaceutical developments and more prominently features the perspectives of white gay men; Hubbard's film represents a broader set of concerns that ACT UP raised and features interviews with more women and people of color. If you have time, you could extend this week's work by asking students to watch at least part of *How to Survive a Plague* (available on Netflix) and compare the different narratives and perspectives that these films present. If you choose to extend the unit in this way, you may want to also bring in </w:t>
+      </w:r>
+      <w:proofErr w:type="spellStart"/>
+      <w:r>
+        <w:t>Jih</w:t>
+      </w:r>
+      <w:proofErr w:type="spellEnd"/>
+      <w:r>
+        <w:t>-Fei Cheng's article, "How to Survive: AIDS and Its Afterlives in Popular Media," which critiques France's film.</w:t>
+      </w:r>
+    </w:p>
+    <w:p>
+      <w:pPr>
+        <w:pStyle w:val="ListParagraph"/>
+        <w:numPr>
+          <w:ilvl w:val="0"/>
+          <w:numId w:val="18"/>
+        </w:numPr>
+      </w:pPr>
+      <w:r>
+        <w:t xml:space="preserve">You might consider the extent to which you want to help students understand the HIV/AIDS pandemic by comparing it to the covid-19 pandemic. On the one hand, this might be a valuable way to help students understand the complex, emotional experience of living through HIV/AIDS, and explore the similarities and differences between these two pandemics. On the other hand, if your students are grappling with trauma, these questions could be extremely difficult to discuss. You may even want to consider swapping out this </w:t>
+      </w:r>
+      <w:r>
+        <w:lastRenderedPageBreak/>
+        <w:t>entire film for another documentary, if you think this topic could be triggering for students. Some alternative choices are listed in the unit response assignment.</w:t>
+      </w:r>
+    </w:p>
+    <w:p>
+      <w:pPr>
+        <w:pStyle w:val="ListParagraph"/>
+      </w:pPr>
+    </w:p>
     <w:p>
       <w:pPr>
         <w:rPr>
@@ -240,16 +378,19 @@
         </w:rPr>
       </w:pPr>
       <w:r>
-        <w:t xml:space="preserve">Day 2: Riggs, Marlon. "Black Macho Revisited: Reflections of a Snap! Queen." </w:t>
-      </w:r>
-      <w:r>
-        <w:rPr>
-          <w:i/>
-        </w:rPr>
-        <w:t>African American Review</w:t>
-      </w:r>
-      <w:r>
-        <w:t xml:space="preserve"> Vol. 50, no. 4, 2017, pp. 781-786. (First published in 1991)</w:t>
+        <w:t xml:space="preserve">Day 2: Hallas, Roger. </w:t>
+      </w:r>
+      <w:r>
+        <w:rPr>
+          <w:i/>
+        </w:rPr>
+        <w:t>Reframing Bodies: AIDS, Bearing Witness, and the Queer Moving Image.</w:t>
+      </w:r>
+      <w:r>
+        <w:t xml:space="preserve"> </w:t>
+      </w:r>
+      <w:r>
+        <w:t>Durham, Duke UP, 2009. (Excerpt provided from Chapter 2: "The Embodied Immediacy of Direct Action: Space and Movement in AIDS Video Activism")</w:t>
       </w:r>
     </w:p>
     <w:p>
@@ -267,43 +408,79 @@
       <w:r>
         <w:t xml:space="preserve">Day 3: </w:t>
       </w:r>
-      <w:r>
-        <w:t xml:space="preserve">Anderst, Leah. "Calling to Witness: Complicating Autobiography and Narrative Empathy in Marlon Riggs' Tongues Untied." </w:t>
-      </w:r>
-      <w:r>
-        <w:rPr>
-          <w:i/>
-        </w:rPr>
-        <w:t>Studies in Documentary Film</w:t>
-      </w:r>
-      <w:r>
+      <w:proofErr w:type="spellStart"/>
+      <w:r>
+        <w:t>Juhasz</w:t>
+      </w:r>
+      <w:proofErr w:type="spellEnd"/>
+      <w:r>
+        <w:t>, Alexandra. "Video Remains: Nostalgia, Technology, and Queer Archive Activism."</w:t>
+      </w:r>
+      <w:r>
+        <w:rPr>
+          <w:i/>
+        </w:rPr>
         <w:t xml:space="preserve"> </w:t>
       </w:r>
       <w:r>
-        <w:t xml:space="preserve">Vol. 13, no. 1, 2019, p. 73-89. </w:t>
-      </w:r>
-    </w:p>
-    <w:p>
-      <w:pPr>
+        <w:rPr>
+          <w:i/>
+        </w:rPr>
+        <w:t xml:space="preserve">GLQ: A Journal of Lesbian and Gay Studies </w:t>
+      </w:r>
+      <w:r>
+        <w:t>Vol. 12, no. 2, 2006, pp. 319-328.</w:t>
+      </w:r>
+    </w:p>
+    <w:p>
+      <w:pPr>
+        <w:pStyle w:val="ListParagraph"/>
+        <w:numPr>
+          <w:ilvl w:val="1"/>
+          <w:numId w:val="2"/>
+        </w:numPr>
         <w:rPr>
           <w:b/>
           <w:u w:val="single"/>
         </w:rPr>
       </w:pPr>
-    </w:p>
-    <w:p>
-      <w:pPr>
-        <w:rPr>
-          <w:b/>
-          <w:i/>
+      <w:r>
+        <w:t xml:space="preserve">Day 3: Hallas, Roger. </w:t>
+      </w:r>
+      <w:r>
+        <w:rPr>
+          <w:i/>
+        </w:rPr>
+        <w:t>Reframing Bodies: AIDS, Bearing Witness, and the Queer Moving Image</w:t>
+      </w:r>
+      <w:r>
+        <w:t>. Durham, Duke UP, 2009. (Excerpt provided from "Afterword," pp. 241-247</w:t>
+      </w:r>
+      <w:r>
+        <w:t>.</w:t>
+      </w:r>
+    </w:p>
+    <w:p>
+      <w:pPr>
+        <w:rPr>
+          <w:b/>
           <w:u w:val="single"/>
         </w:rPr>
       </w:pPr>
-      <w:r>
-        <w:rPr>
-          <w:b/>
+    </w:p>
+    <w:p>
+      <w:pPr>
+        <w:rPr>
+          <w:b/>
+          <w:i/>
           <w:u w:val="single"/>
         </w:rPr>
+      </w:pPr>
+      <w:r>
+        <w:rPr>
+          <w:b/>
+          <w:u w:val="single"/>
+        </w:rPr>
         <w:t>Lesson 1</w:t>
       </w:r>
       <w:r>
@@ -342,6 +519,31 @@
         <w:t>(7 min) Screening quiz.</w:t>
       </w:r>
     </w:p>
+    <w:p>
+      <w:bookmarkStart w:id="0" w:name="_GoBack"/>
+      <w:bookmarkEnd w:id="0"/>
+    </w:p>
+    <w:p>
+      <w:pPr>
+        <w:pStyle w:val="ListParagraph"/>
+        <w:numPr>
+          <w:ilvl w:val="0"/>
+          <w:numId w:val="1"/>
+        </w:numPr>
+      </w:pPr>
+      <w:r>
+        <w:t>(15 min) Student-led scene analysis</w:t>
+      </w:r>
+      <w:r>
+        <w:t xml:space="preserve"> on </w:t>
+      </w:r>
+      <w:r>
+        <w:rPr>
+          <w:i/>
+        </w:rPr>
+        <w:t>United in Anger.</w:t>
+      </w:r>
+    </w:p>
     <w:p/>
     <w:p>
       <w:pPr>
@@ -352,16 +554,203 @@
         </w:numPr>
       </w:pPr>
       <w:r>
-        <w:t>(15 min) Student-led scene analysis</w:t>
-      </w:r>
-      <w:r>
-        <w:t xml:space="preserve"> on </w:t>
-      </w:r>
-      <w:r>
-        <w:rPr>
-          <w:i/>
-        </w:rPr>
-        <w:t>Tongues Untied.</w:t>
+        <w:t>(</w:t>
+      </w:r>
+      <w:r>
+        <w:t xml:space="preserve">4 </w:t>
+      </w:r>
+      <w:r>
+        <w:t>min) Start teacher-led scene analysis with screening clip</w:t>
+      </w:r>
+      <w:r>
+        <w:t xml:space="preserve">. (Final scene before credits: 47:18-51:33). </w:t>
+      </w:r>
+    </w:p>
+    <w:p>
+      <w:r>
+        <w:t xml:space="preserve"> </w:t>
+      </w:r>
+    </w:p>
+    <w:p>
+      <w:pPr>
+        <w:pStyle w:val="ListParagraph"/>
+        <w:numPr>
+          <w:ilvl w:val="0"/>
+          <w:numId w:val="1"/>
+        </w:numPr>
+      </w:pPr>
+      <w:r>
+        <w:t xml:space="preserve">(6 min) </w:t>
+      </w:r>
+      <w:r>
+        <w:t>Discussion prep.</w:t>
+      </w:r>
+    </w:p>
+    <w:p>
+      <w:pPr>
+        <w:pStyle w:val="ListParagraph"/>
+      </w:pPr>
+    </w:p>
+    <w:p>
+      <w:pPr>
+        <w:pStyle w:val="ListParagraph"/>
+        <w:numPr>
+          <w:ilvl w:val="0"/>
+          <w:numId w:val="14"/>
+        </w:numPr>
+      </w:pPr>
+      <w:r>
+        <w:t>What is Riggs’ message in this scene?</w:t>
+      </w:r>
+      <w:r>
+        <w:t xml:space="preserve"> How does he convey this message through formal choices?</w:t>
+      </w:r>
+    </w:p>
+    <w:p>
+      <w:pPr>
+        <w:pStyle w:val="ListParagraph"/>
+        <w:numPr>
+          <w:ilvl w:val="0"/>
+          <w:numId w:val="16"/>
+        </w:numPr>
+      </w:pPr>
+      <w:r>
+        <w:rPr>
+          <w:i/>
+        </w:rPr>
+        <w:t xml:space="preserve">Message: In this scene, Riggs reveals his HIV status to the audience, and expresses the profound losses of those in his community who have already died young from AIDS. He expresses his fear about his own death, but also his sense of joy in the newfound power and inspiration he has drawn from Black liberation movements of the past and contemporary Black queer activism. </w:t>
+      </w:r>
+      <w:r>
+        <w:rPr>
+          <w:i/>
+        </w:rPr>
+        <w:t>Riggs emphasizes the power of his own voice (“Now I speak and my burden is lightened, lifted, free”), as well as the power of his ability to resist the internalized homophobia and racism that affected him: (“I was blind to my brother’s beauty and now I see my own.”)</w:t>
+      </w:r>
+    </w:p>
+    <w:p>
+      <w:pPr>
+        <w:pStyle w:val="ListParagraph"/>
+        <w:numPr>
+          <w:ilvl w:val="0"/>
+          <w:numId w:val="16"/>
+        </w:numPr>
+      </w:pPr>
+      <w:r>
+        <w:rPr>
+          <w:i/>
+        </w:rPr>
+        <w:t>Sound: In this scene, Riggs’ monologue clarifies that the heartbeat sound, which has been present throughout the entire film, is partly related to his HIV status and his own impending illness and death.</w:t>
+      </w:r>
+      <w:r>
+        <w:rPr>
+          <w:i/>
+        </w:rPr>
+        <w:t xml:space="preserve"> There is also a clock ticking alongside this heartbeat, which is quiet at first and grows louder. The heartbeat fades away over the course of the scene, suggesting an eventual death.</w:t>
+      </w:r>
+      <w:r>
+        <w:rPr>
+          <w:i/>
+        </w:rPr>
+        <w:t xml:space="preserve"> </w:t>
+      </w:r>
+      <w:r>
+        <w:rPr>
+          <w:i/>
+        </w:rPr>
+        <w:t xml:space="preserve">[In an article we will read later this week, Leah </w:t>
+      </w:r>
+      <w:proofErr w:type="spellStart"/>
+      <w:r>
+        <w:rPr>
+          <w:i/>
+        </w:rPr>
+        <w:t>Anderst</w:t>
+      </w:r>
+      <w:proofErr w:type="spellEnd"/>
+      <w:r>
+        <w:rPr>
+          <w:i/>
+        </w:rPr>
+        <w:t xml:space="preserve"> quotes Riggs, who explained that this heartbeat represents “a source of life and then eventually a source of death, since entwined with its ticking is the virus, a source of death. I wanted to play with that paradox” (</w:t>
+      </w:r>
+      <w:proofErr w:type="spellStart"/>
+      <w:r>
+        <w:rPr>
+          <w:i/>
+        </w:rPr>
+        <w:t>Anderst</w:t>
+      </w:r>
+      <w:proofErr w:type="spellEnd"/>
+      <w:r>
+        <w:rPr>
+          <w:i/>
+        </w:rPr>
+        <w:t xml:space="preserve"> 74)].</w:t>
+      </w:r>
+    </w:p>
+    <w:p>
+      <w:pPr>
+        <w:pStyle w:val="ListParagraph"/>
+        <w:numPr>
+          <w:ilvl w:val="0"/>
+          <w:numId w:val="16"/>
+        </w:numPr>
+      </w:pPr>
+      <w:r>
+        <w:rPr>
+          <w:i/>
+        </w:rPr>
+        <w:t xml:space="preserve">Editing: As Riggs speaks into the camera, a montage of newspaper clippings of young Black men who have died from AIDS appears. The montage is slow, and gets faster and faster, highlighting the exponential growth of the epidemic and the devastation it produces. The sound </w:t>
+      </w:r>
+      <w:r>
+        <w:rPr>
+          <w:i/>
+        </w:rPr>
+        <w:lastRenderedPageBreak/>
+        <w:t xml:space="preserve">of the clock ticking does not increase in pace, but does get louder, to mirror the increasing speed of these </w:t>
+      </w:r>
+      <w:proofErr w:type="spellStart"/>
+      <w:r>
+        <w:rPr>
+          <w:i/>
+        </w:rPr>
+        <w:t>iamges</w:t>
+      </w:r>
+      <w:proofErr w:type="spellEnd"/>
+      <w:r>
+        <w:rPr>
+          <w:i/>
+        </w:rPr>
+        <w:t xml:space="preserve">. The montage ends with a black-and-white image of Riggs himself and lingers on this image, which is presented as his eventual obituary being added to this montage. On this lingering image, the ticking clock stops, and the film is briefly silent. Through this, Riggs engages the audience with his questions concerning his own mortality. </w:t>
+      </w:r>
+    </w:p>
+    <w:p>
+      <w:pPr>
+        <w:pStyle w:val="ListParagraph"/>
+        <w:numPr>
+          <w:ilvl w:val="0"/>
+          <w:numId w:val="16"/>
+        </w:numPr>
+      </w:pPr>
+      <w:r>
+        <w:rPr>
+          <w:i/>
+        </w:rPr>
+        <w:t xml:space="preserve">Editing: This image of Riggs in an obituary-style photo fades into a clip of Riggs performing his monologue, representing his continued life in the present. This image fades into images and videos of past Black liberation activists, including Frederick Douglass, Sojourner Truth, Martin Luther King, Jr. </w:t>
+      </w:r>
+      <w:proofErr w:type="spellStart"/>
+      <w:r>
+        <w:rPr>
+          <w:i/>
+        </w:rPr>
+        <w:t>etc</w:t>
+      </w:r>
+      <w:proofErr w:type="spellEnd"/>
+      <w:r>
+        <w:rPr>
+          <w:i/>
+        </w:rPr>
+        <w:t xml:space="preserve">, as well as activists fighting for Black queer liberation, including Bayard Rustin. The sound in this scene is a song that contests racism and homophobia, suggesting the interrelated nature of these movements and the intersectional quest for justice. By including clips from Selma in the 1960s fade into clips of Black gay men in the 1980s proclaiming on a banner, “Black men loving Black men is a revolutionary act,” Riggs contests the argument that these activist goals are at odds with each other, and instead presents them as part of a continual lineage. </w:t>
       </w:r>
     </w:p>
     <w:p/>
@@ -374,19 +763,334 @@
         </w:numPr>
       </w:pPr>
       <w:r>
+        <w:t>(2</w:t>
+      </w:r>
+      <w:r>
+        <w:t>0</w:t>
+      </w:r>
+      <w:r>
+        <w:t xml:space="preserve"> min) </w:t>
+      </w:r>
+      <w:r>
+        <w:t xml:space="preserve">Whole-class discussion. </w:t>
+      </w:r>
+    </w:p>
+    <w:p/>
+    <w:p>
+      <w:pPr>
+        <w:pStyle w:val="ListParagraph"/>
+        <w:numPr>
+          <w:ilvl w:val="0"/>
+          <w:numId w:val="15"/>
+        </w:numPr>
+      </w:pPr>
+      <w:r>
+        <w:t>What is Riggs’ message in this scene?</w:t>
+      </w:r>
+      <w:r>
+        <w:t xml:space="preserve"> </w:t>
+      </w:r>
+      <w:r>
+        <w:t>How does he convey this message through formal choices?</w:t>
+      </w:r>
+    </w:p>
+    <w:p>
+      <w:pPr>
+        <w:pStyle w:val="ListParagraph"/>
+        <w:numPr>
+          <w:ilvl w:val="0"/>
+          <w:numId w:val="17"/>
+        </w:numPr>
+      </w:pPr>
+      <w:r>
+        <w:t>What do we learn about Riggs that was not revealed prior to this scene? Why do you think he chooses to wait until the end of the film to reveal this?</w:t>
+      </w:r>
+    </w:p>
+    <w:p>
+      <w:pPr>
+        <w:pStyle w:val="ListParagraph"/>
+        <w:numPr>
+          <w:ilvl w:val="0"/>
+          <w:numId w:val="17"/>
+        </w:numPr>
+      </w:pPr>
+      <w:r>
+        <w:t>What does he convey about the impact of HIV/AIDS on him and his community through this scene? How does he convey that?</w:t>
+      </w:r>
+    </w:p>
+    <w:p>
+      <w:pPr>
+        <w:pStyle w:val="ListParagraph"/>
+        <w:numPr>
+          <w:ilvl w:val="0"/>
+          <w:numId w:val="17"/>
+        </w:numPr>
+      </w:pPr>
+      <w:r>
+        <w:t>Consider the sound in this scene. There are two prominent sound effects. How do they change and develop over the course of the scene? Why?</w:t>
+      </w:r>
+    </w:p>
+    <w:p>
+      <w:pPr>
+        <w:pStyle w:val="ListParagraph"/>
+        <w:numPr>
+          <w:ilvl w:val="0"/>
+          <w:numId w:val="17"/>
+        </w:numPr>
+      </w:pPr>
+      <w:r>
+        <w:t>Consider the editing choices in this scene. How does Riggs use fades from one image to the next to convey his message? How does the pacing of his editing in montages convey meaning?</w:t>
+      </w:r>
+    </w:p>
+    <w:p>
+      <w:pPr>
+        <w:pStyle w:val="ListParagraph"/>
+        <w:numPr>
+          <w:ilvl w:val="0"/>
+          <w:numId w:val="15"/>
+        </w:numPr>
+      </w:pPr>
+      <w:r>
+        <w:rPr>
+          <w:b/>
+        </w:rPr>
+        <w:t xml:space="preserve">Extension question: </w:t>
+      </w:r>
+      <w:r>
+        <w:t>How did you respond to this scene, emotionally? How did this scene affect you?</w:t>
+      </w:r>
+    </w:p>
+    <w:p>
+      <w:pPr>
+        <w:pStyle w:val="ListParagraph"/>
+        <w:numPr>
+          <w:ilvl w:val="0"/>
+          <w:numId w:val="15"/>
+        </w:numPr>
+      </w:pPr>
+      <w:r>
+        <w:rPr>
+          <w:b/>
+        </w:rPr>
+        <w:t>Extension question:</w:t>
+      </w:r>
+      <w:r>
+        <w:t xml:space="preserve"> Compare this scene’s address of HIV/AIDS to the way </w:t>
+      </w:r>
+      <w:r>
+        <w:rPr>
+          <w:i/>
+        </w:rPr>
+        <w:t xml:space="preserve">United in Anger </w:t>
+      </w:r>
+      <w:r>
+        <w:t xml:space="preserve">addresses it. What’s similar? What’s different? What does this scene capture that </w:t>
+      </w:r>
+      <w:r>
+        <w:rPr>
+          <w:i/>
+        </w:rPr>
+        <w:t xml:space="preserve">United in Anger </w:t>
+      </w:r>
+      <w:r>
+        <w:t>may miss? What formal choices are similar or different?</w:t>
+      </w:r>
+    </w:p>
+    <w:p/>
+    <w:p>
+      <w:pPr>
+        <w:rPr>
+          <w:b/>
+          <w:i/>
+          <w:u w:val="single"/>
+        </w:rPr>
+      </w:pPr>
+      <w:r>
+        <w:rPr>
+          <w:b/>
+          <w:u w:val="single"/>
+        </w:rPr>
+        <w:t>Lesson 2</w:t>
+      </w:r>
+      <w:r>
+        <w:rPr>
+          <w:b/>
+          <w:u w:val="single"/>
+        </w:rPr>
+        <w:t xml:space="preserve">: Examining </w:t>
+      </w:r>
+      <w:r>
+        <w:rPr>
+          <w:b/>
+          <w:i/>
+          <w:u w:val="single"/>
+        </w:rPr>
+        <w:t xml:space="preserve">Tongues Untied </w:t>
+      </w:r>
+      <w:r>
+        <w:rPr>
+          <w:b/>
+          <w:u w:val="single"/>
+        </w:rPr>
+        <w:t>alongside “</w:t>
+      </w:r>
+      <w:r>
+        <w:rPr>
+          <w:b/>
+          <w:u w:val="single"/>
+        </w:rPr>
+        <w:t>Black Macho Revisited: Reflections of a Snap! Queen</w:t>
+      </w:r>
+      <w:r>
+        <w:rPr>
+          <w:b/>
+          <w:u w:val="single"/>
+        </w:rPr>
+        <w:t>”</w:t>
+      </w:r>
+    </w:p>
+    <w:p>
+      <w:pPr>
+        <w:rPr>
+          <w:b/>
+          <w:i/>
+          <w:u w:val="single"/>
+        </w:rPr>
+      </w:pPr>
+    </w:p>
+    <w:p>
+      <w:pPr>
+        <w:pStyle w:val="ListParagraph"/>
+        <w:numPr>
+          <w:ilvl w:val="0"/>
+          <w:numId w:val="3"/>
+        </w:numPr>
+      </w:pPr>
+      <w:r>
+        <w:t>(5 min) Personal reflection. Choose one question to respond to:</w:t>
+      </w:r>
+    </w:p>
+    <w:p>
+      <w:pPr>
+        <w:pStyle w:val="ListParagraph"/>
+        <w:numPr>
+          <w:ilvl w:val="0"/>
+          <w:numId w:val="6"/>
+        </w:numPr>
+      </w:pPr>
+      <w:r>
+        <w:t xml:space="preserve">Did you enjoy watching </w:t>
+      </w:r>
+      <w:r>
+        <w:rPr>
+          <w:i/>
+        </w:rPr>
+        <w:t xml:space="preserve">Tongues Untied? </w:t>
+      </w:r>
+      <w:r>
+        <w:t>Why or why not?</w:t>
+      </w:r>
+    </w:p>
+    <w:p>
+      <w:pPr>
+        <w:pStyle w:val="ListParagraph"/>
+        <w:numPr>
+          <w:ilvl w:val="0"/>
+          <w:numId w:val="6"/>
+        </w:numPr>
+      </w:pPr>
+      <w:r>
+        <w:t>Did any components of Riggs’ film resonate with you personally? Why or why not?</w:t>
+      </w:r>
+    </w:p>
+    <w:p>
+      <w:pPr>
+        <w:pStyle w:val="ListParagraph"/>
+        <w:numPr>
+          <w:ilvl w:val="0"/>
+          <w:numId w:val="6"/>
+        </w:numPr>
+      </w:pPr>
+      <w:r>
+        <w:t>What scene, image or idea in the film do you think you’ll remember most?</w:t>
+      </w:r>
+    </w:p>
+    <w:p>
+      <w:pPr>
+        <w:pStyle w:val="ListParagraph"/>
+        <w:ind w:left="1080"/>
+      </w:pPr>
+    </w:p>
+    <w:p>
+      <w:pPr>
+        <w:pStyle w:val="ListParagraph"/>
+        <w:numPr>
+          <w:ilvl w:val="0"/>
+          <w:numId w:val="3"/>
+        </w:numPr>
+      </w:pPr>
+      <w:r>
         <w:t>(</w:t>
       </w:r>
       <w:r>
+        <w:t>7</w:t>
+      </w:r>
+      <w:r>
+        <w:t xml:space="preserve"> min) Discuss.</w:t>
+      </w:r>
+    </w:p>
+    <w:p>
+      <w:pPr>
+        <w:pStyle w:val="ListParagraph"/>
+      </w:pPr>
+    </w:p>
+    <w:p>
+      <w:pPr>
+        <w:pStyle w:val="ListParagraph"/>
+        <w:numPr>
+          <w:ilvl w:val="0"/>
+          <w:numId w:val="3"/>
+        </w:numPr>
+      </w:pPr>
+      <w:r>
+        <w:t>(</w:t>
+      </w:r>
+      <w:r>
         <w:t xml:space="preserve">4 </w:t>
       </w:r>
       <w:r>
-        <w:t>min) Start teacher-led scene analysis with screening clip</w:t>
-      </w:r>
-      <w:r>
-        <w:t xml:space="preserve">. (Final scene before credits: 47:18-51:33). </w:t>
-      </w:r>
-    </w:p>
-    <w:p>
+        <w:t>min) Screen today’s clip</w:t>
+      </w:r>
+      <w:r>
+        <w:t>: (</w:t>
+      </w:r>
+      <w:r>
+        <w:t>23:21-28:00)</w:t>
+      </w:r>
+    </w:p>
+    <w:p>
+      <w:pPr>
+        <w:pStyle w:val="ListParagraph"/>
+      </w:pPr>
+    </w:p>
+    <w:p>
+      <w:pPr>
+        <w:pStyle w:val="ListParagraph"/>
+        <w:numPr>
+          <w:ilvl w:val="0"/>
+          <w:numId w:val="3"/>
+        </w:numPr>
+      </w:pPr>
+      <w:r>
+        <w:lastRenderedPageBreak/>
+        <w:t>(</w:t>
+      </w:r>
+      <w:r>
+        <w:t>7</w:t>
+      </w:r>
+      <w:r>
+        <w:t xml:space="preserve"> min) Discussion prep.</w:t>
+      </w:r>
       <w:r>
         <w:t xml:space="preserve"> </w:t>
       </w:r>
@@ -394,473 +1098,6 @@
     <w:p>
       <w:pPr>
         <w:pStyle w:val="ListParagraph"/>
-        <w:numPr>
-          <w:ilvl w:val="0"/>
-          <w:numId w:val="1"/>
-        </w:numPr>
-      </w:pPr>
-      <w:r>
-        <w:t xml:space="preserve">(6 min) </w:t>
-      </w:r>
-      <w:r>
-        <w:t>Discussion prep.</w:t>
-      </w:r>
-    </w:p>
-    <w:p>
-      <w:pPr>
-        <w:pStyle w:val="ListParagraph"/>
-      </w:pPr>
-    </w:p>
-    <w:p>
-      <w:pPr>
-        <w:pStyle w:val="ListParagraph"/>
-        <w:numPr>
-          <w:ilvl w:val="0"/>
-          <w:numId w:val="14"/>
-        </w:numPr>
-      </w:pPr>
-      <w:r>
-        <w:t>What is Riggs’ message in this scene?</w:t>
-      </w:r>
-      <w:r>
-        <w:t xml:space="preserve"> How does he convey this message through formal choices?</w:t>
-      </w:r>
-    </w:p>
-    <w:p>
-      <w:pPr>
-        <w:pStyle w:val="ListParagraph"/>
-        <w:numPr>
-          <w:ilvl w:val="0"/>
-          <w:numId w:val="16"/>
-        </w:numPr>
-      </w:pPr>
-      <w:r>
-        <w:rPr>
-          <w:i/>
-        </w:rPr>
-        <w:t xml:space="preserve">Message: In this scene, Riggs reveals his HIV status to the audience, and expresses the profound losses of those in his community who have already died young from AIDS. He expresses his fear about his own death, but also his sense of joy in the newfound power and inspiration he has drawn from Black liberation movements of the past and contemporary Black queer activism. </w:t>
-      </w:r>
-      <w:r>
-        <w:rPr>
-          <w:i/>
-        </w:rPr>
-        <w:t xml:space="preserve">Riggs emphasizes the power of his own voice (“Now I speak and my burden is </w:t>
-      </w:r>
-      <w:r>
-        <w:rPr>
-          <w:i/>
-        </w:rPr>
-        <w:lastRenderedPageBreak/>
-        <w:t>lightened, lifted, free”), as well as the power of his ability to resist the internalized homophobia and racism that affected him: (“I was blind to my brother’s beauty and now I see my own.”)</w:t>
-      </w:r>
-    </w:p>
-    <w:p>
-      <w:pPr>
-        <w:pStyle w:val="ListParagraph"/>
-        <w:numPr>
-          <w:ilvl w:val="0"/>
-          <w:numId w:val="16"/>
-        </w:numPr>
-      </w:pPr>
-      <w:r>
-        <w:rPr>
-          <w:i/>
-        </w:rPr>
-        <w:t>Sound: In this scene, Riggs’ monologue clarifies that the heartbeat sound, which has been present throughout the entire film, is partly related to his HIV status and his own impending illness and death.</w:t>
-      </w:r>
-      <w:r>
-        <w:rPr>
-          <w:i/>
-        </w:rPr>
-        <w:t xml:space="preserve"> There is also a clock ticking alongside this heartbeat, which is quiet at first and grows louder. The heartbeat fades away over the course of the scene, suggesting an eventual death.</w:t>
-      </w:r>
-      <w:r>
-        <w:rPr>
-          <w:i/>
-        </w:rPr>
-        <w:t xml:space="preserve"> </w:t>
-      </w:r>
-      <w:r>
-        <w:rPr>
-          <w:i/>
-        </w:rPr>
-        <w:t>[In an article we will read later this week, Leah Anderst quotes Riggs, who explained that this heartbeat represents “a source of life and then eventually a source of death, since entwined with its ticking is the virus, a source of death. I wanted to play with that paradox” (Anderst 74)].</w:t>
-      </w:r>
-    </w:p>
-    <w:p>
-      <w:pPr>
-        <w:pStyle w:val="ListParagraph"/>
-        <w:numPr>
-          <w:ilvl w:val="0"/>
-          <w:numId w:val="16"/>
-        </w:numPr>
-      </w:pPr>
-      <w:r>
-        <w:rPr>
-          <w:i/>
-        </w:rPr>
-        <w:t xml:space="preserve">Editing: As Riggs speaks into the camera, a montage of newspaper clippings of young Black men who have died from AIDS appears. The montage is slow, and gets faster and faster, highlighting the exponential growth of the epidemic and the devastation it produces. The sound of the clock ticking does not increase in pace, but does get louder, to mirror the increasing speed of these iamges. The montage ends with a black-and-white image of Riggs himself and lingers on this image, which is presented as his eventual obituary being added to this montage. On this lingering image, the ticking clock stops, and the film is briefly silent. Through this, Riggs engages the audience with his questions concerning his own mortality. </w:t>
-      </w:r>
-    </w:p>
-    <w:p>
-      <w:pPr>
-        <w:pStyle w:val="ListParagraph"/>
-        <w:numPr>
-          <w:ilvl w:val="0"/>
-          <w:numId w:val="16"/>
-        </w:numPr>
-      </w:pPr>
-      <w:r>
-        <w:rPr>
-          <w:i/>
-        </w:rPr>
-        <w:t xml:space="preserve">Editing: This image of Riggs in an obituary-style photo fades into a clip of Riggs performing his monologue, representing his continued life in the present. This image fades into images and videos of past Black liberation activists, including Frederick Douglass, Sojourner Truth, Martin Luther King, Jr. etc, as well as activists fighting for Black queer liberation, including Bayard Rustin. The sound in this scene is a song that contests racism and homophobia, suggesting the interrelated nature of these movements and the intersectional quest for justice. By including clips from Selma in the 1960s fade into clips of Black gay men in the 1980s proclaiming on a banner, “Black men loving Black men is a revolutionary act,” Riggs contests the argument that these activist goals are at odds with each other, and instead presents them as part of a continual lineage. </w:t>
-      </w:r>
-    </w:p>
-    <w:p/>
-    <w:p>
-      <w:pPr>
-        <w:pStyle w:val="ListParagraph"/>
-        <w:numPr>
-          <w:ilvl w:val="0"/>
-          <w:numId w:val="1"/>
-        </w:numPr>
-      </w:pPr>
-      <w:r>
-        <w:t>(2</w:t>
-      </w:r>
-      <w:r>
-        <w:t>0</w:t>
-      </w:r>
-      <w:r>
-        <w:t xml:space="preserve"> min) </w:t>
-      </w:r>
-      <w:r>
-        <w:t xml:space="preserve">Whole-class discussion. </w:t>
-      </w:r>
-    </w:p>
-    <w:p/>
-    <w:p>
-      <w:pPr>
-        <w:pStyle w:val="ListParagraph"/>
-        <w:numPr>
-          <w:ilvl w:val="0"/>
-          <w:numId w:val="15"/>
-        </w:numPr>
-      </w:pPr>
-      <w:r>
-        <w:t>What is Riggs’ message in this scene?</w:t>
-      </w:r>
-      <w:r>
-        <w:t xml:space="preserve"> </w:t>
-      </w:r>
-      <w:r>
-        <w:t>How does he convey this message through formal choices?</w:t>
-      </w:r>
-    </w:p>
-    <w:p>
-      <w:pPr>
-        <w:pStyle w:val="ListParagraph"/>
-        <w:numPr>
-          <w:ilvl w:val="0"/>
-          <w:numId w:val="17"/>
-        </w:numPr>
-      </w:pPr>
-      <w:r>
-        <w:t>What do we learn about Riggs that was not revealed prior to this scene? Why do you think he chooses to wait until the end of the film to reveal this?</w:t>
-      </w:r>
-    </w:p>
-    <w:p>
-      <w:pPr>
-        <w:pStyle w:val="ListParagraph"/>
-        <w:numPr>
-          <w:ilvl w:val="0"/>
-          <w:numId w:val="17"/>
-        </w:numPr>
-      </w:pPr>
-      <w:r>
-        <w:t>What does he convey about the impact of HIV/AIDS on him and his community through this scene? How does he convey that?</w:t>
-      </w:r>
-    </w:p>
-    <w:p>
-      <w:pPr>
-        <w:pStyle w:val="ListParagraph"/>
-        <w:numPr>
-          <w:ilvl w:val="0"/>
-          <w:numId w:val="17"/>
-        </w:numPr>
-      </w:pPr>
-      <w:r>
-        <w:t>Consider the sound in this scene. There are two prominent sound effects. How do they change and develop over the course of the scene? Why?</w:t>
-      </w:r>
-    </w:p>
-    <w:p>
-      <w:pPr>
-        <w:pStyle w:val="ListParagraph"/>
-        <w:numPr>
-          <w:ilvl w:val="0"/>
-          <w:numId w:val="17"/>
-        </w:numPr>
-      </w:pPr>
-      <w:r>
-        <w:t>Consider the editing choices in this scene. How does Riggs use fades from one image to the next to convey his message? How does the pacing of his editing in montages convey meaning?</w:t>
-      </w:r>
-    </w:p>
-    <w:p>
-      <w:pPr>
-        <w:pStyle w:val="ListParagraph"/>
-        <w:numPr>
-          <w:ilvl w:val="0"/>
-          <w:numId w:val="15"/>
-        </w:numPr>
-      </w:pPr>
-      <w:r>
-        <w:rPr>
-          <w:b/>
-        </w:rPr>
-        <w:t xml:space="preserve">Extension question: </w:t>
-      </w:r>
-      <w:r>
-        <w:t>How did you respond to this scene, emotionally? How did this scene affect you?</w:t>
-      </w:r>
-    </w:p>
-    <w:p>
-      <w:pPr>
-        <w:pStyle w:val="ListParagraph"/>
-        <w:numPr>
-          <w:ilvl w:val="0"/>
-          <w:numId w:val="15"/>
-        </w:numPr>
-      </w:pPr>
-      <w:r>
-        <w:rPr>
-          <w:b/>
-        </w:rPr>
-        <w:t>Extension question:</w:t>
-      </w:r>
-      <w:r>
-        <w:t xml:space="preserve"> Compare this scene’s address of HIV/AIDS to the way </w:t>
-      </w:r>
-      <w:r>
-        <w:rPr>
-          <w:i/>
-        </w:rPr>
-        <w:t xml:space="preserve">United in Anger </w:t>
-      </w:r>
-      <w:r>
-        <w:t xml:space="preserve">addresses it. What’s similar? What’s different? What does this scene capture that </w:t>
-      </w:r>
-      <w:r>
-        <w:rPr>
-          <w:i/>
-        </w:rPr>
-        <w:t xml:space="preserve">United in Anger </w:t>
-      </w:r>
-      <w:r>
-        <w:t>may miss? What formal choices are similar or different?</w:t>
-      </w:r>
-    </w:p>
-    <w:p/>
-    <w:p>
-      <w:pPr>
-        <w:rPr>
-          <w:b/>
-          <w:i/>
-          <w:u w:val="single"/>
-        </w:rPr>
-      </w:pPr>
-      <w:r>
-        <w:rPr>
-          <w:b/>
-          <w:u w:val="single"/>
-        </w:rPr>
-        <w:t>Lesson 2</w:t>
-      </w:r>
-      <w:r>
-        <w:rPr>
-          <w:b/>
-          <w:u w:val="single"/>
-        </w:rPr>
-        <w:t xml:space="preserve">: Examining </w:t>
-      </w:r>
-      <w:r>
-        <w:rPr>
-          <w:b/>
-          <w:i/>
-          <w:u w:val="single"/>
-        </w:rPr>
-        <w:t xml:space="preserve">Tongues Untied </w:t>
-      </w:r>
-      <w:r>
-        <w:rPr>
-          <w:b/>
-          <w:u w:val="single"/>
-        </w:rPr>
-        <w:t>alongside “</w:t>
-      </w:r>
-      <w:r>
-        <w:rPr>
-          <w:b/>
-          <w:u w:val="single"/>
-        </w:rPr>
-        <w:t>Black Macho Revisited: Reflections of a Snap! Queen</w:t>
-      </w:r>
-      <w:r>
-        <w:rPr>
-          <w:b/>
-          <w:u w:val="single"/>
-        </w:rPr>
-        <w:t>”</w:t>
-      </w:r>
-    </w:p>
-    <w:p>
-      <w:pPr>
-        <w:rPr>
-          <w:b/>
-          <w:i/>
-          <w:u w:val="single"/>
-        </w:rPr>
-      </w:pPr>
-    </w:p>
-    <w:p>
-      <w:pPr>
-        <w:pStyle w:val="ListParagraph"/>
-        <w:numPr>
-          <w:ilvl w:val="0"/>
-          <w:numId w:val="3"/>
-        </w:numPr>
-      </w:pPr>
-      <w:r>
-        <w:t>(5 min) Personal reflection. Choose one question to respond to:</w:t>
-      </w:r>
-    </w:p>
-    <w:p>
-      <w:pPr>
-        <w:pStyle w:val="ListParagraph"/>
-        <w:numPr>
-          <w:ilvl w:val="0"/>
-          <w:numId w:val="6"/>
-        </w:numPr>
-      </w:pPr>
-      <w:r>
-        <w:t xml:space="preserve">Did you enjoy watching </w:t>
-      </w:r>
-      <w:r>
-        <w:rPr>
-          <w:i/>
-        </w:rPr>
-        <w:t xml:space="preserve">Tongues Untied? </w:t>
-      </w:r>
-      <w:r>
-        <w:t>Why or why not?</w:t>
-      </w:r>
-    </w:p>
-    <w:p>
-      <w:pPr>
-        <w:pStyle w:val="ListParagraph"/>
-        <w:numPr>
-          <w:ilvl w:val="0"/>
-          <w:numId w:val="6"/>
-        </w:numPr>
-      </w:pPr>
-      <w:r>
-        <w:t>Did any components of Riggs’ film resonate with you personally? Why or why not?</w:t>
-      </w:r>
-    </w:p>
-    <w:p>
-      <w:pPr>
-        <w:pStyle w:val="ListParagraph"/>
-        <w:numPr>
-          <w:ilvl w:val="0"/>
-          <w:numId w:val="6"/>
-        </w:numPr>
-      </w:pPr>
-      <w:r>
-        <w:t>What scene, image or idea in the film do you think you’ll remember most?</w:t>
-      </w:r>
-    </w:p>
-    <w:p>
-      <w:pPr>
-        <w:pStyle w:val="ListParagraph"/>
-        <w:ind w:left="1080"/>
-      </w:pPr>
-    </w:p>
-    <w:p>
-      <w:pPr>
-        <w:pStyle w:val="ListParagraph"/>
-        <w:numPr>
-          <w:ilvl w:val="0"/>
-          <w:numId w:val="3"/>
-        </w:numPr>
-      </w:pPr>
-      <w:r>
-        <w:t>(</w:t>
-      </w:r>
-      <w:r>
-        <w:t>7</w:t>
-      </w:r>
-      <w:r>
-        <w:t xml:space="preserve"> min) Discuss.</w:t>
-      </w:r>
-    </w:p>
-    <w:p>
-      <w:pPr>
-        <w:pStyle w:val="ListParagraph"/>
-      </w:pPr>
-    </w:p>
-    <w:p>
-      <w:pPr>
-        <w:pStyle w:val="ListParagraph"/>
-        <w:numPr>
-          <w:ilvl w:val="0"/>
-          <w:numId w:val="3"/>
-        </w:numPr>
-      </w:pPr>
-      <w:r>
-        <w:t>(</w:t>
-      </w:r>
-      <w:r>
-        <w:t xml:space="preserve">4 </w:t>
-      </w:r>
-      <w:r>
-        <w:t>min) Screen today’s clip</w:t>
-      </w:r>
-      <w:r>
-        <w:t>: (</w:t>
-      </w:r>
-      <w:r>
-        <w:t>23:21-28:00)</w:t>
-      </w:r>
-    </w:p>
-    <w:p>
-      <w:pPr>
-        <w:pStyle w:val="ListParagraph"/>
-      </w:pPr>
-    </w:p>
-    <w:p>
-      <w:pPr>
-        <w:pStyle w:val="ListParagraph"/>
-        <w:numPr>
-          <w:ilvl w:val="0"/>
-          <w:numId w:val="3"/>
-        </w:numPr>
-      </w:pPr>
-      <w:r>
-        <w:t>(</w:t>
-      </w:r>
-      <w:r>
-        <w:t>7</w:t>
-      </w:r>
-      <w:r>
-        <w:t xml:space="preserve"> min) Discussion prep.</w:t>
-      </w:r>
-      <w:r>
-        <w:t xml:space="preserve"> </w:t>
-      </w:r>
-    </w:p>
-    <w:p>
-      <w:pPr>
-        <w:pStyle w:val="ListParagraph"/>
       </w:pPr>
     </w:p>
     <w:p>
@@ -887,7 +1124,21 @@
         <w:rPr>
           <w:i/>
         </w:rPr>
-        <w:t xml:space="preserve">Argument: Riggs argues that in mainstream media depictions of Black masculinity, from Eddie Murphy to Spike Lee, Black gay identity is routinely dehumanized and represented as “Negro faggotry.” He argues that this is due to the a belief, on the part of some artists, that this is the best way to recover Black male identity within racist depictions of Black manhood in America. He critiques this “Othering” as a solution to the problem since it reproduces much of the degradation and dehumanization at the heart of historical minstrelsy. </w:t>
+        <w:t xml:space="preserve">Argument: Riggs argues that in mainstream media depictions of Black masculinity, from Eddie Murphy to Spike Lee, Black gay identity is routinely dehumanized and represented as “Negro faggotry.” He argues that this is due to </w:t>
+      </w:r>
+      <w:proofErr w:type="gramStart"/>
+      <w:r>
+        <w:rPr>
+          <w:i/>
+        </w:rPr>
+        <w:t>the a</w:t>
+      </w:r>
+      <w:proofErr w:type="gramEnd"/>
+      <w:r>
+        <w:rPr>
+          <w:i/>
+        </w:rPr>
+        <w:t xml:space="preserve"> belief, on the part of some artists, that this is the best way to recover Black male identity within racist depictions of Black manhood in America. He critiques this “Othering” as a solution to the problem since it reproduces much of the degradation and dehumanization at the heart of historical minstrelsy. </w:t>
       </w:r>
     </w:p>
     <w:p>
@@ -971,7 +1222,21 @@
         <w:rPr>
           <w:i/>
         </w:rPr>
-        <w:t xml:space="preserve">The depiction of the Snap! by Black comedians takes a complex language of communication and reduces it to a dehumanizing joke, which Riggs argues is the same move made by white people who appropriated Black culture and created minstrelsy: “Instead of a symbol of communal expression, and, at times, cultural defiance, the Snap! Becomes part of a simplistically reductive Negro Faggot identity…Thus robbed of its full political and cultural dimension, the Snap!, in this appropriation, descends to stereotype” (784). </w:t>
+        <w:t xml:space="preserve">The depiction of the Snap! by Black comedians takes a complex language of communication and reduces it to a dehumanizing joke, which Riggs argues is the same move made by white people who appropriated Black culture and created minstrelsy: “Instead of a symbol of communal expression, and, at times, cultural defiance, the Snap! Becomes part of a simplistically reductive Negro Faggot identity…Thus robbed of its full political and cultural dimension, the </w:t>
+      </w:r>
+      <w:proofErr w:type="gramStart"/>
+      <w:r>
+        <w:rPr>
+          <w:i/>
+        </w:rPr>
+        <w:t>Snap!,</w:t>
+      </w:r>
+      <w:proofErr w:type="gramEnd"/>
+      <w:r>
+        <w:rPr>
+          <w:i/>
+        </w:rPr>
+        <w:t xml:space="preserve"> in this appropriation, descends to stereotype” (784). </w:t>
       </w:r>
     </w:p>
     <w:p>
@@ -986,7 +1251,6 @@
         <w:rPr>
           <w:i/>
         </w:rPr>
-        <w:lastRenderedPageBreak/>
         <w:t>Riggs argues there is a connection in the depiction of historical stereotypes of Black men and current stereotypes of gay men because they both suggest divisions in representation on the one hand between “comic eunuchs” (Sambo and the Snap! Queen) and uncontained and dangerous sexualities that are otherwise under control (Black Brute and Homo/Con/Rapist): “The Brute Black and the Homo/Con, are but psychosocial projections of an otherwise tamed sexuality run amuck—bestial, promiscuous, pathological” (784).</w:t>
       </w:r>
     </w:p>
@@ -1029,6 +1293,7 @@
         </w:numPr>
       </w:pPr>
       <w:r>
+        <w:lastRenderedPageBreak/>
         <w:t xml:space="preserve">What connections do you see between </w:t>
       </w:r>
       <w:r>
@@ -1114,7 +1379,21 @@
         <w:rPr>
           <w:i/>
         </w:rPr>
-        <w:t xml:space="preserve"> century pseudoscientic discourse to 20</w:t>
+        <w:t xml:space="preserve"> century </w:t>
+      </w:r>
+      <w:proofErr w:type="spellStart"/>
+      <w:r>
+        <w:rPr>
+          <w:i/>
+        </w:rPr>
+        <w:t>pseudoscientic</w:t>
+      </w:r>
+      <w:proofErr w:type="spellEnd"/>
+      <w:r>
+        <w:rPr>
+          <w:i/>
+        </w:rPr>
+        <w:t xml:space="preserve"> discourse to 20</w:t>
       </w:r>
       <w:r>
         <w:rPr>
@@ -1157,370 +1436,482 @@
         <w:rPr>
           <w:i/>
         </w:rPr>
-        <w:t xml:space="preserve">Sound/editing: This sequence ends with a montage of homophobic references from Murphy, Spike Lee, and actors filmed by Riggs, and the pacing of editing becomes very rapid to produce a </w:t>
-      </w:r>
-      <w:r>
-        <w:rPr>
-          <w:i/>
-        </w:rPr>
+        <w:t>Sound/editing: This sequence ends with a montage of homophobic references from Murphy, Spike Lee, and actors filmed by Riggs, and the pacing of editing becomes very rapid to produce a torrent of homophobic comments. The scene ends with a final cut to Hemphill, who sits silent, but eventually speaks, slowly stating “I know the anger that lies inside me like I know the beat of my heart and the taste of my spit.” The breaking of silence in this moment is similar to the closing lines of Riggs’ essay, in which he proclaims, “Notice is served. Our silence is ended. SNAP!” (786).</w:t>
+      </w:r>
+    </w:p>
+    <w:p/>
+    <w:p>
+      <w:pPr>
+        <w:pStyle w:val="ListParagraph"/>
+        <w:numPr>
+          <w:ilvl w:val="0"/>
+          <w:numId w:val="3"/>
+        </w:numPr>
+        <w:ind w:left="420"/>
+      </w:pPr>
+      <w:r>
+        <w:t xml:space="preserve">(25 min) Whole-class discussion. </w:t>
+      </w:r>
+    </w:p>
+    <w:p>
+      <w:pPr>
+        <w:pStyle w:val="ListParagraph"/>
+        <w:numPr>
+          <w:ilvl w:val="0"/>
+          <w:numId w:val="8"/>
+        </w:numPr>
+      </w:pPr>
+      <w:r>
+        <w:t>What is Riggs’ argument in “Black Macho Revisited?” What lines are most important for conveying that argument?</w:t>
+      </w:r>
+    </w:p>
+    <w:p>
+      <w:pPr>
+        <w:pStyle w:val="ListParagraph"/>
+        <w:numPr>
+          <w:ilvl w:val="0"/>
+          <w:numId w:val="10"/>
+        </w:numPr>
+        <w:rPr>
+          <w:b/>
+        </w:rPr>
+      </w:pPr>
+      <w:r>
+        <w:rPr>
+          <w:b/>
+        </w:rPr>
+        <w:t>Additional questions, if needed:</w:t>
+      </w:r>
+      <w:r>
+        <w:rPr>
+          <w:b/>
+        </w:rPr>
+        <w:t xml:space="preserve"> </w:t>
+      </w:r>
+      <w:r>
+        <w:t xml:space="preserve">Review p. 782. What </w:t>
+      </w:r>
+      <w:r>
+        <w:t>distinction does Riggs draw between “Black Gay Men” and “Negro Faggotry?” How does this relate to his claim?</w:t>
+      </w:r>
+    </w:p>
+    <w:p>
+      <w:pPr>
+        <w:pStyle w:val="ListParagraph"/>
+        <w:numPr>
+          <w:ilvl w:val="0"/>
+          <w:numId w:val="10"/>
+        </w:numPr>
+        <w:rPr>
+          <w:b/>
+        </w:rPr>
+      </w:pPr>
+      <w:r>
+        <w:t>Review 782-783. What does Riggs’ bring up about “Othering?” What is the purpose of “Othering” Black gay men?</w:t>
+      </w:r>
+    </w:p>
+    <w:p>
+      <w:pPr>
+        <w:pStyle w:val="ListParagraph"/>
+        <w:numPr>
+          <w:ilvl w:val="0"/>
+          <w:numId w:val="10"/>
+        </w:numPr>
+        <w:rPr>
+          <w:b/>
+        </w:rPr>
+      </w:pPr>
+      <w:r>
         <w:lastRenderedPageBreak/>
-        <w:t>torrent of homophobic comments. The scene ends with a final cut to Hemphill, who sits silent, but eventually speaks, slowly stating “I know the anger that lies inside me like I know the beat of my heart and the taste of my spit.” The breaking of silence in this moment is similar to the closing lines of Riggs’ essay, in which he proclaims, “Notice is served. Our silence is ended. SNAP!” (786).</w:t>
-      </w:r>
-    </w:p>
-    <w:p/>
-    <w:p>
-      <w:pPr>
-        <w:pStyle w:val="ListParagraph"/>
-        <w:numPr>
-          <w:ilvl w:val="0"/>
-          <w:numId w:val="3"/>
-        </w:numPr>
+        <w:t>Review p. 783. How does Riggs bring up the history of minstrelsy? Why is it important to his claim?</w:t>
+      </w:r>
+    </w:p>
+    <w:p>
+      <w:pPr>
+        <w:pStyle w:val="ListParagraph"/>
+        <w:numPr>
+          <w:ilvl w:val="0"/>
+          <w:numId w:val="10"/>
+        </w:numPr>
+        <w:rPr>
+          <w:b/>
+        </w:rPr>
+      </w:pPr>
+      <w:r>
+        <w:t xml:space="preserve">Review p. 784. Consider Riggs’ commentary about the Snap! Why does he bring up this example? What does it represent? How does the </w:t>
+      </w:r>
+      <w:proofErr w:type="spellStart"/>
+      <w:proofErr w:type="gramStart"/>
+      <w:r>
+        <w:t>Snap!thology</w:t>
+      </w:r>
+      <w:proofErr w:type="spellEnd"/>
+      <w:proofErr w:type="gramEnd"/>
+      <w:r>
+        <w:t xml:space="preserve"> scene in </w:t>
+      </w:r>
+      <w:r>
+        <w:rPr>
+          <w:i/>
+        </w:rPr>
+        <w:t xml:space="preserve">Tongues Untied </w:t>
+      </w:r>
+      <w:r>
+        <w:t>help us understand this claim?</w:t>
+      </w:r>
+    </w:p>
+    <w:p>
+      <w:pPr>
+        <w:pStyle w:val="ListParagraph"/>
+        <w:numPr>
+          <w:ilvl w:val="0"/>
+          <w:numId w:val="10"/>
+        </w:numPr>
+        <w:rPr>
+          <w:b/>
+        </w:rPr>
+      </w:pPr>
+      <w:r>
+        <w:t>Review p. 786. How does Riggs close his piece? Why do you think he chooses to close it this way?</w:t>
+      </w:r>
+    </w:p>
+    <w:p>
+      <w:pPr>
+        <w:pStyle w:val="ListParagraph"/>
+        <w:numPr>
+          <w:ilvl w:val="0"/>
+          <w:numId w:val="8"/>
+        </w:numPr>
+      </w:pPr>
+      <w:r>
+        <w:t>What connections do you see between the article and the scene we just watched, or other scenes in the film?</w:t>
+      </w:r>
+    </w:p>
+    <w:p>
+      <w:pPr>
+        <w:pStyle w:val="ListParagraph"/>
+        <w:numPr>
+          <w:ilvl w:val="0"/>
+          <w:numId w:val="11"/>
+        </w:numPr>
+      </w:pPr>
+      <w:r>
+        <w:t>Consider Riggs’ choice to cut between the extreme close-ups of mouths and Hemphill’s face at the start of this sequence. What is the effect of that choice? How does it relate to claims in the essay?</w:t>
+      </w:r>
+    </w:p>
+    <w:p>
+      <w:pPr>
+        <w:pStyle w:val="ListParagraph"/>
+        <w:numPr>
+          <w:ilvl w:val="0"/>
+          <w:numId w:val="11"/>
+        </w:numPr>
+      </w:pPr>
+      <w:r>
+        <w:t>Consider the debate in the voiceover between Hemphill’s voice and Riggs’ voice. What does this debate convey to the audience? How does it relate to Rig</w:t>
+      </w:r>
+      <w:r>
+        <w:t>gs’ claims in the essay?</w:t>
+      </w:r>
+    </w:p>
+    <w:p>
+      <w:pPr>
+        <w:pStyle w:val="ListParagraph"/>
+        <w:numPr>
+          <w:ilvl w:val="0"/>
+          <w:numId w:val="11"/>
+        </w:numPr>
+      </w:pPr>
+      <w:r>
+        <w:t>Consider the montage that features clips of Eddie Murphy, Spike Lee films, etc. What do you notice about the editing in this montage? What is the effect of that editing? What is the effect of featuring Hemphill’s face throughout this montage? How does it relate to Riggs’ claims in the essay?</w:t>
+      </w:r>
+    </w:p>
+    <w:p>
+      <w:pPr>
+        <w:pStyle w:val="ListParagraph"/>
+        <w:numPr>
+          <w:ilvl w:val="0"/>
+          <w:numId w:val="11"/>
+        </w:numPr>
+      </w:pPr>
+      <w:r>
+        <w:t>Consider the choice to end this sequence with Hemphill speaking. What is the impact of this choice? How does this relate to Riggs’ essay?</w:t>
+      </w:r>
+    </w:p>
+    <w:p>
+      <w:pPr>
+        <w:pStyle w:val="ListParagraph"/>
+        <w:numPr>
+          <w:ilvl w:val="0"/>
+          <w:numId w:val="8"/>
+        </w:numPr>
+      </w:pPr>
+      <w:r>
+        <w:rPr>
+          <w:b/>
+        </w:rPr>
+        <w:t xml:space="preserve">Extension question: </w:t>
+      </w:r>
+      <w:r>
+        <w:t>What representations of Black gay manhood have you seen in the media? What do you think Riggs would think of these representations? Do you think Riggs’ critique is relevant today? If yes, why? If not, what has changed?</w:t>
+      </w:r>
+    </w:p>
+    <w:p>
+      <w:pPr>
+        <w:pStyle w:val="ListParagraph"/>
+        <w:ind w:left="1080"/>
+      </w:pPr>
+      <w:r>
+        <w:rPr>
+          <w:i/>
+        </w:rPr>
+        <w:t xml:space="preserve">Answers may vary. One could argue that films like </w:t>
+      </w:r>
+      <w:r>
+        <w:t xml:space="preserve">Moonlight </w:t>
+      </w:r>
+      <w:r>
+        <w:rPr>
+          <w:i/>
+        </w:rPr>
+        <w:t xml:space="preserve">and music videos like Lil </w:t>
+      </w:r>
+      <w:proofErr w:type="spellStart"/>
+      <w:r>
+        <w:rPr>
+          <w:i/>
+        </w:rPr>
+        <w:t>Nas</w:t>
+      </w:r>
+      <w:proofErr w:type="spellEnd"/>
+      <w:r>
+        <w:rPr>
+          <w:i/>
+        </w:rPr>
+        <w:t xml:space="preserve"> X’s </w:t>
+      </w:r>
+      <w:r>
+        <w:rPr>
+          <w:i/>
+        </w:rPr>
+        <w:t>“Montero</w:t>
+      </w:r>
+      <w:r>
+        <w:rPr>
+          <w:i/>
+        </w:rPr>
+        <w:t xml:space="preserve"> (Call Me </w:t>
+      </w:r>
+      <w:proofErr w:type="gramStart"/>
+      <w:r>
+        <w:rPr>
+          <w:i/>
+        </w:rPr>
+        <w:t>By</w:t>
+      </w:r>
+      <w:proofErr w:type="gramEnd"/>
+      <w:r>
+        <w:rPr>
+          <w:i/>
+        </w:rPr>
+        <w:t xml:space="preserve"> Your Name)</w:t>
+      </w:r>
+      <w:r>
+        <w:rPr>
+          <w:i/>
+        </w:rPr>
+        <w:t>”</w:t>
+      </w:r>
+      <w:r>
+        <w:t xml:space="preserve"> </w:t>
+      </w:r>
+      <w:r>
+        <w:rPr>
+          <w:i/>
+        </w:rPr>
+        <w:t>i</w:t>
+      </w:r>
+      <w:r>
+        <w:rPr>
+          <w:i/>
+        </w:rPr>
+        <w:t>llustrate that</w:t>
+      </w:r>
+      <w:r>
+        <w:rPr>
+          <w:i/>
+        </w:rPr>
+        <w:t xml:space="preserve"> there are now pluralistic depictions of Black queer manhood. However, “Montero”</w:t>
+      </w:r>
+      <w:r>
+        <w:rPr>
+          <w:i/>
+        </w:rPr>
+        <w:t xml:space="preserve"> </w:t>
+      </w:r>
+      <w:r>
+        <w:rPr>
+          <w:i/>
+        </w:rPr>
+        <w:t xml:space="preserve">sparked profound controversy, perhaps highlighting the continued relevance of Riggs’ critique. </w:t>
+      </w:r>
+    </w:p>
+    <w:p>
+      <w:pPr>
+        <w:pStyle w:val="ListParagraph"/>
+        <w:numPr>
+          <w:ilvl w:val="0"/>
+          <w:numId w:val="8"/>
+        </w:numPr>
+      </w:pPr>
+      <w:r>
+        <w:rPr>
+          <w:b/>
+        </w:rPr>
+        <w:t xml:space="preserve">If time, extension question: </w:t>
+      </w:r>
+      <w:r>
+        <w:t xml:space="preserve">Review the scene from </w:t>
+      </w:r>
+      <w:r>
+        <w:rPr>
+          <w:i/>
+        </w:rPr>
+        <w:t xml:space="preserve">Disclosure </w:t>
+      </w:r>
+      <w:r>
+        <w:t xml:space="preserve">that addresses some of the same themes Riggs raises (12:41-14:21). What are the similarities between Cox’s explanation and Riggs’?  </w:t>
+      </w:r>
+    </w:p>
+    <w:p>
+      <w:pPr>
+        <w:pStyle w:val="ListParagraph"/>
         <w:ind w:left="420"/>
       </w:pPr>
-      <w:r>
-        <w:t xml:space="preserve">(25 min) Whole-class discussion. </w:t>
-      </w:r>
-    </w:p>
-    <w:p>
-      <w:pPr>
-        <w:pStyle w:val="ListParagraph"/>
-        <w:numPr>
-          <w:ilvl w:val="0"/>
-          <w:numId w:val="8"/>
-        </w:numPr>
-      </w:pPr>
-      <w:r>
-        <w:t>What is Riggs’ argument in “Black Macho Revisited?” What lines are most important for conveying that argument?</w:t>
-      </w:r>
-    </w:p>
-    <w:p>
-      <w:pPr>
-        <w:pStyle w:val="ListParagraph"/>
-        <w:numPr>
-          <w:ilvl w:val="0"/>
-          <w:numId w:val="10"/>
-        </w:numPr>
-        <w:rPr>
-          <w:b/>
-        </w:rPr>
-      </w:pPr>
-      <w:r>
-        <w:rPr>
-          <w:b/>
-        </w:rPr>
-        <w:t>Additional questions, if needed:</w:t>
-      </w:r>
-      <w:r>
-        <w:rPr>
-          <w:b/>
-        </w:rPr>
-        <w:t xml:space="preserve"> </w:t>
-      </w:r>
-      <w:r>
-        <w:t xml:space="preserve">Review p. 782. What </w:t>
-      </w:r>
-      <w:r>
-        <w:t>distinction does Riggs draw between “Black Gay Men” and “Negro Faggotry?” How does this relate to his claim?</w:t>
-      </w:r>
-    </w:p>
-    <w:p>
-      <w:pPr>
-        <w:pStyle w:val="ListParagraph"/>
-        <w:numPr>
-          <w:ilvl w:val="0"/>
-          <w:numId w:val="10"/>
-        </w:numPr>
-        <w:rPr>
-          <w:b/>
-        </w:rPr>
-      </w:pPr>
-      <w:r>
-        <w:t>Review 782-783. What does Riggs’ bring up about “Othering?” What is the purpose of “Othering” Black gay men?</w:t>
-      </w:r>
-    </w:p>
-    <w:p>
-      <w:pPr>
-        <w:pStyle w:val="ListParagraph"/>
-        <w:numPr>
-          <w:ilvl w:val="0"/>
-          <w:numId w:val="10"/>
-        </w:numPr>
-        <w:rPr>
-          <w:b/>
-        </w:rPr>
-      </w:pPr>
-      <w:r>
-        <w:t>Review p. 783. How does Riggs bring up the history of minstrelsy? Why is it important to his claim?</w:t>
-      </w:r>
-    </w:p>
-    <w:p>
-      <w:pPr>
-        <w:pStyle w:val="ListParagraph"/>
-        <w:numPr>
-          <w:ilvl w:val="0"/>
-          <w:numId w:val="10"/>
-        </w:numPr>
-        <w:rPr>
-          <w:b/>
-        </w:rPr>
-      </w:pPr>
-      <w:r>
-        <w:t xml:space="preserve">Review p. 784. Consider Riggs’ commentary about the Snap! Why does he bring up this example? What does it represent? How does the Snap!thology scene in </w:t>
-      </w:r>
-      <w:r>
-        <w:rPr>
-          <w:i/>
+    </w:p>
+    <w:p>
+      <w:pPr>
+        <w:pStyle w:val="ListParagraph"/>
+        <w:ind w:left="420"/>
+      </w:pPr>
+    </w:p>
+    <w:p>
+      <w:r>
+        <w:rPr>
+          <w:b/>
+          <w:u w:val="single"/>
+        </w:rPr>
+        <w:t xml:space="preserve">Lesson 3: </w:t>
+      </w:r>
+      <w:r>
+        <w:rPr>
+          <w:b/>
+          <w:u w:val="single"/>
+        </w:rPr>
+        <w:t xml:space="preserve">Examining </w:t>
+      </w:r>
+      <w:r>
+        <w:rPr>
+          <w:b/>
+          <w:i/>
+          <w:u w:val="single"/>
         </w:rPr>
         <w:t xml:space="preserve">Tongues Untied </w:t>
       </w:r>
       <w:r>
-        <w:t>help us understand this claim?</w:t>
-      </w:r>
-    </w:p>
-    <w:p>
-      <w:pPr>
-        <w:pStyle w:val="ListParagraph"/>
-        <w:numPr>
-          <w:ilvl w:val="0"/>
-          <w:numId w:val="10"/>
-        </w:numPr>
-        <w:rPr>
-          <w:b/>
-        </w:rPr>
-      </w:pPr>
-      <w:r>
-        <w:t>Review p. 786. How does Riggs close his piece? Why do you think he chooses to close it this way?</w:t>
-      </w:r>
-    </w:p>
-    <w:p>
-      <w:pPr>
-        <w:pStyle w:val="ListParagraph"/>
-        <w:numPr>
-          <w:ilvl w:val="0"/>
-          <w:numId w:val="8"/>
-        </w:numPr>
-      </w:pPr>
-      <w:r>
-        <w:t>What connections do you see between the article and the scene we just watched, or other scenes in the film?</w:t>
-      </w:r>
-    </w:p>
-    <w:p>
-      <w:pPr>
-        <w:pStyle w:val="ListParagraph"/>
-        <w:numPr>
-          <w:ilvl w:val="0"/>
-          <w:numId w:val="11"/>
-        </w:numPr>
-      </w:pPr>
-      <w:r>
-        <w:t>Consider Riggs’ choice to cut between the extreme close-ups of mouths and Hemphill’s face at the start of this sequence. What is the effect of that choice? How does it relate to claims in the essay?</w:t>
-      </w:r>
-    </w:p>
-    <w:p>
-      <w:pPr>
-        <w:pStyle w:val="ListParagraph"/>
-        <w:numPr>
-          <w:ilvl w:val="0"/>
-          <w:numId w:val="11"/>
-        </w:numPr>
-      </w:pPr>
-      <w:r>
-        <w:t>Consider the debate in the voiceover between Hemphill’s voice and Riggs’ voice. What does this debate convey to the audience? How does it relate to Rig</w:t>
-      </w:r>
-      <w:r>
-        <w:t>gs’ claims in the essay?</w:t>
-      </w:r>
-    </w:p>
-    <w:p>
-      <w:pPr>
-        <w:pStyle w:val="ListParagraph"/>
-        <w:numPr>
-          <w:ilvl w:val="0"/>
-          <w:numId w:val="11"/>
-        </w:numPr>
-      </w:pPr>
-      <w:r>
-        <w:t>Consider the montage that features clips of Eddie Murphy, Spike Lee films, etc. What do you notice about the editing in this montage? What is the effect of that editing? What is the effect of featuring Hemphill’s face throughout this montage? How does it relate to Riggs’ claims in the essay?</w:t>
-      </w:r>
-    </w:p>
-    <w:p>
-      <w:pPr>
-        <w:pStyle w:val="ListParagraph"/>
-        <w:numPr>
-          <w:ilvl w:val="0"/>
-          <w:numId w:val="11"/>
-        </w:numPr>
-      </w:pPr>
-      <w:r>
-        <w:t>Consider the choice to end this sequence with Hemphill speaking. What is the impact of this choice? How does this relate to Riggs’ essay?</w:t>
-      </w:r>
-    </w:p>
-    <w:p>
-      <w:pPr>
-        <w:pStyle w:val="ListParagraph"/>
-        <w:numPr>
-          <w:ilvl w:val="0"/>
-          <w:numId w:val="8"/>
-        </w:numPr>
-      </w:pPr>
-      <w:r>
-        <w:rPr>
-          <w:b/>
-        </w:rPr>
-        <w:t xml:space="preserve">Extension question: </w:t>
-      </w:r>
-      <w:r>
-        <w:t>What representations of Black gay manhood have you seen in the media? What do you think Riggs would think of these representations? Do you think Riggs’ critique is relevant today? If yes, why? If not, what has changed?</w:t>
-      </w:r>
-    </w:p>
-    <w:p>
-      <w:pPr>
-        <w:pStyle w:val="ListParagraph"/>
-        <w:ind w:left="1080"/>
-      </w:pPr>
-      <w:r>
-        <w:rPr>
-          <w:i/>
-        </w:rPr>
-        <w:t xml:space="preserve">Answers may vary. One could argue that films like </w:t>
-      </w:r>
-      <w:r>
-        <w:t xml:space="preserve">Moonlight </w:t>
-      </w:r>
-      <w:r>
-        <w:rPr>
-          <w:i/>
-        </w:rPr>
-        <w:t xml:space="preserve">and music videos like Lil Nas X’s </w:t>
-      </w:r>
-      <w:r>
-        <w:rPr>
-          <w:i/>
-        </w:rPr>
-        <w:t>“Montero</w:t>
-      </w:r>
-      <w:r>
-        <w:rPr>
-          <w:i/>
-        </w:rPr>
-        <w:t xml:space="preserve"> (Call Me By Your Name)</w:t>
-      </w:r>
-      <w:r>
-        <w:rPr>
-          <w:i/>
-        </w:rPr>
-        <w:t>”</w:t>
-      </w:r>
-      <w:r>
-        <w:t xml:space="preserve"> </w:t>
-      </w:r>
-      <w:r>
-        <w:rPr>
-          <w:i/>
-        </w:rPr>
-        <w:t>i</w:t>
-      </w:r>
-      <w:r>
-        <w:rPr>
-          <w:i/>
-        </w:rPr>
-        <w:t>llustrate that</w:t>
-      </w:r>
-      <w:r>
-        <w:rPr>
-          <w:i/>
-        </w:rPr>
-        <w:t xml:space="preserve"> there are now pluralistic depictions of Black queer manhood. However, “Montero”</w:t>
-      </w:r>
-      <w:r>
-        <w:rPr>
-          <w:i/>
-        </w:rPr>
-        <w:t xml:space="preserve"> </w:t>
-      </w:r>
-      <w:r>
-        <w:rPr>
-          <w:i/>
-        </w:rPr>
-        <w:t xml:space="preserve">sparked profound controversy, perhaps highlighting the continued relevance of Riggs’ critique. </w:t>
-      </w:r>
-    </w:p>
-    <w:p>
-      <w:pPr>
-        <w:pStyle w:val="ListParagraph"/>
-        <w:numPr>
-          <w:ilvl w:val="0"/>
-          <w:numId w:val="8"/>
-        </w:numPr>
-      </w:pPr>
-      <w:r>
-        <w:rPr>
-          <w:b/>
-        </w:rPr>
-        <w:t xml:space="preserve">If time, extension question: </w:t>
-      </w:r>
-      <w:r>
-        <w:t xml:space="preserve">Review the scene from </w:t>
-      </w:r>
-      <w:r>
-        <w:rPr>
-          <w:i/>
-        </w:rPr>
-        <w:t xml:space="preserve">Disclosure </w:t>
-      </w:r>
-      <w:r>
-        <w:t xml:space="preserve">that addresses some of the same themes Riggs raises (12:41-14:21). What are the similarities between Cox’s explanation and Riggs’?  </w:t>
-      </w:r>
-    </w:p>
-    <w:p>
-      <w:pPr>
-        <w:pStyle w:val="ListParagraph"/>
-        <w:ind w:left="420"/>
-      </w:pPr>
-    </w:p>
-    <w:p>
-      <w:pPr>
-        <w:pStyle w:val="ListParagraph"/>
-        <w:ind w:left="420"/>
-      </w:pPr>
-    </w:p>
-    <w:p>
-      <w:r>
         <w:rPr>
           <w:b/>
           <w:u w:val="single"/>
         </w:rPr>
-        <w:t xml:space="preserve">Lesson 3: </w:t>
-      </w:r>
-      <w:r>
+        <w:t>Alongside “Calling to Witness”</w:t>
+      </w:r>
+    </w:p>
+    <w:p>
+      <w:pPr>
         <w:rPr>
           <w:b/>
           <w:u w:val="single"/>
         </w:rPr>
-        <w:t xml:space="preserve">Examining </w:t>
-      </w:r>
-      <w:r>
-        <w:rPr>
-          <w:b/>
-          <w:i/>
-          <w:u w:val="single"/>
+      </w:pPr>
+    </w:p>
+    <w:p>
+      <w:pPr>
+        <w:pStyle w:val="ListParagraph"/>
+        <w:numPr>
+          <w:ilvl w:val="0"/>
+          <w:numId w:val="4"/>
+        </w:numPr>
+      </w:pPr>
+      <w:r>
+        <w:t xml:space="preserve">(5 min) Students write – compare/contrast. Choose one question to respond to. </w:t>
+      </w:r>
+    </w:p>
+    <w:p>
+      <w:pPr>
+        <w:pStyle w:val="ListParagraph"/>
+        <w:numPr>
+          <w:ilvl w:val="0"/>
+          <w:numId w:val="5"/>
+        </w:numPr>
+      </w:pPr>
+      <w:r>
+        <w:t>Which of the films in this unit did you enjoy watching the most? Why?</w:t>
+      </w:r>
+    </w:p>
+    <w:p>
+      <w:pPr>
+        <w:pStyle w:val="ListParagraph"/>
+        <w:numPr>
+          <w:ilvl w:val="0"/>
+          <w:numId w:val="5"/>
+        </w:numPr>
+      </w:pPr>
+      <w:r>
+        <w:t>Which of the films in this unit do you think you’ll remember most?</w:t>
+      </w:r>
+    </w:p>
+    <w:p>
+      <w:pPr>
+        <w:pStyle w:val="ListParagraph"/>
+        <w:numPr>
+          <w:ilvl w:val="0"/>
+          <w:numId w:val="5"/>
+        </w:numPr>
+      </w:pPr>
+      <w:r>
+        <w:t xml:space="preserve">What connections can you identify between </w:t>
+      </w:r>
+      <w:r>
+        <w:rPr>
+          <w:i/>
         </w:rPr>
         <w:t xml:space="preserve">Tongues Untied </w:t>
       </w:r>
       <w:r>
-        <w:rPr>
-          <w:b/>
-          <w:u w:val="single"/>
-        </w:rPr>
-        <w:t>Alongside “Calling to Witness”</w:t>
-      </w:r>
-    </w:p>
-    <w:p>
-      <w:pPr>
-        <w:rPr>
-          <w:b/>
-          <w:u w:val="single"/>
-        </w:rPr>
+        <w:t xml:space="preserve">and </w:t>
+      </w:r>
+      <w:r>
+        <w:rPr>
+          <w:i/>
+        </w:rPr>
+        <w:t xml:space="preserve">Disclosure, The Death and Life of Marsha P. Johnson, </w:t>
+      </w:r>
+      <w:r>
+        <w:t xml:space="preserve">or </w:t>
+      </w:r>
+      <w:r>
+        <w:rPr>
+          <w:i/>
+        </w:rPr>
+        <w:t xml:space="preserve">United in Anger? </w:t>
+      </w:r>
+      <w:r>
+        <w:t>In what ways do the formal elements or themes of these films differ? In what ways are they similar?</w:t>
+      </w:r>
+    </w:p>
+    <w:p>
+      <w:pPr>
+        <w:pStyle w:val="ListParagraph"/>
       </w:pPr>
     </w:p>
     <w:p>
@@ -1532,132 +1923,71 @@
         </w:numPr>
       </w:pPr>
       <w:r>
+        <w:t>(7 min) Discuss.</w:t>
+      </w:r>
+    </w:p>
+    <w:p>
+      <w:pPr>
+        <w:pStyle w:val="ListParagraph"/>
+      </w:pPr>
+    </w:p>
+    <w:p>
+      <w:pPr>
+        <w:pStyle w:val="ListParagraph"/>
+        <w:numPr>
+          <w:ilvl w:val="0"/>
+          <w:numId w:val="4"/>
+        </w:numPr>
+      </w:pPr>
+      <w:r>
+        <w:t>(3 min) Screen today’s clip</w:t>
+      </w:r>
+      <w:r>
+        <w:t>, in which Riggs describes his childhood (11:22-14:05).</w:t>
+      </w:r>
+      <w:r>
+        <w:t xml:space="preserve"> [</w:t>
+      </w:r>
+      <w:r>
+        <w:rPr>
+          <w:b/>
+        </w:rPr>
+        <w:t>Note</w:t>
+      </w:r>
+      <w:r>
+        <w:rPr>
+          <w:b/>
+        </w:rPr>
+        <w:t xml:space="preserve"> on an alternative plan</w:t>
+      </w:r>
+      <w:r>
+        <w:rPr>
+          <w:b/>
+        </w:rPr>
+        <w:t>:</w:t>
+      </w:r>
+      <w:r>
+        <w:t xml:space="preserve"> Since </w:t>
+      </w:r>
+      <w:proofErr w:type="spellStart"/>
+      <w:r>
+        <w:t>Anderst</w:t>
+      </w:r>
+      <w:proofErr w:type="spellEnd"/>
+      <w:r>
+        <w:t xml:space="preserve"> analyzes this scene in detail, you could choose to screen and discuss this scene as I have in this plan, or you could choose another scene to examine narrative empathy. The most relevant additional scene to examine </w:t>
+      </w:r>
+      <w:proofErr w:type="spellStart"/>
+      <w:r>
+        <w:t>Anderst’s</w:t>
+      </w:r>
+      <w:proofErr w:type="spellEnd"/>
+      <w:r>
+        <w:t xml:space="preserve"> claim is the </w:t>
+      </w:r>
+      <w:r>
         <w:lastRenderedPageBreak/>
-        <w:t xml:space="preserve">(5 min) Students write – compare/contrast. Choose one question to respond to. </w:t>
-      </w:r>
-    </w:p>
-    <w:p>
-      <w:pPr>
-        <w:pStyle w:val="ListParagraph"/>
-        <w:numPr>
-          <w:ilvl w:val="0"/>
-          <w:numId w:val="5"/>
-        </w:numPr>
-      </w:pPr>
-      <w:r>
-        <w:t>Which of the films in this unit did you enjoy watching the most? Why?</w:t>
-      </w:r>
-    </w:p>
-    <w:p>
-      <w:pPr>
-        <w:pStyle w:val="ListParagraph"/>
-        <w:numPr>
-          <w:ilvl w:val="0"/>
-          <w:numId w:val="5"/>
-        </w:numPr>
-      </w:pPr>
-      <w:r>
-        <w:t>Which of the films in this unit do you think you’ll remember most?</w:t>
-      </w:r>
-    </w:p>
-    <w:p>
-      <w:pPr>
-        <w:pStyle w:val="ListParagraph"/>
-        <w:numPr>
-          <w:ilvl w:val="0"/>
-          <w:numId w:val="5"/>
-        </w:numPr>
-      </w:pPr>
-      <w:r>
-        <w:t xml:space="preserve">What connections can you identify between </w:t>
-      </w:r>
-      <w:r>
-        <w:rPr>
-          <w:i/>
-        </w:rPr>
-        <w:t xml:space="preserve">Tongues Untied </w:t>
-      </w:r>
-      <w:r>
-        <w:t xml:space="preserve">and </w:t>
-      </w:r>
-      <w:r>
-        <w:rPr>
-          <w:i/>
-        </w:rPr>
-        <w:t xml:space="preserve">Disclosure, The Death and Life of Marsha P. Johnson, </w:t>
-      </w:r>
-      <w:r>
-        <w:t xml:space="preserve">or </w:t>
-      </w:r>
-      <w:r>
-        <w:rPr>
-          <w:i/>
-        </w:rPr>
-        <w:t xml:space="preserve">United in Anger? </w:t>
-      </w:r>
-      <w:r>
-        <w:t>In what ways do the formal elements or themes of these films differ? In what ways are they similar?</w:t>
-      </w:r>
-    </w:p>
-    <w:p>
-      <w:pPr>
-        <w:pStyle w:val="ListParagraph"/>
-      </w:pPr>
-    </w:p>
-    <w:p>
-      <w:pPr>
-        <w:pStyle w:val="ListParagraph"/>
-        <w:numPr>
-          <w:ilvl w:val="0"/>
-          <w:numId w:val="4"/>
-        </w:numPr>
-      </w:pPr>
-      <w:r>
-        <w:t>(7 min) Discuss.</w:t>
-      </w:r>
-    </w:p>
-    <w:p>
-      <w:pPr>
-        <w:pStyle w:val="ListParagraph"/>
-      </w:pPr>
-    </w:p>
-    <w:p>
-      <w:pPr>
-        <w:pStyle w:val="ListParagraph"/>
-        <w:numPr>
-          <w:ilvl w:val="0"/>
-          <w:numId w:val="4"/>
-        </w:numPr>
-      </w:pPr>
-      <w:r>
-        <w:t>(3 min) Screen today’s clip</w:t>
-      </w:r>
-      <w:r>
-        <w:t>, in which Riggs describes his childhood (11:22-14:05).</w:t>
-      </w:r>
-      <w:r>
-        <w:t xml:space="preserve"> [</w:t>
-      </w:r>
-      <w:r>
-        <w:rPr>
-          <w:b/>
-        </w:rPr>
-        <w:t>Note</w:t>
-      </w:r>
-      <w:r>
-        <w:rPr>
-          <w:b/>
-        </w:rPr>
-        <w:t xml:space="preserve"> on an alternative plan</w:t>
-      </w:r>
-      <w:r>
-        <w:rPr>
-          <w:b/>
-        </w:rPr>
-        <w:t>:</w:t>
-      </w:r>
-      <w:r>
-        <w:t xml:space="preserve"> Since Anderst analyzes this scene in detail, you could choose to screen and discuss this scene as I have in this plan, or you could choose another scene to examine narrative empathy. The most relevant additional scene to examine Anderst’s claim is the sequence about racism in San Francisco (16:32-19:27), but you may want to consider how your class will respond to the graphic, racist imagery presented in this scene.]</w:t>
+        <w:t>sequence about racism in San Francisco (16:32-19:27), but you may want to consider how your class will respond to the graphic, racist imagery presented in this scene.]</w:t>
       </w:r>
     </w:p>
     <w:p>
@@ -1700,7 +2030,15 @@
         </w:numPr>
       </w:pPr>
       <w:r>
-        <w:t>What is Anderst’s argument in “Calling to Witness?</w:t>
+        <w:t xml:space="preserve">What is </w:t>
+      </w:r>
+      <w:proofErr w:type="spellStart"/>
+      <w:r>
+        <w:t>Anderst’s</w:t>
+      </w:r>
+      <w:proofErr w:type="spellEnd"/>
+      <w:r>
+        <w:t xml:space="preserve"> argument in “Calling to Witness?</w:t>
       </w:r>
     </w:p>
     <w:p>
@@ -1711,11 +2049,19 @@
           <w:numId w:val="12"/>
         </w:numPr>
       </w:pPr>
-      <w:r>
-        <w:rPr>
-          <w:i/>
-        </w:rPr>
-        <w:t>Anderst suggests that Riggs utilizes a “defensive autobiographical presentation” (76) in order to share part, but not all of himself. She argues he “position[s] us as witnesses; he does not invite us to share his experiences” (76).</w:t>
+      <w:proofErr w:type="spellStart"/>
+      <w:r>
+        <w:rPr>
+          <w:i/>
+        </w:rPr>
+        <w:t>Anderst</w:t>
+      </w:r>
+      <w:proofErr w:type="spellEnd"/>
+      <w:r>
+        <w:rPr>
+          <w:i/>
+        </w:rPr>
+        <w:t xml:space="preserve"> suggests that Riggs utilizes a “defensive autobiographical presentation” (76) in order to share part, but not all of himself. She argues he “position[s] us as witnesses; he does not invite us to share his experiences” (76).</w:t>
       </w:r>
       <w:r>
         <w:rPr>
@@ -1741,11 +2087,19 @@
         </w:rPr>
         <w:t xml:space="preserve"> </w:t>
       </w:r>
-      <w:r>
-        <w:rPr>
-          <w:i/>
-        </w:rPr>
-        <w:t>Anderst intends to “</w:t>
+      <w:proofErr w:type="spellStart"/>
+      <w:r>
+        <w:rPr>
+          <w:i/>
+        </w:rPr>
+        <w:t>Anderst</w:t>
+      </w:r>
+      <w:proofErr w:type="spellEnd"/>
+      <w:r>
+        <w:rPr>
+          <w:i/>
+        </w:rPr>
+        <w:t xml:space="preserve"> intends to “</w:t>
       </w:r>
       <w:r>
         <w:rPr>
@@ -1753,17 +2107,39 @@
         </w:rPr>
         <w:t xml:space="preserve">unearth the ways that Riggs’ use of autobiography in this film asks viewers to witness, to see, hear and acknowledge, but at the same time complicates and frustrates viewers impulses to acquire or colonize his experiences through narrative empathy” (75). </w:t>
       </w:r>
-      <w:r>
-        <w:rPr>
-          <w:i/>
-        </w:rPr>
-        <w:t>Anderst suggests that this is position Riggs’ takes is because of the “dangers of narrative empathy” (75), which include that “a viewer can impose his ideas or reactions onto the experiences or emotions of another” (75).</w:t>
-      </w:r>
-      <w:r>
-        <w:rPr>
-          <w:i/>
-        </w:rPr>
-        <w:t xml:space="preserve"> Anderst concludes her piece succinctly by drawing this distinction: “</w:t>
+      <w:proofErr w:type="spellStart"/>
+      <w:r>
+        <w:rPr>
+          <w:i/>
+        </w:rPr>
+        <w:t>Anderst</w:t>
+      </w:r>
+      <w:proofErr w:type="spellEnd"/>
+      <w:r>
+        <w:rPr>
+          <w:i/>
+        </w:rPr>
+        <w:t xml:space="preserve"> suggests that this is position Riggs’ takes is because of the “dangers of narrative empathy” (75), which include that “a viewer can impose his ideas or reactions onto the experiences or emotions of another” (75).</w:t>
+      </w:r>
+      <w:r>
+        <w:rPr>
+          <w:i/>
+        </w:rPr>
+        <w:t xml:space="preserve"> </w:t>
+      </w:r>
+      <w:proofErr w:type="spellStart"/>
+      <w:r>
+        <w:rPr>
+          <w:i/>
+        </w:rPr>
+        <w:t>Anderst</w:t>
+      </w:r>
+      <w:proofErr w:type="spellEnd"/>
+      <w:r>
+        <w:rPr>
+          <w:i/>
+        </w:rPr>
+        <w:t xml:space="preserve"> concludes her piece succinctly by drawing this distinction: “</w:t>
       </w:r>
       <w:r>
         <w:rPr>
@@ -1798,11 +2174,33 @@
           <w:numId w:val="12"/>
         </w:numPr>
       </w:pPr>
-      <w:r>
-        <w:rPr>
-          <w:i/>
-        </w:rPr>
-        <w:t xml:space="preserve">Anderst critiques Bill Nichols’ analysis of the film, in which Nichols praises the film’s ability to enable the audience to “experience what it feels like to occupy the subjective, social position of a black gay male” (78). Anderst argues that Nichols’ analysis is flawed because it “implies that the highly particular stories of a black, gay, HIV positive man can be uncomplicatedly transferred to others who live entirely different lives and experiences” (78). </w:t>
+      <w:proofErr w:type="spellStart"/>
+      <w:r>
+        <w:rPr>
+          <w:i/>
+        </w:rPr>
+        <w:t>Anderst</w:t>
+      </w:r>
+      <w:proofErr w:type="spellEnd"/>
+      <w:r>
+        <w:rPr>
+          <w:i/>
+        </w:rPr>
+        <w:t xml:space="preserve"> critiques Bill Nichols’ analysis of the film, in which Nichols praises the film’s ability to enable the audience to “experience what it feels like to occupy the subjective, social position of a black gay male” (78). </w:t>
+      </w:r>
+      <w:proofErr w:type="spellStart"/>
+      <w:r>
+        <w:rPr>
+          <w:i/>
+        </w:rPr>
+        <w:t>Anderst</w:t>
+      </w:r>
+      <w:proofErr w:type="spellEnd"/>
+      <w:r>
+        <w:rPr>
+          <w:i/>
+        </w:rPr>
+        <w:t xml:space="preserve"> argues that Nichols’ analysis is flawed because it “implies that the highly particular stories of a black, gay, HIV positive man can be uncomplicatedly transferred to others who live entirely different lives and experiences” (78). </w:t>
       </w:r>
     </w:p>
     <w:p>
@@ -1816,8 +2214,13 @@
       <w:r>
         <w:t xml:space="preserve">How does the scene we just re-watched, or other scenes in the film, relate to </w:t>
       </w:r>
-      <w:r>
-        <w:t xml:space="preserve">Anderst’s </w:t>
+      <w:proofErr w:type="spellStart"/>
+      <w:r>
+        <w:t>Anderst’s</w:t>
+      </w:r>
+      <w:proofErr w:type="spellEnd"/>
+      <w:r>
+        <w:t xml:space="preserve"> </w:t>
       </w:r>
       <w:r>
         <w:t xml:space="preserve">argument? </w:t>
@@ -1834,11 +2237,19 @@
           <w:numId w:val="13"/>
         </w:numPr>
       </w:pPr>
-      <w:r>
-        <w:rPr>
-          <w:i/>
-        </w:rPr>
-        <w:t xml:space="preserve">Anderst examines how this scene illustrates her claim about the “defensive autobiographical position” that Riggs takes in the film; she examines “his distinctive use of autobiographical voices and his exclusion of external voices into his story. These formal choices allow him to at once narrate his experiences and represent his pain while at the same time to create a barrier between himself and his story and his audience” (80). </w:t>
+      <w:proofErr w:type="spellStart"/>
+      <w:r>
+        <w:rPr>
+          <w:i/>
+        </w:rPr>
+        <w:t>Anderst</w:t>
+      </w:r>
+      <w:proofErr w:type="spellEnd"/>
+      <w:r>
+        <w:rPr>
+          <w:i/>
+        </w:rPr>
+        <w:t xml:space="preserve"> examines how this scene illustrates her claim about the “defensive autobiographical position” that Riggs takes in the film; she examines “his distinctive use of autobiographical voices and his exclusion of external voices into his story. These formal choices allow him to at once narrate his experiences and represent his pain while at the same time to create a barrier between himself and his story and his audience” (80). </w:t>
       </w:r>
     </w:p>
     <w:p>
@@ -1849,36 +2260,93 @@
           <w:numId w:val="13"/>
         </w:numPr>
       </w:pPr>
-      <w:r>
-        <w:rPr>
-          <w:i/>
-        </w:rPr>
-        <w:t xml:space="preserve">Anderst close-reads the scene we just watched. </w:t>
-      </w:r>
-      <w:r>
-        <w:rPr>
-          <w:i/>
-        </w:rPr>
-        <w:t xml:space="preserve">She uses the distinction between the “narrating I” and the “experiencing I” to examine Riggs’ two distinct autobiographical voices in this scene. She explains that he uses the “narrating I” to provide the “present </w:t>
+      <w:proofErr w:type="spellStart"/>
+      <w:r>
+        <w:rPr>
+          <w:i/>
+        </w:rPr>
+        <w:t>Anderst</w:t>
+      </w:r>
+      <w:proofErr w:type="spellEnd"/>
+      <w:r>
+        <w:rPr>
+          <w:i/>
+        </w:rPr>
+        <w:t xml:space="preserve"> close-reads the scene we just watched. </w:t>
+      </w:r>
+      <w:r>
+        <w:rPr>
+          <w:i/>
+        </w:rPr>
+        <w:t xml:space="preserve">She uses the distinction between the “narrating I” and the “experiencing I” to examine Riggs’ two distinct autobiographical voices in this scene. She explains that he uses the “narrating I” to provide the “present tense voice of the autobiographer at the moment of speaking or writing” (80). The experiencing I is the “represented voice of the subject in the past” (81). She examines how Riggs begins with the narrating I, uses the experiencing I to show the audience childhood play, returns to the narrating I to analyze his emerging sexuality, and returns to the experiencing I, significantly, to ask “What’s a homo?” </w:t>
+      </w:r>
+      <w:proofErr w:type="spellStart"/>
+      <w:r>
+        <w:rPr>
+          <w:i/>
+        </w:rPr>
+        <w:t>Anderst</w:t>
+      </w:r>
+      <w:proofErr w:type="spellEnd"/>
+      <w:r>
+        <w:rPr>
+          <w:i/>
+        </w:rPr>
+        <w:t xml:space="preserve"> explains that this critical interjection reveals “Riggs’ willingness to return to the experience of his childhood self” and his “willingness to speak with them rather than simply speak about them” (82). </w:t>
+      </w:r>
+      <w:r>
+        <w:rPr>
+          <w:i/>
+        </w:rPr>
+        <w:t xml:space="preserve">She articulates that this is a critical moment </w:t>
+      </w:r>
+      <w:r>
+        <w:rPr>
+          <w:i/>
+        </w:rPr>
+        <w:t xml:space="preserve">for the audience’s relationship to Riggs’ narrative, since we “anticipate the pain we imagine he is about to feel” (82); “he represents the moment when he understood that his desires would be hated by others around him” (82). </w:t>
+      </w:r>
+    </w:p>
+    <w:p>
+      <w:pPr>
+        <w:pStyle w:val="ListParagraph"/>
+        <w:numPr>
+          <w:ilvl w:val="0"/>
+          <w:numId w:val="13"/>
+        </w:numPr>
+      </w:pPr>
+      <w:r>
+        <w:rPr>
+          <w:i/>
+        </w:rPr>
+        <w:t xml:space="preserve">However, </w:t>
+      </w:r>
+      <w:proofErr w:type="spellStart"/>
+      <w:r>
+        <w:rPr>
+          <w:i/>
+        </w:rPr>
+        <w:t>Anderst</w:t>
+      </w:r>
+      <w:proofErr w:type="spellEnd"/>
+      <w:r>
+        <w:rPr>
+          <w:i/>
+        </w:rPr>
+        <w:t xml:space="preserve"> points out that Riggs very intentionally does not continue with the experiencing I in this moment: “He keeps us mostly with him in the present as he reports on his past self rather than providing extensive access to the voice and experiences of his </w:t>
       </w:r>
       <w:r>
         <w:rPr>
           <w:i/>
         </w:rPr>
         <w:lastRenderedPageBreak/>
-        <w:t xml:space="preserve">tense voice of the autobiographer at the moment of speaking or writing” (80). The experiencing I is the “represented voice of the subject in the past” (81). She examines how Riggs begins with the narrating I, uses the experiencing I to show the audience childhood play, returns to the narrating I to analyze his emerging sexuality, and returns to the experiencing I, significantly, to ask “What’s a homo?” Anderst explains that this critical interjection reveals “Riggs’ willingness to return to the experience of his childhood self” and his “willingness to speak with them rather than simply speak about them” (82). </w:t>
-      </w:r>
-      <w:r>
-        <w:rPr>
-          <w:i/>
-        </w:rPr>
-        <w:t xml:space="preserve">She articulates that this is a critical moment </w:t>
-      </w:r>
-      <w:r>
-        <w:rPr>
-          <w:i/>
-        </w:rPr>
-        <w:t xml:space="preserve">for the audience’s relationship to Riggs’ narrative, since we “anticipate the pain we imagine he is about to feel” (82); “he represents the moment when he understood that his desires would be hated by others around him” (82). </w:t>
+        <w:t>past self” (82).</w:t>
+      </w:r>
+      <w:r>
+        <w:rPr>
+          <w:i/>
+        </w:rPr>
+        <w:t xml:space="preserve"> Later, she adds to this: “Riggs could have presented his past in a way that allowed viewers more immediate access to [his pain]. His choices instead highlight the circumscribed space he allows us with respect to his past experiences” (86). </w:t>
       </w:r>
     </w:p>
     <w:p>
@@ -1889,17 +2357,19 @@
           <w:numId w:val="13"/>
         </w:numPr>
       </w:pPr>
-      <w:r>
-        <w:rPr>
-          <w:i/>
-        </w:rPr>
-        <w:t>However, Anderst points out that Riggs very intentionally does not continue with the experiencing I in this moment: “He keeps us mostly with him in the present as he reports on his past self rather than providing extensive access to the voice and experiences of his past self” (82).</w:t>
-      </w:r>
-      <w:r>
-        <w:rPr>
-          <w:i/>
-        </w:rPr>
-        <w:t xml:space="preserve"> Later, she adds to this: “Riggs could have presented his past in a way that allowed viewers more immediate access to [his pain]. His choices instead highlight the circumscribed space he allows us with respect to his past experiences” (86). </w:t>
+      <w:proofErr w:type="spellStart"/>
+      <w:r>
+        <w:rPr>
+          <w:i/>
+        </w:rPr>
+        <w:t>Anderst</w:t>
+      </w:r>
+      <w:proofErr w:type="spellEnd"/>
+      <w:r>
+        <w:rPr>
+          <w:i/>
+        </w:rPr>
+        <w:t xml:space="preserve"> explains that in examining the racism he experienced in school, he uses only the narrating I: “Here Riggs remains distant from his former self…Even as the camera increases in proximity to his face, the adult narrating some 20 years after this moment keeps his distance…This defensiveness acts to keep viewers from gaining entry into his experiences, his memories” (83). </w:t>
       </w:r>
     </w:p>
     <w:p>
@@ -1914,7 +2384,21 @@
         <w:rPr>
           <w:i/>
         </w:rPr>
-        <w:t xml:space="preserve">Anderst explains that in examining the racism he experienced in school, he uses only the narrating I: “Here Riggs remains distant from his former self…Even as the camera increases in proximity to his face, the adult narrating some 20 years after this moment keeps his distance…This defensiveness acts to keep viewers from gaining entry into his experiences, his memories” (83). </w:t>
+        <w:t xml:space="preserve">Secondary witnessing: </w:t>
+      </w:r>
+      <w:proofErr w:type="spellStart"/>
+      <w:r>
+        <w:rPr>
+          <w:i/>
+        </w:rPr>
+        <w:t>Anderst</w:t>
+      </w:r>
+      <w:proofErr w:type="spellEnd"/>
+      <w:r>
+        <w:rPr>
+          <w:i/>
+        </w:rPr>
+        <w:t xml:space="preserve"> argues that Riggs’ autobiographical position in this scene casts the audience as “secondary witnesses to Riggs himself as he confesses his past, as he witnesses those experiences over again” (83).</w:t>
       </w:r>
     </w:p>
     <w:p>
@@ -1925,11 +2409,19 @@
           <w:numId w:val="13"/>
         </w:numPr>
       </w:pPr>
-      <w:r>
-        <w:rPr>
-          <w:i/>
-        </w:rPr>
-        <w:t>Secondary witnessing: Anderst argues that Riggs’ autobiographical position in this scene casts the audience as “secondary witnesses to Riggs himself as he confesses his past, as he witnesses those experiences over again” (83).</w:t>
+      <w:proofErr w:type="spellStart"/>
+      <w:r>
+        <w:rPr>
+          <w:i/>
+        </w:rPr>
+        <w:t>Anderst</w:t>
+      </w:r>
+      <w:proofErr w:type="spellEnd"/>
+      <w:r>
+        <w:rPr>
+          <w:i/>
+        </w:rPr>
+        <w:t xml:space="preserve"> points out what alternative choices that Riggs could have made to increase empathy, but that he chose not to make: “Viewers do not witness a recreation of his past, a re-enacted scene for instance; viewers witness Riggs’ re-framing the events he experienced” (83). </w:t>
       </w:r>
     </w:p>
     <w:p>
@@ -1944,7 +2436,35 @@
         <w:rPr>
           <w:i/>
         </w:rPr>
-        <w:t xml:space="preserve">Anderst points out what alternative choices that Riggs could have made to increase empathy, but that he chose not to make: “Viewers do not witness a recreation of his past, a re-enacted scene for instance; viewers witness Riggs’ re-framing the events he experienced” (83). </w:t>
+        <w:t xml:space="preserve">Montage of insults: </w:t>
+      </w:r>
+      <w:proofErr w:type="spellStart"/>
+      <w:r>
+        <w:rPr>
+          <w:i/>
+        </w:rPr>
+        <w:t>Anderst</w:t>
+      </w:r>
+      <w:proofErr w:type="spellEnd"/>
+      <w:r>
+        <w:rPr>
+          <w:i/>
+        </w:rPr>
+        <w:t xml:space="preserve"> uses Sara Ahmed’s concept of “stickiness” to examine the emotional impact of repeated language that affected Riggs throughout his childhood. She explains that Ahmed argues that emotions are “movements between people” that “leave their impressions” (84), and examines how Riggs’ use of framing, repetition, editing and sound convey the sticky nature of the emotional power of the insults hurled at Riggs throughout his childhood. As </w:t>
+      </w:r>
+      <w:proofErr w:type="spellStart"/>
+      <w:r>
+        <w:rPr>
+          <w:i/>
+        </w:rPr>
+        <w:t>Anderst</w:t>
+      </w:r>
+      <w:proofErr w:type="spellEnd"/>
+      <w:r>
+        <w:rPr>
+          <w:i/>
+        </w:rPr>
+        <w:t xml:space="preserve"> points out about the editing of this scene, “The mouths and voices cut through his story, his own words, and his image on screen” (85).</w:t>
       </w:r>
     </w:p>
     <w:p>
@@ -1959,22 +2479,21 @@
         <w:rPr>
           <w:i/>
         </w:rPr>
-        <w:t>Montage of insults: Anderst uses Sara Ahmed’s concept of “stickiness” to examine the emotional impact of repeated language that affected Riggs throughout his childhood. She explains that Ahmed argues that emotions are “movements between people” that “leave their impressions” (84), and examines how Riggs’ use of framing, repetition, editing and sound convey the sticky nature of the emotional power of the insults hurled at Riggs throughout his childhood. As Anderst points out about the editing of this scene, “The mouths and voices cut through his story, his own words, and his image on screen” (85).</w:t>
-      </w:r>
-    </w:p>
-    <w:p>
-      <w:pPr>
-        <w:pStyle w:val="ListParagraph"/>
-        <w:numPr>
-          <w:ilvl w:val="0"/>
-          <w:numId w:val="13"/>
-        </w:numPr>
-      </w:pPr>
-      <w:r>
-        <w:rPr>
-          <w:i/>
-        </w:rPr>
-        <w:t xml:space="preserve">In analyzing the defensive autobiographical position Riggs takes in depicting these insults, Anderst points out the distance Riggs creates between himself and this language, despite the way they “cut through his story, and the way Riggs asks the viewer to engage with this language” “They do not occupy the same space where he stands and is filmed…he does not speak these worlds himself or engage the speakers…This is a contact zone that paradoxically keeps Riggs from contact but exposes viewers to it. Viewers are exposed to these words and these emotions that retain their sticky power. These words, then, finally implicate the viewers, asking them to consider their own positions” (85). </w:t>
+        <w:t xml:space="preserve">In analyzing the defensive autobiographical position Riggs takes in depicting these insults, </w:t>
+      </w:r>
+      <w:proofErr w:type="spellStart"/>
+      <w:r>
+        <w:rPr>
+          <w:i/>
+        </w:rPr>
+        <w:t>Anderst</w:t>
+      </w:r>
+      <w:proofErr w:type="spellEnd"/>
+      <w:r>
+        <w:rPr>
+          <w:i/>
+        </w:rPr>
+        <w:t xml:space="preserve"> points out the distance Riggs creates between himself and this language, despite the way they “cut through his story, and the way Riggs asks the viewer to engage with this language” “They do not occupy the same space where he stands and is filmed…he does not speak these worlds himself or engage the speakers…This is a contact zone that paradoxically keeps Riggs from contact but exposes viewers to it. Viewers are exposed to these words and these emotions that retain their sticky power. These words, then, finally implicate the viewers, asking them to consider their own positions” (85). </w:t>
       </w:r>
     </w:p>
     <w:p>
@@ -2004,7 +2523,15 @@
         </w:numPr>
       </w:pPr>
       <w:r>
-        <w:t>What is Anderst’s argument in “Calling to Witness?</w:t>
+        <w:t xml:space="preserve">What is </w:t>
+      </w:r>
+      <w:proofErr w:type="spellStart"/>
+      <w:r>
+        <w:t>Anderst’s</w:t>
+      </w:r>
+      <w:proofErr w:type="spellEnd"/>
+      <w:r>
+        <w:t xml:space="preserve"> argument in “Calling to Witness?</w:t>
       </w:r>
     </w:p>
     <w:p>
@@ -2016,8 +2543,15 @@
         </w:numPr>
       </w:pPr>
       <w:r>
-        <w:lastRenderedPageBreak/>
-        <w:t>Review p. 75-76. What is narrative empathy? What are the dangers of it? How does Anderst argue that Riggs responds to these dangers?</w:t>
+        <w:t xml:space="preserve">Review p. 75-76. What is narrative empathy? What are the dangers of it? How does </w:t>
+      </w:r>
+      <w:proofErr w:type="spellStart"/>
+      <w:r>
+        <w:t>Anderst</w:t>
+      </w:r>
+      <w:proofErr w:type="spellEnd"/>
+      <w:r>
+        <w:t xml:space="preserve"> argue that Riggs responds to these dangers?</w:t>
       </w:r>
     </w:p>
     <w:p>
@@ -2029,7 +2563,15 @@
         </w:numPr>
       </w:pPr>
       <w:r>
-        <w:t>Review Anderst’s explanation of Bill Nichols’ analysis of Riggs’ work on p. 78. What does she say is flawed about his argument?</w:t>
+        <w:t xml:space="preserve">Review </w:t>
+      </w:r>
+      <w:proofErr w:type="spellStart"/>
+      <w:r>
+        <w:t>Anderst’s</w:t>
+      </w:r>
+      <w:proofErr w:type="spellEnd"/>
+      <w:r>
+        <w:t xml:space="preserve"> explanation of Bill Nichols’ analysis of Riggs’ work on p. 78. What does she say is flawed about his argument?</w:t>
       </w:r>
     </w:p>
     <w:p>
@@ -2043,8 +2585,13 @@
       <w:r>
         <w:t xml:space="preserve">How does the scene we just re-watched, or other scenes in the film, relate to </w:t>
       </w:r>
-      <w:r>
-        <w:t xml:space="preserve">Anderst’s </w:t>
+      <w:proofErr w:type="spellStart"/>
+      <w:r>
+        <w:t>Anderst’s</w:t>
+      </w:r>
+      <w:proofErr w:type="spellEnd"/>
+      <w:r>
+        <w:t xml:space="preserve"> </w:t>
       </w:r>
       <w:r>
         <w:t xml:space="preserve">argument? </w:t>
@@ -2059,7 +2606,15 @@
         </w:numPr>
       </w:pPr>
       <w:r>
-        <w:t>Review p. 80-81. What is the narrating I? What is the experiencing I? On p. 81-82, how does Anderst explain Riggs’ use of these two voices in this scene?</w:t>
+        <w:t xml:space="preserve">Review p. 80-81. What is the narrating I? What is the experiencing I? On p. 81-82, how does </w:t>
+      </w:r>
+      <w:proofErr w:type="spellStart"/>
+      <w:r>
+        <w:t>Anderst</w:t>
+      </w:r>
+      <w:proofErr w:type="spellEnd"/>
+      <w:r>
+        <w:t xml:space="preserve"> explain Riggs’ use of these two voices in this scene?</w:t>
       </w:r>
     </w:p>
     <w:p>
@@ -2071,7 +2626,15 @@
         </w:numPr>
       </w:pPr>
       <w:r>
-        <w:t>Review p. 83. What is “secondary witnessing?” Why does Anderst argue that we act as secondary witnesses in this scene?</w:t>
+        <w:t xml:space="preserve">Review p. 83. What is “secondary witnessing?” Why does </w:t>
+      </w:r>
+      <w:proofErr w:type="spellStart"/>
+      <w:r>
+        <w:t>Anderst</w:t>
+      </w:r>
+      <w:proofErr w:type="spellEnd"/>
+      <w:r>
+        <w:t xml:space="preserve"> argue that we act as secondary witnesses in this scene?</w:t>
       </w:r>
     </w:p>
     <w:p>
@@ -2083,7 +2646,15 @@
         </w:numPr>
       </w:pPr>
       <w:r>
-        <w:t>Review p. 83. What alternative choices does Anderst point out that Riggs could have chosen to make, but didn’t? According to her, why did he make that choice? Do you agree with her claim?</w:t>
+        <w:t xml:space="preserve">Review p. 83. What alternative choices does </w:t>
+      </w:r>
+      <w:proofErr w:type="spellStart"/>
+      <w:r>
+        <w:t>Anderst</w:t>
+      </w:r>
+      <w:proofErr w:type="spellEnd"/>
+      <w:r>
+        <w:t xml:space="preserve"> point out that Riggs could have chosen to make, but didn’t? According to her, why did he make that choice? Do you agree with her claim?</w:t>
       </w:r>
     </w:p>
     <w:p>
@@ -2095,7 +2666,16 @@
         </w:numPr>
       </w:pPr>
       <w:r>
-        <w:t>Review p. 85. According to Sara Ahmed, what is “stickiness?” According to Anderst, how does Riggs convey the “stickiness” of insults through this scene? How does Riggs position himself, and the audience, in relationship to the sticky power of these insults?</w:t>
+        <w:lastRenderedPageBreak/>
+        <w:t xml:space="preserve">Review p. 85. According to Sara Ahmed, what is “stickiness?” According to </w:t>
+      </w:r>
+      <w:proofErr w:type="spellStart"/>
+      <w:r>
+        <w:t>Anderst</w:t>
+      </w:r>
+      <w:proofErr w:type="spellEnd"/>
+      <w:r>
+        <w:t>, how does Riggs convey the “stickiness” of insults through this scene? How does Riggs position himself, and the audience, in relationship to the sticky power of these insults?</w:t>
       </w:r>
     </w:p>
     <w:p>
@@ -2113,7 +2693,15 @@
         <w:t xml:space="preserve">Extension question: </w:t>
       </w:r>
       <w:r>
-        <w:t>Do you agree or disagree with Anderst’s argument? Why?</w:t>
+        <w:t xml:space="preserve">Do you agree or disagree with </w:t>
+      </w:r>
+      <w:proofErr w:type="spellStart"/>
+      <w:r>
+        <w:t>Anderst’s</w:t>
+      </w:r>
+      <w:proofErr w:type="spellEnd"/>
+      <w:r>
+        <w:t xml:space="preserve"> argument? Why?</w:t>
       </w:r>
     </w:p>
     <w:p>
@@ -2149,7 +2737,15 @@
         <w:t xml:space="preserve">Extension question: </w:t>
       </w:r>
       <w:r>
-        <w:t>Consider the closing shot of this scene. What do you notice about the lighting and the cinematography? Do you think these formal choices support or challenge Anderst’s claims?</w:t>
+        <w:t xml:space="preserve">Consider the closing shot of this scene. What do you notice about the lighting and the cinematography? Do you think these formal choices support or challenge </w:t>
+      </w:r>
+      <w:proofErr w:type="spellStart"/>
+      <w:r>
+        <w:t>Anderst’s</w:t>
+      </w:r>
+      <w:proofErr w:type="spellEnd"/>
+      <w:r>
+        <w:t xml:space="preserve"> claims?</w:t>
       </w:r>
     </w:p>
     <w:p>
@@ -2164,7 +2760,21 @@
         <w:rPr>
           <w:i/>
         </w:rPr>
-        <w:t>The camera slowly zooms into Riggs’ face, and the lights dim as it zooms in. One could argue that the extreme close-up the scene ends on is intended to draw the viewer into Riggs’ vulnerability and share in his emotions. One could also argue that by dimming the lighting as he does this, Riggs limits the audience’s ability to fully see him, which supports Anderst’s claim.</w:t>
+        <w:t xml:space="preserve">The camera slowly zooms into Riggs’ face, and the lights dim as it zooms in. One could argue that the extreme close-up the scene ends on is intended to draw the viewer into Riggs’ vulnerability and share in his emotions. One could also argue that by dimming the lighting as he does this, Riggs limits the audience’s ability to fully see him, which supports </w:t>
+      </w:r>
+      <w:proofErr w:type="spellStart"/>
+      <w:r>
+        <w:rPr>
+          <w:i/>
+        </w:rPr>
+        <w:t>Anderst’s</w:t>
+      </w:r>
+      <w:proofErr w:type="spellEnd"/>
+      <w:r>
+        <w:rPr>
+          <w:i/>
+        </w:rPr>
+        <w:t xml:space="preserve"> claim.</w:t>
       </w:r>
     </w:p>
     <w:p>
@@ -2182,7 +2792,15 @@
         <w:t>Extension question:</w:t>
       </w:r>
       <w:r>
-        <w:t xml:space="preserve"> Consider Anderst’s summary of the controversy surrounding the PBS broadcast of </w:t>
+        <w:t xml:space="preserve"> Consider </w:t>
+      </w:r>
+      <w:proofErr w:type="spellStart"/>
+      <w:r>
+        <w:t>Anderst’s</w:t>
+      </w:r>
+      <w:proofErr w:type="spellEnd"/>
+      <w:r>
+        <w:t xml:space="preserve"> summary of the controversy surrounding the PBS broadcast of </w:t>
       </w:r>
       <w:r>
         <w:rPr>
@@ -2209,7 +2827,15 @@
         <w:t>Extension question:</w:t>
       </w:r>
       <w:r>
-        <w:t xml:space="preserve"> Anderst close-reads a single scene of this film, lasting only two minutes</w:t>
+        <w:t xml:space="preserve"> </w:t>
+      </w:r>
+      <w:proofErr w:type="spellStart"/>
+      <w:r>
+        <w:t>Anderst</w:t>
+      </w:r>
+      <w:proofErr w:type="spellEnd"/>
+      <w:r>
+        <w:t xml:space="preserve"> close-reads a single scene of this film, lasting only two minutes</w:t>
       </w:r>
       <w:r>
         <w:t>, for about five pages. What does she include in this close-reading? What can this text teach us about how to effectively write about film?</w:t>
@@ -3786,6 +4412,119 @@
     </w:lvl>
   </w:abstractNum>
   <w:abstractNum w:abstractNumId="16" w15:restartNumberingAfterBreak="0">
+    <w:nsid w:val="6DA63BF0"/>
+    <w:multiLevelType w:val="hybridMultilevel"/>
+    <w:tmpl w:val="714845AA"/>
+    <w:lvl w:ilvl="0" w:tplc="04090001">
+      <w:start w:val="1"/>
+      <w:numFmt w:val="bullet"/>
+      <w:lvlText w:val=""/>
+      <w:lvlJc w:val="left"/>
+      <w:pPr>
+        <w:ind w:left="720" w:hanging="360"/>
+      </w:pPr>
+      <w:rPr>
+        <w:rFonts w:ascii="Symbol" w:hAnsi="Symbol" w:hint="default"/>
+      </w:rPr>
+    </w:lvl>
+    <w:lvl w:ilvl="1" w:tplc="04090003" w:tentative="1">
+      <w:start w:val="1"/>
+      <w:numFmt w:val="bullet"/>
+      <w:lvlText w:val="o"/>
+      <w:lvlJc w:val="left"/>
+      <w:pPr>
+        <w:ind w:left="1440" w:hanging="360"/>
+      </w:pPr>
+      <w:rPr>
+        <w:rFonts w:ascii="Courier New" w:hAnsi="Courier New" w:cs="Courier New" w:hint="default"/>
+      </w:rPr>
+    </w:lvl>
+    <w:lvl w:ilvl="2" w:tplc="04090005" w:tentative="1">
+      <w:start w:val="1"/>
+      <w:numFmt w:val="bullet"/>
+      <w:lvlText w:val=""/>
+      <w:lvlJc w:val="left"/>
+      <w:pPr>
+        <w:ind w:left="2160" w:hanging="360"/>
+      </w:pPr>
+      <w:rPr>
+        <w:rFonts w:ascii="Wingdings" w:hAnsi="Wingdings" w:hint="default"/>
+      </w:rPr>
+    </w:lvl>
+    <w:lvl w:ilvl="3" w:tplc="04090001" w:tentative="1">
+      <w:start w:val="1"/>
+      <w:numFmt w:val="bullet"/>
+      <w:lvlText w:val=""/>
+      <w:lvlJc w:val="left"/>
+      <w:pPr>
+        <w:ind w:left="2880" w:hanging="360"/>
+      </w:pPr>
+      <w:rPr>
+        <w:rFonts w:ascii="Symbol" w:hAnsi="Symbol" w:hint="default"/>
+      </w:rPr>
+    </w:lvl>
+    <w:lvl w:ilvl="4" w:tplc="04090003" w:tentative="1">
+      <w:start w:val="1"/>
+      <w:numFmt w:val="bullet"/>
+      <w:lvlText w:val="o"/>
+      <w:lvlJc w:val="left"/>
+      <w:pPr>
+        <w:ind w:left="3600" w:hanging="360"/>
+      </w:pPr>
+      <w:rPr>
+        <w:rFonts w:ascii="Courier New" w:hAnsi="Courier New" w:cs="Courier New" w:hint="default"/>
+      </w:rPr>
+    </w:lvl>
+    <w:lvl w:ilvl="5" w:tplc="04090005" w:tentative="1">
+      <w:start w:val="1"/>
+      <w:numFmt w:val="bullet"/>
+      <w:lvlText w:val=""/>
+      <w:lvlJc w:val="left"/>
+      <w:pPr>
+        <w:ind w:left="4320" w:hanging="360"/>
+      </w:pPr>
+      <w:rPr>
+        <w:rFonts w:ascii="Wingdings" w:hAnsi="Wingdings" w:hint="default"/>
+      </w:rPr>
+    </w:lvl>
+    <w:lvl w:ilvl="6" w:tplc="04090001" w:tentative="1">
+      <w:start w:val="1"/>
+      <w:numFmt w:val="bullet"/>
+      <w:lvlText w:val=""/>
+      <w:lvlJc w:val="left"/>
+      <w:pPr>
+        <w:ind w:left="5040" w:hanging="360"/>
+      </w:pPr>
+      <w:rPr>
+        <w:rFonts w:ascii="Symbol" w:hAnsi="Symbol" w:hint="default"/>
+      </w:rPr>
+    </w:lvl>
+    <w:lvl w:ilvl="7" w:tplc="04090003" w:tentative="1">
+      <w:start w:val="1"/>
+      <w:numFmt w:val="bullet"/>
+      <w:lvlText w:val="o"/>
+      <w:lvlJc w:val="left"/>
+      <w:pPr>
+        <w:ind w:left="5760" w:hanging="360"/>
+      </w:pPr>
+      <w:rPr>
+        <w:rFonts w:ascii="Courier New" w:hAnsi="Courier New" w:cs="Courier New" w:hint="default"/>
+      </w:rPr>
+    </w:lvl>
+    <w:lvl w:ilvl="8" w:tplc="04090005" w:tentative="1">
+      <w:start w:val="1"/>
+      <w:numFmt w:val="bullet"/>
+      <w:lvlText w:val=""/>
+      <w:lvlJc w:val="left"/>
+      <w:pPr>
+        <w:ind w:left="6480" w:hanging="360"/>
+      </w:pPr>
+      <w:rPr>
+        <w:rFonts w:ascii="Wingdings" w:hAnsi="Wingdings" w:hint="default"/>
+      </w:rPr>
+    </w:lvl>
+  </w:abstractNum>
+  <w:abstractNum w:abstractNumId="17" w15:restartNumberingAfterBreak="0">
     <w:nsid w:val="70610E3A"/>
     <w:multiLevelType w:val="hybridMultilevel"/>
     <w:tmpl w:val="5D5CF826"/>
@@ -3887,7 +4626,7 @@
     <w:abstractNumId w:val="15"/>
   </w:num>
   <w:num w:numId="5">
-    <w:abstractNumId w:val="16"/>
+    <w:abstractNumId w:val="17"/>
   </w:num>
   <w:num w:numId="6">
     <w:abstractNumId w:val="3"/>
@@ -3924,6 +4663,9 @@
   </w:num>
   <w:num w:numId="17">
     <w:abstractNumId w:val="8"/>
+  </w:num>
+  <w:num w:numId="18">
+    <w:abstractNumId w:val="16"/>
   </w:num>
   <w:numIdMacAtCleanup w:val="17"/>
 </w:numbering>

--- a/modules/unit 3: documentary/United in Anger LP.docx
+++ b/modules/unit 3: documentary/United in Anger LP.docx
@@ -73,19 +73,11 @@
         <w:t xml:space="preserve">is a documentary directed by Jim Hubbard and produced by Hubbard and Sarah Schulman. The film chronicles the efforts of ACT UP (AIDS Coalition to Unleash Power), a grassroots activist network that used a variety of tactics to raise awareness about HIV/AIDS and challenge discriminatory and harmful practices by the federal government, the Catholic church, the media, etc. The documentary primarily addresses ACT UP's New York chapter's work from 1987-1996. The film relies on archival footage from ACT UP's direct actions, as well as from interviews that Hubbard and Schulman filmed and archived on their website, the </w:t>
       </w:r>
       <w:hyperlink r:id="rId5" w:history="1">
-        <w:proofErr w:type="spellStart"/>
         <w:r>
           <w:rPr>
             <w:rStyle w:val="Hyperlink"/>
           </w:rPr>
-          <w:t>The</w:t>
-        </w:r>
-        <w:proofErr w:type="spellEnd"/>
-        <w:r>
-          <w:rPr>
-            <w:rStyle w:val="Hyperlink"/>
-          </w:rPr>
-          <w:t xml:space="preserve"> ACT U</w:t>
+          <w:t>The ACT U</w:t>
         </w:r>
         <w:r>
           <w:rPr>
@@ -210,21 +202,7 @@
           <w:rPr>
             <w:rStyle w:val="Hyperlink"/>
           </w:rPr>
-          <w:t xml:space="preserve">I </w:t>
-        </w:r>
-        <w:proofErr w:type="spellStart"/>
-        <w:r>
-          <w:rPr>
-            <w:rStyle w:val="Hyperlink"/>
-          </w:rPr>
-          <w:t>Wanna</w:t>
-        </w:r>
-        <w:proofErr w:type="spellEnd"/>
-        <w:r>
-          <w:rPr>
-            <w:rStyle w:val="Hyperlink"/>
-          </w:rPr>
-          <w:t xml:space="preserve"> Know</w:t>
+          <w:t>I Wanna Know</w:t>
         </w:r>
       </w:hyperlink>
       <w:r>
@@ -270,15 +248,7 @@
         <w:t xml:space="preserve">How to Survive a Plague </w:t>
       </w:r>
       <w:r>
-        <w:t xml:space="preserve">are fascinating to compare; while they make use of much of the same footage, France's documentary is more narrowly focused on actions targeting pharmaceutical developments and more prominently features the perspectives of white gay men; Hubbard's film represents a broader set of concerns that ACT UP raised and features interviews with more women and people of color. If you have time, you could extend this week's work by asking students to watch at least part of *How to Survive a Plague* (available on Netflix) and compare the different narratives and perspectives that these films present. If you choose to extend the unit in this way, you may want to also bring in </w:t>
-      </w:r>
-      <w:proofErr w:type="spellStart"/>
-      <w:r>
-        <w:t>Jih</w:t>
-      </w:r>
-      <w:proofErr w:type="spellEnd"/>
-      <w:r>
-        <w:t>-Fei Cheng's article, "How to Survive: AIDS and Its Afterlives in Popular Media," which critiques France's film.</w:t>
+        <w:t>are fascinating to compare; while they make use of much of the same footage, France's documentary is more narrowly focused on actions targeting pharmaceutical developments and more prominently features the perspectives of white gay men; Hubbard's film represents a broader set of concerns that ACT UP raised and features interviews with more women and people of color. If you have time, you could extend this week's work by asking students to watch at least part of *How to Survive a Plague* (available on Netflix) and compare the different narratives and perspectives that these films present. If you choose to extend the unit in this way, you may want to also bring in Jih-Fei Cheng's article, "How to Survive: AIDS and Its Afterlives in Popular Media," which critiques France's film.</w:t>
       </w:r>
     </w:p>
     <w:p>
@@ -300,6 +270,18 @@
     <w:p>
       <w:pPr>
         <w:pStyle w:val="ListParagraph"/>
+        <w:numPr>
+          <w:ilvl w:val="0"/>
+          <w:numId w:val="18"/>
+        </w:numPr>
+      </w:pPr>
+      <w:r>
+        <w:t>I chose two short texts for Day 3 because I think they both pose interesting questions about the value of what Juhasz calls "queer archive activism." You could, alternatively, cut one of these readings or spread this lesson out over two days.</w:t>
+      </w:r>
+    </w:p>
+    <w:p>
+      <w:pPr>
+        <w:pStyle w:val="ListParagraph"/>
       </w:pPr>
     </w:p>
     <w:p>
@@ -406,15 +388,7 @@
         </w:rPr>
       </w:pPr>
       <w:r>
-        <w:t xml:space="preserve">Day 3: </w:t>
-      </w:r>
-      <w:proofErr w:type="spellStart"/>
-      <w:r>
-        <w:t>Juhasz</w:t>
-      </w:r>
-      <w:proofErr w:type="spellEnd"/>
-      <w:r>
-        <w:t>, Alexandra. "Video Remains: Nostalgia, Technology, and Queer Archive Activism."</w:t>
+        <w:t>Day 3: Juhasz, Alexandra. "Video Remains: Nostalgia, Technology, and Queer Archive Activism."</w:t>
       </w:r>
       <w:r>
         <w:rPr>
@@ -503,7 +477,7 @@
           <w:i/>
           <w:u w:val="single"/>
         </w:rPr>
-        <w:t>Tongues Untied</w:t>
+        <w:t>United in Anger</w:t>
       </w:r>
     </w:p>
     <w:p/>
@@ -519,10 +493,7 @@
         <w:t>(7 min) Screening quiz.</w:t>
       </w:r>
     </w:p>
-    <w:p>
-      <w:bookmarkStart w:id="0" w:name="_GoBack"/>
-      <w:bookmarkEnd w:id="0"/>
-    </w:p>
+    <w:p/>
     <w:p>
       <w:pPr>
         <w:pStyle w:val="ListParagraph"/>
@@ -586,173 +557,6 @@
         <w:t>Discussion prep.</w:t>
       </w:r>
     </w:p>
-    <w:p>
-      <w:pPr>
-        <w:pStyle w:val="ListParagraph"/>
-      </w:pPr>
-    </w:p>
-    <w:p>
-      <w:pPr>
-        <w:pStyle w:val="ListParagraph"/>
-        <w:numPr>
-          <w:ilvl w:val="0"/>
-          <w:numId w:val="14"/>
-        </w:numPr>
-      </w:pPr>
-      <w:r>
-        <w:t>What is Riggs’ message in this scene?</w:t>
-      </w:r>
-      <w:r>
-        <w:t xml:space="preserve"> How does he convey this message through formal choices?</w:t>
-      </w:r>
-    </w:p>
-    <w:p>
-      <w:pPr>
-        <w:pStyle w:val="ListParagraph"/>
-        <w:numPr>
-          <w:ilvl w:val="0"/>
-          <w:numId w:val="16"/>
-        </w:numPr>
-      </w:pPr>
-      <w:r>
-        <w:rPr>
-          <w:i/>
-        </w:rPr>
-        <w:t xml:space="preserve">Message: In this scene, Riggs reveals his HIV status to the audience, and expresses the profound losses of those in his community who have already died young from AIDS. He expresses his fear about his own death, but also his sense of joy in the newfound power and inspiration he has drawn from Black liberation movements of the past and contemporary Black queer activism. </w:t>
-      </w:r>
-      <w:r>
-        <w:rPr>
-          <w:i/>
-        </w:rPr>
-        <w:t>Riggs emphasizes the power of his own voice (“Now I speak and my burden is lightened, lifted, free”), as well as the power of his ability to resist the internalized homophobia and racism that affected him: (“I was blind to my brother’s beauty and now I see my own.”)</w:t>
-      </w:r>
-    </w:p>
-    <w:p>
-      <w:pPr>
-        <w:pStyle w:val="ListParagraph"/>
-        <w:numPr>
-          <w:ilvl w:val="0"/>
-          <w:numId w:val="16"/>
-        </w:numPr>
-      </w:pPr>
-      <w:r>
-        <w:rPr>
-          <w:i/>
-        </w:rPr>
-        <w:t>Sound: In this scene, Riggs’ monologue clarifies that the heartbeat sound, which has been present throughout the entire film, is partly related to his HIV status and his own impending illness and death.</w:t>
-      </w:r>
-      <w:r>
-        <w:rPr>
-          <w:i/>
-        </w:rPr>
-        <w:t xml:space="preserve"> There is also a clock ticking alongside this heartbeat, which is quiet at first and grows louder. The heartbeat fades away over the course of the scene, suggesting an eventual death.</w:t>
-      </w:r>
-      <w:r>
-        <w:rPr>
-          <w:i/>
-        </w:rPr>
-        <w:t xml:space="preserve"> </w:t>
-      </w:r>
-      <w:r>
-        <w:rPr>
-          <w:i/>
-        </w:rPr>
-        <w:t xml:space="preserve">[In an article we will read later this week, Leah </w:t>
-      </w:r>
-      <w:proofErr w:type="spellStart"/>
-      <w:r>
-        <w:rPr>
-          <w:i/>
-        </w:rPr>
-        <w:t>Anderst</w:t>
-      </w:r>
-      <w:proofErr w:type="spellEnd"/>
-      <w:r>
-        <w:rPr>
-          <w:i/>
-        </w:rPr>
-        <w:t xml:space="preserve"> quotes Riggs, who explained that this heartbeat represents “a source of life and then eventually a source of death, since entwined with its ticking is the virus, a source of death. I wanted to play with that paradox” (</w:t>
-      </w:r>
-      <w:proofErr w:type="spellStart"/>
-      <w:r>
-        <w:rPr>
-          <w:i/>
-        </w:rPr>
-        <w:t>Anderst</w:t>
-      </w:r>
-      <w:proofErr w:type="spellEnd"/>
-      <w:r>
-        <w:rPr>
-          <w:i/>
-        </w:rPr>
-        <w:t xml:space="preserve"> 74)].</w:t>
-      </w:r>
-    </w:p>
-    <w:p>
-      <w:pPr>
-        <w:pStyle w:val="ListParagraph"/>
-        <w:numPr>
-          <w:ilvl w:val="0"/>
-          <w:numId w:val="16"/>
-        </w:numPr>
-      </w:pPr>
-      <w:r>
-        <w:rPr>
-          <w:i/>
-        </w:rPr>
-        <w:t xml:space="preserve">Editing: As Riggs speaks into the camera, a montage of newspaper clippings of young Black men who have died from AIDS appears. The montage is slow, and gets faster and faster, highlighting the exponential growth of the epidemic and the devastation it produces. The sound </w:t>
-      </w:r>
-      <w:r>
-        <w:rPr>
-          <w:i/>
-        </w:rPr>
-        <w:lastRenderedPageBreak/>
-        <w:t xml:space="preserve">of the clock ticking does not increase in pace, but does get louder, to mirror the increasing speed of these </w:t>
-      </w:r>
-      <w:proofErr w:type="spellStart"/>
-      <w:r>
-        <w:rPr>
-          <w:i/>
-        </w:rPr>
-        <w:t>iamges</w:t>
-      </w:r>
-      <w:proofErr w:type="spellEnd"/>
-      <w:r>
-        <w:rPr>
-          <w:i/>
-        </w:rPr>
-        <w:t xml:space="preserve">. The montage ends with a black-and-white image of Riggs himself and lingers on this image, which is presented as his eventual obituary being added to this montage. On this lingering image, the ticking clock stops, and the film is briefly silent. Through this, Riggs engages the audience with his questions concerning his own mortality. </w:t>
-      </w:r>
-    </w:p>
-    <w:p>
-      <w:pPr>
-        <w:pStyle w:val="ListParagraph"/>
-        <w:numPr>
-          <w:ilvl w:val="0"/>
-          <w:numId w:val="16"/>
-        </w:numPr>
-      </w:pPr>
-      <w:r>
-        <w:rPr>
-          <w:i/>
-        </w:rPr>
-        <w:t xml:space="preserve">Editing: This image of Riggs in an obituary-style photo fades into a clip of Riggs performing his monologue, representing his continued life in the present. This image fades into images and videos of past Black liberation activists, including Frederick Douglass, Sojourner Truth, Martin Luther King, Jr. </w:t>
-      </w:r>
-      <w:proofErr w:type="spellStart"/>
-      <w:r>
-        <w:rPr>
-          <w:i/>
-        </w:rPr>
-        <w:t>etc</w:t>
-      </w:r>
-      <w:proofErr w:type="spellEnd"/>
-      <w:r>
-        <w:rPr>
-          <w:i/>
-        </w:rPr>
-        <w:t xml:space="preserve">, as well as activists fighting for Black queer liberation, including Bayard Rustin. The sound in this scene is a song that contests racism and homophobia, suggesting the interrelated nature of these movements and the intersectional quest for justice. By including clips from Selma in the 1960s fade into clips of Black gay men in the 1980s proclaiming on a banner, “Black men loving Black men is a revolutionary act,” Riggs contests the argument that these activist goals are at odds with each other, and instead presents them as part of a continual lineage. </w:t>
-      </w:r>
-    </w:p>
     <w:p/>
     <w:p>
       <w:pPr>
@@ -776,126 +580,6 @@
       </w:r>
     </w:p>
     <w:p/>
-    <w:p>
-      <w:pPr>
-        <w:pStyle w:val="ListParagraph"/>
-        <w:numPr>
-          <w:ilvl w:val="0"/>
-          <w:numId w:val="15"/>
-        </w:numPr>
-      </w:pPr>
-      <w:r>
-        <w:t>What is Riggs’ message in this scene?</w:t>
-      </w:r>
-      <w:r>
-        <w:t xml:space="preserve"> </w:t>
-      </w:r>
-      <w:r>
-        <w:t>How does he convey this message through formal choices?</w:t>
-      </w:r>
-    </w:p>
-    <w:p>
-      <w:pPr>
-        <w:pStyle w:val="ListParagraph"/>
-        <w:numPr>
-          <w:ilvl w:val="0"/>
-          <w:numId w:val="17"/>
-        </w:numPr>
-      </w:pPr>
-      <w:r>
-        <w:t>What do we learn about Riggs that was not revealed prior to this scene? Why do you think he chooses to wait until the end of the film to reveal this?</w:t>
-      </w:r>
-    </w:p>
-    <w:p>
-      <w:pPr>
-        <w:pStyle w:val="ListParagraph"/>
-        <w:numPr>
-          <w:ilvl w:val="0"/>
-          <w:numId w:val="17"/>
-        </w:numPr>
-      </w:pPr>
-      <w:r>
-        <w:t>What does he convey about the impact of HIV/AIDS on him and his community through this scene? How does he convey that?</w:t>
-      </w:r>
-    </w:p>
-    <w:p>
-      <w:pPr>
-        <w:pStyle w:val="ListParagraph"/>
-        <w:numPr>
-          <w:ilvl w:val="0"/>
-          <w:numId w:val="17"/>
-        </w:numPr>
-      </w:pPr>
-      <w:r>
-        <w:t>Consider the sound in this scene. There are two prominent sound effects. How do they change and develop over the course of the scene? Why?</w:t>
-      </w:r>
-    </w:p>
-    <w:p>
-      <w:pPr>
-        <w:pStyle w:val="ListParagraph"/>
-        <w:numPr>
-          <w:ilvl w:val="0"/>
-          <w:numId w:val="17"/>
-        </w:numPr>
-      </w:pPr>
-      <w:r>
-        <w:t>Consider the editing choices in this scene. How does Riggs use fades from one image to the next to convey his message? How does the pacing of his editing in montages convey meaning?</w:t>
-      </w:r>
-    </w:p>
-    <w:p>
-      <w:pPr>
-        <w:pStyle w:val="ListParagraph"/>
-        <w:numPr>
-          <w:ilvl w:val="0"/>
-          <w:numId w:val="15"/>
-        </w:numPr>
-      </w:pPr>
-      <w:r>
-        <w:rPr>
-          <w:b/>
-        </w:rPr>
-        <w:t xml:space="preserve">Extension question: </w:t>
-      </w:r>
-      <w:r>
-        <w:t>How did you respond to this scene, emotionally? How did this scene affect you?</w:t>
-      </w:r>
-    </w:p>
-    <w:p>
-      <w:pPr>
-        <w:pStyle w:val="ListParagraph"/>
-        <w:numPr>
-          <w:ilvl w:val="0"/>
-          <w:numId w:val="15"/>
-        </w:numPr>
-      </w:pPr>
-      <w:r>
-        <w:rPr>
-          <w:b/>
-        </w:rPr>
-        <w:t>Extension question:</w:t>
-      </w:r>
-      <w:r>
-        <w:t xml:space="preserve"> Compare this scene’s address of HIV/AIDS to the way </w:t>
-      </w:r>
-      <w:r>
-        <w:rPr>
-          <w:i/>
-        </w:rPr>
-        <w:t xml:space="preserve">United in Anger </w:t>
-      </w:r>
-      <w:r>
-        <w:t xml:space="preserve">addresses it. What’s similar? What’s different? What does this scene capture that </w:t>
-      </w:r>
-      <w:r>
-        <w:rPr>
-          <w:i/>
-        </w:rPr>
-        <w:t xml:space="preserve">United in Anger </w:t>
-      </w:r>
-      <w:r>
-        <w:t>may miss? What formal choices are similar or different?</w:t>
-      </w:r>
-    </w:p>
     <w:p/>
     <w:p>
       <w:pPr>
@@ -925,28 +609,39 @@
           <w:i/>
           <w:u w:val="single"/>
         </w:rPr>
-        <w:t xml:space="preserve">Tongues Untied </w:t>
-      </w:r>
-      <w:r>
-        <w:rPr>
-          <w:b/>
+        <w:t>United in Anger</w:t>
+      </w:r>
+      <w:bookmarkStart w:id="0" w:name="_GoBack"/>
+      <w:bookmarkEnd w:id="0"/>
+      <w:r>
+        <w:rPr>
+          <w:b/>
+          <w:i/>
           <w:u w:val="single"/>
         </w:rPr>
-        <w:t>alongside “</w:t>
+        <w:t xml:space="preserve"> </w:t>
       </w:r>
       <w:r>
         <w:rPr>
           <w:b/>
           <w:u w:val="single"/>
         </w:rPr>
-        <w:t>Black Macho Revisited: Reflections of a Snap! Queen</w:t>
+        <w:t xml:space="preserve">alongside </w:t>
       </w:r>
       <w:r>
         <w:rPr>
           <w:b/>
           <w:u w:val="single"/>
         </w:rPr>
-        <w:t>”</w:t>
+        <w:t>Chapter 2 of</w:t>
+      </w:r>
+      <w:r>
+        <w:rPr>
+          <w:b/>
+          <w:i/>
+          <w:u w:val="single"/>
+        </w:rPr>
+        <w:t xml:space="preserve"> Reframing Bodies</w:t>
       </w:r>
     </w:p>
     <w:p>
@@ -975,20 +670,11 @@
         <w:pStyle w:val="ListParagraph"/>
         <w:numPr>
           <w:ilvl w:val="0"/>
-          <w:numId w:val="6"/>
+          <w:numId w:val="19"/>
         </w:numPr>
       </w:pPr>
       <w:r>
-        <w:t xml:space="preserve">Did you enjoy watching </w:t>
-      </w:r>
-      <w:r>
-        <w:rPr>
-          <w:i/>
-        </w:rPr>
-        <w:t xml:space="preserve">Tongues Untied? </w:t>
-      </w:r>
-      <w:r>
-        <w:t>Why or why not?</w:t>
+        <w:t>What did you learn about AIDS and activism in the 1980s and 1990s that you didn’t know beforehand?</w:t>
       </w:r>
     </w:p>
     <w:p>
@@ -996,11 +682,11 @@
         <w:pStyle w:val="ListParagraph"/>
         <w:numPr>
           <w:ilvl w:val="0"/>
-          <w:numId w:val="6"/>
+          <w:numId w:val="19"/>
         </w:numPr>
       </w:pPr>
       <w:r>
-        <w:t>Did any components of Riggs’ film resonate with you personally? Why or why not?</w:t>
+        <w:t>What questions do you have about this movement or this time period?</w:t>
       </w:r>
     </w:p>
     <w:p>
@@ -1008,17 +694,17 @@
         <w:pStyle w:val="ListParagraph"/>
         <w:numPr>
           <w:ilvl w:val="0"/>
-          <w:numId w:val="6"/>
+          <w:numId w:val="19"/>
         </w:numPr>
       </w:pPr>
       <w:r>
-        <w:t>What scene, image or idea in the film do you think you’ll remember most?</w:t>
+        <w:t xml:space="preserve">What effect did this film have on you? </w:t>
       </w:r>
     </w:p>
     <w:p>
       <w:pPr>
         <w:pStyle w:val="ListParagraph"/>
-        <w:ind w:left="1080"/>
+        <w:ind w:left="1440"/>
       </w:pPr>
     </w:p>
     <w:p>
@@ -1062,16 +748,13 @@
         <w:t>min) Screen today’s clip</w:t>
       </w:r>
       <w:r>
-        <w:t>: (</w:t>
-      </w:r>
-      <w:r>
-        <w:t>23:21-28:00)</w:t>
-      </w:r>
-    </w:p>
-    <w:p>
-      <w:pPr>
-        <w:pStyle w:val="ListParagraph"/>
-      </w:pPr>
+        <w:t>:</w:t>
+      </w:r>
+    </w:p>
+    <w:p>
+      <w:r>
+        <w:t xml:space="preserve"> </w:t>
+      </w:r>
     </w:p>
     <w:p>
       <w:pPr>
@@ -1082,7 +765,6 @@
         </w:numPr>
       </w:pPr>
       <w:r>
-        <w:lastRenderedPageBreak/>
         <w:t>(</w:t>
       </w:r>
       <w:r>
@@ -1099,345 +781,6 @@
       <w:pPr>
         <w:pStyle w:val="ListParagraph"/>
       </w:pPr>
-    </w:p>
-    <w:p>
-      <w:pPr>
-        <w:pStyle w:val="ListParagraph"/>
-        <w:numPr>
-          <w:ilvl w:val="0"/>
-          <w:numId w:val="7"/>
-        </w:numPr>
-      </w:pPr>
-      <w:r>
-        <w:t>What is Riggs’ argument in “Black Macho Revisited?” What lines are most important for conveying that argument?</w:t>
-      </w:r>
-    </w:p>
-    <w:p>
-      <w:pPr>
-        <w:pStyle w:val="ListParagraph"/>
-        <w:numPr>
-          <w:ilvl w:val="0"/>
-          <w:numId w:val="9"/>
-        </w:numPr>
-      </w:pPr>
-      <w:r>
-        <w:rPr>
-          <w:i/>
-        </w:rPr>
-        <w:t xml:space="preserve">Argument: Riggs argues that in mainstream media depictions of Black masculinity, from Eddie Murphy to Spike Lee, Black gay identity is routinely dehumanized and represented as “Negro faggotry.” He argues that this is due to </w:t>
-      </w:r>
-      <w:proofErr w:type="gramStart"/>
-      <w:r>
-        <w:rPr>
-          <w:i/>
-        </w:rPr>
-        <w:t>the a</w:t>
-      </w:r>
-      <w:proofErr w:type="gramEnd"/>
-      <w:r>
-        <w:rPr>
-          <w:i/>
-        </w:rPr>
-        <w:t xml:space="preserve"> belief, on the part of some artists, that this is the best way to recover Black male identity within racist depictions of Black manhood in America. He critiques this “Othering” as a solution to the problem since it reproduces much of the degradation and dehumanization at the heart of historical minstrelsy. </w:t>
-      </w:r>
-    </w:p>
-    <w:p>
-      <w:pPr>
-        <w:pStyle w:val="ListParagraph"/>
-        <w:numPr>
-          <w:ilvl w:val="1"/>
-          <w:numId w:val="9"/>
-        </w:numPr>
-      </w:pPr>
-      <w:r>
-        <w:rPr>
-          <w:i/>
-        </w:rPr>
-        <w:t>Riggs’ claim that his identity is denied within “Black Macho” mainstream culture: “Negro Faggotry is the rage! Black Gay Men are not…I am a Negro Faggot, if I believe what movies, TV, and rap music say of me. Because of my sexuality, I cannot be Black. A strong, proud ‘Afrocentric’ Black man is resolutely heterosexual, not even bisexual…I cannot be a Black Gay Man, because, by the tenets of Black Macho, Black Gay Man is a triple negation” (782)</w:t>
-      </w:r>
-    </w:p>
-    <w:p>
-      <w:pPr>
-        <w:pStyle w:val="ListParagraph"/>
-        <w:numPr>
-          <w:ilvl w:val="1"/>
-          <w:numId w:val="9"/>
-        </w:numPr>
-      </w:pPr>
-      <w:r>
-        <w:rPr>
-          <w:i/>
-        </w:rPr>
-        <w:t xml:space="preserve">Othering that aids in the production of “empowered” Black manhood: </w:t>
-      </w:r>
-      <w:r>
-        <w:rPr>
-          <w:i/>
-        </w:rPr>
-        <w:t>“What lies at the heart….is the desperate need for a convenient Other within the community, yet not truly of the community….an indispensable Other that functions as the lowest common denominator of the abject…an essential Other against whom Black men….struggling with self-doubt…can always measure themselves again and by comparison seem strong, adept, empowered, superior” (782-783)</w:t>
-      </w:r>
-    </w:p>
-    <w:p>
-      <w:pPr>
-        <w:pStyle w:val="ListParagraph"/>
-        <w:numPr>
-          <w:ilvl w:val="1"/>
-          <w:numId w:val="9"/>
-        </w:numPr>
-      </w:pPr>
-      <w:r>
-        <w:rPr>
-          <w:i/>
-        </w:rPr>
-        <w:t xml:space="preserve">Hypocrisy of reproducing minstrelsy: “The representation of Negro Faggotry disturbingly parallels and reinforces America’s most entrenched racist constructions around African-American identity…Majority representations of both affirm the view that Blackness and Gayness constitute a fundamental rupture </w:t>
-      </w:r>
-      <w:r>
-        <w:rPr>
-          <w:i/>
-        </w:rPr>
-        <w:t>i</w:t>
-      </w:r>
-      <w:r>
-        <w:rPr>
-          <w:i/>
-        </w:rPr>
-        <w:t xml:space="preserve">n the order of things, that our very existence is an affront to nature and humanity. </w:t>
-      </w:r>
-      <w:r>
-        <w:rPr>
-          <w:i/>
-        </w:rPr>
-        <w:t>(783)</w:t>
-      </w:r>
-    </w:p>
-    <w:p>
-      <w:pPr>
-        <w:pStyle w:val="ListParagraph"/>
-        <w:numPr>
-          <w:ilvl w:val="1"/>
-          <w:numId w:val="9"/>
-        </w:numPr>
-      </w:pPr>
-      <w:r>
-        <w:rPr>
-          <w:i/>
-        </w:rPr>
-        <w:t xml:space="preserve">The depiction of the Snap! by Black comedians takes a complex language of communication and reduces it to a dehumanizing joke, which Riggs argues is the same move made by white people who appropriated Black culture and created minstrelsy: “Instead of a symbol of communal expression, and, at times, cultural defiance, the Snap! Becomes part of a simplistically reductive Negro Faggot identity…Thus robbed of its full political and cultural dimension, the </w:t>
-      </w:r>
-      <w:proofErr w:type="gramStart"/>
-      <w:r>
-        <w:rPr>
-          <w:i/>
-        </w:rPr>
-        <w:t>Snap!,</w:t>
-      </w:r>
-      <w:proofErr w:type="gramEnd"/>
-      <w:r>
-        <w:rPr>
-          <w:i/>
-        </w:rPr>
-        <w:t xml:space="preserve"> in this appropriation, descends to stereotype” (784). </w:t>
-      </w:r>
-    </w:p>
-    <w:p>
-      <w:pPr>
-        <w:pStyle w:val="ListParagraph"/>
-        <w:numPr>
-          <w:ilvl w:val="1"/>
-          <w:numId w:val="9"/>
-        </w:numPr>
-      </w:pPr>
-      <w:r>
-        <w:rPr>
-          <w:i/>
-        </w:rPr>
-        <w:t>Riggs argues there is a connection in the depiction of historical stereotypes of Black men and current stereotypes of gay men because they both suggest divisions in representation on the one hand between “comic eunuchs” (Sambo and the Snap! Queen) and uncontained and dangerous sexualities that are otherwise under control (Black Brute and Homo/Con/Rapist): “The Brute Black and the Homo/Con, are but psychosocial projections of an otherwise tamed sexuality run amuck—bestial, promiscuous, pathological” (784).</w:t>
-      </w:r>
-    </w:p>
-    <w:p>
-      <w:pPr>
-        <w:pStyle w:val="ListParagraph"/>
-        <w:numPr>
-          <w:ilvl w:val="1"/>
-          <w:numId w:val="9"/>
-        </w:numPr>
-      </w:pPr>
-      <w:r>
-        <w:rPr>
-          <w:i/>
-        </w:rPr>
-        <w:t xml:space="preserve">Riggs critiques a lost opportunity for pluralistic representation of Black male identities: “This is the irony: There are more Black male filmmakers and rap artists than ever, yet their works display a persistently narrow, even monolithic, construction of Black male identity” (785). </w:t>
-      </w:r>
-    </w:p>
-    <w:p>
-      <w:pPr>
-        <w:pStyle w:val="ListParagraph"/>
-        <w:numPr>
-          <w:ilvl w:val="1"/>
-          <w:numId w:val="9"/>
-        </w:numPr>
-      </w:pPr>
-      <w:r>
-        <w:rPr>
-          <w:i/>
-        </w:rPr>
-        <w:t xml:space="preserve">Riggs states that he refuses to continue to be silenced regarding his intersectional experience of identity: “Notice is served. Our silence has ended. SNAP!” (786) </w:t>
-      </w:r>
-    </w:p>
-    <w:p>
-      <w:pPr>
-        <w:pStyle w:val="ListParagraph"/>
-        <w:numPr>
-          <w:ilvl w:val="0"/>
-          <w:numId w:val="7"/>
-        </w:numPr>
-      </w:pPr>
-      <w:r>
-        <w:lastRenderedPageBreak/>
-        <w:t xml:space="preserve">What connections do you see between </w:t>
-      </w:r>
-      <w:r>
-        <w:t>the article and the scene we just watched, or other scenes in the film?</w:t>
-      </w:r>
-    </w:p>
-    <w:p>
-      <w:pPr>
-        <w:pStyle w:val="ListParagraph"/>
-        <w:numPr>
-          <w:ilvl w:val="0"/>
-          <w:numId w:val="9"/>
-        </w:numPr>
-      </w:pPr>
-      <w:r>
-        <w:rPr>
-          <w:i/>
-        </w:rPr>
-        <w:t xml:space="preserve">Editing, shots: This scene cuts between extreme close-ups on the mouths of two figures—one religious and one not—who question or critique the existence of Black gay men. After several cuts back and forth between these mouths, the scene cuts to a close-up of Hemphill, sitting in silence and pondering. </w:t>
-      </w:r>
-      <w:r>
-        <w:rPr>
-          <w:i/>
-        </w:rPr>
-        <w:t>Riggs’ voice asks, “How can you sit in silence?” The dichotomy established in cutting back and forth between the mouths and Hemphill’s face echoes the dichotomy between constant repudiation of “Negro Faggotry” in culture and the “complicit silence” (786) of Black gay men who have been unable to speak. During this shot, Hemphill begins by looking off to the side, but turns his eyes directly towards the camera. This suggests a move from object to subject, from silence to speech.</w:t>
-      </w:r>
-    </w:p>
-    <w:p>
-      <w:pPr>
-        <w:pStyle w:val="ListParagraph"/>
-        <w:numPr>
-          <w:ilvl w:val="0"/>
-          <w:numId w:val="9"/>
-        </w:numPr>
-      </w:pPr>
-      <w:r>
-        <w:rPr>
-          <w:i/>
-        </w:rPr>
-        <w:t>Sound: This scene creates a dialogue in the voiceover track between Riggs and Hemphill, engaging in a debate about speech and silence. Riggs urges, “Tell him,” and Hemphill, looking at the camera and not speaking, is heard on the voiceover: “Silence is my shield.” Through this voiceover, and its connection to the image of Hemphill, Riggs suggests that the absence of Hemphill’s response to homophobia is not due to agreement, but due to fear. Riggs responds, “It crushes,” challenging Hemphill’s claim. Similarly, Hemphill’s voiceover states, “Silence is my cloak,” and Riggs’ responds, “It smothers</w:t>
-      </w:r>
-      <w:r>
-        <w:rPr>
-          <w:i/>
-        </w:rPr>
-        <w:t>.”</w:t>
-      </w:r>
-      <w:r>
-        <w:rPr>
-          <w:i/>
-        </w:rPr>
-        <w:t xml:space="preserve"> </w:t>
-      </w:r>
-    </w:p>
-    <w:p>
-      <w:pPr>
-        <w:pStyle w:val="ListParagraph"/>
-        <w:numPr>
-          <w:ilvl w:val="0"/>
-          <w:numId w:val="9"/>
-        </w:numPr>
-      </w:pPr>
-      <w:r>
-        <w:rPr>
-          <w:i/>
-        </w:rPr>
-        <w:t xml:space="preserve">Dialogue: One of the close-up mouths explains, “Yeah, like this AIDS shit, </w:t>
-      </w:r>
-      <w:r>
-        <w:rPr>
-          <w:i/>
-        </w:rPr>
-        <w:t>all these innocent victims, mommas and babies dying, because of dope fiends and faggots.” This piece of rhetoric is part of what Riggs critiques in “Black Macho Revisited” by linking 19</w:t>
-      </w:r>
-      <w:r>
-        <w:rPr>
-          <w:i/>
-          <w:vertAlign w:val="superscript"/>
-        </w:rPr>
-        <w:t>th</w:t>
-      </w:r>
-      <w:r>
-        <w:rPr>
-          <w:i/>
-        </w:rPr>
-        <w:t xml:space="preserve"> century </w:t>
-      </w:r>
-      <w:proofErr w:type="spellStart"/>
-      <w:r>
-        <w:rPr>
-          <w:i/>
-        </w:rPr>
-        <w:t>pseudoscientic</w:t>
-      </w:r>
-      <w:proofErr w:type="spellEnd"/>
-      <w:r>
-        <w:rPr>
-          <w:i/>
-        </w:rPr>
-        <w:t xml:space="preserve"> discourse to 20</w:t>
-      </w:r>
-      <w:r>
-        <w:rPr>
-          <w:i/>
-          <w:vertAlign w:val="superscript"/>
-        </w:rPr>
-        <w:t>th</w:t>
-      </w:r>
-      <w:r>
-        <w:rPr>
-          <w:i/>
-        </w:rPr>
-        <w:t xml:space="preserve"> century critiques, since both present a villain who is “diseased, promiscuous, destructive—of self and others—our fundamental nature, it was widely assumed, would lead us to extinction” (785). </w:t>
-      </w:r>
-    </w:p>
-    <w:p>
-      <w:pPr>
-        <w:pStyle w:val="ListParagraph"/>
-        <w:numPr>
-          <w:ilvl w:val="0"/>
-          <w:numId w:val="9"/>
-        </w:numPr>
-      </w:pPr>
-      <w:r>
-        <w:rPr>
-          <w:i/>
-        </w:rPr>
-        <w:t>Sound/editing: Riggs cuts between clips of Eddie Murphy performing homophobic jokes to a laughing audience and the clip of Hemphill, looking at the camera. By overlaying the laughter of the audience with the image of Hemphill, Riggs points out the dehumanization and erasure of Black gay men in the media. This is similar to his point in “Black Macho Revisited” that images of Black queerness in the media places Black gay men to the position of being “a game for play, to be used, joked about, put down, beaten, slapped and bashed….by many of Black American culture’s best and brightest” (782). By significantly featuring Hemphill in these clips, Riggs highlights the harm of these representations, which is often invisible in mass culture.</w:t>
-      </w:r>
-    </w:p>
-    <w:p>
-      <w:pPr>
-        <w:pStyle w:val="ListParagraph"/>
-        <w:numPr>
-          <w:ilvl w:val="0"/>
-          <w:numId w:val="9"/>
-        </w:numPr>
-      </w:pPr>
-      <w:r>
-        <w:rPr>
-          <w:i/>
-        </w:rPr>
-        <w:t>Sound/editing: This sequence ends with a montage of homophobic references from Murphy, Spike Lee, and actors filmed by Riggs, and the pacing of editing becomes very rapid to produce a torrent of homophobic comments. The scene ends with a final cut to Hemphill, who sits silent, but eventually speaks, slowly stating “I know the anger that lies inside me like I know the beat of my heart and the taste of my spit.” The breaking of silence in this moment is similar to the closing lines of Riggs’ essay, in which he proclaims, “Notice is served. Our silence is ended. SNAP!” (786).</w:t>
-      </w:r>
     </w:p>
     <w:p/>
     <w:p>
@@ -1456,346 +799,15 @@
     <w:p>
       <w:pPr>
         <w:pStyle w:val="ListParagraph"/>
-        <w:numPr>
-          <w:ilvl w:val="0"/>
-          <w:numId w:val="8"/>
-        </w:numPr>
-      </w:pPr>
-      <w:r>
-        <w:t>What is Riggs’ argument in “Black Macho Revisited?” What lines are most important for conveying that argument?</w:t>
-      </w:r>
-    </w:p>
-    <w:p>
-      <w:pPr>
-        <w:pStyle w:val="ListParagraph"/>
-        <w:numPr>
-          <w:ilvl w:val="0"/>
-          <w:numId w:val="10"/>
-        </w:numPr>
-        <w:rPr>
-          <w:b/>
-        </w:rPr>
-      </w:pPr>
-      <w:r>
-        <w:rPr>
-          <w:b/>
-        </w:rPr>
-        <w:t>Additional questions, if needed:</w:t>
-      </w:r>
-      <w:r>
-        <w:rPr>
-          <w:b/>
-        </w:rPr>
-        <w:t xml:space="preserve"> </w:t>
-      </w:r>
-      <w:r>
-        <w:t xml:space="preserve">Review p. 782. What </w:t>
-      </w:r>
-      <w:r>
-        <w:t>distinction does Riggs draw between “Black Gay Men” and “Negro Faggotry?” How does this relate to his claim?</w:t>
-      </w:r>
-    </w:p>
-    <w:p>
-      <w:pPr>
-        <w:pStyle w:val="ListParagraph"/>
-        <w:numPr>
-          <w:ilvl w:val="0"/>
-          <w:numId w:val="10"/>
-        </w:numPr>
-        <w:rPr>
-          <w:b/>
-        </w:rPr>
-      </w:pPr>
-      <w:r>
-        <w:t>Review 782-783. What does Riggs’ bring up about “Othering?” What is the purpose of “Othering” Black gay men?</w:t>
-      </w:r>
-    </w:p>
-    <w:p>
-      <w:pPr>
-        <w:pStyle w:val="ListParagraph"/>
-        <w:numPr>
-          <w:ilvl w:val="0"/>
-          <w:numId w:val="10"/>
-        </w:numPr>
-        <w:rPr>
-          <w:b/>
-        </w:rPr>
-      </w:pPr>
-      <w:r>
-        <w:lastRenderedPageBreak/>
-        <w:t>Review p. 783. How does Riggs bring up the history of minstrelsy? Why is it important to his claim?</w:t>
-      </w:r>
-    </w:p>
-    <w:p>
-      <w:pPr>
-        <w:pStyle w:val="ListParagraph"/>
-        <w:numPr>
-          <w:ilvl w:val="0"/>
-          <w:numId w:val="10"/>
-        </w:numPr>
-        <w:rPr>
-          <w:b/>
-        </w:rPr>
-      </w:pPr>
-      <w:r>
-        <w:t xml:space="preserve">Review p. 784. Consider Riggs’ commentary about the Snap! Why does he bring up this example? What does it represent? How does the </w:t>
-      </w:r>
-      <w:proofErr w:type="spellStart"/>
-      <w:proofErr w:type="gramStart"/>
-      <w:r>
-        <w:t>Snap!thology</w:t>
-      </w:r>
-      <w:proofErr w:type="spellEnd"/>
-      <w:proofErr w:type="gramEnd"/>
-      <w:r>
-        <w:t xml:space="preserve"> scene in </w:t>
-      </w:r>
-      <w:r>
+        <w:ind w:left="420"/>
+      </w:pPr>
+    </w:p>
+    <w:p>
+      <w:pPr>
         <w:rPr>
           <w:i/>
         </w:rPr>
-        <w:t xml:space="preserve">Tongues Untied </w:t>
-      </w:r>
-      <w:r>
-        <w:t>help us understand this claim?</w:t>
-      </w:r>
-    </w:p>
-    <w:p>
-      <w:pPr>
-        <w:pStyle w:val="ListParagraph"/>
-        <w:numPr>
-          <w:ilvl w:val="0"/>
-          <w:numId w:val="10"/>
-        </w:numPr>
-        <w:rPr>
-          <w:b/>
-        </w:rPr>
-      </w:pPr>
-      <w:r>
-        <w:t>Review p. 786. How does Riggs close his piece? Why do you think he chooses to close it this way?</w:t>
-      </w:r>
-    </w:p>
-    <w:p>
-      <w:pPr>
-        <w:pStyle w:val="ListParagraph"/>
-        <w:numPr>
-          <w:ilvl w:val="0"/>
-          <w:numId w:val="8"/>
-        </w:numPr>
-      </w:pPr>
-      <w:r>
-        <w:t>What connections do you see between the article and the scene we just watched, or other scenes in the film?</w:t>
-      </w:r>
-    </w:p>
-    <w:p>
-      <w:pPr>
-        <w:pStyle w:val="ListParagraph"/>
-        <w:numPr>
-          <w:ilvl w:val="0"/>
-          <w:numId w:val="11"/>
-        </w:numPr>
-      </w:pPr>
-      <w:r>
-        <w:t>Consider Riggs’ choice to cut between the extreme close-ups of mouths and Hemphill’s face at the start of this sequence. What is the effect of that choice? How does it relate to claims in the essay?</w:t>
-      </w:r>
-    </w:p>
-    <w:p>
-      <w:pPr>
-        <w:pStyle w:val="ListParagraph"/>
-        <w:numPr>
-          <w:ilvl w:val="0"/>
-          <w:numId w:val="11"/>
-        </w:numPr>
-      </w:pPr>
-      <w:r>
-        <w:t>Consider the debate in the voiceover between Hemphill’s voice and Riggs’ voice. What does this debate convey to the audience? How does it relate to Rig</w:t>
-      </w:r>
-      <w:r>
-        <w:t>gs’ claims in the essay?</w:t>
-      </w:r>
-    </w:p>
-    <w:p>
-      <w:pPr>
-        <w:pStyle w:val="ListParagraph"/>
-        <w:numPr>
-          <w:ilvl w:val="0"/>
-          <w:numId w:val="11"/>
-        </w:numPr>
-      </w:pPr>
-      <w:r>
-        <w:t>Consider the montage that features clips of Eddie Murphy, Spike Lee films, etc. What do you notice about the editing in this montage? What is the effect of that editing? What is the effect of featuring Hemphill’s face throughout this montage? How does it relate to Riggs’ claims in the essay?</w:t>
-      </w:r>
-    </w:p>
-    <w:p>
-      <w:pPr>
-        <w:pStyle w:val="ListParagraph"/>
-        <w:numPr>
-          <w:ilvl w:val="0"/>
-          <w:numId w:val="11"/>
-        </w:numPr>
-      </w:pPr>
-      <w:r>
-        <w:t>Consider the choice to end this sequence with Hemphill speaking. What is the impact of this choice? How does this relate to Riggs’ essay?</w:t>
-      </w:r>
-    </w:p>
-    <w:p>
-      <w:pPr>
-        <w:pStyle w:val="ListParagraph"/>
-        <w:numPr>
-          <w:ilvl w:val="0"/>
-          <w:numId w:val="8"/>
-        </w:numPr>
-      </w:pPr>
-      <w:r>
-        <w:rPr>
-          <w:b/>
-        </w:rPr>
-        <w:t xml:space="preserve">Extension question: </w:t>
-      </w:r>
-      <w:r>
-        <w:t>What representations of Black gay manhood have you seen in the media? What do you think Riggs would think of these representations? Do you think Riggs’ critique is relevant today? If yes, why? If not, what has changed?</w:t>
-      </w:r>
-    </w:p>
-    <w:p>
-      <w:pPr>
-        <w:pStyle w:val="ListParagraph"/>
-        <w:ind w:left="1080"/>
-      </w:pPr>
-      <w:r>
-        <w:rPr>
-          <w:i/>
-        </w:rPr>
-        <w:t xml:space="preserve">Answers may vary. One could argue that films like </w:t>
-      </w:r>
-      <w:r>
-        <w:t xml:space="preserve">Moonlight </w:t>
-      </w:r>
-      <w:r>
-        <w:rPr>
-          <w:i/>
-        </w:rPr>
-        <w:t xml:space="preserve">and music videos like Lil </w:t>
-      </w:r>
-      <w:proofErr w:type="spellStart"/>
-      <w:r>
-        <w:rPr>
-          <w:i/>
-        </w:rPr>
-        <w:t>Nas</w:t>
-      </w:r>
-      <w:proofErr w:type="spellEnd"/>
-      <w:r>
-        <w:rPr>
-          <w:i/>
-        </w:rPr>
-        <w:t xml:space="preserve"> X’s </w:t>
-      </w:r>
-      <w:r>
-        <w:rPr>
-          <w:i/>
-        </w:rPr>
-        <w:t>“Montero</w:t>
-      </w:r>
-      <w:r>
-        <w:rPr>
-          <w:i/>
-        </w:rPr>
-        <w:t xml:space="preserve"> (Call Me </w:t>
-      </w:r>
-      <w:proofErr w:type="gramStart"/>
-      <w:r>
-        <w:rPr>
-          <w:i/>
-        </w:rPr>
-        <w:t>By</w:t>
-      </w:r>
-      <w:proofErr w:type="gramEnd"/>
-      <w:r>
-        <w:rPr>
-          <w:i/>
-        </w:rPr>
-        <w:t xml:space="preserve"> Your Name)</w:t>
-      </w:r>
-      <w:r>
-        <w:rPr>
-          <w:i/>
-        </w:rPr>
-        <w:t>”</w:t>
-      </w:r>
-      <w:r>
-        <w:t xml:space="preserve"> </w:t>
-      </w:r>
-      <w:r>
-        <w:rPr>
-          <w:i/>
-        </w:rPr>
-        <w:t>i</w:t>
-      </w:r>
-      <w:r>
-        <w:rPr>
-          <w:i/>
-        </w:rPr>
-        <w:t>llustrate that</w:t>
-      </w:r>
-      <w:r>
-        <w:rPr>
-          <w:i/>
-        </w:rPr>
-        <w:t xml:space="preserve"> there are now pluralistic depictions of Black queer manhood. However, “Montero”</w:t>
-      </w:r>
-      <w:r>
-        <w:rPr>
-          <w:i/>
-        </w:rPr>
-        <w:t xml:space="preserve"> </w:t>
-      </w:r>
-      <w:r>
-        <w:rPr>
-          <w:i/>
-        </w:rPr>
-        <w:t xml:space="preserve">sparked profound controversy, perhaps highlighting the continued relevance of Riggs’ critique. </w:t>
-      </w:r>
-    </w:p>
-    <w:p>
-      <w:pPr>
-        <w:pStyle w:val="ListParagraph"/>
-        <w:numPr>
-          <w:ilvl w:val="0"/>
-          <w:numId w:val="8"/>
-        </w:numPr>
-      </w:pPr>
-      <w:r>
-        <w:rPr>
-          <w:b/>
-        </w:rPr>
-        <w:t xml:space="preserve">If time, extension question: </w:t>
-      </w:r>
-      <w:r>
-        <w:t xml:space="preserve">Review the scene from </w:t>
-      </w:r>
-      <w:r>
-        <w:rPr>
-          <w:i/>
-        </w:rPr>
-        <w:t xml:space="preserve">Disclosure </w:t>
-      </w:r>
-      <w:r>
-        <w:t xml:space="preserve">that addresses some of the same themes Riggs raises (12:41-14:21). What are the similarities between Cox’s explanation and Riggs’?  </w:t>
-      </w:r>
-    </w:p>
-    <w:p>
-      <w:pPr>
-        <w:pStyle w:val="ListParagraph"/>
-        <w:ind w:left="420"/>
-      </w:pPr>
-    </w:p>
-    <w:p>
-      <w:pPr>
-        <w:pStyle w:val="ListParagraph"/>
-        <w:ind w:left="420"/>
-      </w:pPr>
-    </w:p>
-    <w:p>
+      </w:pPr>
       <w:r>
         <w:rPr>
           <w:b/>
@@ -1816,14 +828,22 @@
           <w:i/>
           <w:u w:val="single"/>
         </w:rPr>
-        <w:t xml:space="preserve">Tongues Untied </w:t>
+        <w:t xml:space="preserve">United in Anger </w:t>
       </w:r>
       <w:r>
         <w:rPr>
           <w:b/>
           <w:u w:val="single"/>
         </w:rPr>
-        <w:t>Alongside “Calling to Witness”</w:t>
+        <w:t xml:space="preserve">Alongside “Video Remains” and the Afterword to </w:t>
+      </w:r>
+      <w:r>
+        <w:rPr>
+          <w:b/>
+          <w:i/>
+          <w:u w:val="single"/>
+        </w:rPr>
+        <w:t>Reframing Bodies</w:t>
       </w:r>
     </w:p>
     <w:p>
@@ -1843,7 +863,13 @@
         </w:numPr>
       </w:pPr>
       <w:r>
-        <w:t xml:space="preserve">(5 min) Students write – compare/contrast. Choose one question to respond to. </w:t>
+        <w:t>(5 min) Students write</w:t>
+      </w:r>
+      <w:r>
+        <w:t xml:space="preserve">. </w:t>
+      </w:r>
+      <w:r>
+        <w:t xml:space="preserve">Choose one question to respond to. </w:t>
       </w:r>
     </w:p>
     <w:p>
@@ -1855,7 +881,40 @@
         </w:numPr>
       </w:pPr>
       <w:r>
-        <w:t>Which of the films in this unit did you enjoy watching the most? Why?</w:t>
+        <w:t xml:space="preserve">What connections can you identify between </w:t>
+      </w:r>
+      <w:r>
+        <w:rPr>
+          <w:i/>
+        </w:rPr>
+        <w:t>United in Anger</w:t>
+      </w:r>
+      <w:r>
+        <w:rPr>
+          <w:i/>
+        </w:rPr>
+        <w:t xml:space="preserve"> </w:t>
+      </w:r>
+      <w:r>
+        <w:t xml:space="preserve">and </w:t>
+      </w:r>
+      <w:r>
+        <w:rPr>
+          <w:i/>
+        </w:rPr>
+        <w:t xml:space="preserve">Disclosure </w:t>
+      </w:r>
+      <w:r>
+        <w:t xml:space="preserve">or </w:t>
+      </w:r>
+      <w:r>
+        <w:rPr>
+          <w:i/>
+        </w:rPr>
+        <w:t xml:space="preserve">The Death and Life of Marsha P. Johnson? </w:t>
+      </w:r>
+      <w:r>
+        <w:t>In what ways do the formal elements or themes of these films differ? In what ways are they similar?</w:t>
       </w:r>
     </w:p>
     <w:p>
@@ -1867,7 +926,7 @@
         </w:numPr>
       </w:pPr>
       <w:r>
-        <w:t>Which of the films in this unit do you think you’ll remember most?</w:t>
+        <w:t xml:space="preserve">So far, has our study of documentary changed your understanding of the documentary form? If so, how? </w:t>
       </w:r>
     </w:p>
     <w:p>
@@ -1879,34 +938,7 @@
         </w:numPr>
       </w:pPr>
       <w:r>
-        <w:t xml:space="preserve">What connections can you identify between </w:t>
-      </w:r>
-      <w:r>
-        <w:rPr>
-          <w:i/>
-        </w:rPr>
-        <w:t xml:space="preserve">Tongues Untied </w:t>
-      </w:r>
-      <w:r>
-        <w:t xml:space="preserve">and </w:t>
-      </w:r>
-      <w:r>
-        <w:rPr>
-          <w:i/>
-        </w:rPr>
-        <w:t xml:space="preserve">Disclosure, The Death and Life of Marsha P. Johnson, </w:t>
-      </w:r>
-      <w:r>
-        <w:t xml:space="preserve">or </w:t>
-      </w:r>
-      <w:r>
-        <w:rPr>
-          <w:i/>
-        </w:rPr>
-        <w:t xml:space="preserve">United in Anger? </w:t>
-      </w:r>
-      <w:r>
-        <w:t>In what ways do the formal elements or themes of these films differ? In what ways are they similar?</w:t>
+        <w:t>Which film in this unit do you think you’ll remember the most? Why?</w:t>
       </w:r>
     </w:p>
     <w:p>
@@ -1943,913 +975,8 @@
         <w:t>(3 min) Screen today’s clip</w:t>
       </w:r>
       <w:r>
-        <w:t>, in which Riggs describes his childhood (11:22-14:05).</w:t>
-      </w:r>
-      <w:r>
-        <w:t xml:space="preserve"> [</w:t>
-      </w:r>
-      <w:r>
-        <w:rPr>
-          <w:b/>
-        </w:rPr>
-        <w:t>Note</w:t>
-      </w:r>
-      <w:r>
-        <w:rPr>
-          <w:b/>
-        </w:rPr>
-        <w:t xml:space="preserve"> on an alternative plan</w:t>
-      </w:r>
-      <w:r>
-        <w:rPr>
-          <w:b/>
-        </w:rPr>
-        <w:t>:</w:t>
-      </w:r>
-      <w:r>
-        <w:t xml:space="preserve"> Since </w:t>
-      </w:r>
-      <w:proofErr w:type="spellStart"/>
-      <w:r>
-        <w:t>Anderst</w:t>
-      </w:r>
-      <w:proofErr w:type="spellEnd"/>
-      <w:r>
-        <w:t xml:space="preserve"> analyzes this scene in detail, you could choose to screen and discuss this scene as I have in this plan, or you could choose another scene to examine narrative empathy. The most relevant additional scene to examine </w:t>
-      </w:r>
-      <w:proofErr w:type="spellStart"/>
-      <w:r>
-        <w:t>Anderst’s</w:t>
-      </w:r>
-      <w:proofErr w:type="spellEnd"/>
-      <w:r>
-        <w:t xml:space="preserve"> claim is the </w:t>
-      </w:r>
-      <w:r>
-        <w:lastRenderedPageBreak/>
-        <w:t>sequence about racism in San Francisco (16:32-19:27), but you may want to consider how your class will respond to the graphic, racist imagery presented in this scene.]</w:t>
-      </w:r>
-    </w:p>
-    <w:p>
-      <w:pPr>
-        <w:pStyle w:val="ListParagraph"/>
-      </w:pPr>
-    </w:p>
-    <w:p>
-      <w:pPr>
-        <w:pStyle w:val="ListParagraph"/>
-        <w:numPr>
-          <w:ilvl w:val="0"/>
-          <w:numId w:val="4"/>
-        </w:numPr>
-      </w:pPr>
-      <w:r>
-        <w:t>(</w:t>
-      </w:r>
-      <w:r>
-        <w:t>1</w:t>
-      </w:r>
-      <w:r>
-        <w:t xml:space="preserve">5 min) </w:t>
-      </w:r>
-      <w:r>
-        <w:t xml:space="preserve">Study groups. </w:t>
-      </w:r>
-    </w:p>
-    <w:p>
-      <w:pPr>
-        <w:pStyle w:val="ListParagraph"/>
-      </w:pPr>
-    </w:p>
-    <w:p>
-      <w:pPr>
-        <w:pStyle w:val="ListParagraph"/>
-        <w:numPr>
-          <w:ilvl w:val="1"/>
-          <w:numId w:val="8"/>
-        </w:numPr>
-      </w:pPr>
-      <w:r>
-        <w:t xml:space="preserve">What is </w:t>
-      </w:r>
-      <w:proofErr w:type="spellStart"/>
-      <w:r>
-        <w:t>Anderst’s</w:t>
-      </w:r>
-      <w:proofErr w:type="spellEnd"/>
-      <w:r>
-        <w:t xml:space="preserve"> argument in “Calling to Witness?</w:t>
-      </w:r>
-    </w:p>
-    <w:p>
-      <w:pPr>
-        <w:pStyle w:val="ListParagraph"/>
-        <w:numPr>
-          <w:ilvl w:val="0"/>
-          <w:numId w:val="12"/>
-        </w:numPr>
-      </w:pPr>
-      <w:proofErr w:type="spellStart"/>
-      <w:r>
-        <w:rPr>
-          <w:i/>
-        </w:rPr>
-        <w:t>Anderst</w:t>
-      </w:r>
-      <w:proofErr w:type="spellEnd"/>
-      <w:r>
-        <w:rPr>
-          <w:i/>
-        </w:rPr>
-        <w:t xml:space="preserve"> suggests that Riggs utilizes a “defensive autobiographical presentation” (76) in order to share part, but not all of himself. She argues he “position[s] us as witnesses; he does not invite us to share his experiences” (76).</w:t>
-      </w:r>
-      <w:r>
-        <w:rPr>
-          <w:i/>
-        </w:rPr>
-        <w:t xml:space="preserve"> </w:t>
-      </w:r>
-      <w:r>
-        <w:rPr>
-          <w:i/>
-        </w:rPr>
-        <w:t>She continues, “Riggs presents himself and his body in front of the camera and in slow motion for viewers to see, but also looks back</w:t>
-      </w:r>
-      <w:r>
-        <w:rPr>
-          <w:i/>
-        </w:rPr>
-        <w:t xml:space="preserve"> at them and he covers parts of himself” (75).</w:t>
-      </w:r>
-      <w:r>
-        <w:rPr>
-          <w:i/>
-        </w:rPr>
-        <w:t xml:space="preserve"> </w:t>
-      </w:r>
-      <w:proofErr w:type="spellStart"/>
-      <w:r>
-        <w:rPr>
-          <w:i/>
-        </w:rPr>
-        <w:t>Anderst</w:t>
-      </w:r>
-      <w:proofErr w:type="spellEnd"/>
-      <w:r>
-        <w:rPr>
-          <w:i/>
-        </w:rPr>
-        <w:t xml:space="preserve"> intends to “</w:t>
-      </w:r>
-      <w:r>
-        <w:rPr>
-          <w:i/>
-        </w:rPr>
-        <w:t xml:space="preserve">unearth the ways that Riggs’ use of autobiography in this film asks viewers to witness, to see, hear and acknowledge, but at the same time complicates and frustrates viewers impulses to acquire or colonize his experiences through narrative empathy” (75). </w:t>
-      </w:r>
-      <w:proofErr w:type="spellStart"/>
-      <w:r>
-        <w:rPr>
-          <w:i/>
-        </w:rPr>
-        <w:t>Anderst</w:t>
-      </w:r>
-      <w:proofErr w:type="spellEnd"/>
-      <w:r>
-        <w:rPr>
-          <w:i/>
-        </w:rPr>
-        <w:t xml:space="preserve"> suggests that this is position Riggs’ takes is because of the “dangers of narrative empathy” (75), which include that “a viewer can impose his ideas or reactions onto the experiences or emotions of another” (75).</w:t>
-      </w:r>
-      <w:r>
-        <w:rPr>
-          <w:i/>
-        </w:rPr>
-        <w:t xml:space="preserve"> </w:t>
-      </w:r>
-      <w:proofErr w:type="spellStart"/>
-      <w:r>
-        <w:rPr>
-          <w:i/>
-        </w:rPr>
-        <w:t>Anderst</w:t>
-      </w:r>
-      <w:proofErr w:type="spellEnd"/>
-      <w:r>
-        <w:rPr>
-          <w:i/>
-        </w:rPr>
-        <w:t xml:space="preserve"> concludes her piece succinctly by drawing this distinction: “</w:t>
-      </w:r>
-      <w:r>
-        <w:rPr>
-          <w:i/>
-        </w:rPr>
-        <w:t>He does not wish us to have his experiences. He wishes us to witness them, acknowledge them…</w:t>
-      </w:r>
-      <w:r>
-        <w:rPr>
-          <w:i/>
-        </w:rPr>
-        <w:t>Riggs allows us to witness, not to take and to have” (</w:t>
-      </w:r>
-      <w:r>
-        <w:rPr>
-          <w:i/>
-        </w:rPr>
-        <w:t>86-</w:t>
-      </w:r>
-      <w:r>
-        <w:rPr>
-          <w:i/>
-        </w:rPr>
-        <w:t xml:space="preserve">87). </w:t>
-      </w:r>
-    </w:p>
-    <w:p>
-      <w:pPr>
-        <w:pStyle w:val="ListParagraph"/>
-        <w:numPr>
-          <w:ilvl w:val="0"/>
-          <w:numId w:val="12"/>
-        </w:numPr>
-      </w:pPr>
-      <w:proofErr w:type="spellStart"/>
-      <w:r>
-        <w:rPr>
-          <w:i/>
-        </w:rPr>
-        <w:t>Anderst</w:t>
-      </w:r>
-      <w:proofErr w:type="spellEnd"/>
-      <w:r>
-        <w:rPr>
-          <w:i/>
-        </w:rPr>
-        <w:t xml:space="preserve"> critiques Bill Nichols’ analysis of the film, in which Nichols praises the film’s ability to enable the audience to “experience what it feels like to occupy the subjective, social position of a black gay male” (78). </w:t>
-      </w:r>
-      <w:proofErr w:type="spellStart"/>
-      <w:r>
-        <w:rPr>
-          <w:i/>
-        </w:rPr>
-        <w:t>Anderst</w:t>
-      </w:r>
-      <w:proofErr w:type="spellEnd"/>
-      <w:r>
-        <w:rPr>
-          <w:i/>
-        </w:rPr>
-        <w:t xml:space="preserve"> argues that Nichols’ analysis is flawed because it “implies that the highly particular stories of a black, gay, HIV positive man can be uncomplicatedly transferred to others who live entirely different lives and experiences” (78). </w:t>
-      </w:r>
-    </w:p>
-    <w:p>
-      <w:pPr>
-        <w:pStyle w:val="ListParagraph"/>
-        <w:numPr>
-          <w:ilvl w:val="1"/>
-          <w:numId w:val="8"/>
-        </w:numPr>
-      </w:pPr>
-      <w:r>
-        <w:t xml:space="preserve">How does the scene we just re-watched, or other scenes in the film, relate to </w:t>
-      </w:r>
-      <w:proofErr w:type="spellStart"/>
-      <w:r>
-        <w:t>Anderst’s</w:t>
-      </w:r>
-      <w:proofErr w:type="spellEnd"/>
-      <w:r>
-        <w:t xml:space="preserve"> </w:t>
-      </w:r>
-      <w:r>
-        <w:t xml:space="preserve">argument? </w:t>
-      </w:r>
-      <w:r>
-        <w:t>What other details from this scene did you find interesting?</w:t>
-      </w:r>
-    </w:p>
-    <w:p>
-      <w:pPr>
-        <w:pStyle w:val="ListParagraph"/>
-        <w:numPr>
-          <w:ilvl w:val="0"/>
-          <w:numId w:val="13"/>
-        </w:numPr>
-      </w:pPr>
-      <w:proofErr w:type="spellStart"/>
-      <w:r>
-        <w:rPr>
-          <w:i/>
-        </w:rPr>
-        <w:t>Anderst</w:t>
-      </w:r>
-      <w:proofErr w:type="spellEnd"/>
-      <w:r>
-        <w:rPr>
-          <w:i/>
-        </w:rPr>
-        <w:t xml:space="preserve"> examines how this scene illustrates her claim about the “defensive autobiographical position” that Riggs takes in the film; she examines “his distinctive use of autobiographical voices and his exclusion of external voices into his story. These formal choices allow him to at once narrate his experiences and represent his pain while at the same time to create a barrier between himself and his story and his audience” (80). </w:t>
-      </w:r>
-    </w:p>
-    <w:p>
-      <w:pPr>
-        <w:pStyle w:val="ListParagraph"/>
-        <w:numPr>
-          <w:ilvl w:val="0"/>
-          <w:numId w:val="13"/>
-        </w:numPr>
-      </w:pPr>
-      <w:proofErr w:type="spellStart"/>
-      <w:r>
-        <w:rPr>
-          <w:i/>
-        </w:rPr>
-        <w:t>Anderst</w:t>
-      </w:r>
-      <w:proofErr w:type="spellEnd"/>
-      <w:r>
-        <w:rPr>
-          <w:i/>
-        </w:rPr>
-        <w:t xml:space="preserve"> close-reads the scene we just watched. </w:t>
-      </w:r>
-      <w:r>
-        <w:rPr>
-          <w:i/>
-        </w:rPr>
-        <w:t xml:space="preserve">She uses the distinction between the “narrating I” and the “experiencing I” to examine Riggs’ two distinct autobiographical voices in this scene. She explains that he uses the “narrating I” to provide the “present tense voice of the autobiographer at the moment of speaking or writing” (80). The experiencing I is the “represented voice of the subject in the past” (81). She examines how Riggs begins with the narrating I, uses the experiencing I to show the audience childhood play, returns to the narrating I to analyze his emerging sexuality, and returns to the experiencing I, significantly, to ask “What’s a homo?” </w:t>
-      </w:r>
-      <w:proofErr w:type="spellStart"/>
-      <w:r>
-        <w:rPr>
-          <w:i/>
-        </w:rPr>
-        <w:t>Anderst</w:t>
-      </w:r>
-      <w:proofErr w:type="spellEnd"/>
-      <w:r>
-        <w:rPr>
-          <w:i/>
-        </w:rPr>
-        <w:t xml:space="preserve"> explains that this critical interjection reveals “Riggs’ willingness to return to the experience of his childhood self” and his “willingness to speak with them rather than simply speak about them” (82). </w:t>
-      </w:r>
-      <w:r>
-        <w:rPr>
-          <w:i/>
-        </w:rPr>
-        <w:t xml:space="preserve">She articulates that this is a critical moment </w:t>
-      </w:r>
-      <w:r>
-        <w:rPr>
-          <w:i/>
-        </w:rPr>
-        <w:t xml:space="preserve">for the audience’s relationship to Riggs’ narrative, since we “anticipate the pain we imagine he is about to feel” (82); “he represents the moment when he understood that his desires would be hated by others around him” (82). </w:t>
-      </w:r>
-    </w:p>
-    <w:p>
-      <w:pPr>
-        <w:pStyle w:val="ListParagraph"/>
-        <w:numPr>
-          <w:ilvl w:val="0"/>
-          <w:numId w:val="13"/>
-        </w:numPr>
-      </w:pPr>
-      <w:r>
-        <w:rPr>
-          <w:i/>
-        </w:rPr>
-        <w:t xml:space="preserve">However, </w:t>
-      </w:r>
-      <w:proofErr w:type="spellStart"/>
-      <w:r>
-        <w:rPr>
-          <w:i/>
-        </w:rPr>
-        <w:t>Anderst</w:t>
-      </w:r>
-      <w:proofErr w:type="spellEnd"/>
-      <w:r>
-        <w:rPr>
-          <w:i/>
-        </w:rPr>
-        <w:t xml:space="preserve"> points out that Riggs very intentionally does not continue with the experiencing I in this moment: “He keeps us mostly with him in the present as he reports on his past self rather than providing extensive access to the voice and experiences of his </w:t>
-      </w:r>
-      <w:r>
-        <w:rPr>
-          <w:i/>
-        </w:rPr>
-        <w:lastRenderedPageBreak/>
-        <w:t>past self” (82).</w:t>
-      </w:r>
-      <w:r>
-        <w:rPr>
-          <w:i/>
-        </w:rPr>
-        <w:t xml:space="preserve"> Later, she adds to this: “Riggs could have presented his past in a way that allowed viewers more immediate access to [his pain]. His choices instead highlight the circumscribed space he allows us with respect to his past experiences” (86). </w:t>
-      </w:r>
-    </w:p>
-    <w:p>
-      <w:pPr>
-        <w:pStyle w:val="ListParagraph"/>
-        <w:numPr>
-          <w:ilvl w:val="0"/>
-          <w:numId w:val="13"/>
-        </w:numPr>
-      </w:pPr>
-      <w:proofErr w:type="spellStart"/>
-      <w:r>
-        <w:rPr>
-          <w:i/>
-        </w:rPr>
-        <w:t>Anderst</w:t>
-      </w:r>
-      <w:proofErr w:type="spellEnd"/>
-      <w:r>
-        <w:rPr>
-          <w:i/>
-        </w:rPr>
-        <w:t xml:space="preserve"> explains that in examining the racism he experienced in school, he uses only the narrating I: “Here Riggs remains distant from his former self…Even as the camera increases in proximity to his face, the adult narrating some 20 years after this moment keeps his distance…This defensiveness acts to keep viewers from gaining entry into his experiences, his memories” (83). </w:t>
-      </w:r>
-    </w:p>
-    <w:p>
-      <w:pPr>
-        <w:pStyle w:val="ListParagraph"/>
-        <w:numPr>
-          <w:ilvl w:val="0"/>
-          <w:numId w:val="13"/>
-        </w:numPr>
-      </w:pPr>
-      <w:r>
-        <w:rPr>
-          <w:i/>
-        </w:rPr>
-        <w:t xml:space="preserve">Secondary witnessing: </w:t>
-      </w:r>
-      <w:proofErr w:type="spellStart"/>
-      <w:r>
-        <w:rPr>
-          <w:i/>
-        </w:rPr>
-        <w:t>Anderst</w:t>
-      </w:r>
-      <w:proofErr w:type="spellEnd"/>
-      <w:r>
-        <w:rPr>
-          <w:i/>
-        </w:rPr>
-        <w:t xml:space="preserve"> argues that Riggs’ autobiographical position in this scene casts the audience as “secondary witnesses to Riggs himself as he confesses his past, as he witnesses those experiences over again” (83).</w:t>
-      </w:r>
-    </w:p>
-    <w:p>
-      <w:pPr>
-        <w:pStyle w:val="ListParagraph"/>
-        <w:numPr>
-          <w:ilvl w:val="0"/>
-          <w:numId w:val="13"/>
-        </w:numPr>
-      </w:pPr>
-      <w:proofErr w:type="spellStart"/>
-      <w:r>
-        <w:rPr>
-          <w:i/>
-        </w:rPr>
-        <w:t>Anderst</w:t>
-      </w:r>
-      <w:proofErr w:type="spellEnd"/>
-      <w:r>
-        <w:rPr>
-          <w:i/>
-        </w:rPr>
-        <w:t xml:space="preserve"> points out what alternative choices that Riggs could have made to increase empathy, but that he chose not to make: “Viewers do not witness a recreation of his past, a re-enacted scene for instance; viewers witness Riggs’ re-framing the events he experienced” (83). </w:t>
-      </w:r>
-    </w:p>
-    <w:p>
-      <w:pPr>
-        <w:pStyle w:val="ListParagraph"/>
-        <w:numPr>
-          <w:ilvl w:val="0"/>
-          <w:numId w:val="13"/>
-        </w:numPr>
-      </w:pPr>
-      <w:r>
-        <w:rPr>
-          <w:i/>
-        </w:rPr>
-        <w:t xml:space="preserve">Montage of insults: </w:t>
-      </w:r>
-      <w:proofErr w:type="spellStart"/>
-      <w:r>
-        <w:rPr>
-          <w:i/>
-        </w:rPr>
-        <w:t>Anderst</w:t>
-      </w:r>
-      <w:proofErr w:type="spellEnd"/>
-      <w:r>
-        <w:rPr>
-          <w:i/>
-        </w:rPr>
-        <w:t xml:space="preserve"> uses Sara Ahmed’s concept of “stickiness” to examine the emotional impact of repeated language that affected Riggs throughout his childhood. She explains that Ahmed argues that emotions are “movements between people” that “leave their impressions” (84), and examines how Riggs’ use of framing, repetition, editing and sound convey the sticky nature of the emotional power of the insults hurled at Riggs throughout his childhood. As </w:t>
-      </w:r>
-      <w:proofErr w:type="spellStart"/>
-      <w:r>
-        <w:rPr>
-          <w:i/>
-        </w:rPr>
-        <w:t>Anderst</w:t>
-      </w:r>
-      <w:proofErr w:type="spellEnd"/>
-      <w:r>
-        <w:rPr>
-          <w:i/>
-        </w:rPr>
-        <w:t xml:space="preserve"> points out about the editing of this scene, “The mouths and voices cut through his story, his own words, and his image on screen” (85).</w:t>
-      </w:r>
-    </w:p>
-    <w:p>
-      <w:pPr>
-        <w:pStyle w:val="ListParagraph"/>
-        <w:numPr>
-          <w:ilvl w:val="0"/>
-          <w:numId w:val="13"/>
-        </w:numPr>
-      </w:pPr>
-      <w:r>
-        <w:rPr>
-          <w:i/>
-        </w:rPr>
-        <w:t xml:space="preserve">In analyzing the defensive autobiographical position Riggs takes in depicting these insults, </w:t>
-      </w:r>
-      <w:proofErr w:type="spellStart"/>
-      <w:r>
-        <w:rPr>
-          <w:i/>
-        </w:rPr>
-        <w:t>Anderst</w:t>
-      </w:r>
-      <w:proofErr w:type="spellEnd"/>
-      <w:r>
-        <w:rPr>
-          <w:i/>
-        </w:rPr>
-        <w:t xml:space="preserve"> points out the distance Riggs creates between himself and this language, despite the way they “cut through his story, and the way Riggs asks the viewer to engage with this language” “They do not occupy the same space where he stands and is filmed…he does not speak these worlds himself or engage the speakers…This is a contact zone that paradoxically keeps Riggs from contact but exposes viewers to it. Viewers are exposed to these words and these emotions that retain their sticky power. These words, then, finally implicate the viewers, asking them to consider their own positions” (85). </w:t>
-      </w:r>
-    </w:p>
-    <w:p>
-      <w:pPr>
-        <w:pStyle w:val="ListParagraph"/>
-        <w:ind w:left="1440"/>
-      </w:pPr>
-    </w:p>
-    <w:p>
-      <w:pPr>
-        <w:pStyle w:val="ListParagraph"/>
-        <w:numPr>
-          <w:ilvl w:val="0"/>
-          <w:numId w:val="4"/>
-        </w:numPr>
-      </w:pPr>
-      <w:r>
-        <w:t>(15 min) Whole class discussion.</w:t>
-      </w:r>
-    </w:p>
-    <w:p>
-      <w:pPr>
-        <w:pStyle w:val="ListParagraph"/>
-        <w:numPr>
-          <w:ilvl w:val="1"/>
-          <w:numId w:val="4"/>
-        </w:numPr>
-      </w:pPr>
-      <w:r>
-        <w:t xml:space="preserve">What is </w:t>
-      </w:r>
-      <w:proofErr w:type="spellStart"/>
-      <w:r>
-        <w:t>Anderst’s</w:t>
-      </w:r>
-      <w:proofErr w:type="spellEnd"/>
-      <w:r>
-        <w:t xml:space="preserve"> argument in “Calling to Witness?</w:t>
-      </w:r>
-    </w:p>
-    <w:p>
-      <w:pPr>
-        <w:pStyle w:val="ListParagraph"/>
-        <w:numPr>
-          <w:ilvl w:val="2"/>
-          <w:numId w:val="4"/>
-        </w:numPr>
-      </w:pPr>
-      <w:r>
-        <w:t xml:space="preserve">Review p. 75-76. What is narrative empathy? What are the dangers of it? How does </w:t>
-      </w:r>
-      <w:proofErr w:type="spellStart"/>
-      <w:r>
-        <w:t>Anderst</w:t>
-      </w:r>
-      <w:proofErr w:type="spellEnd"/>
-      <w:r>
-        <w:t xml:space="preserve"> argue that Riggs responds to these dangers?</w:t>
-      </w:r>
-    </w:p>
-    <w:p>
-      <w:pPr>
-        <w:pStyle w:val="ListParagraph"/>
-        <w:numPr>
-          <w:ilvl w:val="2"/>
-          <w:numId w:val="4"/>
-        </w:numPr>
-      </w:pPr>
-      <w:r>
-        <w:t xml:space="preserve">Review </w:t>
-      </w:r>
-      <w:proofErr w:type="spellStart"/>
-      <w:r>
-        <w:t>Anderst’s</w:t>
-      </w:r>
-      <w:proofErr w:type="spellEnd"/>
-      <w:r>
-        <w:t xml:space="preserve"> explanation of Bill Nichols’ analysis of Riggs’ work on p. 78. What does she say is flawed about his argument?</w:t>
-      </w:r>
-    </w:p>
-    <w:p>
-      <w:pPr>
-        <w:pStyle w:val="ListParagraph"/>
-        <w:numPr>
-          <w:ilvl w:val="1"/>
-          <w:numId w:val="4"/>
-        </w:numPr>
-      </w:pPr>
-      <w:r>
-        <w:t xml:space="preserve">How does the scene we just re-watched, or other scenes in the film, relate to </w:t>
-      </w:r>
-      <w:proofErr w:type="spellStart"/>
-      <w:r>
-        <w:t>Anderst’s</w:t>
-      </w:r>
-      <w:proofErr w:type="spellEnd"/>
-      <w:r>
-        <w:t xml:space="preserve"> </w:t>
-      </w:r>
-      <w:r>
-        <w:t xml:space="preserve">argument? </w:t>
-      </w:r>
-    </w:p>
-    <w:p>
-      <w:pPr>
-        <w:pStyle w:val="ListParagraph"/>
-        <w:numPr>
-          <w:ilvl w:val="2"/>
-          <w:numId w:val="4"/>
-        </w:numPr>
-      </w:pPr>
-      <w:r>
-        <w:t xml:space="preserve">Review p. 80-81. What is the narrating I? What is the experiencing I? On p. 81-82, how does </w:t>
-      </w:r>
-      <w:proofErr w:type="spellStart"/>
-      <w:r>
-        <w:t>Anderst</w:t>
-      </w:r>
-      <w:proofErr w:type="spellEnd"/>
-      <w:r>
-        <w:t xml:space="preserve"> explain Riggs’ use of these two voices in this scene?</w:t>
-      </w:r>
-    </w:p>
-    <w:p>
-      <w:pPr>
-        <w:pStyle w:val="ListParagraph"/>
-        <w:numPr>
-          <w:ilvl w:val="2"/>
-          <w:numId w:val="4"/>
-        </w:numPr>
-      </w:pPr>
-      <w:r>
-        <w:t xml:space="preserve">Review p. 83. What is “secondary witnessing?” Why does </w:t>
-      </w:r>
-      <w:proofErr w:type="spellStart"/>
-      <w:r>
-        <w:t>Anderst</w:t>
-      </w:r>
-      <w:proofErr w:type="spellEnd"/>
-      <w:r>
-        <w:t xml:space="preserve"> argue that we act as secondary witnesses in this scene?</w:t>
-      </w:r>
-    </w:p>
-    <w:p>
-      <w:pPr>
-        <w:pStyle w:val="ListParagraph"/>
-        <w:numPr>
-          <w:ilvl w:val="2"/>
-          <w:numId w:val="4"/>
-        </w:numPr>
-      </w:pPr>
-      <w:r>
-        <w:t xml:space="preserve">Review p. 83. What alternative choices does </w:t>
-      </w:r>
-      <w:proofErr w:type="spellStart"/>
-      <w:r>
-        <w:t>Anderst</w:t>
-      </w:r>
-      <w:proofErr w:type="spellEnd"/>
-      <w:r>
-        <w:t xml:space="preserve"> point out that Riggs could have chosen to make, but didn’t? According to her, why did he make that choice? Do you agree with her claim?</w:t>
-      </w:r>
-    </w:p>
-    <w:p>
-      <w:pPr>
-        <w:pStyle w:val="ListParagraph"/>
-        <w:numPr>
-          <w:ilvl w:val="2"/>
-          <w:numId w:val="4"/>
-        </w:numPr>
-      </w:pPr>
-      <w:r>
-        <w:lastRenderedPageBreak/>
-        <w:t xml:space="preserve">Review p. 85. According to Sara Ahmed, what is “stickiness?” According to </w:t>
-      </w:r>
-      <w:proofErr w:type="spellStart"/>
-      <w:r>
-        <w:t>Anderst</w:t>
-      </w:r>
-      <w:proofErr w:type="spellEnd"/>
-      <w:r>
-        <w:t>, how does Riggs convey the “stickiness” of insults through this scene? How does Riggs position himself, and the audience, in relationship to the sticky power of these insults?</w:t>
-      </w:r>
-    </w:p>
-    <w:p>
-      <w:pPr>
-        <w:pStyle w:val="ListParagraph"/>
-        <w:numPr>
-          <w:ilvl w:val="1"/>
-          <w:numId w:val="4"/>
-        </w:numPr>
-      </w:pPr>
-      <w:r>
-        <w:rPr>
-          <w:b/>
-        </w:rPr>
-        <w:t xml:space="preserve">Extension question: </w:t>
-      </w:r>
-      <w:r>
-        <w:t xml:space="preserve">Do you agree or disagree with </w:t>
-      </w:r>
-      <w:proofErr w:type="spellStart"/>
-      <w:r>
-        <w:t>Anderst’s</w:t>
-      </w:r>
-      <w:proofErr w:type="spellEnd"/>
-      <w:r>
-        <w:t xml:space="preserve"> argument? Why?</w:t>
-      </w:r>
-    </w:p>
-    <w:p>
-      <w:pPr>
-        <w:pStyle w:val="ListParagraph"/>
-        <w:ind w:left="1440"/>
-        <w:rPr>
-          <w:i/>
-        </w:rPr>
-      </w:pPr>
-      <w:r>
-        <w:rPr>
-          <w:i/>
-        </w:rPr>
-        <w:t xml:space="preserve">Answers may vary. Students may take Nichols’ position using a few critical moments in the film, such as Riggs’ asking “What’s a homo?” with the experiencing I, or through the scene we close-read in yesterday’s class that helps readers imagine what Hemphill must feel like upon seeing media stereotypes. </w:t>
-      </w:r>
-    </w:p>
-    <w:p>
-      <w:pPr>
-        <w:pStyle w:val="ListParagraph"/>
-        <w:numPr>
-          <w:ilvl w:val="1"/>
-          <w:numId w:val="4"/>
-        </w:numPr>
-        <w:rPr>
-          <w:i/>
-        </w:rPr>
-      </w:pPr>
-      <w:r>
-        <w:rPr>
-          <w:b/>
-        </w:rPr>
-        <w:t xml:space="preserve">Extension question: </w:t>
-      </w:r>
-      <w:r>
-        <w:t xml:space="preserve">Consider the closing shot of this scene. What do you notice about the lighting and the cinematography? Do you think these formal choices support or challenge </w:t>
-      </w:r>
-      <w:proofErr w:type="spellStart"/>
-      <w:r>
-        <w:t>Anderst’s</w:t>
-      </w:r>
-      <w:proofErr w:type="spellEnd"/>
-      <w:r>
-        <w:t xml:space="preserve"> claims?</w:t>
-      </w:r>
-    </w:p>
-    <w:p>
-      <w:pPr>
-        <w:pStyle w:val="ListParagraph"/>
-        <w:ind w:left="1440"/>
-        <w:rPr>
-          <w:i/>
-        </w:rPr>
-      </w:pPr>
-      <w:r>
-        <w:rPr>
-          <w:i/>
-        </w:rPr>
-        <w:t xml:space="preserve">The camera slowly zooms into Riggs’ face, and the lights dim as it zooms in. One could argue that the extreme close-up the scene ends on is intended to draw the viewer into Riggs’ vulnerability and share in his emotions. One could also argue that by dimming the lighting as he does this, Riggs limits the audience’s ability to fully see him, which supports </w:t>
-      </w:r>
-      <w:proofErr w:type="spellStart"/>
-      <w:r>
-        <w:rPr>
-          <w:i/>
-        </w:rPr>
-        <w:t>Anderst’s</w:t>
-      </w:r>
-      <w:proofErr w:type="spellEnd"/>
-      <w:r>
-        <w:rPr>
-          <w:i/>
-        </w:rPr>
-        <w:t xml:space="preserve"> claim.</w:t>
-      </w:r>
-    </w:p>
-    <w:p>
-      <w:pPr>
-        <w:pStyle w:val="ListParagraph"/>
-        <w:numPr>
-          <w:ilvl w:val="1"/>
-          <w:numId w:val="4"/>
-        </w:numPr>
-      </w:pPr>
-      <w:r>
-        <w:rPr>
-          <w:b/>
-        </w:rPr>
-        <w:t>Extension question:</w:t>
-      </w:r>
-      <w:r>
-        <w:t xml:space="preserve"> Consider </w:t>
-      </w:r>
-      <w:proofErr w:type="spellStart"/>
-      <w:r>
-        <w:t>Anderst’s</w:t>
-      </w:r>
-      <w:proofErr w:type="spellEnd"/>
-      <w:r>
-        <w:t xml:space="preserve"> summary of the controversy surrounding the PBS broadcast of </w:t>
-      </w:r>
-      <w:r>
-        <w:rPr>
-          <w:i/>
-        </w:rPr>
-        <w:t xml:space="preserve">Tongues Untied </w:t>
-      </w:r>
-      <w:r>
-        <w:t>in 1991. Does this controversy surprise you? Why or why not? Do you think this film would generate similar controversy if it were broadcast on television today? Why or why not?</w:t>
-      </w:r>
-    </w:p>
-    <w:p>
-      <w:pPr>
-        <w:pStyle w:val="ListParagraph"/>
-        <w:numPr>
-          <w:ilvl w:val="1"/>
-          <w:numId w:val="4"/>
-        </w:numPr>
-      </w:pPr>
-      <w:r>
-        <w:rPr>
-          <w:b/>
-        </w:rPr>
-        <w:t>Extension question:</w:t>
-      </w:r>
-      <w:r>
-        <w:t xml:space="preserve"> </w:t>
-      </w:r>
-      <w:proofErr w:type="spellStart"/>
-      <w:r>
-        <w:t>Anderst</w:t>
-      </w:r>
-      <w:proofErr w:type="spellEnd"/>
-      <w:r>
-        <w:t xml:space="preserve"> close-reads a single scene of this film, lasting only two minutes</w:t>
-      </w:r>
-      <w:r>
-        <w:t>, for about five pages. What does she include in this close-reading? What can this text teach us about how to effectively write about film?</w:t>
-      </w:r>
-    </w:p>
-    <w:p>
-      <w:pPr>
-        <w:pStyle w:val="ListParagraph"/>
-      </w:pPr>
-    </w:p>
-    <w:p>
-      <w:pPr>
-        <w:pStyle w:val="ListParagraph"/>
-      </w:pPr>
+        <w:t>.</w:t>
+      </w:r>
     </w:p>
     <w:sectPr>
       <w:pgSz w:w="12240" w:h="15840"/>
@@ -3916,6 +2043,95 @@
     </w:lvl>
   </w:abstractNum>
   <w:abstractNum w:abstractNumId="11" w15:restartNumberingAfterBreak="0">
+    <w:nsid w:val="51A8635E"/>
+    <w:multiLevelType w:val="hybridMultilevel"/>
+    <w:tmpl w:val="252C6FA6"/>
+    <w:lvl w:ilvl="0" w:tplc="8EC47B1A">
+      <w:start w:val="1"/>
+      <w:numFmt w:val="lowerLetter"/>
+      <w:lvlText w:val="%1."/>
+      <w:lvlJc w:val="left"/>
+      <w:pPr>
+        <w:ind w:left="1440" w:hanging="360"/>
+      </w:pPr>
+      <w:rPr>
+        <w:rFonts w:hint="default"/>
+      </w:rPr>
+    </w:lvl>
+    <w:lvl w:ilvl="1" w:tplc="04090019" w:tentative="1">
+      <w:start w:val="1"/>
+      <w:numFmt w:val="lowerLetter"/>
+      <w:lvlText w:val="%2."/>
+      <w:lvlJc w:val="left"/>
+      <w:pPr>
+        <w:ind w:left="2160" w:hanging="360"/>
+      </w:pPr>
+    </w:lvl>
+    <w:lvl w:ilvl="2" w:tplc="0409001B" w:tentative="1">
+      <w:start w:val="1"/>
+      <w:numFmt w:val="lowerRoman"/>
+      <w:lvlText w:val="%3."/>
+      <w:lvlJc w:val="right"/>
+      <w:pPr>
+        <w:ind w:left="2880" w:hanging="180"/>
+      </w:pPr>
+    </w:lvl>
+    <w:lvl w:ilvl="3" w:tplc="0409000F" w:tentative="1">
+      <w:start w:val="1"/>
+      <w:numFmt w:val="decimal"/>
+      <w:lvlText w:val="%4."/>
+      <w:lvlJc w:val="left"/>
+      <w:pPr>
+        <w:ind w:left="3600" w:hanging="360"/>
+      </w:pPr>
+    </w:lvl>
+    <w:lvl w:ilvl="4" w:tplc="04090019" w:tentative="1">
+      <w:start w:val="1"/>
+      <w:numFmt w:val="lowerLetter"/>
+      <w:lvlText w:val="%5."/>
+      <w:lvlJc w:val="left"/>
+      <w:pPr>
+        <w:ind w:left="4320" w:hanging="360"/>
+      </w:pPr>
+    </w:lvl>
+    <w:lvl w:ilvl="5" w:tplc="0409001B" w:tentative="1">
+      <w:start w:val="1"/>
+      <w:numFmt w:val="lowerRoman"/>
+      <w:lvlText w:val="%6."/>
+      <w:lvlJc w:val="right"/>
+      <w:pPr>
+        <w:ind w:left="5040" w:hanging="180"/>
+      </w:pPr>
+    </w:lvl>
+    <w:lvl w:ilvl="6" w:tplc="0409000F" w:tentative="1">
+      <w:start w:val="1"/>
+      <w:numFmt w:val="decimal"/>
+      <w:lvlText w:val="%7."/>
+      <w:lvlJc w:val="left"/>
+      <w:pPr>
+        <w:ind w:left="5760" w:hanging="360"/>
+      </w:pPr>
+    </w:lvl>
+    <w:lvl w:ilvl="7" w:tplc="04090019" w:tentative="1">
+      <w:start w:val="1"/>
+      <w:numFmt w:val="lowerLetter"/>
+      <w:lvlText w:val="%8."/>
+      <w:lvlJc w:val="left"/>
+      <w:pPr>
+        <w:ind w:left="6480" w:hanging="360"/>
+      </w:pPr>
+    </w:lvl>
+    <w:lvl w:ilvl="8" w:tplc="0409001B" w:tentative="1">
+      <w:start w:val="1"/>
+      <w:numFmt w:val="lowerRoman"/>
+      <w:lvlText w:val="%9."/>
+      <w:lvlJc w:val="right"/>
+      <w:pPr>
+        <w:ind w:left="7200" w:hanging="180"/>
+      </w:pPr>
+    </w:lvl>
+  </w:abstractNum>
+  <w:abstractNum w:abstractNumId="12" w15:restartNumberingAfterBreak="0">
     <w:nsid w:val="58F043E7"/>
     <w:multiLevelType w:val="hybridMultilevel"/>
     <w:tmpl w:val="81CE4010"/>
@@ -4028,7 +2244,7 @@
       </w:rPr>
     </w:lvl>
   </w:abstractNum>
-  <w:abstractNum w:abstractNumId="12" w15:restartNumberingAfterBreak="0">
+  <w:abstractNum w:abstractNumId="13" w15:restartNumberingAfterBreak="0">
     <w:nsid w:val="5AAA73FE"/>
     <w:multiLevelType w:val="hybridMultilevel"/>
     <w:tmpl w:val="D3809568"/>
@@ -4117,7 +2333,7 @@
       </w:pPr>
     </w:lvl>
   </w:abstractNum>
-  <w:abstractNum w:abstractNumId="13" w15:restartNumberingAfterBreak="0">
+  <w:abstractNum w:abstractNumId="14" w15:restartNumberingAfterBreak="0">
     <w:nsid w:val="5F976433"/>
     <w:multiLevelType w:val="hybridMultilevel"/>
     <w:tmpl w:val="92C62104"/>
@@ -4230,7 +2446,7 @@
       </w:rPr>
     </w:lvl>
   </w:abstractNum>
-  <w:abstractNum w:abstractNumId="14" w15:restartNumberingAfterBreak="0">
+  <w:abstractNum w:abstractNumId="15" w15:restartNumberingAfterBreak="0">
     <w:nsid w:val="64FB411D"/>
     <w:multiLevelType w:val="hybridMultilevel"/>
     <w:tmpl w:val="3F865A20"/>
@@ -4319,7 +2535,7 @@
       </w:pPr>
     </w:lvl>
   </w:abstractNum>
-  <w:abstractNum w:abstractNumId="15" w15:restartNumberingAfterBreak="0">
+  <w:abstractNum w:abstractNumId="16" w15:restartNumberingAfterBreak="0">
     <w:nsid w:val="6C7D3F9F"/>
     <w:multiLevelType w:val="hybridMultilevel"/>
     <w:tmpl w:val="D6B6BE9C"/>
@@ -4411,7 +2627,7 @@
       </w:pPr>
     </w:lvl>
   </w:abstractNum>
-  <w:abstractNum w:abstractNumId="16" w15:restartNumberingAfterBreak="0">
+  <w:abstractNum w:abstractNumId="17" w15:restartNumberingAfterBreak="0">
     <w:nsid w:val="6DA63BF0"/>
     <w:multiLevelType w:val="hybridMultilevel"/>
     <w:tmpl w:val="714845AA"/>
@@ -4524,7 +2740,7 @@
       </w:rPr>
     </w:lvl>
   </w:abstractNum>
-  <w:abstractNum w:abstractNumId="17" w15:restartNumberingAfterBreak="0">
+  <w:abstractNum w:abstractNumId="18" w15:restartNumberingAfterBreak="0">
     <w:nsid w:val="70610E3A"/>
     <w:multiLevelType w:val="hybridMultilevel"/>
     <w:tmpl w:val="5D5CF826"/>
@@ -4623,22 +2839,22 @@
     <w:abstractNumId w:val="5"/>
   </w:num>
   <w:num w:numId="4">
-    <w:abstractNumId w:val="15"/>
+    <w:abstractNumId w:val="16"/>
   </w:num>
   <w:num w:numId="5">
-    <w:abstractNumId w:val="17"/>
+    <w:abstractNumId w:val="18"/>
   </w:num>
   <w:num w:numId="6">
     <w:abstractNumId w:val="3"/>
   </w:num>
   <w:num w:numId="7">
-    <w:abstractNumId w:val="12"/>
+    <w:abstractNumId w:val="13"/>
   </w:num>
   <w:num w:numId="8">
-    <w:abstractNumId w:val="14"/>
+    <w:abstractNumId w:val="15"/>
   </w:num>
   <w:num w:numId="9">
-    <w:abstractNumId w:val="13"/>
+    <w:abstractNumId w:val="14"/>
   </w:num>
   <w:num w:numId="10">
     <w:abstractNumId w:val="10"/>
@@ -4659,13 +2875,16 @@
     <w:abstractNumId w:val="7"/>
   </w:num>
   <w:num w:numId="16">
-    <w:abstractNumId w:val="11"/>
+    <w:abstractNumId w:val="12"/>
   </w:num>
   <w:num w:numId="17">
     <w:abstractNumId w:val="8"/>
   </w:num>
   <w:num w:numId="18">
-    <w:abstractNumId w:val="16"/>
+    <w:abstractNumId w:val="17"/>
+  </w:num>
+  <w:num w:numId="19">
+    <w:abstractNumId w:val="11"/>
   </w:num>
   <w:numIdMacAtCleanup w:val="17"/>
 </w:numbering>

--- a/modules/unit 3: documentary/United in Anger LP.docx
+++ b/modules/unit 3: documentary/United in Anger LP.docx
@@ -73,11 +73,19 @@
         <w:t xml:space="preserve">is a documentary directed by Jim Hubbard and produced by Hubbard and Sarah Schulman. The film chronicles the efforts of ACT UP (AIDS Coalition to Unleash Power), a grassroots activist network that used a variety of tactics to raise awareness about HIV/AIDS and challenge discriminatory and harmful practices by the federal government, the Catholic church, the media, etc. The documentary primarily addresses ACT UP's New York chapter's work from 1987-1996. The film relies on archival footage from ACT UP's direct actions, as well as from interviews that Hubbard and Schulman filmed and archived on their website, the </w:t>
       </w:r>
       <w:hyperlink r:id="rId5" w:history="1">
+        <w:proofErr w:type="spellStart"/>
         <w:r>
           <w:rPr>
             <w:rStyle w:val="Hyperlink"/>
           </w:rPr>
-          <w:t>The ACT U</w:t>
+          <w:t>The</w:t>
+        </w:r>
+        <w:proofErr w:type="spellEnd"/>
+        <w:r>
+          <w:rPr>
+            <w:rStyle w:val="Hyperlink"/>
+          </w:rPr>
+          <w:t xml:space="preserve"> ACT U</w:t>
         </w:r>
         <w:r>
           <w:rPr>
@@ -202,7 +210,21 @@
           <w:rPr>
             <w:rStyle w:val="Hyperlink"/>
           </w:rPr>
-          <w:t>I Wanna Know</w:t>
+          <w:t xml:space="preserve">I </w:t>
+        </w:r>
+        <w:proofErr w:type="spellStart"/>
+        <w:r>
+          <w:rPr>
+            <w:rStyle w:val="Hyperlink"/>
+          </w:rPr>
+          <w:t>Wanna</w:t>
+        </w:r>
+        <w:proofErr w:type="spellEnd"/>
+        <w:r>
+          <w:rPr>
+            <w:rStyle w:val="Hyperlink"/>
+          </w:rPr>
+          <w:t xml:space="preserve"> Know</w:t>
         </w:r>
       </w:hyperlink>
       <w:r>
@@ -248,7 +270,15 @@
         <w:t xml:space="preserve">How to Survive a Plague </w:t>
       </w:r>
       <w:r>
-        <w:t>are fascinating to compare; while they make use of much of the same footage, France's documentary is more narrowly focused on actions targeting pharmaceutical developments and more prominently features the perspectives of white gay men; Hubbard's film represents a broader set of concerns that ACT UP raised and features interviews with more women and people of color. If you have time, you could extend this week's work by asking students to watch at least part of *How to Survive a Plague* (available on Netflix) and compare the different narratives and perspectives that these films present. If you choose to extend the unit in this way, you may want to also bring in Jih-Fei Cheng's article, "How to Survive: AIDS and Its Afterlives in Popular Media," which critiques France's film.</w:t>
+        <w:t xml:space="preserve">are fascinating to compare; while they make use of much of the same footage, France's documentary is more narrowly focused on actions targeting pharmaceutical developments and more prominently features the perspectives of white gay men; Hubbard's film represents a broader set of concerns that ACT UP raised and features interviews with more women and people of color. If you have time, you could extend this week's work by asking students to watch at least part of *How to Survive a Plague* (available on Netflix) and compare the different narratives and perspectives that these films present. If you choose to extend the unit in this way, you may want to also bring in </w:t>
+      </w:r>
+      <w:proofErr w:type="spellStart"/>
+      <w:r>
+        <w:t>Jih</w:t>
+      </w:r>
+      <w:proofErr w:type="spellEnd"/>
+      <w:r>
+        <w:t>-Fei Cheng's article, "How to Survive: AIDS and Its Afterlives in Popular Media," which critiques France's film.</w:t>
       </w:r>
     </w:p>
     <w:p>
@@ -276,7 +306,24 @@
         </w:numPr>
       </w:pPr>
       <w:r>
-        <w:t>I chose two short texts for Day 3 because I think they both pose interesting questions about the value of what Juhasz calls "queer archive activism." You could, alternatively, cut one of these readings or spread this lesson out over two days.</w:t>
+        <w:t xml:space="preserve">I </w:t>
+      </w:r>
+      <w:r>
+        <w:t xml:space="preserve">included a brief excerpt from the Afterword of </w:t>
+      </w:r>
+      <w:r>
+        <w:t xml:space="preserve">Roger </w:t>
+      </w:r>
+      <w:bookmarkStart w:id="0" w:name="_GoBack"/>
+      <w:bookmarkEnd w:id="0"/>
+      <w:r>
+        <w:t>Hallas’ book</w:t>
+      </w:r>
+      <w:r>
+        <w:t xml:space="preserve"> </w:t>
+      </w:r>
+      <w:r>
+        <w:t xml:space="preserve">for students to read prior to Day 1’s class. This could be cut, if you’d like to cut down the reading material this week. </w:t>
       </w:r>
     </w:p>
     <w:p>
@@ -360,19 +407,22 @@
         </w:rPr>
       </w:pPr>
       <w:r>
-        <w:t xml:space="preserve">Day 2: Hallas, Roger. </w:t>
+        <w:t xml:space="preserve">Day </w:t>
+      </w:r>
+      <w:r>
+        <w:t>1</w:t>
+      </w:r>
+      <w:r>
+        <w:t xml:space="preserve">: Hallas, Roger. </w:t>
       </w:r>
       <w:r>
         <w:rPr>
           <w:i/>
         </w:rPr>
-        <w:t>Reframing Bodies: AIDS, Bearing Witness, and the Queer Moving Image.</w:t>
-      </w:r>
-      <w:r>
-        <w:t xml:space="preserve"> </w:t>
-      </w:r>
-      <w:r>
-        <w:t>Durham, Duke UP, 2009. (Excerpt provided from Chapter 2: "The Embodied Immediacy of Direct Action: Space and Movement in AIDS Video Activism")</w:t>
+        <w:t>Reframing Bodies: AIDS, Bearing Witness, and the Queer Moving Image</w:t>
+      </w:r>
+      <w:r>
+        <w:t>. Durham, Duke UP, 2009. (Excerpt provided from "Afterword," pp. 241-247.</w:t>
       </w:r>
     </w:p>
     <w:p>
@@ -388,22 +438,19 @@
         </w:rPr>
       </w:pPr>
       <w:r>
-        <w:t>Day 3: Juhasz, Alexandra. "Video Remains: Nostalgia, Technology, and Queer Archive Activism."</w:t>
+        <w:t xml:space="preserve">Day 2: Hallas, Roger. </w:t>
       </w:r>
       <w:r>
         <w:rPr>
           <w:i/>
         </w:rPr>
+        <w:t>Reframing Bodies: AIDS, Bearing Witness, and the Queer Moving Image.</w:t>
+      </w:r>
+      <w:r>
         <w:t xml:space="preserve"> </w:t>
       </w:r>
       <w:r>
-        <w:rPr>
-          <w:i/>
-        </w:rPr>
-        <w:t xml:space="preserve">GLQ: A Journal of Lesbian and Gay Studies </w:t>
-      </w:r>
-      <w:r>
-        <w:t>Vol. 12, no. 2, 2006, pp. 319-328.</w:t>
+        <w:t>Durham, Duke UP, 2009. (Excerpt provided from Chapter 2: "The Embodied Immediacy of Direct Action: Space and Movement in AIDS Video Activism")</w:t>
       </w:r>
     </w:p>
     <w:p>
@@ -419,19 +466,30 @@
         </w:rPr>
       </w:pPr>
       <w:r>
-        <w:t xml:space="preserve">Day 3: Hallas, Roger. </w:t>
+        <w:t xml:space="preserve">Day 3: </w:t>
+      </w:r>
+      <w:proofErr w:type="spellStart"/>
+      <w:r>
+        <w:t>Juhasz</w:t>
+      </w:r>
+      <w:proofErr w:type="spellEnd"/>
+      <w:r>
+        <w:t>, Alexandra. "Video Remains: Nostalgia, Technology, and Queer Archive Activism."</w:t>
       </w:r>
       <w:r>
         <w:rPr>
           <w:i/>
         </w:rPr>
-        <w:t>Reframing Bodies: AIDS, Bearing Witness, and the Queer Moving Image</w:t>
-      </w:r>
-      <w:r>
-        <w:t>. Durham, Duke UP, 2009. (Excerpt provided from "Afterword," pp. 241-247</w:t>
-      </w:r>
-      <w:r>
-        <w:t>.</w:t>
+        <w:t xml:space="preserve"> </w:t>
+      </w:r>
+      <w:r>
+        <w:rPr>
+          <w:i/>
+        </w:rPr>
+        <w:t xml:space="preserve">GLQ: A Journal of Lesbian and Gay Studies </w:t>
+      </w:r>
+      <w:r>
+        <w:t>Vol. 12, no. 2, 2006, pp. 319-328.</w:t>
       </w:r>
     </w:p>
     <w:p>
@@ -525,16 +583,10 @@
         </w:numPr>
       </w:pPr>
       <w:r>
-        <w:t>(</w:t>
-      </w:r>
-      <w:r>
-        <w:t xml:space="preserve">4 </w:t>
-      </w:r>
-      <w:r>
-        <w:t>min) Start teacher-led scene analysis with screening clip</w:t>
-      </w:r>
-      <w:r>
-        <w:t xml:space="preserve">. (Final scene before credits: 47:18-51:33). </w:t>
+        <w:t>(min) Start teacher-led scene analysis with screening clip</w:t>
+      </w:r>
+      <w:r>
+        <w:t xml:space="preserve">. ( </w:t>
       </w:r>
     </w:p>
     <w:p>
@@ -611,8 +663,6 @@
         </w:rPr>
         <w:t>United in Anger</w:t>
       </w:r>
-      <w:bookmarkStart w:id="0" w:name="_GoBack"/>
-      <w:bookmarkEnd w:id="0"/>
       <w:r>
         <w:rPr>
           <w:b/>
@@ -742,13 +792,16 @@
         <w:t>(</w:t>
       </w:r>
       <w:r>
-        <w:t xml:space="preserve">4 </w:t>
+        <w:t>7</w:t>
+      </w:r>
+      <w:r>
+        <w:t xml:space="preserve"> </w:t>
       </w:r>
       <w:r>
         <w:t>min) Screen today’s clip</w:t>
       </w:r>
       <w:r>
-        <w:t>:</w:t>
+        <w:t xml:space="preserve"> (St. Patrick’s Cathedral demonstration 34:15-41:14)</w:t>
       </w:r>
     </w:p>
     <w:p>
@@ -768,13 +821,13 @@
         <w:t>(</w:t>
       </w:r>
       <w:r>
-        <w:t>7</w:t>
-      </w:r>
-      <w:r>
-        <w:t xml:space="preserve"> min) Discussion prep.</w:t>
-      </w:r>
-      <w:r>
-        <w:t xml:space="preserve"> </w:t>
+        <w:t>15</w:t>
+      </w:r>
+      <w:r>
+        <w:t xml:space="preserve"> min) </w:t>
+      </w:r>
+      <w:r>
+        <w:t xml:space="preserve">Study groups. </w:t>
       </w:r>
     </w:p>
     <w:p>
@@ -782,7 +835,54 @@
         <w:pStyle w:val="ListParagraph"/>
       </w:pPr>
     </w:p>
-    <w:p/>
+    <w:p>
+      <w:pPr>
+        <w:pStyle w:val="ListParagraph"/>
+        <w:numPr>
+          <w:ilvl w:val="0"/>
+          <w:numId w:val="20"/>
+        </w:numPr>
+      </w:pPr>
+      <w:r>
+        <w:t>What are the most important ideas in Hallas’ chapter?</w:t>
+      </w:r>
+    </w:p>
+    <w:p>
+      <w:pPr>
+        <w:pStyle w:val="ListParagraph"/>
+        <w:numPr>
+          <w:ilvl w:val="0"/>
+          <w:numId w:val="20"/>
+        </w:numPr>
+      </w:pPr>
+      <w:r>
+        <w:lastRenderedPageBreak/>
+        <w:t xml:space="preserve">How does the footage we just watched from the St. Patrick’s Cathedral demonstration support Hallas’ claims? What formal choices—made by the filmmakers who filmed the </w:t>
+      </w:r>
+      <w:r>
+        <w:t xml:space="preserve">planning and </w:t>
+      </w:r>
+      <w:r>
+        <w:t>demonstration</w:t>
+      </w:r>
+      <w:r>
+        <w:t xml:space="preserve">, as well as by the filmmakers who created </w:t>
+      </w:r>
+      <w:r>
+        <w:rPr>
+          <w:i/>
+        </w:rPr>
+        <w:t>United in Anger—</w:t>
+      </w:r>
+      <w:r>
+        <w:t>are connected to these claims?</w:t>
+      </w:r>
+    </w:p>
+    <w:p>
+      <w:pPr>
+        <w:pStyle w:val="ListParagraph"/>
+      </w:pPr>
+    </w:p>
     <w:p>
       <w:pPr>
         <w:pStyle w:val="ListParagraph"/>
@@ -790,18 +890,63 @@
           <w:ilvl w:val="0"/>
           <w:numId w:val="3"/>
         </w:numPr>
-        <w:ind w:left="420"/>
-      </w:pPr>
-      <w:r>
-        <w:t xml:space="preserve">(25 min) Whole-class discussion. </w:t>
+      </w:pPr>
+      <w:r>
+        <w:t>(20 min) Whole class discussion.</w:t>
       </w:r>
     </w:p>
     <w:p>
       <w:pPr>
         <w:pStyle w:val="ListParagraph"/>
-        <w:ind w:left="420"/>
-      </w:pPr>
-    </w:p>
+        <w:numPr>
+          <w:ilvl w:val="0"/>
+          <w:numId w:val="22"/>
+        </w:numPr>
+      </w:pPr>
+      <w:r>
+        <w:t>What are the most important ideas in Hallas’ chapter?</w:t>
+      </w:r>
+    </w:p>
+    <w:p>
+      <w:pPr>
+        <w:pStyle w:val="ListParagraph"/>
+        <w:numPr>
+          <w:ilvl w:val="0"/>
+          <w:numId w:val="22"/>
+        </w:numPr>
+      </w:pPr>
+      <w:r>
+        <w:t xml:space="preserve">How does the footage we just watched from the St. Patrick’s Cathedral demonstration support Hallas’ claims? What formal choices—made by the filmmakers who filmed the planning and demonstration, as well as by the filmmakers who created </w:t>
+      </w:r>
+      <w:r>
+        <w:rPr>
+          <w:i/>
+        </w:rPr>
+        <w:t>United in Anger—</w:t>
+      </w:r>
+      <w:r>
+        <w:t>are connected to these claims?</w:t>
+      </w:r>
+    </w:p>
+    <w:p>
+      <w:pPr>
+        <w:pStyle w:val="ListParagraph"/>
+        <w:numPr>
+          <w:ilvl w:val="0"/>
+          <w:numId w:val="22"/>
+        </w:numPr>
+      </w:pPr>
+      <w:r>
+        <w:rPr>
+          <w:b/>
+        </w:rPr>
+        <w:t xml:space="preserve">Extension question: </w:t>
+      </w:r>
+      <w:r>
+        <w:t xml:space="preserve">This was one of ACT UP New York’s most controversial demonstrations. What is your opinion of the strategies the activists used? </w:t>
+      </w:r>
+    </w:p>
+    <w:p/>
     <w:p>
       <w:pPr>
         <w:rPr>
@@ -1193,6 +1338,95 @@
     </w:lvl>
   </w:abstractNum>
   <w:abstractNum w:abstractNumId="2" w15:restartNumberingAfterBreak="0">
+    <w:nsid w:val="10E553FA"/>
+    <w:multiLevelType w:val="hybridMultilevel"/>
+    <w:tmpl w:val="08527800"/>
+    <w:lvl w:ilvl="0" w:tplc="8F844310">
+      <w:start w:val="1"/>
+      <w:numFmt w:val="lowerLetter"/>
+      <w:lvlText w:val="%1."/>
+      <w:lvlJc w:val="left"/>
+      <w:pPr>
+        <w:ind w:left="1080" w:hanging="360"/>
+      </w:pPr>
+      <w:rPr>
+        <w:rFonts w:hint="default"/>
+      </w:rPr>
+    </w:lvl>
+    <w:lvl w:ilvl="1" w:tplc="04090019" w:tentative="1">
+      <w:start w:val="1"/>
+      <w:numFmt w:val="lowerLetter"/>
+      <w:lvlText w:val="%2."/>
+      <w:lvlJc w:val="left"/>
+      <w:pPr>
+        <w:ind w:left="1800" w:hanging="360"/>
+      </w:pPr>
+    </w:lvl>
+    <w:lvl w:ilvl="2" w:tplc="0409001B" w:tentative="1">
+      <w:start w:val="1"/>
+      <w:numFmt w:val="lowerRoman"/>
+      <w:lvlText w:val="%3."/>
+      <w:lvlJc w:val="right"/>
+      <w:pPr>
+        <w:ind w:left="2520" w:hanging="180"/>
+      </w:pPr>
+    </w:lvl>
+    <w:lvl w:ilvl="3" w:tplc="0409000F" w:tentative="1">
+      <w:start w:val="1"/>
+      <w:numFmt w:val="decimal"/>
+      <w:lvlText w:val="%4."/>
+      <w:lvlJc w:val="left"/>
+      <w:pPr>
+        <w:ind w:left="3240" w:hanging="360"/>
+      </w:pPr>
+    </w:lvl>
+    <w:lvl w:ilvl="4" w:tplc="04090019" w:tentative="1">
+      <w:start w:val="1"/>
+      <w:numFmt w:val="lowerLetter"/>
+      <w:lvlText w:val="%5."/>
+      <w:lvlJc w:val="left"/>
+      <w:pPr>
+        <w:ind w:left="3960" w:hanging="360"/>
+      </w:pPr>
+    </w:lvl>
+    <w:lvl w:ilvl="5" w:tplc="0409001B" w:tentative="1">
+      <w:start w:val="1"/>
+      <w:numFmt w:val="lowerRoman"/>
+      <w:lvlText w:val="%6."/>
+      <w:lvlJc w:val="right"/>
+      <w:pPr>
+        <w:ind w:left="4680" w:hanging="180"/>
+      </w:pPr>
+    </w:lvl>
+    <w:lvl w:ilvl="6" w:tplc="0409000F" w:tentative="1">
+      <w:start w:val="1"/>
+      <w:numFmt w:val="decimal"/>
+      <w:lvlText w:val="%7."/>
+      <w:lvlJc w:val="left"/>
+      <w:pPr>
+        <w:ind w:left="5400" w:hanging="360"/>
+      </w:pPr>
+    </w:lvl>
+    <w:lvl w:ilvl="7" w:tplc="04090019" w:tentative="1">
+      <w:start w:val="1"/>
+      <w:numFmt w:val="lowerLetter"/>
+      <w:lvlText w:val="%8."/>
+      <w:lvlJc w:val="left"/>
+      <w:pPr>
+        <w:ind w:left="6120" w:hanging="360"/>
+      </w:pPr>
+    </w:lvl>
+    <w:lvl w:ilvl="8" w:tplc="0409001B" w:tentative="1">
+      <w:start w:val="1"/>
+      <w:numFmt w:val="lowerRoman"/>
+      <w:lvlText w:val="%9."/>
+      <w:lvlJc w:val="right"/>
+      <w:pPr>
+        <w:ind w:left="6840" w:hanging="180"/>
+      </w:pPr>
+    </w:lvl>
+  </w:abstractNum>
+  <w:abstractNum w:abstractNumId="3" w15:restartNumberingAfterBreak="0">
     <w:nsid w:val="17944CE0"/>
     <w:multiLevelType w:val="hybridMultilevel"/>
     <w:tmpl w:val="1248CE86"/>
@@ -1281,7 +1515,7 @@
       </w:pPr>
     </w:lvl>
   </w:abstractNum>
-  <w:abstractNum w:abstractNumId="3" w15:restartNumberingAfterBreak="0">
+  <w:abstractNum w:abstractNumId="4" w15:restartNumberingAfterBreak="0">
     <w:nsid w:val="17F6717D"/>
     <w:multiLevelType w:val="hybridMultilevel"/>
     <w:tmpl w:val="4168C59A"/>
@@ -1370,7 +1604,7 @@
       </w:pPr>
     </w:lvl>
   </w:abstractNum>
-  <w:abstractNum w:abstractNumId="4" w15:restartNumberingAfterBreak="0">
+  <w:abstractNum w:abstractNumId="5" w15:restartNumberingAfterBreak="0">
     <w:nsid w:val="1A1C4A10"/>
     <w:multiLevelType w:val="hybridMultilevel"/>
     <w:tmpl w:val="4C26BC22"/>
@@ -1459,7 +1693,7 @@
       </w:pPr>
     </w:lvl>
   </w:abstractNum>
-  <w:abstractNum w:abstractNumId="5" w15:restartNumberingAfterBreak="0">
+  <w:abstractNum w:abstractNumId="6" w15:restartNumberingAfterBreak="0">
     <w:nsid w:val="2288064A"/>
     <w:multiLevelType w:val="hybridMultilevel"/>
     <w:tmpl w:val="B64C3A8A"/>
@@ -1548,7 +1782,7 @@
       </w:pPr>
     </w:lvl>
   </w:abstractNum>
-  <w:abstractNum w:abstractNumId="6" w15:restartNumberingAfterBreak="0">
+  <w:abstractNum w:abstractNumId="7" w15:restartNumberingAfterBreak="0">
     <w:nsid w:val="3CA25E48"/>
     <w:multiLevelType w:val="hybridMultilevel"/>
     <w:tmpl w:val="79B80EA4"/>
@@ -1661,7 +1895,7 @@
       </w:rPr>
     </w:lvl>
   </w:abstractNum>
-  <w:abstractNum w:abstractNumId="7" w15:restartNumberingAfterBreak="0">
+  <w:abstractNum w:abstractNumId="8" w15:restartNumberingAfterBreak="0">
     <w:nsid w:val="3DBA4906"/>
     <w:multiLevelType w:val="hybridMultilevel"/>
     <w:tmpl w:val="4D0653A4"/>
@@ -1750,7 +1984,7 @@
       </w:pPr>
     </w:lvl>
   </w:abstractNum>
-  <w:abstractNum w:abstractNumId="8" w15:restartNumberingAfterBreak="0">
+  <w:abstractNum w:abstractNumId="9" w15:restartNumberingAfterBreak="0">
     <w:nsid w:val="435C5102"/>
     <w:multiLevelType w:val="hybridMultilevel"/>
     <w:tmpl w:val="A9A6E8D4"/>
@@ -1839,7 +2073,7 @@
       </w:pPr>
     </w:lvl>
   </w:abstractNum>
-  <w:abstractNum w:abstractNumId="9" w15:restartNumberingAfterBreak="0">
+  <w:abstractNum w:abstractNumId="10" w15:restartNumberingAfterBreak="0">
     <w:nsid w:val="437E7AB3"/>
     <w:multiLevelType w:val="hybridMultilevel"/>
     <w:tmpl w:val="E49E2A62"/>
@@ -1952,7 +2186,96 @@
       </w:rPr>
     </w:lvl>
   </w:abstractNum>
-  <w:abstractNum w:abstractNumId="10" w15:restartNumberingAfterBreak="0">
+  <w:abstractNum w:abstractNumId="11" w15:restartNumberingAfterBreak="0">
+    <w:nsid w:val="47321F09"/>
+    <w:multiLevelType w:val="hybridMultilevel"/>
+    <w:tmpl w:val="F63E6468"/>
+    <w:lvl w:ilvl="0" w:tplc="8F844310">
+      <w:start w:val="1"/>
+      <w:numFmt w:val="lowerLetter"/>
+      <w:lvlText w:val="%1."/>
+      <w:lvlJc w:val="left"/>
+      <w:pPr>
+        <w:ind w:left="1080" w:hanging="360"/>
+      </w:pPr>
+      <w:rPr>
+        <w:rFonts w:hint="default"/>
+      </w:rPr>
+    </w:lvl>
+    <w:lvl w:ilvl="1" w:tplc="04090019" w:tentative="1">
+      <w:start w:val="1"/>
+      <w:numFmt w:val="lowerLetter"/>
+      <w:lvlText w:val="%2."/>
+      <w:lvlJc w:val="left"/>
+      <w:pPr>
+        <w:ind w:left="1800" w:hanging="360"/>
+      </w:pPr>
+    </w:lvl>
+    <w:lvl w:ilvl="2" w:tplc="0409001B" w:tentative="1">
+      <w:start w:val="1"/>
+      <w:numFmt w:val="lowerRoman"/>
+      <w:lvlText w:val="%3."/>
+      <w:lvlJc w:val="right"/>
+      <w:pPr>
+        <w:ind w:left="2520" w:hanging="180"/>
+      </w:pPr>
+    </w:lvl>
+    <w:lvl w:ilvl="3" w:tplc="0409000F" w:tentative="1">
+      <w:start w:val="1"/>
+      <w:numFmt w:val="decimal"/>
+      <w:lvlText w:val="%4."/>
+      <w:lvlJc w:val="left"/>
+      <w:pPr>
+        <w:ind w:left="3240" w:hanging="360"/>
+      </w:pPr>
+    </w:lvl>
+    <w:lvl w:ilvl="4" w:tplc="04090019" w:tentative="1">
+      <w:start w:val="1"/>
+      <w:numFmt w:val="lowerLetter"/>
+      <w:lvlText w:val="%5."/>
+      <w:lvlJc w:val="left"/>
+      <w:pPr>
+        <w:ind w:left="3960" w:hanging="360"/>
+      </w:pPr>
+    </w:lvl>
+    <w:lvl w:ilvl="5" w:tplc="0409001B" w:tentative="1">
+      <w:start w:val="1"/>
+      <w:numFmt w:val="lowerRoman"/>
+      <w:lvlText w:val="%6."/>
+      <w:lvlJc w:val="right"/>
+      <w:pPr>
+        <w:ind w:left="4680" w:hanging="180"/>
+      </w:pPr>
+    </w:lvl>
+    <w:lvl w:ilvl="6" w:tplc="0409000F" w:tentative="1">
+      <w:start w:val="1"/>
+      <w:numFmt w:val="decimal"/>
+      <w:lvlText w:val="%7."/>
+      <w:lvlJc w:val="left"/>
+      <w:pPr>
+        <w:ind w:left="5400" w:hanging="360"/>
+      </w:pPr>
+    </w:lvl>
+    <w:lvl w:ilvl="7" w:tplc="04090019" w:tentative="1">
+      <w:start w:val="1"/>
+      <w:numFmt w:val="lowerLetter"/>
+      <w:lvlText w:val="%8."/>
+      <w:lvlJc w:val="left"/>
+      <w:pPr>
+        <w:ind w:left="6120" w:hanging="360"/>
+      </w:pPr>
+    </w:lvl>
+    <w:lvl w:ilvl="8" w:tplc="0409001B" w:tentative="1">
+      <w:start w:val="1"/>
+      <w:numFmt w:val="lowerRoman"/>
+      <w:lvlText w:val="%9."/>
+      <w:lvlJc w:val="right"/>
+      <w:pPr>
+        <w:ind w:left="6840" w:hanging="180"/>
+      </w:pPr>
+    </w:lvl>
+  </w:abstractNum>
+  <w:abstractNum w:abstractNumId="12" w15:restartNumberingAfterBreak="0">
     <w:nsid w:val="48621F35"/>
     <w:multiLevelType w:val="hybridMultilevel"/>
     <w:tmpl w:val="BEFEC3A6"/>
@@ -2042,7 +2365,96 @@
       </w:pPr>
     </w:lvl>
   </w:abstractNum>
-  <w:abstractNum w:abstractNumId="11" w15:restartNumberingAfterBreak="0">
+  <w:abstractNum w:abstractNumId="13" w15:restartNumberingAfterBreak="0">
+    <w:nsid w:val="48B21825"/>
+    <w:multiLevelType w:val="hybridMultilevel"/>
+    <w:tmpl w:val="E542CD9E"/>
+    <w:lvl w:ilvl="0" w:tplc="8F844310">
+      <w:start w:val="1"/>
+      <w:numFmt w:val="lowerLetter"/>
+      <w:lvlText w:val="%1."/>
+      <w:lvlJc w:val="left"/>
+      <w:pPr>
+        <w:ind w:left="1080" w:hanging="360"/>
+      </w:pPr>
+      <w:rPr>
+        <w:rFonts w:hint="default"/>
+      </w:rPr>
+    </w:lvl>
+    <w:lvl w:ilvl="1" w:tplc="04090019" w:tentative="1">
+      <w:start w:val="1"/>
+      <w:numFmt w:val="lowerLetter"/>
+      <w:lvlText w:val="%2."/>
+      <w:lvlJc w:val="left"/>
+      <w:pPr>
+        <w:ind w:left="1800" w:hanging="360"/>
+      </w:pPr>
+    </w:lvl>
+    <w:lvl w:ilvl="2" w:tplc="0409001B" w:tentative="1">
+      <w:start w:val="1"/>
+      <w:numFmt w:val="lowerRoman"/>
+      <w:lvlText w:val="%3."/>
+      <w:lvlJc w:val="right"/>
+      <w:pPr>
+        <w:ind w:left="2520" w:hanging="180"/>
+      </w:pPr>
+    </w:lvl>
+    <w:lvl w:ilvl="3" w:tplc="0409000F" w:tentative="1">
+      <w:start w:val="1"/>
+      <w:numFmt w:val="decimal"/>
+      <w:lvlText w:val="%4."/>
+      <w:lvlJc w:val="left"/>
+      <w:pPr>
+        <w:ind w:left="3240" w:hanging="360"/>
+      </w:pPr>
+    </w:lvl>
+    <w:lvl w:ilvl="4" w:tplc="04090019" w:tentative="1">
+      <w:start w:val="1"/>
+      <w:numFmt w:val="lowerLetter"/>
+      <w:lvlText w:val="%5."/>
+      <w:lvlJc w:val="left"/>
+      <w:pPr>
+        <w:ind w:left="3960" w:hanging="360"/>
+      </w:pPr>
+    </w:lvl>
+    <w:lvl w:ilvl="5" w:tplc="0409001B" w:tentative="1">
+      <w:start w:val="1"/>
+      <w:numFmt w:val="lowerRoman"/>
+      <w:lvlText w:val="%6."/>
+      <w:lvlJc w:val="right"/>
+      <w:pPr>
+        <w:ind w:left="4680" w:hanging="180"/>
+      </w:pPr>
+    </w:lvl>
+    <w:lvl w:ilvl="6" w:tplc="0409000F" w:tentative="1">
+      <w:start w:val="1"/>
+      <w:numFmt w:val="decimal"/>
+      <w:lvlText w:val="%7."/>
+      <w:lvlJc w:val="left"/>
+      <w:pPr>
+        <w:ind w:left="5400" w:hanging="360"/>
+      </w:pPr>
+    </w:lvl>
+    <w:lvl w:ilvl="7" w:tplc="04090019" w:tentative="1">
+      <w:start w:val="1"/>
+      <w:numFmt w:val="lowerLetter"/>
+      <w:lvlText w:val="%8."/>
+      <w:lvlJc w:val="left"/>
+      <w:pPr>
+        <w:ind w:left="6120" w:hanging="360"/>
+      </w:pPr>
+    </w:lvl>
+    <w:lvl w:ilvl="8" w:tplc="0409001B" w:tentative="1">
+      <w:start w:val="1"/>
+      <w:numFmt w:val="lowerRoman"/>
+      <w:lvlText w:val="%9."/>
+      <w:lvlJc w:val="right"/>
+      <w:pPr>
+        <w:ind w:left="6840" w:hanging="180"/>
+      </w:pPr>
+    </w:lvl>
+  </w:abstractNum>
+  <w:abstractNum w:abstractNumId="14" w15:restartNumberingAfterBreak="0">
     <w:nsid w:val="51A8635E"/>
     <w:multiLevelType w:val="hybridMultilevel"/>
     <w:tmpl w:val="252C6FA6"/>
@@ -2131,7 +2543,7 @@
       </w:pPr>
     </w:lvl>
   </w:abstractNum>
-  <w:abstractNum w:abstractNumId="12" w15:restartNumberingAfterBreak="0">
+  <w:abstractNum w:abstractNumId="15" w15:restartNumberingAfterBreak="0">
     <w:nsid w:val="58F043E7"/>
     <w:multiLevelType w:val="hybridMultilevel"/>
     <w:tmpl w:val="81CE4010"/>
@@ -2244,7 +2656,7 @@
       </w:rPr>
     </w:lvl>
   </w:abstractNum>
-  <w:abstractNum w:abstractNumId="13" w15:restartNumberingAfterBreak="0">
+  <w:abstractNum w:abstractNumId="16" w15:restartNumberingAfterBreak="0">
     <w:nsid w:val="5AAA73FE"/>
     <w:multiLevelType w:val="hybridMultilevel"/>
     <w:tmpl w:val="D3809568"/>
@@ -2333,7 +2745,7 @@
       </w:pPr>
     </w:lvl>
   </w:abstractNum>
-  <w:abstractNum w:abstractNumId="14" w15:restartNumberingAfterBreak="0">
+  <w:abstractNum w:abstractNumId="17" w15:restartNumberingAfterBreak="0">
     <w:nsid w:val="5F976433"/>
     <w:multiLevelType w:val="hybridMultilevel"/>
     <w:tmpl w:val="92C62104"/>
@@ -2446,7 +2858,7 @@
       </w:rPr>
     </w:lvl>
   </w:abstractNum>
-  <w:abstractNum w:abstractNumId="15" w15:restartNumberingAfterBreak="0">
+  <w:abstractNum w:abstractNumId="18" w15:restartNumberingAfterBreak="0">
     <w:nsid w:val="64FB411D"/>
     <w:multiLevelType w:val="hybridMultilevel"/>
     <w:tmpl w:val="3F865A20"/>
@@ -2535,7 +2947,7 @@
       </w:pPr>
     </w:lvl>
   </w:abstractNum>
-  <w:abstractNum w:abstractNumId="16" w15:restartNumberingAfterBreak="0">
+  <w:abstractNum w:abstractNumId="19" w15:restartNumberingAfterBreak="0">
     <w:nsid w:val="6C7D3F9F"/>
     <w:multiLevelType w:val="hybridMultilevel"/>
     <w:tmpl w:val="D6B6BE9C"/>
@@ -2627,7 +3039,7 @@
       </w:pPr>
     </w:lvl>
   </w:abstractNum>
-  <w:abstractNum w:abstractNumId="17" w15:restartNumberingAfterBreak="0">
+  <w:abstractNum w:abstractNumId="20" w15:restartNumberingAfterBreak="0">
     <w:nsid w:val="6DA63BF0"/>
     <w:multiLevelType w:val="hybridMultilevel"/>
     <w:tmpl w:val="714845AA"/>
@@ -2740,7 +3152,7 @@
       </w:rPr>
     </w:lvl>
   </w:abstractNum>
-  <w:abstractNum w:abstractNumId="18" w15:restartNumberingAfterBreak="0">
+  <w:abstractNum w:abstractNumId="21" w15:restartNumberingAfterBreak="0">
     <w:nsid w:val="70610E3A"/>
     <w:multiLevelType w:val="hybridMultilevel"/>
     <w:tmpl w:val="5D5CF826"/>
@@ -2830,60 +3242,69 @@
     </w:lvl>
   </w:abstractNum>
   <w:num w:numId="1">
-    <w:abstractNumId w:val="2"/>
+    <w:abstractNumId w:val="3"/>
   </w:num>
   <w:num w:numId="2">
     <w:abstractNumId w:val="0"/>
   </w:num>
   <w:num w:numId="3">
+    <w:abstractNumId w:val="6"/>
+  </w:num>
+  <w:num w:numId="4">
+    <w:abstractNumId w:val="19"/>
+  </w:num>
+  <w:num w:numId="5">
+    <w:abstractNumId w:val="21"/>
+  </w:num>
+  <w:num w:numId="6">
+    <w:abstractNumId w:val="4"/>
+  </w:num>
+  <w:num w:numId="7">
+    <w:abstractNumId w:val="16"/>
+  </w:num>
+  <w:num w:numId="8">
+    <w:abstractNumId w:val="18"/>
+  </w:num>
+  <w:num w:numId="9">
+    <w:abstractNumId w:val="17"/>
+  </w:num>
+  <w:num w:numId="10">
+    <w:abstractNumId w:val="12"/>
+  </w:num>
+  <w:num w:numId="11">
     <w:abstractNumId w:val="5"/>
   </w:num>
-  <w:num w:numId="4">
-    <w:abstractNumId w:val="16"/>
-  </w:num>
-  <w:num w:numId="5">
-    <w:abstractNumId w:val="18"/>
-  </w:num>
-  <w:num w:numId="6">
-    <w:abstractNumId w:val="3"/>
-  </w:num>
-  <w:num w:numId="7">
-    <w:abstractNumId w:val="13"/>
-  </w:num>
-  <w:num w:numId="8">
-    <w:abstractNumId w:val="15"/>
-  </w:num>
-  <w:num w:numId="9">
-    <w:abstractNumId w:val="14"/>
-  </w:num>
-  <w:num w:numId="10">
+  <w:num w:numId="12">
     <w:abstractNumId w:val="10"/>
   </w:num>
-  <w:num w:numId="11">
-    <w:abstractNumId w:val="4"/>
-  </w:num>
-  <w:num w:numId="12">
-    <w:abstractNumId w:val="9"/>
-  </w:num>
   <w:num w:numId="13">
-    <w:abstractNumId w:val="6"/>
+    <w:abstractNumId w:val="7"/>
   </w:num>
   <w:num w:numId="14">
     <w:abstractNumId w:val="1"/>
   </w:num>
   <w:num w:numId="15">
-    <w:abstractNumId w:val="7"/>
+    <w:abstractNumId w:val="8"/>
   </w:num>
   <w:num w:numId="16">
-    <w:abstractNumId w:val="12"/>
+    <w:abstractNumId w:val="15"/>
   </w:num>
   <w:num w:numId="17">
-    <w:abstractNumId w:val="8"/>
+    <w:abstractNumId w:val="9"/>
   </w:num>
   <w:num w:numId="18">
-    <w:abstractNumId w:val="17"/>
+    <w:abstractNumId w:val="20"/>
   </w:num>
   <w:num w:numId="19">
+    <w:abstractNumId w:val="14"/>
+  </w:num>
+  <w:num w:numId="20">
+    <w:abstractNumId w:val="2"/>
+  </w:num>
+  <w:num w:numId="21">
+    <w:abstractNumId w:val="13"/>
+  </w:num>
+  <w:num w:numId="22">
     <w:abstractNumId w:val="11"/>
   </w:num>
   <w:numIdMacAtCleanup w:val="17"/>

--- a/modules/unit 3: documentary/United in Anger LP.docx
+++ b/modules/unit 3: documentary/United in Anger LP.docx
@@ -314,159 +314,2159 @@
       <w:r>
         <w:t xml:space="preserve">Roger </w:t>
       </w:r>
+      <w:r>
+        <w:t>Hallas’ book</w:t>
+      </w:r>
+      <w:r>
+        <w:t xml:space="preserve"> </w:t>
+      </w:r>
+      <w:r>
+        <w:t>for students to read prior to Day 1’s class. This could be cut, if you’d like to cut down the reading material this week</w:t>
+      </w:r>
+      <w:r>
+        <w:t xml:space="preserve">. It is disconnected from this week’s close-reading scene, so that could easily be done without the reading. </w:t>
+      </w:r>
+    </w:p>
+    <w:p>
+      <w:pPr>
+        <w:pStyle w:val="ListParagraph"/>
+      </w:pPr>
+    </w:p>
+    <w:p>
+      <w:pPr>
+        <w:rPr>
+          <w:b/>
+          <w:u w:val="single"/>
+        </w:rPr>
+      </w:pPr>
+      <w:r>
+        <w:rPr>
+          <w:b/>
+          <w:u w:val="single"/>
+        </w:rPr>
+        <w:t>Materials for this week:</w:t>
+      </w:r>
+    </w:p>
+    <w:p>
+      <w:pPr>
+        <w:pStyle w:val="ListParagraph"/>
+        <w:numPr>
+          <w:ilvl w:val="0"/>
+          <w:numId w:val="2"/>
+        </w:numPr>
+        <w:rPr>
+          <w:b/>
+          <w:u w:val="single"/>
+        </w:rPr>
+      </w:pPr>
+      <w:r>
+        <w:t>Lesson plans</w:t>
+      </w:r>
+    </w:p>
+    <w:p>
+      <w:pPr>
+        <w:pStyle w:val="ListParagraph"/>
+        <w:numPr>
+          <w:ilvl w:val="0"/>
+          <w:numId w:val="2"/>
+        </w:numPr>
+        <w:rPr>
+          <w:b/>
+          <w:u w:val="single"/>
+        </w:rPr>
+      </w:pPr>
+      <w:r>
+        <w:t>Screening quiz</w:t>
+      </w:r>
+    </w:p>
+    <w:p>
+      <w:pPr>
+        <w:pStyle w:val="ListParagraph"/>
+        <w:numPr>
+          <w:ilvl w:val="0"/>
+          <w:numId w:val="2"/>
+        </w:numPr>
+        <w:rPr>
+          <w:b/>
+          <w:u w:val="single"/>
+        </w:rPr>
+      </w:pPr>
+      <w:r>
+        <w:t>Secondary texts:</w:t>
+      </w:r>
+    </w:p>
+    <w:p>
+      <w:pPr>
+        <w:pStyle w:val="ListParagraph"/>
+        <w:numPr>
+          <w:ilvl w:val="1"/>
+          <w:numId w:val="2"/>
+        </w:numPr>
+        <w:rPr>
+          <w:b/>
+          <w:u w:val="single"/>
+        </w:rPr>
+      </w:pPr>
+      <w:r>
+        <w:t>Day 1</w:t>
+      </w:r>
+      <w:r>
+        <w:t xml:space="preserve"> (Optional)</w:t>
+      </w:r>
+      <w:r>
+        <w:t xml:space="preserve">: Hallas, Roger. </w:t>
+      </w:r>
+      <w:r>
+        <w:rPr>
+          <w:i/>
+        </w:rPr>
+        <w:t>Reframing Bodies: AIDS, Bearing Witness, and the Queer Moving Image</w:t>
+      </w:r>
+      <w:r>
+        <w:t>. Durham, Duke UP, 2009. (Excerpt provided from "Afterword," pp. 241-247.</w:t>
+      </w:r>
+    </w:p>
+    <w:p>
+      <w:pPr>
+        <w:pStyle w:val="ListParagraph"/>
+        <w:numPr>
+          <w:ilvl w:val="1"/>
+          <w:numId w:val="2"/>
+        </w:numPr>
+        <w:rPr>
+          <w:b/>
+          <w:u w:val="single"/>
+        </w:rPr>
+      </w:pPr>
+      <w:r>
+        <w:t xml:space="preserve">Day 2: Hallas, Roger. </w:t>
+      </w:r>
+      <w:r>
+        <w:rPr>
+          <w:i/>
+        </w:rPr>
+        <w:t>Reframing Bodies: AIDS, Bearing Witness, and the Queer Moving Image.</w:t>
+      </w:r>
+      <w:r>
+        <w:t xml:space="preserve"> Durham, Duke UP, 2009. (Excerpt provided from Chapter 2: "The Embodied Immediacy of Direct Action: Space and Movement in AIDS Video Activism")</w:t>
+      </w:r>
+    </w:p>
+    <w:p>
+      <w:pPr>
+        <w:pStyle w:val="ListParagraph"/>
+        <w:numPr>
+          <w:ilvl w:val="1"/>
+          <w:numId w:val="2"/>
+        </w:numPr>
+        <w:rPr>
+          <w:b/>
+          <w:u w:val="single"/>
+        </w:rPr>
+      </w:pPr>
+      <w:r>
+        <w:t xml:space="preserve">Day 3: </w:t>
+      </w:r>
+      <w:proofErr w:type="spellStart"/>
+      <w:r>
+        <w:t>Juhasz</w:t>
+      </w:r>
+      <w:proofErr w:type="spellEnd"/>
+      <w:r>
+        <w:t>, Alexandra. "Video Remains: Nostalgia, Technology, and Queer Archive Activism."</w:t>
+      </w:r>
+      <w:r>
+        <w:rPr>
+          <w:i/>
+        </w:rPr>
+        <w:t xml:space="preserve"> GLQ: A Journal of Lesbian and Gay Studies </w:t>
+      </w:r>
+      <w:r>
+        <w:t>Vol. 12, no. 2, 2006, pp. 319-328.</w:t>
+      </w:r>
+    </w:p>
+    <w:p>
+      <w:pPr>
+        <w:rPr>
+          <w:b/>
+          <w:u w:val="single"/>
+        </w:rPr>
+      </w:pPr>
+    </w:p>
+    <w:p>
+      <w:pPr>
+        <w:rPr>
+          <w:b/>
+          <w:i/>
+          <w:u w:val="single"/>
+        </w:rPr>
+      </w:pPr>
+      <w:r>
+        <w:rPr>
+          <w:b/>
+          <w:u w:val="single"/>
+        </w:rPr>
+        <w:t>Lesson 1</w:t>
+      </w:r>
+      <w:r>
+        <w:rPr>
+          <w:b/>
+          <w:u w:val="single"/>
+        </w:rPr>
+        <w:t xml:space="preserve"> – </w:t>
+      </w:r>
+      <w:r>
+        <w:rPr>
+          <w:b/>
+          <w:u w:val="single"/>
+        </w:rPr>
+        <w:t xml:space="preserve">Close Reading </w:t>
+      </w:r>
+      <w:r>
+        <w:rPr>
+          <w:b/>
+          <w:i/>
+          <w:u w:val="single"/>
+        </w:rPr>
+        <w:t>United in Anger</w:t>
+      </w:r>
+    </w:p>
+    <w:p/>
+    <w:p>
+      <w:pPr>
+        <w:pStyle w:val="ListParagraph"/>
+        <w:numPr>
+          <w:ilvl w:val="0"/>
+          <w:numId w:val="1"/>
+        </w:numPr>
+      </w:pPr>
+      <w:r>
+        <w:t>(7 min) Screening quiz.</w:t>
+      </w:r>
+    </w:p>
+    <w:p/>
+    <w:p>
+      <w:pPr>
+        <w:pStyle w:val="ListParagraph"/>
+        <w:numPr>
+          <w:ilvl w:val="0"/>
+          <w:numId w:val="1"/>
+        </w:numPr>
+      </w:pPr>
+      <w:r>
+        <w:t>(15 min) Student-led scene analysis</w:t>
+      </w:r>
+      <w:r>
+        <w:t xml:space="preserve"> on </w:t>
+      </w:r>
+      <w:r>
+        <w:rPr>
+          <w:i/>
+        </w:rPr>
+        <w:t>United in Anger</w:t>
+      </w:r>
+      <w:r>
+        <w:rPr>
+          <w:i/>
+        </w:rPr>
+        <w:t>.</w:t>
+      </w:r>
+      <w:r>
+        <w:rPr>
+          <w:i/>
+        </w:rPr>
+        <w:t xml:space="preserve"> </w:t>
+      </w:r>
+    </w:p>
+    <w:p/>
+    <w:p>
+      <w:pPr>
+        <w:pStyle w:val="ListParagraph"/>
+        <w:numPr>
+          <w:ilvl w:val="0"/>
+          <w:numId w:val="1"/>
+        </w:numPr>
+      </w:pPr>
+      <w:r>
+        <w:t>(</w:t>
+      </w:r>
+      <w:r>
+        <w:t>6</w:t>
+      </w:r>
+      <w:r>
+        <w:t xml:space="preserve"> </w:t>
+      </w:r>
+      <w:r>
+        <w:t>min) Start teacher-led scene analysis with screening clip</w:t>
+      </w:r>
+      <w:r>
+        <w:t>. (</w:t>
+      </w:r>
+      <w:r>
+        <w:t xml:space="preserve">St. Patrick’s Cathedral action, </w:t>
+      </w:r>
+      <w:r>
+        <w:t>35:15-41:52</w:t>
+      </w:r>
+      <w:r>
+        <w:t>)</w:t>
+      </w:r>
+    </w:p>
+    <w:p>
+      <w:r>
+        <w:t xml:space="preserve"> </w:t>
+      </w:r>
+    </w:p>
+    <w:p>
+      <w:pPr>
+        <w:pStyle w:val="ListParagraph"/>
+        <w:numPr>
+          <w:ilvl w:val="0"/>
+          <w:numId w:val="1"/>
+        </w:numPr>
+      </w:pPr>
+      <w:r>
+        <w:t>(</w:t>
+      </w:r>
+      <w:r>
+        <w:t xml:space="preserve">6 </w:t>
+      </w:r>
+      <w:r>
+        <w:t xml:space="preserve">min) </w:t>
+      </w:r>
+      <w:r>
+        <w:t>Discussion prep.</w:t>
+      </w:r>
+    </w:p>
+    <w:p>
+      <w:pPr>
+        <w:pStyle w:val="ListParagraph"/>
+      </w:pPr>
+    </w:p>
+    <w:p>
+      <w:pPr>
+        <w:pStyle w:val="ListParagraph"/>
+        <w:numPr>
+          <w:ilvl w:val="0"/>
+          <w:numId w:val="24"/>
+        </w:numPr>
+      </w:pPr>
+      <w:r>
+        <w:t>What were the most important points in Hallas’ article? What evidence supported those points?</w:t>
+      </w:r>
+    </w:p>
+    <w:p>
+      <w:pPr>
+        <w:pStyle w:val="ListParagraph"/>
+        <w:numPr>
+          <w:ilvl w:val="0"/>
+          <w:numId w:val="27"/>
+        </w:numPr>
+      </w:pPr>
+      <w:r>
+        <w:rPr>
+          <w:i/>
+        </w:rPr>
+        <w:t>AIDS activists shared video resources that could be used and reused for a variety of purposes, and this was in important tool of activism: “AIDS video activists demonstrated a strong commitment to sharing resources and footage that could be reused and refunctioned in different tapes” (242); “It is the archival function of the new media ecology that has proven most valuable to queer AIDS media themselves. Video streamed virtual archives permit continued access to works without official distribution” (242)</w:t>
+      </w:r>
+    </w:p>
+    <w:p>
+      <w:pPr>
+        <w:pStyle w:val="ListParagraph"/>
+        <w:numPr>
+          <w:ilvl w:val="0"/>
+          <w:numId w:val="27"/>
+        </w:numPr>
+      </w:pPr>
+      <w:r>
+        <w:rPr>
+          <w:i/>
+        </w:rPr>
+        <w:t xml:space="preserve">Formal experimentation of AIDS activists helped bear witness in a variety of ways and centered the perspectives of those who were marginalized: “Queer AIDS media developed a versatile array of formal techniques to reframe the discursive space of testimony in the service of securing effective acts of bearing witness. Their wide-ranging experimentation with the fundamental formal elements of moving-image media—cinematography/videography, editing, </w:t>
+      </w:r>
+      <w:proofErr w:type="spellStart"/>
+      <w:r>
+        <w:rPr>
+          <w:i/>
+        </w:rPr>
+        <w:t>mise</w:t>
+      </w:r>
+      <w:proofErr w:type="spellEnd"/>
+      <w:r>
+        <w:rPr>
+          <w:i/>
+        </w:rPr>
+        <w:t>-</w:t>
+      </w:r>
+      <w:proofErr w:type="spellStart"/>
+      <w:r>
+        <w:rPr>
+          <w:i/>
+        </w:rPr>
+        <w:t>en</w:t>
+      </w:r>
+      <w:proofErr w:type="spellEnd"/>
+      <w:r>
+        <w:rPr>
+          <w:i/>
+        </w:rPr>
+        <w:t>-scene, and sound—demonstrate the absence of a singular formal model for the queer moving image to bear witness to the AIDS crisis” (243).</w:t>
+      </w:r>
+    </w:p>
+    <w:p>
+      <w:pPr>
+        <w:pStyle w:val="ListParagraph"/>
+        <w:numPr>
+          <w:ilvl w:val="0"/>
+          <w:numId w:val="27"/>
+        </w:numPr>
+      </w:pPr>
+      <w:r>
+        <w:rPr>
+          <w:i/>
+        </w:rPr>
+        <w:lastRenderedPageBreak/>
+        <w:t xml:space="preserve">Current filmmakers who engage with AIDS media must generate new ways of engaging with AIDS visual media, and Hallas points to Hubbard and Schulman’s ACT UP Oral History Project Database as an example: “One of the principal challenges for queer media makers in the third decade of the pandemic has become how to reframe the archive of AIDS cultural activism in ways that generate new acts of bearing witness to the present moment of AIDS and the ongoing historical trauma and crisis it constitutes” (243). </w:t>
+      </w:r>
+    </w:p>
+    <w:p>
+      <w:pPr>
+        <w:pStyle w:val="ListParagraph"/>
+        <w:numPr>
+          <w:ilvl w:val="0"/>
+          <w:numId w:val="27"/>
+        </w:numPr>
+      </w:pPr>
+      <w:r>
+        <w:rPr>
+          <w:i/>
+        </w:rPr>
+        <w:t>Hallas explains Schulman’s interest in creating an ACT UP Oral History archive, which stems from her hearing a problematic narrative of AIDS that erased the efforts of activists: “This narrative of moral education, which allows straight America to overcome its fear of people with AIDS, completely disavows the collective mobilization against AIDS by lesbians and gay men. To prevent such forgetting in the cultural memory of AIDS, Schulman worked with Hubbard to create an oral history of ACT UP” (243)</w:t>
+      </w:r>
+    </w:p>
+    <w:p>
+      <w:pPr>
+        <w:pStyle w:val="ListParagraph"/>
+        <w:numPr>
+          <w:ilvl w:val="0"/>
+          <w:numId w:val="27"/>
+        </w:numPr>
+      </w:pPr>
+      <w:r>
+        <w:rPr>
+          <w:i/>
+        </w:rPr>
+        <w:t xml:space="preserve">Although the framing Schulman uses is a conventional “talking-heads” format, her digital archive carries the radical political vision of ACT UP: “”Whereas earlier queer AIDS media used formal experimentation to reframe the discursive space of the speech act itself, particularly the talking head, the ACT UP Oral History Project’s web site reframes the conventional screen interface….with their medium-long shot, head and shoulders framing, the actual talking heads are not themselves formally radical. Rather, it is the organization of the archive’s interface that embodies the radical ethos of ACT UP. Just like the group itself, this interface refuses to frame its participants in terms of hierarchy, role designation, or authorized expertise. Like the group’s meetings, it brings together ‘a diverse, non-partisan group of individuals” (244). </w:t>
+      </w:r>
+    </w:p>
+    <w:p>
+      <w:pPr>
+        <w:pStyle w:val="ListParagraph"/>
+        <w:numPr>
+          <w:ilvl w:val="0"/>
+          <w:numId w:val="27"/>
+        </w:numPr>
+      </w:pPr>
+      <w:r>
+        <w:rPr>
+          <w:i/>
+        </w:rPr>
+        <w:t xml:space="preserve">Hallas explains Hubbard and Schulman’s relationship to ACT UP and process of interviewing: “Both being long-term members of ACT UP, Hubbard and Schulman are clearly insiders to the testimonial community they are interviewing…After every interview has been catalogued and transcribed, they meet to discuss the issues it has raised…This process of ongoing feedback and assessment allows Schulman to incorporate new questions into the subsequent interview as she and Hubbard discover previously unacknowledged issues in the group’s history…[which ensures] a commitment to exploring the complexity of the group’s political, social and psychological dynamics” (247). </w:t>
+      </w:r>
+    </w:p>
+    <w:p>
+      <w:pPr>
+        <w:pStyle w:val="ListParagraph"/>
+        <w:numPr>
+          <w:ilvl w:val="0"/>
+          <w:numId w:val="24"/>
+        </w:numPr>
+      </w:pPr>
+      <w:r>
+        <w:t>What does the scene we just watched help you understand about ACT UP?</w:t>
+      </w:r>
+    </w:p>
+    <w:p>
+      <w:pPr>
+        <w:pStyle w:val="ListParagraph"/>
+        <w:numPr>
+          <w:ilvl w:val="0"/>
+          <w:numId w:val="34"/>
+        </w:numPr>
+      </w:pPr>
+      <w:r>
+        <w:rPr>
+          <w:i/>
+        </w:rPr>
+        <w:t xml:space="preserve">This clip shows ACT UP’s collective nature and culture of disagreement. In the meeting before the action, and in the clip of Schulman from the day of the action and Wolfe years later, it is clear that ACT UP members did not agree in advance or afterwards about the strategies they should employ. While some members yelled from the pews, not everyone agreed with this action. </w:t>
+      </w:r>
+    </w:p>
+    <w:p>
+      <w:pPr>
+        <w:pStyle w:val="ListParagraph"/>
+        <w:numPr>
+          <w:ilvl w:val="0"/>
+          <w:numId w:val="34"/>
+        </w:numPr>
+      </w:pPr>
+      <w:r>
+        <w:rPr>
+          <w:i/>
+        </w:rPr>
+        <w:t xml:space="preserve">The clip of Robert </w:t>
+      </w:r>
+      <w:proofErr w:type="spellStart"/>
+      <w:r>
+        <w:rPr>
+          <w:i/>
+        </w:rPr>
+        <w:t>Hilferty</w:t>
+      </w:r>
+      <w:proofErr w:type="spellEnd"/>
+      <w:r>
+        <w:rPr>
+          <w:i/>
+        </w:rPr>
+        <w:t xml:space="preserve">, from meetings in advance of the action, shows the detail-oriented and organized approach to this action; ACT UP members pored over cathedral blueprints to plan their die-in. </w:t>
+      </w:r>
+      <w:proofErr w:type="spellStart"/>
+      <w:r>
+        <w:rPr>
+          <w:i/>
+        </w:rPr>
+        <w:t>Hilferty</w:t>
+      </w:r>
+      <w:proofErr w:type="spellEnd"/>
+      <w:r>
+        <w:rPr>
+          <w:i/>
+        </w:rPr>
+        <w:t xml:space="preserve"> also shows the fake program that contains their fact sheet; this is one of many examples of how ACT UP used graphic design to help spread their message. </w:t>
+      </w:r>
+    </w:p>
+    <w:p>
+      <w:pPr>
+        <w:pStyle w:val="ListParagraph"/>
+        <w:numPr>
+          <w:ilvl w:val="0"/>
+          <w:numId w:val="34"/>
+        </w:numPr>
+      </w:pPr>
+      <w:r>
+        <w:rPr>
+          <w:i/>
+        </w:rPr>
+        <w:t>The clip of Ray Navarro (as part of the DIVA TV collective) showcases the irreverent style of some elements of ACT UP. While the challenges faced by Navarro and many other activists were matters of life and death, they injected their work with humor, camp, and irony.</w:t>
+      </w:r>
+    </w:p>
+    <w:p/>
+    <w:p>
+      <w:pPr>
+        <w:pStyle w:val="ListParagraph"/>
+        <w:numPr>
+          <w:ilvl w:val="0"/>
+          <w:numId w:val="1"/>
+        </w:numPr>
+      </w:pPr>
+      <w:r>
+        <w:t>(</w:t>
+      </w:r>
+      <w:r>
+        <w:t>15</w:t>
+      </w:r>
+      <w:r>
+        <w:t xml:space="preserve"> min) </w:t>
+      </w:r>
+      <w:r>
+        <w:t xml:space="preserve">Whole-class discussion. </w:t>
+      </w:r>
+    </w:p>
+    <w:p>
+      <w:pPr>
+        <w:pStyle w:val="ListParagraph"/>
+        <w:numPr>
+          <w:ilvl w:val="0"/>
+          <w:numId w:val="25"/>
+        </w:numPr>
+      </w:pPr>
+      <w:r>
+        <w:t>What were the most important points in Hallas’ article? What evidence supported those points?</w:t>
+      </w:r>
+    </w:p>
+    <w:p>
+      <w:pPr>
+        <w:pStyle w:val="ListParagraph"/>
+        <w:numPr>
+          <w:ilvl w:val="0"/>
+          <w:numId w:val="30"/>
+        </w:numPr>
+        <w:rPr>
+          <w:b/>
+        </w:rPr>
+      </w:pPr>
+      <w:r>
+        <w:rPr>
+          <w:b/>
+        </w:rPr>
+        <w:lastRenderedPageBreak/>
+        <w:t xml:space="preserve">Additional questions, if needed: </w:t>
+      </w:r>
+      <w:r>
+        <w:t>Review p. 242. What does Hallas say about “sharing resources?” How is this different from how the film industry typically works?</w:t>
+      </w:r>
+    </w:p>
+    <w:p>
+      <w:pPr>
+        <w:pStyle w:val="ListParagraph"/>
+        <w:numPr>
+          <w:ilvl w:val="0"/>
+          <w:numId w:val="30"/>
+        </w:numPr>
+        <w:rPr>
+          <w:b/>
+        </w:rPr>
+      </w:pPr>
+      <w:r>
+        <w:t xml:space="preserve">Review Hallas’ comment on p. 243 about “formal experimentation.” What is his claim here? </w:t>
+      </w:r>
+    </w:p>
+    <w:p>
+      <w:pPr>
+        <w:pStyle w:val="ListParagraph"/>
+        <w:numPr>
+          <w:ilvl w:val="0"/>
+          <w:numId w:val="30"/>
+        </w:numPr>
+        <w:rPr>
+          <w:b/>
+        </w:rPr>
+      </w:pPr>
+      <w:r>
+        <w:t>Review p. 243-244. How does Hallas describe Schulman and Hubbard’s Oral History Project? According to Hallas, how does the design of their website align to the spirit of ACT UP?</w:t>
+      </w:r>
+    </w:p>
+    <w:p>
+      <w:pPr>
+        <w:pStyle w:val="ListParagraph"/>
+        <w:numPr>
+          <w:ilvl w:val="0"/>
+          <w:numId w:val="30"/>
+        </w:numPr>
+        <w:rPr>
+          <w:b/>
+        </w:rPr>
+      </w:pPr>
+      <w:r>
+        <w:t xml:space="preserve">Review p. 247. How does Schulman and Hubbard’s interview process help them get a </w:t>
+      </w:r>
+      <w:proofErr w:type="gramStart"/>
+      <w:r>
+        <w:t>more complete and accurate</w:t>
+      </w:r>
+      <w:proofErr w:type="gramEnd"/>
+      <w:r>
+        <w:t xml:space="preserve"> picture of ACT UP?</w:t>
+      </w:r>
+    </w:p>
+    <w:p>
+      <w:pPr>
+        <w:pStyle w:val="ListParagraph"/>
+        <w:numPr>
+          <w:ilvl w:val="0"/>
+          <w:numId w:val="25"/>
+        </w:numPr>
+      </w:pPr>
+      <w:r>
+        <w:t>What does the scene we just watched help you understand about ACT UP?</w:t>
+      </w:r>
+    </w:p>
+    <w:p>
+      <w:pPr>
+        <w:pStyle w:val="ListParagraph"/>
+        <w:numPr>
+          <w:ilvl w:val="0"/>
+          <w:numId w:val="35"/>
+        </w:numPr>
+      </w:pPr>
+      <w:r>
+        <w:t>Consider the clips of ACT UP members disagreeing about how to approach this action in their meetings, and disagreeing about its impact. What does this help you understand about their decision-making structure?</w:t>
+      </w:r>
+    </w:p>
+    <w:p>
+      <w:pPr>
+        <w:pStyle w:val="ListParagraph"/>
+        <w:numPr>
+          <w:ilvl w:val="0"/>
+          <w:numId w:val="35"/>
+        </w:numPr>
+      </w:pPr>
+      <w:r>
+        <w:t xml:space="preserve">Consider the blueprints and fake program shown in the section where Robert </w:t>
+      </w:r>
+      <w:proofErr w:type="spellStart"/>
+      <w:r>
+        <w:t>Hilferty</w:t>
+      </w:r>
+      <w:proofErr w:type="spellEnd"/>
+      <w:r>
+        <w:t xml:space="preserve"> speaks in a meeting. What does this show you about ACT UP?</w:t>
+      </w:r>
+    </w:p>
+    <w:p>
+      <w:pPr>
+        <w:pStyle w:val="ListParagraph"/>
+        <w:numPr>
+          <w:ilvl w:val="0"/>
+          <w:numId w:val="35"/>
+        </w:numPr>
+      </w:pPr>
+      <w:r>
+        <w:t>Consider the clip of Ray Navarro, speaking in what Roger Hallas calls, “Jesus Christ drag.” What does this clip show you about the tone and spirit of ACT UP? What, if anything, surprises you about Navarro’s approach?</w:t>
+      </w:r>
+    </w:p>
+    <w:p>
+      <w:pPr>
+        <w:pStyle w:val="ListParagraph"/>
+        <w:ind w:left="1800"/>
+      </w:pPr>
+    </w:p>
+    <w:p>
+      <w:pPr>
+        <w:pStyle w:val="ListParagraph"/>
+        <w:numPr>
+          <w:ilvl w:val="0"/>
+          <w:numId w:val="25"/>
+        </w:numPr>
+      </w:pPr>
+      <w:r>
+        <w:rPr>
+          <w:b/>
+        </w:rPr>
+        <w:t>If you have time and can project on screen</w:t>
+      </w:r>
+      <w:r>
+        <w:t xml:space="preserve">: Show students the </w:t>
+      </w:r>
+      <w:hyperlink r:id="rId9" w:history="1">
+        <w:r>
+          <w:rPr>
+            <w:rStyle w:val="Hyperlink"/>
+          </w:rPr>
+          <w:t>website</w:t>
+        </w:r>
+      </w:hyperlink>
+      <w:r>
+        <w:t xml:space="preserve"> Hubbard and Schulman created. How does the design support ACT UP’s project, as Hallas explains?</w:t>
+      </w:r>
+    </w:p>
+    <w:p>
+      <w:pPr>
+        <w:pStyle w:val="ListParagraph"/>
+        <w:numPr>
+          <w:ilvl w:val="0"/>
+          <w:numId w:val="25"/>
+        </w:numPr>
+      </w:pPr>
+      <w:r>
+        <w:rPr>
+          <w:b/>
+        </w:rPr>
+        <w:t>Extension question</w:t>
+      </w:r>
+      <w:r>
+        <w:t>:</w:t>
+      </w:r>
+      <w:r>
+        <w:t xml:space="preserve"> In this clip, ACT UP members disagreed—before and after the church action—about strategy during the cathedral action. What do you think of the action? Do you think this was disrespectful and alienating, or attention-grabbing and effective?</w:t>
+      </w:r>
+    </w:p>
+    <w:p>
+      <w:pPr>
+        <w:pStyle w:val="ListParagraph"/>
+        <w:ind w:left="1080"/>
+        <w:rPr>
+          <w:i/>
+        </w:rPr>
+      </w:pPr>
+      <w:r>
+        <w:rPr>
+          <w:i/>
+        </w:rPr>
+        <w:t>Answers may vary.</w:t>
+      </w:r>
+    </w:p>
+    <w:p>
+      <w:pPr>
+        <w:pStyle w:val="ListParagraph"/>
+        <w:numPr>
+          <w:ilvl w:val="0"/>
+          <w:numId w:val="25"/>
+        </w:numPr>
+      </w:pPr>
+      <w:r>
+        <w:rPr>
+          <w:b/>
+        </w:rPr>
+        <w:t>Extension question</w:t>
+      </w:r>
+      <w:r>
+        <w:t>:</w:t>
+      </w:r>
+      <w:r>
+        <w:t xml:space="preserve"> This is the only point in the film where Sarah Schulman, who is a producer of the film and curator of the ACT UP Oral History archive, actually appears? What’s the effect of including her at this moment? How does it help you understand her position as a filmmaker and an ACT UP participant? How might the film be different if she appeared as a voiceover track throughout the film, or appeared more consistently in interviews? How might it be different if she didn’t appear at all?</w:t>
+      </w:r>
+    </w:p>
+    <w:p>
+      <w:pPr>
+        <w:pStyle w:val="ListParagraph"/>
+        <w:ind w:left="1080"/>
+        <w:rPr>
+          <w:i/>
+        </w:rPr>
+      </w:pPr>
+      <w:r>
+        <w:rPr>
+          <w:i/>
+        </w:rPr>
+        <w:t xml:space="preserve">As Hallas illustrates, Hubbard and Schulman were long-time ACT UP members, and this clip of Schulman from 1989 helps demonstrate that. Additionally, by including her in a moment in which she disagrees with other members, it highlights her and Hubbard’s resistance to presenting a single, controlling narrative about some of ACT UP’s most prominent conflicts. Although she is included here and shown as a participant, the film does not position her as a leader or as more important than the other members she chooses to document. </w:t>
+      </w:r>
+    </w:p>
+    <w:p>
+      <w:pPr>
+        <w:pStyle w:val="ListParagraph"/>
+        <w:ind w:left="1080"/>
+      </w:pPr>
+    </w:p>
+    <w:p>
+      <w:pPr>
+        <w:rPr>
+          <w:b/>
+          <w:i/>
+          <w:u w:val="single"/>
+        </w:rPr>
+      </w:pPr>
+      <w:r>
+        <w:rPr>
+          <w:b/>
+          <w:u w:val="single"/>
+        </w:rPr>
+        <w:t>Lesson 2</w:t>
+      </w:r>
+      <w:r>
+        <w:rPr>
+          <w:b/>
+          <w:u w:val="single"/>
+        </w:rPr>
+        <w:t xml:space="preserve">: Examining </w:t>
+      </w:r>
+      <w:r>
+        <w:rPr>
+          <w:b/>
+          <w:i/>
+          <w:u w:val="single"/>
+        </w:rPr>
+        <w:t>United in Anger</w:t>
+      </w:r>
+      <w:r>
+        <w:rPr>
+          <w:b/>
+          <w:i/>
+          <w:u w:val="single"/>
+        </w:rPr>
+        <w:t xml:space="preserve"> </w:t>
+      </w:r>
+      <w:r>
+        <w:rPr>
+          <w:b/>
+          <w:u w:val="single"/>
+        </w:rPr>
+        <w:t xml:space="preserve">alongside </w:t>
+      </w:r>
+      <w:r>
+        <w:rPr>
+          <w:b/>
+          <w:u w:val="single"/>
+        </w:rPr>
+        <w:t>Chapter 2 of</w:t>
+      </w:r>
+      <w:r>
+        <w:rPr>
+          <w:b/>
+          <w:i/>
+          <w:u w:val="single"/>
+        </w:rPr>
+        <w:t xml:space="preserve"> Reframing Bodies</w:t>
+      </w:r>
+    </w:p>
+    <w:p>
+      <w:pPr>
+        <w:rPr>
+          <w:b/>
+          <w:i/>
+          <w:u w:val="single"/>
+        </w:rPr>
+      </w:pPr>
+    </w:p>
+    <w:p>
+      <w:pPr>
+        <w:pStyle w:val="ListParagraph"/>
+        <w:numPr>
+          <w:ilvl w:val="0"/>
+          <w:numId w:val="3"/>
+        </w:numPr>
+      </w:pPr>
+      <w:r>
+        <w:t>(5 min) Personal reflection. Choose one question to respond to:</w:t>
+      </w:r>
+    </w:p>
+    <w:p>
+      <w:pPr>
+        <w:pStyle w:val="ListParagraph"/>
+        <w:numPr>
+          <w:ilvl w:val="0"/>
+          <w:numId w:val="19"/>
+        </w:numPr>
+      </w:pPr>
+      <w:r>
+        <w:t>What did you learn about AIDS and activism in the 1980s and 1990s that you didn’t know beforehand?</w:t>
+      </w:r>
+    </w:p>
+    <w:p>
+      <w:pPr>
+        <w:pStyle w:val="ListParagraph"/>
+        <w:numPr>
+          <w:ilvl w:val="0"/>
+          <w:numId w:val="19"/>
+        </w:numPr>
+      </w:pPr>
+      <w:r>
+        <w:t>What questions do you have about this movement or this time period?</w:t>
+      </w:r>
+    </w:p>
+    <w:p>
+      <w:pPr>
+        <w:pStyle w:val="ListParagraph"/>
+        <w:numPr>
+          <w:ilvl w:val="0"/>
+          <w:numId w:val="19"/>
+        </w:numPr>
+      </w:pPr>
+      <w:r>
+        <w:t xml:space="preserve">What effect did this film have on you? </w:t>
+      </w:r>
+    </w:p>
+    <w:p>
+      <w:pPr>
+        <w:pStyle w:val="ListParagraph"/>
+        <w:ind w:left="1440"/>
+      </w:pPr>
+    </w:p>
+    <w:p>
+      <w:pPr>
+        <w:pStyle w:val="ListParagraph"/>
+        <w:numPr>
+          <w:ilvl w:val="0"/>
+          <w:numId w:val="3"/>
+        </w:numPr>
+      </w:pPr>
+      <w:r>
+        <w:lastRenderedPageBreak/>
+        <w:t>(</w:t>
+      </w:r>
+      <w:r>
+        <w:t>7</w:t>
+      </w:r>
+      <w:r>
+        <w:t xml:space="preserve"> min) Discuss.</w:t>
+      </w:r>
+    </w:p>
+    <w:p>
+      <w:pPr>
+        <w:pStyle w:val="ListParagraph"/>
+      </w:pPr>
+    </w:p>
+    <w:p>
+      <w:pPr>
+        <w:pStyle w:val="ListParagraph"/>
+        <w:numPr>
+          <w:ilvl w:val="0"/>
+          <w:numId w:val="3"/>
+        </w:numPr>
+      </w:pPr>
+      <w:r>
+        <w:t>(</w:t>
+      </w:r>
+      <w:r>
+        <w:t>7</w:t>
+      </w:r>
+      <w:r>
+        <w:t xml:space="preserve"> </w:t>
+      </w:r>
+      <w:r>
+        <w:t>min) Screen today’s clip</w:t>
+      </w:r>
+      <w:r>
+        <w:t xml:space="preserve"> (</w:t>
+      </w:r>
+      <w:r>
+        <w:t>17:22-21:17)</w:t>
+      </w:r>
+    </w:p>
+    <w:p>
+      <w:r>
+        <w:t xml:space="preserve"> </w:t>
+      </w:r>
+    </w:p>
+    <w:p>
+      <w:pPr>
+        <w:pStyle w:val="ListParagraph"/>
+        <w:numPr>
+          <w:ilvl w:val="0"/>
+          <w:numId w:val="3"/>
+        </w:numPr>
+      </w:pPr>
+      <w:r>
+        <w:t>(</w:t>
+      </w:r>
+      <w:r>
+        <w:t>15</w:t>
+      </w:r>
+      <w:r>
+        <w:t xml:space="preserve"> min) </w:t>
+      </w:r>
+      <w:r>
+        <w:t xml:space="preserve">Study groups. </w:t>
+      </w:r>
+    </w:p>
+    <w:p>
+      <w:pPr>
+        <w:pStyle w:val="ListParagraph"/>
+      </w:pPr>
+    </w:p>
+    <w:p>
+      <w:pPr>
+        <w:pStyle w:val="ListParagraph"/>
+        <w:numPr>
+          <w:ilvl w:val="0"/>
+          <w:numId w:val="20"/>
+        </w:numPr>
+      </w:pPr>
+      <w:r>
+        <w:t>What are the most important ideas in Hallas’ chapter?</w:t>
+      </w:r>
+    </w:p>
+    <w:p>
+      <w:pPr>
+        <w:pStyle w:val="ListParagraph"/>
+        <w:numPr>
+          <w:ilvl w:val="0"/>
+          <w:numId w:val="20"/>
+        </w:numPr>
+      </w:pPr>
+      <w:r>
+        <w:t xml:space="preserve">How does the footage we just watched from the St. Patrick’s Cathedral demonstration support Hallas’ claims? What formal choices—made by the filmmakers who filmed the </w:t>
+      </w:r>
+      <w:r>
+        <w:t xml:space="preserve">planning and </w:t>
+      </w:r>
+      <w:r>
+        <w:t>demonstration</w:t>
+      </w:r>
+      <w:r>
+        <w:t xml:space="preserve">, as well as by the filmmakers who created </w:t>
+      </w:r>
+      <w:r>
+        <w:rPr>
+          <w:i/>
+        </w:rPr>
+        <w:t>United in Anger—</w:t>
+      </w:r>
+      <w:r>
+        <w:t>are connected to these claims?</w:t>
+      </w:r>
+    </w:p>
+    <w:p>
+      <w:pPr>
+        <w:pStyle w:val="ListParagraph"/>
+      </w:pPr>
+    </w:p>
+    <w:p>
+      <w:pPr>
+        <w:pStyle w:val="ListParagraph"/>
+        <w:numPr>
+          <w:ilvl w:val="0"/>
+          <w:numId w:val="3"/>
+        </w:numPr>
+      </w:pPr>
+      <w:r>
+        <w:t>(20 min) Whole class discussion.</w:t>
+      </w:r>
+    </w:p>
+    <w:p>
+      <w:pPr>
+        <w:pStyle w:val="ListParagraph"/>
+        <w:numPr>
+          <w:ilvl w:val="0"/>
+          <w:numId w:val="22"/>
+        </w:numPr>
+      </w:pPr>
+      <w:r>
+        <w:t>What are the most important ideas in Hallas’ chapter?</w:t>
+      </w:r>
+    </w:p>
+    <w:p>
+      <w:pPr>
+        <w:pStyle w:val="ListParagraph"/>
+        <w:numPr>
+          <w:ilvl w:val="0"/>
+          <w:numId w:val="22"/>
+        </w:numPr>
+      </w:pPr>
+      <w:r>
+        <w:t xml:space="preserve">How does the footage we just watched support Hallas’ claims? What formal choices—made by the filmmakers who filmed the planning and demonstration, as well as by the filmmakers who created </w:t>
+      </w:r>
+      <w:r>
+        <w:rPr>
+          <w:i/>
+        </w:rPr>
+        <w:t>United in Anger—</w:t>
+      </w:r>
+      <w:r>
+        <w:t>are connected to these claims?</w:t>
+      </w:r>
+    </w:p>
+    <w:p>
+      <w:pPr>
+        <w:pStyle w:val="ListParagraph"/>
+        <w:numPr>
+          <w:ilvl w:val="0"/>
+          <w:numId w:val="22"/>
+        </w:numPr>
+      </w:pPr>
+      <w:r>
+        <w:rPr>
+          <w:b/>
+        </w:rPr>
+        <w:t xml:space="preserve">Extension question: </w:t>
+      </w:r>
+      <w:r>
+        <w:t xml:space="preserve">This was one of ACT UP New York’s most controversial demonstrations. What is your opinion of the strategies the activists used? </w:t>
+      </w:r>
+    </w:p>
+    <w:p/>
+    <w:p>
+      <w:r>
+        <w:rPr>
+          <w:b/>
+          <w:u w:val="single"/>
+        </w:rPr>
+        <w:t xml:space="preserve">Lesson 3: </w:t>
+      </w:r>
+      <w:r>
+        <w:rPr>
+          <w:b/>
+          <w:u w:val="single"/>
+        </w:rPr>
+        <w:t xml:space="preserve">Examining </w:t>
+      </w:r>
+      <w:r>
+        <w:rPr>
+          <w:b/>
+          <w:i/>
+          <w:u w:val="single"/>
+        </w:rPr>
+        <w:t xml:space="preserve">United in Anger </w:t>
+      </w:r>
+      <w:r>
+        <w:rPr>
+          <w:b/>
+          <w:u w:val="single"/>
+        </w:rPr>
+        <w:t xml:space="preserve">Alongside “Video Remains” </w:t>
+      </w:r>
+    </w:p>
+    <w:p/>
+    <w:p>
+      <w:pPr>
+        <w:pStyle w:val="ListParagraph"/>
+        <w:numPr>
+          <w:ilvl w:val="0"/>
+          <w:numId w:val="26"/>
+        </w:numPr>
+      </w:pPr>
+      <w:r>
+        <w:t>(</w:t>
+      </w:r>
+      <w:r>
+        <w:t xml:space="preserve">5 min) </w:t>
+      </w:r>
+      <w:r>
+        <w:t>Compare/contrast</w:t>
+      </w:r>
+      <w:r>
+        <w:t>.</w:t>
+      </w:r>
+      <w:r>
+        <w:t xml:space="preserve"> </w:t>
+      </w:r>
+      <w:r>
+        <w:t xml:space="preserve">Choose one question to respond to. </w:t>
+      </w:r>
+    </w:p>
+    <w:p>
+      <w:pPr>
+        <w:pStyle w:val="ListParagraph"/>
+        <w:numPr>
+          <w:ilvl w:val="0"/>
+          <w:numId w:val="5"/>
+        </w:numPr>
+      </w:pPr>
+      <w:r>
+        <w:t xml:space="preserve">What connections can you identify between </w:t>
+      </w:r>
+      <w:r>
+        <w:rPr>
+          <w:i/>
+        </w:rPr>
+        <w:t>United in Anger</w:t>
+      </w:r>
+      <w:r>
+        <w:rPr>
+          <w:i/>
+        </w:rPr>
+        <w:t xml:space="preserve"> </w:t>
+      </w:r>
+      <w:r>
+        <w:t xml:space="preserve">and </w:t>
+      </w:r>
+      <w:r>
+        <w:rPr>
+          <w:i/>
+        </w:rPr>
+        <w:t xml:space="preserve">Disclosure </w:t>
+      </w:r>
+      <w:r>
+        <w:t xml:space="preserve">or </w:t>
+      </w:r>
+      <w:r>
+        <w:rPr>
+          <w:i/>
+        </w:rPr>
+        <w:t xml:space="preserve">The Death and Life of Marsha P. Johnson? </w:t>
+      </w:r>
+      <w:r>
+        <w:t>In what ways do the formal elements or themes of these films differ? In what ways are they similar?</w:t>
+      </w:r>
+    </w:p>
+    <w:p>
+      <w:pPr>
+        <w:pStyle w:val="ListParagraph"/>
+        <w:numPr>
+          <w:ilvl w:val="0"/>
+          <w:numId w:val="5"/>
+        </w:numPr>
+      </w:pPr>
+      <w:r>
+        <w:t xml:space="preserve">What similarities or differences do you notice between the HIV/AIDS pandemic, especially during the 1980s, and the covid-19 pandemic? </w:t>
+      </w:r>
+    </w:p>
+    <w:p>
+      <w:pPr>
+        <w:pStyle w:val="ListParagraph"/>
+        <w:ind w:left="1080"/>
+      </w:pPr>
+    </w:p>
+    <w:p>
+      <w:pPr>
+        <w:pStyle w:val="ListParagraph"/>
+        <w:numPr>
+          <w:ilvl w:val="0"/>
+          <w:numId w:val="4"/>
+        </w:numPr>
+      </w:pPr>
+      <w:r>
+        <w:t>(7 min) Discuss.</w:t>
+      </w:r>
+    </w:p>
+    <w:p>
+      <w:pPr>
+        <w:pStyle w:val="ListParagraph"/>
+      </w:pPr>
+    </w:p>
+    <w:p>
+      <w:pPr>
+        <w:pStyle w:val="ListParagraph"/>
+        <w:numPr>
+          <w:ilvl w:val="0"/>
+          <w:numId w:val="4"/>
+        </w:numPr>
+      </w:pPr>
+      <w:r>
+        <w:t>(</w:t>
+      </w:r>
+      <w:r>
+        <w:t>9</w:t>
+      </w:r>
+      <w:r>
+        <w:t xml:space="preserve"> min) Screen today’s clip</w:t>
+      </w:r>
+      <w:r>
+        <w:t xml:space="preserve"> (</w:t>
+      </w:r>
+      <w:r>
+        <w:t xml:space="preserve">Affinity groups: </w:t>
+      </w:r>
+      <w:r>
+        <w:t>21:</w:t>
+      </w:r>
+      <w:r>
+        <w:t>30</w:t>
+      </w:r>
+      <w:r>
+        <w:t>-</w:t>
+      </w:r>
+      <w:r>
+        <w:t>30</w:t>
+      </w:r>
+      <w:r>
+        <w:t>:</w:t>
+      </w:r>
+      <w:r>
+        <w:t>23</w:t>
+      </w:r>
+      <w:r>
+        <w:t>)</w:t>
+      </w:r>
+    </w:p>
+    <w:p>
+      <w:pPr>
+        <w:pStyle w:val="ListParagraph"/>
+      </w:pPr>
+    </w:p>
+    <w:p>
+      <w:pPr>
+        <w:pStyle w:val="ListParagraph"/>
+        <w:numPr>
+          <w:ilvl w:val="0"/>
+          <w:numId w:val="4"/>
+        </w:numPr>
+      </w:pPr>
+      <w:r>
+        <w:t>(15 min) Study groups.</w:t>
+      </w:r>
+    </w:p>
+    <w:p>
+      <w:pPr>
+        <w:pStyle w:val="ListParagraph"/>
+      </w:pPr>
+    </w:p>
+    <w:p>
+      <w:pPr>
+        <w:pStyle w:val="ListParagraph"/>
+        <w:numPr>
+          <w:ilvl w:val="1"/>
+          <w:numId w:val="4"/>
+        </w:numPr>
+      </w:pPr>
+      <w:r>
+        <w:t xml:space="preserve">What is </w:t>
+      </w:r>
+      <w:proofErr w:type="spellStart"/>
+      <w:r>
+        <w:t>Juhasz’s</w:t>
+      </w:r>
+      <w:proofErr w:type="spellEnd"/>
+      <w:r>
+        <w:t xml:space="preserve"> claim in “Video Remains?” What evidence is most significant for her claim?</w:t>
+      </w:r>
+    </w:p>
+    <w:p>
+      <w:pPr>
+        <w:pStyle w:val="ListParagraph"/>
+        <w:numPr>
+          <w:ilvl w:val="0"/>
+          <w:numId w:val="32"/>
+        </w:numPr>
+        <w:rPr>
+          <w:i/>
+        </w:rPr>
+      </w:pPr>
+      <w:r>
+        <w:rPr>
+          <w:i/>
+        </w:rPr>
+        <w:t xml:space="preserve">Video of Jim: </w:t>
+      </w:r>
+      <w:proofErr w:type="spellStart"/>
+      <w:r>
+        <w:rPr>
+          <w:i/>
+        </w:rPr>
+        <w:t>Juhasz</w:t>
+      </w:r>
+      <w:proofErr w:type="spellEnd"/>
+      <w:r>
+        <w:rPr>
+          <w:i/>
+        </w:rPr>
+        <w:t xml:space="preserve"> </w:t>
+      </w:r>
+      <w:r>
+        <w:rPr>
+          <w:i/>
+        </w:rPr>
+        <w:t xml:space="preserve">explains that a 1992 clip she has of her friend, Jim Lamb, who died of AIDS “cannot adequately represent” him fully, but it still carries some of him. She realized that she could “use this remnant to revisit Jim’s life and death, as well as that of AIDS activism and AIDS video activism” (319). </w:t>
+      </w:r>
+    </w:p>
+    <w:p>
+      <w:pPr>
+        <w:pStyle w:val="ListParagraph"/>
+        <w:numPr>
+          <w:ilvl w:val="0"/>
+          <w:numId w:val="32"/>
+        </w:numPr>
+        <w:rPr>
+          <w:i/>
+        </w:rPr>
+      </w:pPr>
+      <w:r>
+        <w:rPr>
+          <w:i/>
+        </w:rPr>
+        <w:t xml:space="preserve">Queer archive activism: She speaks of the video she made that uses footage of Jim and other recent footage, which she produced into a film called </w:t>
+      </w:r>
+      <w:r>
+        <w:t xml:space="preserve">Video Remains. </w:t>
+      </w:r>
+      <w:r>
+        <w:rPr>
+          <w:i/>
+        </w:rPr>
+        <w:t xml:space="preserve">She argues that this film </w:t>
+      </w:r>
+      <w:proofErr w:type="gramStart"/>
+      <w:r>
+        <w:rPr>
+          <w:i/>
+        </w:rPr>
+        <w:t>suggest</w:t>
+      </w:r>
+      <w:proofErr w:type="gramEnd"/>
+      <w:r>
+        <w:rPr>
+          <w:i/>
+        </w:rPr>
+        <w:t xml:space="preserve"> the possibilities of “queer archive activism,” which offers the potential to “not merely get stuck in remembering AIDS images but rather to relodge those frozen memories in contemporary contexts so that they, and perhaps we, can be reanimated” (320). </w:t>
+      </w:r>
+    </w:p>
+    <w:p>
+      <w:pPr>
+        <w:pStyle w:val="ListParagraph"/>
+        <w:numPr>
+          <w:ilvl w:val="0"/>
+          <w:numId w:val="32"/>
+        </w:numPr>
+        <w:rPr>
+          <w:i/>
+        </w:rPr>
+      </w:pPr>
+      <w:r>
+        <w:rPr>
+          <w:i/>
+        </w:rPr>
+        <w:lastRenderedPageBreak/>
+        <w:t>Combining nostalgia and video makes the personal loss collective and the loss potentially productive of new resources</w:t>
+      </w:r>
+      <w:r>
+        <w:rPr>
+          <w:i/>
+        </w:rPr>
+        <w:t xml:space="preserve">: </w:t>
+      </w:r>
+      <w:proofErr w:type="spellStart"/>
+      <w:r>
+        <w:rPr>
+          <w:i/>
+        </w:rPr>
+        <w:t>Juhasz</w:t>
+      </w:r>
+      <w:proofErr w:type="spellEnd"/>
+      <w:r>
+        <w:rPr>
+          <w:i/>
+        </w:rPr>
+        <w:t xml:space="preserve"> argues that nostalgia and video have some things in common. They are both “attempts to hold onto time, given its inevitable loss” (321). She also argues that “while nostalgia is typically understood as an emotion that is paltry and passive…when mixed with video, it has the potential to be substantial and productive” (321). </w:t>
+      </w:r>
+      <w:proofErr w:type="spellStart"/>
+      <w:r>
+        <w:rPr>
+          <w:i/>
+        </w:rPr>
+        <w:t>Juhasz</w:t>
+      </w:r>
+      <w:proofErr w:type="spellEnd"/>
+      <w:r>
+        <w:rPr>
+          <w:i/>
+        </w:rPr>
+        <w:t xml:space="preserve"> argues that when combining nostalgia and video, a filmmaker is able to present “a refiguring of time and feeling in response to personal losses in that doing so becomes collective and also potentially productive of new feelings and knowledge that might lead to action” (322). </w:t>
+      </w:r>
+    </w:p>
+    <w:p>
+      <w:pPr>
+        <w:pStyle w:val="ListParagraph"/>
+        <w:numPr>
+          <w:ilvl w:val="0"/>
+          <w:numId w:val="32"/>
+        </w:numPr>
+        <w:rPr>
+          <w:i/>
+        </w:rPr>
+      </w:pPr>
+      <w:r>
+        <w:rPr>
+          <w:i/>
+        </w:rPr>
+        <w:t xml:space="preserve">Duration trouble: </w:t>
+      </w:r>
+      <w:proofErr w:type="spellStart"/>
+      <w:r>
+        <w:rPr>
+          <w:i/>
+        </w:rPr>
+        <w:t>Juhasz</w:t>
+      </w:r>
+      <w:proofErr w:type="spellEnd"/>
+      <w:r>
+        <w:rPr>
+          <w:i/>
+        </w:rPr>
+        <w:t xml:space="preserve"> says that nostalgia is a kind of “duration trouble in that one defiantly wants something to endure that cannot and has not” (322). </w:t>
+      </w:r>
+    </w:p>
+    <w:p>
+      <w:pPr>
+        <w:pStyle w:val="ListParagraph"/>
+        <w:numPr>
+          <w:ilvl w:val="0"/>
+          <w:numId w:val="32"/>
+        </w:numPr>
+        <w:rPr>
+          <w:i/>
+        </w:rPr>
+      </w:pPr>
+      <w:r>
+        <w:rPr>
+          <w:i/>
+        </w:rPr>
+        <w:t xml:space="preserve">Nostalgia as collective mourning: </w:t>
+      </w:r>
+      <w:proofErr w:type="spellStart"/>
+      <w:r>
+        <w:rPr>
+          <w:i/>
+        </w:rPr>
+        <w:t>Juhasz</w:t>
+      </w:r>
+      <w:proofErr w:type="spellEnd"/>
+      <w:r>
+        <w:rPr>
+          <w:i/>
+        </w:rPr>
+        <w:t xml:space="preserve"> quotes </w:t>
+      </w:r>
+      <w:proofErr w:type="spellStart"/>
+      <w:r>
+        <w:rPr>
+          <w:i/>
+        </w:rPr>
+        <w:t>Boym</w:t>
+      </w:r>
+      <w:proofErr w:type="spellEnd"/>
+      <w:r>
+        <w:rPr>
+          <w:i/>
+        </w:rPr>
+        <w:t xml:space="preserve">, who argues that “nostalgia is about the relationship between individual biography and the biography of groups or nations, between personal and collective memory” (322). </w:t>
+      </w:r>
+      <w:proofErr w:type="spellStart"/>
+      <w:r>
+        <w:rPr>
+          <w:i/>
+        </w:rPr>
+        <w:t>Juhasz</w:t>
+      </w:r>
+      <w:proofErr w:type="spellEnd"/>
+      <w:r>
+        <w:rPr>
+          <w:i/>
+        </w:rPr>
+        <w:t xml:space="preserve"> explains that in her own case, she feels nostalgia “not simply for a lost person, Jim Lamb, but more so for a lost, shared collective time and place: AIDS activism, New York City, late 1980s” (322). </w:t>
+      </w:r>
+    </w:p>
+    <w:p>
+      <w:pPr>
+        <w:pStyle w:val="ListParagraph"/>
+        <w:numPr>
+          <w:ilvl w:val="0"/>
+          <w:numId w:val="32"/>
+        </w:numPr>
+        <w:rPr>
+          <w:i/>
+        </w:rPr>
+      </w:pPr>
+      <w:r>
+        <w:rPr>
+          <w:i/>
+        </w:rPr>
+        <w:t xml:space="preserve">She argues that video is a solution to nostalgia: “Just as nostalgia is a duration trouble, video is a duration solution, in that it allows things to last. Unlike memory or fantasy, which are personal and subjective, video is collective and objective in that it is unchanging while also being a mutually verifiable record of things that once were, are no longer, but remain present through the form of its mechanical reproduction…Video lasts even if we have stopped talking about what it records. When we are ready to talk about it again, it is still there even as we change and AIDS changes. Video stays the same; it shows what was” (323). </w:t>
+      </w:r>
+      <w:proofErr w:type="spellStart"/>
+      <w:r>
+        <w:rPr>
+          <w:i/>
+        </w:rPr>
+        <w:t>Juhasz</w:t>
+      </w:r>
+      <w:proofErr w:type="spellEnd"/>
+      <w:r>
+        <w:rPr>
+          <w:i/>
+        </w:rPr>
+        <w:t xml:space="preserve"> quotes Sarah Schulman, who gives some insight into her interest in oral history collection: “When I am dead and gone, and the people that I interviewed are dead and gone, these tapes will still exist, so that someone later can use them to understand what happened” (323)</w:t>
+      </w:r>
+    </w:p>
+    <w:p>
+      <w:pPr>
+        <w:pStyle w:val="ListParagraph"/>
+        <w:numPr>
+          <w:ilvl w:val="0"/>
+          <w:numId w:val="32"/>
+        </w:numPr>
+        <w:rPr>
+          <w:i/>
+        </w:rPr>
+      </w:pPr>
+      <w:r>
+        <w:rPr>
+          <w:i/>
+        </w:rPr>
+        <w:t>Uses of queer archive activism: “Video as a duration solution stemming from nostalgia creates the possibility of collective action rather than individual stasis…Through making a video in 2004 about AIDS in 1992, I left my solitary, backward-looking circumstances and made them public and forward-looking through interviewing, screening and discussion. I made my mourning productive, collective, and interactive through video production, montage and reception” (326).</w:t>
+      </w:r>
+    </w:p>
+    <w:p>
+      <w:pPr>
+        <w:pStyle w:val="ListParagraph"/>
+        <w:numPr>
+          <w:ilvl w:val="0"/>
+          <w:numId w:val="32"/>
+        </w:numPr>
+        <w:rPr>
+          <w:i/>
+        </w:rPr>
+      </w:pPr>
+      <w:r>
+        <w:rPr>
+          <w:i/>
+        </w:rPr>
+        <w:t xml:space="preserve">Value of nostalgic video to the future social justice actions: “Video archives, production, editing and viewing can be necessary components of social justice movements that while rooted in nostalgia strive to ensure that remembered abuses will not happen in the present or future” (326). </w:t>
+      </w:r>
+    </w:p>
+    <w:p>
+      <w:pPr>
+        <w:pStyle w:val="ListParagraph"/>
+        <w:numPr>
+          <w:ilvl w:val="0"/>
+          <w:numId w:val="32"/>
+        </w:numPr>
+        <w:rPr>
+          <w:i/>
+        </w:rPr>
+      </w:pPr>
+      <w:r>
+        <w:rPr>
+          <w:i/>
+        </w:rPr>
+        <w:t xml:space="preserve">Expanded definition of “queer archive activism:” “A practice that adds love and hope to time and technology. Because we once loved, and recorded it, we have proof that we did and that others will. Because we lost but lived, we </w:t>
+      </w:r>
+      <w:proofErr w:type="spellStart"/>
+      <w:r>
+        <w:rPr>
+          <w:i/>
+        </w:rPr>
+        <w:t>wihs</w:t>
+      </w:r>
+      <w:proofErr w:type="spellEnd"/>
+      <w:r>
+        <w:rPr>
+          <w:i/>
+        </w:rPr>
+        <w:t xml:space="preserve"> to spare others this pain while we take pleasure in sharing its memory. We can use archival media to remember, feel anew, analyze and educate, ungluing the past from its melancholic grip and instead living it as a gift with others in the here and now” (326). </w:t>
+      </w:r>
+    </w:p>
+    <w:p>
+      <w:pPr>
+        <w:pStyle w:val="ListParagraph"/>
+        <w:numPr>
+          <w:ilvl w:val="0"/>
+          <w:numId w:val="32"/>
+        </w:numPr>
+        <w:rPr>
+          <w:i/>
+        </w:rPr>
+      </w:pPr>
+      <w:r>
+        <w:rPr>
+          <w:i/>
+        </w:rPr>
+        <w:t xml:space="preserve">Significance of affect/feeling in AIDS activism: “The tape enacts a queer practice by commingling history and politics with feelings, feelings of desire, love, hope or despair for both my videotape evidence and my anticipated audience” (326). </w:t>
+      </w:r>
+    </w:p>
+    <w:p>
+      <w:pPr>
+        <w:pStyle w:val="ListParagraph"/>
+        <w:numPr>
+          <w:ilvl w:val="0"/>
+          <w:numId w:val="32"/>
+        </w:numPr>
+        <w:rPr>
+          <w:i/>
+        </w:rPr>
+      </w:pPr>
+      <w:r>
+        <w:rPr>
+          <w:i/>
+        </w:rPr>
+        <w:lastRenderedPageBreak/>
+        <w:t xml:space="preserve">Optimism through video production: “By making [our memories] public, I think we can make our mourning visible, and use this to produce something better for the future. The question certainly remains whether our grief is of use for other generations, and more important, whether another’s grief can inspire one’s own action” (327). </w:t>
+      </w:r>
+    </w:p>
+    <w:p>
+      <w:pPr>
+        <w:pStyle w:val="ListParagraph"/>
+        <w:numPr>
+          <w:ilvl w:val="0"/>
+          <w:numId w:val="32"/>
+        </w:numPr>
+        <w:rPr>
+          <w:i/>
+        </w:rPr>
+      </w:pPr>
+      <w:r>
+        <w:rPr>
+          <w:i/>
+        </w:rPr>
+        <w:t xml:space="preserve">Importance of action and community to continue the spirit of ACT UP in the 1980s: </w:t>
+      </w:r>
+      <w:proofErr w:type="spellStart"/>
+      <w:r>
+        <w:rPr>
+          <w:i/>
+        </w:rPr>
+        <w:t>Juhasz</w:t>
+      </w:r>
+      <w:proofErr w:type="spellEnd"/>
+      <w:r>
+        <w:rPr>
+          <w:i/>
+        </w:rPr>
+        <w:t xml:space="preserve"> closes her piece by pointing out that “We cannot make of this queer practice a sustained AIDS politics or art unless we also remake community. For it is unclear whether a politics can be sustained by nostalgia or even videotape. Alongside these feelings and machines, politics must have real people, in numbers, in the world, acting (up) together” (328). </w:t>
+      </w:r>
+    </w:p>
+    <w:p>
+      <w:pPr>
+        <w:pStyle w:val="ListParagraph"/>
+        <w:numPr>
+          <w:ilvl w:val="1"/>
+          <w:numId w:val="4"/>
+        </w:numPr>
+      </w:pPr>
+      <w:r>
+        <w:t xml:space="preserve">How does the clip we just watched relate to that claim? What formal choices did Hubbard make that are relevant to </w:t>
+      </w:r>
+      <w:proofErr w:type="spellStart"/>
+      <w:r>
+        <w:t>Juhasz’s</w:t>
+      </w:r>
+      <w:proofErr w:type="spellEnd"/>
+      <w:r>
+        <w:t xml:space="preserve"> claim?</w:t>
+      </w:r>
+    </w:p>
+    <w:p>
+      <w:pPr>
+        <w:pStyle w:val="ListParagraph"/>
+        <w:numPr>
+          <w:ilvl w:val="0"/>
+          <w:numId w:val="37"/>
+        </w:numPr>
+      </w:pPr>
+      <w:r>
+        <w:rPr>
+          <w:i/>
+        </w:rPr>
+        <w:t xml:space="preserve">Title cards with names and death years: This clip, although focused on the topic of affinity groups in ACT UP, is also a record of loss, since so many of the individuals in this clip have died, including Robert Garcia (1962-1993), </w:t>
+      </w:r>
+      <w:proofErr w:type="spellStart"/>
+      <w:r>
+        <w:rPr>
+          <w:i/>
+        </w:rPr>
+        <w:t>Alydyn</w:t>
+      </w:r>
+      <w:proofErr w:type="spellEnd"/>
+      <w:r>
+        <w:rPr>
+          <w:i/>
+        </w:rPr>
+        <w:t xml:space="preserve"> McKean (1948-1994),</w:t>
+      </w:r>
+      <w:r>
+        <w:rPr>
+          <w:i/>
+        </w:rPr>
+        <w:t xml:space="preserve"> Danny Sotomayor (1958-1992), Jon Greenberg (1956-1993), and Luiz Salazar (1965-1992).</w:t>
+      </w:r>
+      <w:r>
+        <w:rPr>
+          <w:i/>
+        </w:rPr>
+        <w:t xml:space="preserve"> Not everyone who speaks on a microphone is identified with a title card, so this is something Hubbard</w:t>
+      </w:r>
+      <w:r>
+        <w:rPr>
+          <w:i/>
+        </w:rPr>
+        <w:t xml:space="preserve"> used to honor those who have died. </w:t>
+      </w:r>
+      <w:r>
+        <w:rPr>
+          <w:i/>
+        </w:rPr>
+        <w:t xml:space="preserve">This clip not only names these individuals and notes their untimely deaths, but showcases their personalities. The audience can particularly see Robert Garcia’s wry humor or Jon Greenberg’s charisma and connection with the audience. In this way, these clips turn “personal losses” into “collective” (322) losses, as the audience also feels the loss of these people, who were clearly powerful activists and interesting individuals. </w:t>
+      </w:r>
+    </w:p>
+    <w:p>
+      <w:pPr>
+        <w:pStyle w:val="ListParagraph"/>
+        <w:numPr>
+          <w:ilvl w:val="0"/>
+          <w:numId w:val="37"/>
+        </w:numPr>
+      </w:pPr>
+      <w:r>
+        <w:rPr>
+          <w:i/>
+        </w:rPr>
+        <w:t xml:space="preserve">Queer archive activism: In addition, this clip is not merely a clip about mourning; it is also an instructional video about effective activism. The clip introduces affinity groups, shares some examples of the “affinities” that people rally around, shows groups practicing linking arms in ACT UP meetings, and shows their successful demonstration at the City Hall action. It speaks to the “collective time and place” (322) that </w:t>
+      </w:r>
+      <w:proofErr w:type="spellStart"/>
+      <w:r>
+        <w:rPr>
+          <w:i/>
+        </w:rPr>
+        <w:t>Juhasz</w:t>
+      </w:r>
+      <w:proofErr w:type="spellEnd"/>
+      <w:r>
+        <w:rPr>
+          <w:i/>
+        </w:rPr>
+        <w:t xml:space="preserve"> mourns, celebrates the legacy of these activists for the efforts the work they did, and provides a template for future activists about a strategy for direct action. Therefore, this clip can be used to “remember, feel anew, analyze, and educate, ungluing the past from its melancholic grip, and </w:t>
+      </w:r>
+      <w:proofErr w:type="spellStart"/>
+      <w:r>
+        <w:rPr>
+          <w:i/>
+        </w:rPr>
+        <w:t>instread</w:t>
+      </w:r>
+      <w:proofErr w:type="spellEnd"/>
+      <w:r>
+        <w:rPr>
+          <w:i/>
+        </w:rPr>
+        <w:t xml:space="preserve"> living it as a gift with others in the here and now” (326).</w:t>
+      </w:r>
+    </w:p>
+    <w:p/>
+    <w:p>
+      <w:pPr>
+        <w:pStyle w:val="ListParagraph"/>
+        <w:numPr>
+          <w:ilvl w:val="0"/>
+          <w:numId w:val="4"/>
+        </w:numPr>
+      </w:pPr>
+      <w:r>
+        <w:t xml:space="preserve">(20 min) Whole class discussion. </w:t>
+      </w:r>
+    </w:p>
+    <w:p>
+      <w:pPr>
+        <w:pStyle w:val="ListParagraph"/>
+        <w:numPr>
+          <w:ilvl w:val="1"/>
+          <w:numId w:val="4"/>
+        </w:numPr>
+      </w:pPr>
+      <w:r>
+        <w:t xml:space="preserve">What is </w:t>
+      </w:r>
+      <w:proofErr w:type="spellStart"/>
+      <w:r>
+        <w:t>Juhasz’s</w:t>
+      </w:r>
+      <w:proofErr w:type="spellEnd"/>
+      <w:r>
+        <w:t xml:space="preserve"> claim in “Video Remains?” What evidence is most significant for her claim?</w:t>
+      </w:r>
+    </w:p>
+    <w:p>
+      <w:pPr>
+        <w:pStyle w:val="ListParagraph"/>
+        <w:numPr>
+          <w:ilvl w:val="2"/>
+          <w:numId w:val="4"/>
+        </w:numPr>
+      </w:pPr>
+      <w:r>
+        <w:t xml:space="preserve">Review p. 321-322. What does </w:t>
+      </w:r>
+      <w:proofErr w:type="spellStart"/>
+      <w:r>
+        <w:t>Juhasz</w:t>
+      </w:r>
+      <w:proofErr w:type="spellEnd"/>
+      <w:r>
+        <w:t xml:space="preserve"> say that nostalgia and video have in common? What happens when we combine them?</w:t>
+      </w:r>
+    </w:p>
+    <w:p>
+      <w:pPr>
+        <w:pStyle w:val="ListParagraph"/>
+        <w:numPr>
+          <w:ilvl w:val="2"/>
+          <w:numId w:val="4"/>
+        </w:numPr>
+      </w:pPr>
+      <w:r>
+        <w:t xml:space="preserve">Review p. 322. What does </w:t>
+      </w:r>
+      <w:proofErr w:type="spellStart"/>
+      <w:r>
+        <w:t>Juhasz</w:t>
+      </w:r>
+      <w:proofErr w:type="spellEnd"/>
+      <w:r>
+        <w:t xml:space="preserve"> mean by “duration trouble?”</w:t>
+      </w:r>
+    </w:p>
+    <w:p>
+      <w:pPr>
+        <w:pStyle w:val="ListParagraph"/>
+        <w:numPr>
+          <w:ilvl w:val="2"/>
+          <w:numId w:val="4"/>
+        </w:numPr>
+      </w:pPr>
+      <w:r>
+        <w:t xml:space="preserve">Review p. 320 and 326. What is “queer archive activism,” as </w:t>
+      </w:r>
+      <w:proofErr w:type="spellStart"/>
+      <w:r>
+        <w:t>Juhasz</w:t>
+      </w:r>
+      <w:proofErr w:type="spellEnd"/>
+      <w:r>
+        <w:t xml:space="preserve"> defines it?</w:t>
+      </w:r>
+    </w:p>
+    <w:p>
+      <w:pPr>
+        <w:pStyle w:val="ListParagraph"/>
+        <w:numPr>
+          <w:ilvl w:val="2"/>
+          <w:numId w:val="4"/>
+        </w:numPr>
+      </w:pPr>
+      <w:r>
+        <w:t xml:space="preserve">Review p. 327-328. How does </w:t>
+      </w:r>
+      <w:proofErr w:type="spellStart"/>
+      <w:r>
+        <w:t>Juhasz</w:t>
+      </w:r>
+      <w:proofErr w:type="spellEnd"/>
+      <w:r>
+        <w:t xml:space="preserve"> close her </w:t>
+      </w:r>
+      <w:proofErr w:type="gramStart"/>
+      <w:r>
+        <w:t>piece.</w:t>
+      </w:r>
+      <w:proofErr w:type="gramEnd"/>
+      <w:r>
+        <w:t xml:space="preserve"> What questions does she leave the reader with? What final claim does she make?</w:t>
+      </w:r>
+    </w:p>
+    <w:p>
+      <w:pPr>
+        <w:pStyle w:val="ListParagraph"/>
+        <w:numPr>
+          <w:ilvl w:val="1"/>
+          <w:numId w:val="4"/>
+        </w:numPr>
+      </w:pPr>
+      <w:r>
+        <w:t xml:space="preserve">How does the clip we just watched relate to that claim? What formal choices did Hubbard make that are relevant to </w:t>
+      </w:r>
+      <w:proofErr w:type="spellStart"/>
+      <w:r>
+        <w:t>Juhasz’s</w:t>
+      </w:r>
+      <w:proofErr w:type="spellEnd"/>
+      <w:r>
+        <w:t xml:space="preserve"> claim?</w:t>
+      </w:r>
+    </w:p>
+    <w:p>
+      <w:pPr>
+        <w:pStyle w:val="ListParagraph"/>
+        <w:numPr>
+          <w:ilvl w:val="2"/>
+          <w:numId w:val="4"/>
+        </w:numPr>
+      </w:pPr>
+      <w:r>
+        <w:lastRenderedPageBreak/>
+        <w:t xml:space="preserve">What is the role of the title cards that include some activists’ names and years of life? What’s the effect of including those title cards? How does that relate to </w:t>
+      </w:r>
+      <w:proofErr w:type="spellStart"/>
+      <w:r>
+        <w:t>Juhasz’s</w:t>
+      </w:r>
+      <w:proofErr w:type="spellEnd"/>
+      <w:r>
+        <w:t xml:space="preserve"> article?</w:t>
+      </w:r>
+    </w:p>
+    <w:p>
+      <w:pPr>
+        <w:pStyle w:val="ListParagraph"/>
+        <w:numPr>
+          <w:ilvl w:val="2"/>
+          <w:numId w:val="4"/>
+        </w:numPr>
+      </w:pPr>
+      <w:r>
+        <w:t>Consider the clip’s illustration of the structure and function of affinity groups. How is this part of the film an example of “queer archive activism?”</w:t>
+      </w:r>
       <w:bookmarkStart w:id="0" w:name="_GoBack"/>
       <w:bookmarkEnd w:id="0"/>
-      <w:r>
-        <w:t>Hallas’ book</w:t>
-      </w:r>
-      <w:r>
-        <w:t xml:space="preserve"> </w:t>
-      </w:r>
-      <w:r>
-        <w:t xml:space="preserve">for students to read prior to Day 1’s class. This could be cut, if you’d like to cut down the reading material this week. </w:t>
-      </w:r>
-    </w:p>
-    <w:p>
-      <w:pPr>
-        <w:pStyle w:val="ListParagraph"/>
-      </w:pPr>
-    </w:p>
-    <w:p>
-      <w:pPr>
+    </w:p>
+    <w:p>
+      <w:pPr>
+        <w:pStyle w:val="ListParagraph"/>
+        <w:numPr>
+          <w:ilvl w:val="1"/>
+          <w:numId w:val="4"/>
+        </w:numPr>
+      </w:pPr>
+      <w:r>
         <w:rPr>
           <w:b/>
-          <w:u w:val="single"/>
-        </w:rPr>
+        </w:rPr>
+        <w:t xml:space="preserve">Extension question: </w:t>
+      </w:r>
+      <w:r>
+        <w:t xml:space="preserve">Do you agree with </w:t>
+      </w:r>
+      <w:proofErr w:type="spellStart"/>
+      <w:r>
+        <w:t>Juhasz</w:t>
+      </w:r>
+      <w:proofErr w:type="spellEnd"/>
+      <w:r>
+        <w:t xml:space="preserve">’ claim that “video stays the same…it shows what was” (323)? In what ways might video </w:t>
+      </w:r>
+      <w:r>
+        <w:rPr>
+          <w:i/>
+        </w:rPr>
+        <w:t xml:space="preserve">not </w:t>
+      </w:r>
+      <w:r>
+        <w:t>stay the same?</w:t>
+      </w:r>
+    </w:p>
+    <w:p>
+      <w:pPr>
+        <w:pStyle w:val="ListParagraph"/>
+        <w:ind w:left="1440"/>
+        <w:rPr>
+          <w:i/>
+        </w:rPr>
+      </w:pPr>
+      <w:r>
+        <w:rPr>
+          <w:i/>
+        </w:rPr>
+        <w:t>Answers may vary. Students may point out that both analog and digital formats may break down over time. (</w:t>
+      </w:r>
+      <w:r>
+        <w:rPr>
+          <w:i/>
+        </w:rPr>
+        <w:t xml:space="preserve">Many examples of this: </w:t>
+      </w:r>
+      <w:proofErr w:type="gramStart"/>
+      <w:r>
+        <w:rPr>
+          <w:i/>
+        </w:rPr>
+        <w:t>a )VHS</w:t>
+      </w:r>
+      <w:proofErr w:type="gramEnd"/>
+      <w:r>
+        <w:rPr>
+          <w:i/>
+        </w:rPr>
+        <w:t xml:space="preserve"> tapes degrade; b) DVD and VHS players become harder to find; c) </w:t>
+      </w:r>
+      <w:r>
+        <w:rPr>
+          <w:i/>
+        </w:rPr>
+        <w:t xml:space="preserve">I can’t play any clips from the ACT UP Oral History Archive on my computer because my computer is a Mac, and </w:t>
+      </w:r>
+      <w:proofErr w:type="spellStart"/>
+      <w:r>
+        <w:rPr>
+          <w:i/>
+        </w:rPr>
+        <w:t>Quicktime</w:t>
+      </w:r>
+      <w:proofErr w:type="spellEnd"/>
+      <w:r>
+        <w:rPr>
+          <w:i/>
+        </w:rPr>
+        <w:t xml:space="preserve"> is no longer supported by Macs.) Students may also point out that video doesn’t stay the same if you don’t have context for it; knowing who the people are in a video changes your impression of it, and as that context falls away, the video may lose meaning. They may also note that post-production editing changes how a video is understood or received.</w:t>
+      </w:r>
+    </w:p>
+    <w:p>
+      <w:pPr>
+        <w:pStyle w:val="ListParagraph"/>
+        <w:numPr>
+          <w:ilvl w:val="1"/>
+          <w:numId w:val="4"/>
+        </w:numPr>
       </w:pPr>
       <w:r>
         <w:rPr>
           <w:b/>
-          <w:u w:val="single"/>
-        </w:rPr>
-        <w:t>Materials for this week:</w:t>
-      </w:r>
-    </w:p>
-    <w:p>
-      <w:pPr>
-        <w:pStyle w:val="ListParagraph"/>
-        <w:numPr>
-          <w:ilvl w:val="0"/>
-          <w:numId w:val="2"/>
-        </w:numPr>
-        <w:rPr>
-          <w:b/>
-          <w:u w:val="single"/>
-        </w:rPr>
-      </w:pPr>
-      <w:r>
-        <w:t>Lesson plans</w:t>
-      </w:r>
-    </w:p>
-    <w:p>
-      <w:pPr>
-        <w:pStyle w:val="ListParagraph"/>
-        <w:numPr>
-          <w:ilvl w:val="0"/>
-          <w:numId w:val="2"/>
-        </w:numPr>
-        <w:rPr>
-          <w:b/>
-          <w:u w:val="single"/>
-        </w:rPr>
-      </w:pPr>
-      <w:r>
-        <w:t>Screening quiz</w:t>
-      </w:r>
-    </w:p>
-    <w:p>
-      <w:pPr>
-        <w:pStyle w:val="ListParagraph"/>
-        <w:numPr>
-          <w:ilvl w:val="0"/>
-          <w:numId w:val="2"/>
-        </w:numPr>
-        <w:rPr>
-          <w:b/>
-          <w:u w:val="single"/>
-        </w:rPr>
-      </w:pPr>
-      <w:r>
-        <w:t>Secondary texts:</w:t>
-      </w:r>
-    </w:p>
-    <w:p>
-      <w:pPr>
-        <w:pStyle w:val="ListParagraph"/>
-        <w:numPr>
-          <w:ilvl w:val="1"/>
-          <w:numId w:val="2"/>
-        </w:numPr>
-        <w:rPr>
-          <w:b/>
-          <w:u w:val="single"/>
-        </w:rPr>
-      </w:pPr>
-      <w:r>
-        <w:t xml:space="preserve">Day </w:t>
-      </w:r>
-      <w:r>
-        <w:t>1</w:t>
-      </w:r>
-      <w:r>
-        <w:t xml:space="preserve">: Hallas, Roger. </w:t>
-      </w:r>
-      <w:r>
-        <w:rPr>
-          <w:i/>
-        </w:rPr>
-        <w:t>Reframing Bodies: AIDS, Bearing Witness, and the Queer Moving Image</w:t>
-      </w:r>
-      <w:r>
-        <w:t>. Durham, Duke UP, 2009. (Excerpt provided from "Afterword," pp. 241-247.</w:t>
-      </w:r>
-    </w:p>
-    <w:p>
-      <w:pPr>
-        <w:pStyle w:val="ListParagraph"/>
-        <w:numPr>
-          <w:ilvl w:val="1"/>
-          <w:numId w:val="2"/>
-        </w:numPr>
-        <w:rPr>
-          <w:b/>
-          <w:u w:val="single"/>
-        </w:rPr>
-      </w:pPr>
-      <w:r>
-        <w:t xml:space="preserve">Day 2: Hallas, Roger. </w:t>
-      </w:r>
-      <w:r>
-        <w:rPr>
-          <w:i/>
-        </w:rPr>
-        <w:t>Reframing Bodies: AIDS, Bearing Witness, and the Queer Moving Image.</w:t>
-      </w:r>
-      <w:r>
-        <w:t xml:space="preserve"> </w:t>
-      </w:r>
-      <w:r>
-        <w:t>Durham, Duke UP, 2009. (Excerpt provided from Chapter 2: "The Embodied Immediacy of Direct Action: Space and Movement in AIDS Video Activism")</w:t>
-      </w:r>
-    </w:p>
-    <w:p>
-      <w:pPr>
-        <w:pStyle w:val="ListParagraph"/>
-        <w:numPr>
-          <w:ilvl w:val="1"/>
-          <w:numId w:val="2"/>
-        </w:numPr>
-        <w:rPr>
-          <w:b/>
-          <w:u w:val="single"/>
-        </w:rPr>
-      </w:pPr>
-      <w:r>
-        <w:t xml:space="preserve">Day 3: </w:t>
+        </w:rPr>
+        <w:t xml:space="preserve">Extension question: </w:t>
       </w:r>
       <w:proofErr w:type="spellStart"/>
       <w:r>
@@ -474,654 +2474,34 @@
       </w:r>
       <w:proofErr w:type="spellEnd"/>
       <w:r>
-        <w:t>, Alexandra. "Video Remains: Nostalgia, Technology, and Queer Archive Activism."</w:t>
-      </w:r>
-      <w:r>
-        <w:rPr>
-          <w:i/>
-        </w:rPr>
-        <w:t xml:space="preserve"> </w:t>
-      </w:r>
-      <w:r>
-        <w:rPr>
-          <w:i/>
-        </w:rPr>
-        <w:t xml:space="preserve">GLQ: A Journal of Lesbian and Gay Studies </w:t>
-      </w:r>
-      <w:r>
-        <w:t>Vol. 12, no. 2, 2006, pp. 319-328.</w:t>
-      </w:r>
-    </w:p>
-    <w:p>
-      <w:pPr>
-        <w:rPr>
-          <w:b/>
-          <w:u w:val="single"/>
-        </w:rPr>
-      </w:pPr>
-    </w:p>
-    <w:p>
-      <w:pPr>
-        <w:rPr>
-          <w:b/>
-          <w:i/>
-          <w:u w:val="single"/>
-        </w:rPr>
-      </w:pPr>
-      <w:r>
-        <w:rPr>
-          <w:b/>
-          <w:u w:val="single"/>
-        </w:rPr>
-        <w:t>Lesson 1</w:t>
-      </w:r>
-      <w:r>
-        <w:rPr>
-          <w:b/>
-          <w:u w:val="single"/>
-        </w:rPr>
-        <w:t xml:space="preserve"> – </w:t>
-      </w:r>
-      <w:r>
-        <w:rPr>
-          <w:b/>
-          <w:u w:val="single"/>
-        </w:rPr>
-        <w:t xml:space="preserve">Close Reading </w:t>
-      </w:r>
-      <w:r>
-        <w:rPr>
-          <w:b/>
-          <w:i/>
-          <w:u w:val="single"/>
-        </w:rPr>
-        <w:t>United in Anger</w:t>
-      </w:r>
-    </w:p>
-    <w:p/>
-    <w:p>
-      <w:pPr>
-        <w:pStyle w:val="ListParagraph"/>
-        <w:numPr>
-          <w:ilvl w:val="0"/>
-          <w:numId w:val="1"/>
-        </w:numPr>
-      </w:pPr>
-      <w:r>
-        <w:t>(7 min) Screening quiz.</w:t>
-      </w:r>
-    </w:p>
-    <w:p/>
-    <w:p>
-      <w:pPr>
-        <w:pStyle w:val="ListParagraph"/>
-        <w:numPr>
-          <w:ilvl w:val="0"/>
-          <w:numId w:val="1"/>
-        </w:numPr>
-      </w:pPr>
-      <w:r>
-        <w:t>(15 min) Student-led scene analysis</w:t>
-      </w:r>
-      <w:r>
-        <w:t xml:space="preserve"> on </w:t>
-      </w:r>
-      <w:r>
-        <w:rPr>
-          <w:i/>
-        </w:rPr>
-        <w:t>United in Anger.</w:t>
-      </w:r>
-    </w:p>
-    <w:p/>
-    <w:p>
-      <w:pPr>
-        <w:pStyle w:val="ListParagraph"/>
-        <w:numPr>
-          <w:ilvl w:val="0"/>
-          <w:numId w:val="1"/>
-        </w:numPr>
-      </w:pPr>
-      <w:r>
-        <w:t>(min) Start teacher-led scene analysis with screening clip</w:t>
-      </w:r>
-      <w:r>
-        <w:t xml:space="preserve">. ( </w:t>
-      </w:r>
-    </w:p>
-    <w:p>
-      <w:r>
-        <w:t xml:space="preserve"> </w:t>
-      </w:r>
-    </w:p>
-    <w:p>
-      <w:pPr>
-        <w:pStyle w:val="ListParagraph"/>
-        <w:numPr>
-          <w:ilvl w:val="0"/>
-          <w:numId w:val="1"/>
-        </w:numPr>
-      </w:pPr>
-      <w:r>
-        <w:t xml:space="preserve">(6 min) </w:t>
-      </w:r>
-      <w:r>
-        <w:t>Discussion prep.</w:t>
-      </w:r>
-    </w:p>
-    <w:p/>
-    <w:p>
-      <w:pPr>
-        <w:pStyle w:val="ListParagraph"/>
-        <w:numPr>
-          <w:ilvl w:val="0"/>
-          <w:numId w:val="1"/>
-        </w:numPr>
-      </w:pPr>
-      <w:r>
-        <w:t>(2</w:t>
-      </w:r>
-      <w:r>
-        <w:t>0</w:t>
-      </w:r>
-      <w:r>
-        <w:t xml:space="preserve"> min) </w:t>
-      </w:r>
-      <w:r>
-        <w:t xml:space="preserve">Whole-class discussion. </w:t>
-      </w:r>
-    </w:p>
-    <w:p/>
-    <w:p/>
-    <w:p>
-      <w:pPr>
-        <w:rPr>
-          <w:b/>
-          <w:i/>
-          <w:u w:val="single"/>
-        </w:rPr>
-      </w:pPr>
-      <w:r>
-        <w:rPr>
-          <w:b/>
-          <w:u w:val="single"/>
-        </w:rPr>
-        <w:t>Lesson 2</w:t>
-      </w:r>
-      <w:r>
-        <w:rPr>
-          <w:b/>
-          <w:u w:val="single"/>
-        </w:rPr>
-        <w:t xml:space="preserve">: Examining </w:t>
-      </w:r>
-      <w:r>
-        <w:rPr>
-          <w:b/>
-          <w:i/>
-          <w:u w:val="single"/>
-        </w:rPr>
-        <w:t>United in Anger</w:t>
-      </w:r>
-      <w:r>
-        <w:rPr>
-          <w:b/>
-          <w:i/>
-          <w:u w:val="single"/>
-        </w:rPr>
-        <w:t xml:space="preserve"> </w:t>
-      </w:r>
-      <w:r>
-        <w:rPr>
-          <w:b/>
-          <w:u w:val="single"/>
-        </w:rPr>
-        <w:t xml:space="preserve">alongside </w:t>
-      </w:r>
-      <w:r>
-        <w:rPr>
-          <w:b/>
-          <w:u w:val="single"/>
-        </w:rPr>
-        <w:t>Chapter 2 of</w:t>
-      </w:r>
-      <w:r>
-        <w:rPr>
-          <w:b/>
-          <w:i/>
-          <w:u w:val="single"/>
-        </w:rPr>
-        <w:t xml:space="preserve"> Reframing Bodies</w:t>
-      </w:r>
-    </w:p>
-    <w:p>
-      <w:pPr>
-        <w:rPr>
-          <w:b/>
-          <w:i/>
-          <w:u w:val="single"/>
-        </w:rPr>
-      </w:pPr>
-    </w:p>
-    <w:p>
-      <w:pPr>
-        <w:pStyle w:val="ListParagraph"/>
-        <w:numPr>
-          <w:ilvl w:val="0"/>
-          <w:numId w:val="3"/>
-        </w:numPr>
-      </w:pPr>
-      <w:r>
-        <w:t>(5 min) Personal reflection. Choose one question to respond to:</w:t>
-      </w:r>
-    </w:p>
-    <w:p>
-      <w:pPr>
-        <w:pStyle w:val="ListParagraph"/>
-        <w:numPr>
-          <w:ilvl w:val="0"/>
-          <w:numId w:val="19"/>
-        </w:numPr>
-      </w:pPr>
-      <w:r>
-        <w:t>What did you learn about AIDS and activism in the 1980s and 1990s that you didn’t know beforehand?</w:t>
-      </w:r>
-    </w:p>
-    <w:p>
-      <w:pPr>
-        <w:pStyle w:val="ListParagraph"/>
-        <w:numPr>
-          <w:ilvl w:val="0"/>
-          <w:numId w:val="19"/>
-        </w:numPr>
-      </w:pPr>
-      <w:r>
-        <w:t>What questions do you have about this movement or this time period?</w:t>
-      </w:r>
-    </w:p>
-    <w:p>
-      <w:pPr>
-        <w:pStyle w:val="ListParagraph"/>
-        <w:numPr>
-          <w:ilvl w:val="0"/>
-          <w:numId w:val="19"/>
-        </w:numPr>
-      </w:pPr>
-      <w:r>
-        <w:t xml:space="preserve">What effect did this film have on you? </w:t>
+        <w:t xml:space="preserve"> writes: “</w:t>
+      </w:r>
+      <w:r>
+        <w:t>The question certainly remains whether our grief is of use for other generations, and more important, whether another’s grief can inspire one’s own action”</w:t>
+      </w:r>
+      <w:r>
+        <w:t xml:space="preserve"> (327). When considering her article, and the scenes we’ve examined in class this week, do you think the nostalgia, mourning, and memories of ACT UP activists can be productive for future generations? Why or why not? </w:t>
       </w:r>
     </w:p>
     <w:p>
       <w:pPr>
         <w:pStyle w:val="ListParagraph"/>
         <w:ind w:left="1440"/>
-      </w:pPr>
-    </w:p>
-    <w:p>
-      <w:pPr>
-        <w:pStyle w:val="ListParagraph"/>
-        <w:numPr>
-          <w:ilvl w:val="0"/>
-          <w:numId w:val="3"/>
-        </w:numPr>
-      </w:pPr>
-      <w:r>
-        <w:t>(</w:t>
-      </w:r>
-      <w:r>
-        <w:t>7</w:t>
-      </w:r>
-      <w:r>
-        <w:t xml:space="preserve"> min) Discuss.</w:t>
-      </w:r>
-    </w:p>
-    <w:p>
-      <w:pPr>
-        <w:pStyle w:val="ListParagraph"/>
-      </w:pPr>
-    </w:p>
-    <w:p>
-      <w:pPr>
-        <w:pStyle w:val="ListParagraph"/>
-        <w:numPr>
-          <w:ilvl w:val="0"/>
-          <w:numId w:val="3"/>
-        </w:numPr>
-      </w:pPr>
-      <w:r>
-        <w:t>(</w:t>
-      </w:r>
-      <w:r>
-        <w:t>7</w:t>
-      </w:r>
-      <w:r>
-        <w:t xml:space="preserve"> </w:t>
-      </w:r>
-      <w:r>
-        <w:t>min) Screen today’s clip</w:t>
-      </w:r>
-      <w:r>
-        <w:t xml:space="preserve"> (St. Patrick’s Cathedral demonstration 34:15-41:14)</w:t>
-      </w:r>
-    </w:p>
-    <w:p>
-      <w:r>
-        <w:t xml:space="preserve"> </w:t>
-      </w:r>
-    </w:p>
-    <w:p>
-      <w:pPr>
-        <w:pStyle w:val="ListParagraph"/>
-        <w:numPr>
-          <w:ilvl w:val="0"/>
-          <w:numId w:val="3"/>
-        </w:numPr>
-      </w:pPr>
-      <w:r>
-        <w:t>(</w:t>
-      </w:r>
-      <w:r>
-        <w:t>15</w:t>
-      </w:r>
-      <w:r>
-        <w:t xml:space="preserve"> min) </w:t>
-      </w:r>
-      <w:r>
-        <w:t xml:space="preserve">Study groups. </w:t>
-      </w:r>
-    </w:p>
-    <w:p>
-      <w:pPr>
-        <w:pStyle w:val="ListParagraph"/>
-      </w:pPr>
-    </w:p>
-    <w:p>
-      <w:pPr>
-        <w:pStyle w:val="ListParagraph"/>
-        <w:numPr>
-          <w:ilvl w:val="0"/>
-          <w:numId w:val="20"/>
-        </w:numPr>
-      </w:pPr>
-      <w:r>
-        <w:t>What are the most important ideas in Hallas’ chapter?</w:t>
-      </w:r>
-    </w:p>
-    <w:p>
-      <w:pPr>
-        <w:pStyle w:val="ListParagraph"/>
-        <w:numPr>
-          <w:ilvl w:val="0"/>
-          <w:numId w:val="20"/>
-        </w:numPr>
-      </w:pPr>
-      <w:r>
-        <w:lastRenderedPageBreak/>
-        <w:t xml:space="preserve">How does the footage we just watched from the St. Patrick’s Cathedral demonstration support Hallas’ claims? What formal choices—made by the filmmakers who filmed the </w:t>
-      </w:r>
-      <w:r>
-        <w:t xml:space="preserve">planning and </w:t>
-      </w:r>
-      <w:r>
-        <w:t>demonstration</w:t>
-      </w:r>
-      <w:r>
-        <w:t xml:space="preserve">, as well as by the filmmakers who created </w:t>
-      </w:r>
-      <w:r>
-        <w:rPr>
-          <w:i/>
-        </w:rPr>
-        <w:t>United in Anger—</w:t>
-      </w:r>
-      <w:r>
-        <w:t>are connected to these claims?</w:t>
-      </w:r>
-    </w:p>
-    <w:p>
-      <w:pPr>
-        <w:pStyle w:val="ListParagraph"/>
-      </w:pPr>
-    </w:p>
-    <w:p>
-      <w:pPr>
-        <w:pStyle w:val="ListParagraph"/>
-        <w:numPr>
-          <w:ilvl w:val="0"/>
-          <w:numId w:val="3"/>
-        </w:numPr>
-      </w:pPr>
-      <w:r>
-        <w:t>(20 min) Whole class discussion.</w:t>
-      </w:r>
-    </w:p>
-    <w:p>
-      <w:pPr>
-        <w:pStyle w:val="ListParagraph"/>
-        <w:numPr>
-          <w:ilvl w:val="0"/>
-          <w:numId w:val="22"/>
-        </w:numPr>
-      </w:pPr>
-      <w:r>
-        <w:t>What are the most important ideas in Hallas’ chapter?</w:t>
-      </w:r>
-    </w:p>
-    <w:p>
-      <w:pPr>
-        <w:pStyle w:val="ListParagraph"/>
-        <w:numPr>
-          <w:ilvl w:val="0"/>
-          <w:numId w:val="22"/>
-        </w:numPr>
-      </w:pPr>
-      <w:r>
-        <w:t xml:space="preserve">How does the footage we just watched from the St. Patrick’s Cathedral demonstration support Hallas’ claims? What formal choices—made by the filmmakers who filmed the planning and demonstration, as well as by the filmmakers who created </w:t>
-      </w:r>
-      <w:r>
-        <w:rPr>
-          <w:i/>
-        </w:rPr>
-        <w:t>United in Anger—</w:t>
-      </w:r>
-      <w:r>
-        <w:t>are connected to these claims?</w:t>
-      </w:r>
-    </w:p>
-    <w:p>
-      <w:pPr>
-        <w:pStyle w:val="ListParagraph"/>
-        <w:numPr>
-          <w:ilvl w:val="0"/>
-          <w:numId w:val="22"/>
-        </w:numPr>
-      </w:pPr>
-      <w:r>
-        <w:rPr>
-          <w:b/>
-        </w:rPr>
-        <w:t xml:space="preserve">Extension question: </w:t>
-      </w:r>
-      <w:r>
-        <w:t xml:space="preserve">This was one of ACT UP New York’s most controversial demonstrations. What is your opinion of the strategies the activists used? </w:t>
-      </w:r>
-    </w:p>
-    <w:p/>
-    <w:p>
-      <w:pPr>
-        <w:rPr>
-          <w:i/>
-        </w:rPr>
-      </w:pPr>
-      <w:r>
-        <w:rPr>
-          <w:b/>
-          <w:u w:val="single"/>
-        </w:rPr>
-        <w:t xml:space="preserve">Lesson 3: </w:t>
-      </w:r>
-      <w:r>
-        <w:rPr>
-          <w:b/>
-          <w:u w:val="single"/>
-        </w:rPr>
-        <w:t xml:space="preserve">Examining </w:t>
-      </w:r>
-      <w:r>
-        <w:rPr>
-          <w:b/>
-          <w:i/>
-          <w:u w:val="single"/>
-        </w:rPr>
-        <w:t xml:space="preserve">United in Anger </w:t>
-      </w:r>
-      <w:r>
-        <w:rPr>
-          <w:b/>
-          <w:u w:val="single"/>
-        </w:rPr>
-        <w:t xml:space="preserve">Alongside “Video Remains” and the Afterword to </w:t>
-      </w:r>
-      <w:r>
-        <w:rPr>
-          <w:b/>
-          <w:i/>
-          <w:u w:val="single"/>
-        </w:rPr>
-        <w:t>Reframing Bodies</w:t>
-      </w:r>
-    </w:p>
-    <w:p>
-      <w:pPr>
-        <w:rPr>
-          <w:b/>
-          <w:u w:val="single"/>
-        </w:rPr>
-      </w:pPr>
-    </w:p>
-    <w:p>
-      <w:pPr>
-        <w:pStyle w:val="ListParagraph"/>
-        <w:numPr>
-          <w:ilvl w:val="0"/>
-          <w:numId w:val="4"/>
-        </w:numPr>
-      </w:pPr>
-      <w:r>
-        <w:t>(5 min) Students write</w:t>
-      </w:r>
-      <w:r>
-        <w:t xml:space="preserve">. </w:t>
-      </w:r>
-      <w:r>
-        <w:t xml:space="preserve">Choose one question to respond to. </w:t>
-      </w:r>
-    </w:p>
-    <w:p>
-      <w:pPr>
-        <w:pStyle w:val="ListParagraph"/>
-        <w:numPr>
-          <w:ilvl w:val="0"/>
-          <w:numId w:val="5"/>
-        </w:numPr>
-      </w:pPr>
-      <w:r>
-        <w:t xml:space="preserve">What connections can you identify between </w:t>
-      </w:r>
-      <w:r>
-        <w:rPr>
-          <w:i/>
-        </w:rPr>
-        <w:t>United in Anger</w:t>
-      </w:r>
-      <w:r>
-        <w:rPr>
-          <w:i/>
-        </w:rPr>
-        <w:t xml:space="preserve"> </w:t>
-      </w:r>
-      <w:r>
-        <w:t xml:space="preserve">and </w:t>
-      </w:r>
-      <w:r>
-        <w:rPr>
-          <w:i/>
-        </w:rPr>
-        <w:t xml:space="preserve">Disclosure </w:t>
-      </w:r>
-      <w:r>
-        <w:t xml:space="preserve">or </w:t>
-      </w:r>
-      <w:r>
-        <w:rPr>
-          <w:i/>
-        </w:rPr>
-        <w:t xml:space="preserve">The Death and Life of Marsha P. Johnson? </w:t>
-      </w:r>
-      <w:r>
-        <w:t>In what ways do the formal elements or themes of these films differ? In what ways are they similar?</w:t>
-      </w:r>
-    </w:p>
-    <w:p>
-      <w:pPr>
-        <w:pStyle w:val="ListParagraph"/>
-        <w:numPr>
-          <w:ilvl w:val="0"/>
-          <w:numId w:val="5"/>
-        </w:numPr>
-      </w:pPr>
-      <w:r>
-        <w:t xml:space="preserve">So far, has our study of documentary changed your understanding of the documentary form? If so, how? </w:t>
-      </w:r>
-    </w:p>
-    <w:p>
-      <w:pPr>
-        <w:pStyle w:val="ListParagraph"/>
-        <w:numPr>
-          <w:ilvl w:val="0"/>
-          <w:numId w:val="5"/>
-        </w:numPr>
-      </w:pPr>
-      <w:r>
-        <w:t>Which film in this unit do you think you’ll remember the most? Why?</w:t>
-      </w:r>
-    </w:p>
-    <w:p>
-      <w:pPr>
-        <w:pStyle w:val="ListParagraph"/>
-      </w:pPr>
-    </w:p>
-    <w:p>
-      <w:pPr>
-        <w:pStyle w:val="ListParagraph"/>
-        <w:numPr>
-          <w:ilvl w:val="0"/>
-          <w:numId w:val="4"/>
-        </w:numPr>
-      </w:pPr>
-      <w:r>
-        <w:t>(7 min) Discuss.</w:t>
-      </w:r>
-    </w:p>
-    <w:p>
-      <w:pPr>
-        <w:pStyle w:val="ListParagraph"/>
-      </w:pPr>
-    </w:p>
-    <w:p>
-      <w:pPr>
-        <w:pStyle w:val="ListParagraph"/>
-        <w:numPr>
-          <w:ilvl w:val="0"/>
-          <w:numId w:val="4"/>
-        </w:numPr>
-      </w:pPr>
-      <w:r>
-        <w:t>(3 min) Screen today’s clip</w:t>
-      </w:r>
-      <w:r>
-        <w:t>.</w:t>
-      </w:r>
+        <w:rPr>
+          <w:i/>
+        </w:rPr>
+      </w:pPr>
+      <w:r>
+        <w:rPr>
+          <w:i/>
+        </w:rPr>
+        <w:t xml:space="preserve">Answers may vary. </w:t>
+      </w:r>
+    </w:p>
+    <w:p>
+      <w:pPr>
+        <w:pStyle w:val="ListParagraph"/>
+      </w:pPr>
     </w:p>
     <w:sectPr>
       <w:pgSz w:w="12240" w:h="15840"/>
@@ -1136,6 +2516,208 @@
 <file path=word/numbering.xml><?xml version="1.0" encoding="utf-8"?>
 <w:numbering xmlns:wpc="http://schemas.microsoft.com/office/word/2010/wordprocessingCanvas" xmlns:cx="http://schemas.microsoft.com/office/drawing/2014/chartex" xmlns:cx1="http://schemas.microsoft.com/office/drawing/2015/9/8/chartex" xmlns:cx2="http://schemas.microsoft.com/office/drawing/2015/10/21/chartex" xmlns:cx3="http://schemas.microsoft.com/office/drawing/2016/5/9/chartex" xmlns:cx4="http://schemas.microsoft.com/office/drawing/2016/5/10/chartex" xmlns:cx5="http://schemas.microsoft.com/office/drawing/2016/5/11/chartex" xmlns:cx6="http://schemas.microsoft.com/office/drawing/2016/5/12/chartex" xmlns:cx7="http://schemas.microsoft.com/office/drawing/2016/5/13/chartex" xmlns:cx8="http://schemas.microsoft.com/office/drawing/2016/5/14/chartex" xmlns:mc="http://schemas.openxmlformats.org/markup-compatibility/2006" xmlns:aink="http://schemas.microsoft.com/office/drawing/2016/ink" xmlns:am3d="http://schemas.microsoft.com/office/drawing/2017/model3d" xmlns:o="urn:schemas-microsoft-com:office:office" xmlns:r="http://schemas.openxmlformats.org/officeDocument/2006/relationships" xmlns:m="http://schemas.openxmlformats.org/officeDocument/2006/math" xmlns:v="urn:schemas-microsoft-com:vml" xmlns:wp14="http://schemas.microsoft.com/office/word/2010/wordprocessingDrawing" xmlns:wp="http://schemas.openxmlformats.org/drawingml/2006/wordprocessingDrawing" xmlns:w10="urn:schemas-microsoft-com:office:word" xmlns:w="http://schemas.openxmlformats.org/wordprocessingml/2006/main" xmlns:w14="http://schemas.microsoft.com/office/word/2010/wordml" xmlns:w15="http://schemas.microsoft.com/office/word/2012/wordml" xmlns:w16cid="http://schemas.microsoft.com/office/word/2016/wordml/cid" xmlns:w16se="http://schemas.microsoft.com/office/word/2015/wordml/symex" xmlns:wpg="http://schemas.microsoft.com/office/word/2010/wordprocessingGroup" xmlns:wpi="http://schemas.microsoft.com/office/word/2010/wordprocessingInk" xmlns:wne="http://schemas.microsoft.com/office/word/2006/wordml" xmlns:wps="http://schemas.microsoft.com/office/word/2010/wordprocessingShape" mc:Ignorable="w14 w15 w16se w16cid wp14">
   <w:abstractNum w:abstractNumId="0" w15:restartNumberingAfterBreak="0">
+    <w:nsid w:val="03FA4249"/>
+    <w:multiLevelType w:val="hybridMultilevel"/>
+    <w:tmpl w:val="D2685686"/>
+    <w:lvl w:ilvl="0" w:tplc="7458DCDE">
+      <w:start w:val="1"/>
+      <w:numFmt w:val="lowerRoman"/>
+      <w:lvlText w:val="%1."/>
+      <w:lvlJc w:val="left"/>
+      <w:pPr>
+        <w:ind w:left="1800" w:hanging="720"/>
+      </w:pPr>
+      <w:rPr>
+        <w:rFonts w:hint="default"/>
+      </w:rPr>
+    </w:lvl>
+    <w:lvl w:ilvl="1" w:tplc="04090019" w:tentative="1">
+      <w:start w:val="1"/>
+      <w:numFmt w:val="lowerLetter"/>
+      <w:lvlText w:val="%2."/>
+      <w:lvlJc w:val="left"/>
+      <w:pPr>
+        <w:ind w:left="2160" w:hanging="360"/>
+      </w:pPr>
+    </w:lvl>
+    <w:lvl w:ilvl="2" w:tplc="0409001B" w:tentative="1">
+      <w:start w:val="1"/>
+      <w:numFmt w:val="lowerRoman"/>
+      <w:lvlText w:val="%3."/>
+      <w:lvlJc w:val="right"/>
+      <w:pPr>
+        <w:ind w:left="2880" w:hanging="180"/>
+      </w:pPr>
+    </w:lvl>
+    <w:lvl w:ilvl="3" w:tplc="0409000F" w:tentative="1">
+      <w:start w:val="1"/>
+      <w:numFmt w:val="decimal"/>
+      <w:lvlText w:val="%4."/>
+      <w:lvlJc w:val="left"/>
+      <w:pPr>
+        <w:ind w:left="3600" w:hanging="360"/>
+      </w:pPr>
+    </w:lvl>
+    <w:lvl w:ilvl="4" w:tplc="04090019" w:tentative="1">
+      <w:start w:val="1"/>
+      <w:numFmt w:val="lowerLetter"/>
+      <w:lvlText w:val="%5."/>
+      <w:lvlJc w:val="left"/>
+      <w:pPr>
+        <w:ind w:left="4320" w:hanging="360"/>
+      </w:pPr>
+    </w:lvl>
+    <w:lvl w:ilvl="5" w:tplc="0409001B" w:tentative="1">
+      <w:start w:val="1"/>
+      <w:numFmt w:val="lowerRoman"/>
+      <w:lvlText w:val="%6."/>
+      <w:lvlJc w:val="right"/>
+      <w:pPr>
+        <w:ind w:left="5040" w:hanging="180"/>
+      </w:pPr>
+    </w:lvl>
+    <w:lvl w:ilvl="6" w:tplc="0409000F" w:tentative="1">
+      <w:start w:val="1"/>
+      <w:numFmt w:val="decimal"/>
+      <w:lvlText w:val="%7."/>
+      <w:lvlJc w:val="left"/>
+      <w:pPr>
+        <w:ind w:left="5760" w:hanging="360"/>
+      </w:pPr>
+    </w:lvl>
+    <w:lvl w:ilvl="7" w:tplc="04090019" w:tentative="1">
+      <w:start w:val="1"/>
+      <w:numFmt w:val="lowerLetter"/>
+      <w:lvlText w:val="%8."/>
+      <w:lvlJc w:val="left"/>
+      <w:pPr>
+        <w:ind w:left="6480" w:hanging="360"/>
+      </w:pPr>
+    </w:lvl>
+    <w:lvl w:ilvl="8" w:tplc="0409001B" w:tentative="1">
+      <w:start w:val="1"/>
+      <w:numFmt w:val="lowerRoman"/>
+      <w:lvlText w:val="%9."/>
+      <w:lvlJc w:val="right"/>
+      <w:pPr>
+        <w:ind w:left="7200" w:hanging="180"/>
+      </w:pPr>
+    </w:lvl>
+  </w:abstractNum>
+  <w:abstractNum w:abstractNumId="1" w15:restartNumberingAfterBreak="0">
+    <w:nsid w:val="05D979B7"/>
+    <w:multiLevelType w:val="hybridMultilevel"/>
+    <w:tmpl w:val="86F266F8"/>
+    <w:lvl w:ilvl="0" w:tplc="04090001">
+      <w:start w:val="1"/>
+      <w:numFmt w:val="bullet"/>
+      <w:lvlText w:val=""/>
+      <w:lvlJc w:val="left"/>
+      <w:pPr>
+        <w:ind w:left="1800" w:hanging="360"/>
+      </w:pPr>
+      <w:rPr>
+        <w:rFonts w:ascii="Symbol" w:hAnsi="Symbol" w:hint="default"/>
+      </w:rPr>
+    </w:lvl>
+    <w:lvl w:ilvl="1" w:tplc="04090003" w:tentative="1">
+      <w:start w:val="1"/>
+      <w:numFmt w:val="bullet"/>
+      <w:lvlText w:val="o"/>
+      <w:lvlJc w:val="left"/>
+      <w:pPr>
+        <w:ind w:left="2520" w:hanging="360"/>
+      </w:pPr>
+      <w:rPr>
+        <w:rFonts w:ascii="Courier New" w:hAnsi="Courier New" w:cs="Courier New" w:hint="default"/>
+      </w:rPr>
+    </w:lvl>
+    <w:lvl w:ilvl="2" w:tplc="04090005" w:tentative="1">
+      <w:start w:val="1"/>
+      <w:numFmt w:val="bullet"/>
+      <w:lvlText w:val=""/>
+      <w:lvlJc w:val="left"/>
+      <w:pPr>
+        <w:ind w:left="3240" w:hanging="360"/>
+      </w:pPr>
+      <w:rPr>
+        <w:rFonts w:ascii="Wingdings" w:hAnsi="Wingdings" w:hint="default"/>
+      </w:rPr>
+    </w:lvl>
+    <w:lvl w:ilvl="3" w:tplc="04090001" w:tentative="1">
+      <w:start w:val="1"/>
+      <w:numFmt w:val="bullet"/>
+      <w:lvlText w:val=""/>
+      <w:lvlJc w:val="left"/>
+      <w:pPr>
+        <w:ind w:left="3960" w:hanging="360"/>
+      </w:pPr>
+      <w:rPr>
+        <w:rFonts w:ascii="Symbol" w:hAnsi="Symbol" w:hint="default"/>
+      </w:rPr>
+    </w:lvl>
+    <w:lvl w:ilvl="4" w:tplc="04090003" w:tentative="1">
+      <w:start w:val="1"/>
+      <w:numFmt w:val="bullet"/>
+      <w:lvlText w:val="o"/>
+      <w:lvlJc w:val="left"/>
+      <w:pPr>
+        <w:ind w:left="4680" w:hanging="360"/>
+      </w:pPr>
+      <w:rPr>
+        <w:rFonts w:ascii="Courier New" w:hAnsi="Courier New" w:cs="Courier New" w:hint="default"/>
+      </w:rPr>
+    </w:lvl>
+    <w:lvl w:ilvl="5" w:tplc="04090005" w:tentative="1">
+      <w:start w:val="1"/>
+      <w:numFmt w:val="bullet"/>
+      <w:lvlText w:val=""/>
+      <w:lvlJc w:val="left"/>
+      <w:pPr>
+        <w:ind w:left="5400" w:hanging="360"/>
+      </w:pPr>
+      <w:rPr>
+        <w:rFonts w:ascii="Wingdings" w:hAnsi="Wingdings" w:hint="default"/>
+      </w:rPr>
+    </w:lvl>
+    <w:lvl w:ilvl="6" w:tplc="04090001" w:tentative="1">
+      <w:start w:val="1"/>
+      <w:numFmt w:val="bullet"/>
+      <w:lvlText w:val=""/>
+      <w:lvlJc w:val="left"/>
+      <w:pPr>
+        <w:ind w:left="6120" w:hanging="360"/>
+      </w:pPr>
+      <w:rPr>
+        <w:rFonts w:ascii="Symbol" w:hAnsi="Symbol" w:hint="default"/>
+      </w:rPr>
+    </w:lvl>
+    <w:lvl w:ilvl="7" w:tplc="04090003" w:tentative="1">
+      <w:start w:val="1"/>
+      <w:numFmt w:val="bullet"/>
+      <w:lvlText w:val="o"/>
+      <w:lvlJc w:val="left"/>
+      <w:pPr>
+        <w:ind w:left="6840" w:hanging="360"/>
+      </w:pPr>
+      <w:rPr>
+        <w:rFonts w:ascii="Courier New" w:hAnsi="Courier New" w:cs="Courier New" w:hint="default"/>
+      </w:rPr>
+    </w:lvl>
+    <w:lvl w:ilvl="8" w:tplc="04090005" w:tentative="1">
+      <w:start w:val="1"/>
+      <w:numFmt w:val="bullet"/>
+      <w:lvlText w:val=""/>
+      <w:lvlJc w:val="left"/>
+      <w:pPr>
+        <w:ind w:left="7560" w:hanging="360"/>
+      </w:pPr>
+      <w:rPr>
+        <w:rFonts w:ascii="Wingdings" w:hAnsi="Wingdings" w:hint="default"/>
+      </w:rPr>
+    </w:lvl>
+  </w:abstractNum>
+  <w:abstractNum w:abstractNumId="2" w15:restartNumberingAfterBreak="0">
     <w:nsid w:val="0B80685C"/>
     <w:multiLevelType w:val="hybridMultilevel"/>
     <w:tmpl w:val="C55CE84A"/>
@@ -1248,7 +2830,120 @@
       </w:rPr>
     </w:lvl>
   </w:abstractNum>
-  <w:abstractNum w:abstractNumId="1" w15:restartNumberingAfterBreak="0">
+  <w:abstractNum w:abstractNumId="3" w15:restartNumberingAfterBreak="0">
+    <w:nsid w:val="0D220784"/>
+    <w:multiLevelType w:val="hybridMultilevel"/>
+    <w:tmpl w:val="16E00AEA"/>
+    <w:lvl w:ilvl="0" w:tplc="04090001">
+      <w:start w:val="1"/>
+      <w:numFmt w:val="bullet"/>
+      <w:lvlText w:val=""/>
+      <w:lvlJc w:val="left"/>
+      <w:pPr>
+        <w:ind w:left="2160" w:hanging="360"/>
+      </w:pPr>
+      <w:rPr>
+        <w:rFonts w:ascii="Symbol" w:hAnsi="Symbol" w:hint="default"/>
+      </w:rPr>
+    </w:lvl>
+    <w:lvl w:ilvl="1" w:tplc="04090003" w:tentative="1">
+      <w:start w:val="1"/>
+      <w:numFmt w:val="bullet"/>
+      <w:lvlText w:val="o"/>
+      <w:lvlJc w:val="left"/>
+      <w:pPr>
+        <w:ind w:left="2880" w:hanging="360"/>
+      </w:pPr>
+      <w:rPr>
+        <w:rFonts w:ascii="Courier New" w:hAnsi="Courier New" w:cs="Courier New" w:hint="default"/>
+      </w:rPr>
+    </w:lvl>
+    <w:lvl w:ilvl="2" w:tplc="04090005" w:tentative="1">
+      <w:start w:val="1"/>
+      <w:numFmt w:val="bullet"/>
+      <w:lvlText w:val=""/>
+      <w:lvlJc w:val="left"/>
+      <w:pPr>
+        <w:ind w:left="3600" w:hanging="360"/>
+      </w:pPr>
+      <w:rPr>
+        <w:rFonts w:ascii="Wingdings" w:hAnsi="Wingdings" w:hint="default"/>
+      </w:rPr>
+    </w:lvl>
+    <w:lvl w:ilvl="3" w:tplc="04090001" w:tentative="1">
+      <w:start w:val="1"/>
+      <w:numFmt w:val="bullet"/>
+      <w:lvlText w:val=""/>
+      <w:lvlJc w:val="left"/>
+      <w:pPr>
+        <w:ind w:left="4320" w:hanging="360"/>
+      </w:pPr>
+      <w:rPr>
+        <w:rFonts w:ascii="Symbol" w:hAnsi="Symbol" w:hint="default"/>
+      </w:rPr>
+    </w:lvl>
+    <w:lvl w:ilvl="4" w:tplc="04090003" w:tentative="1">
+      <w:start w:val="1"/>
+      <w:numFmt w:val="bullet"/>
+      <w:lvlText w:val="o"/>
+      <w:lvlJc w:val="left"/>
+      <w:pPr>
+        <w:ind w:left="5040" w:hanging="360"/>
+      </w:pPr>
+      <w:rPr>
+        <w:rFonts w:ascii="Courier New" w:hAnsi="Courier New" w:cs="Courier New" w:hint="default"/>
+      </w:rPr>
+    </w:lvl>
+    <w:lvl w:ilvl="5" w:tplc="04090005" w:tentative="1">
+      <w:start w:val="1"/>
+      <w:numFmt w:val="bullet"/>
+      <w:lvlText w:val=""/>
+      <w:lvlJc w:val="left"/>
+      <w:pPr>
+        <w:ind w:left="5760" w:hanging="360"/>
+      </w:pPr>
+      <w:rPr>
+        <w:rFonts w:ascii="Wingdings" w:hAnsi="Wingdings" w:hint="default"/>
+      </w:rPr>
+    </w:lvl>
+    <w:lvl w:ilvl="6" w:tplc="04090001" w:tentative="1">
+      <w:start w:val="1"/>
+      <w:numFmt w:val="bullet"/>
+      <w:lvlText w:val=""/>
+      <w:lvlJc w:val="left"/>
+      <w:pPr>
+        <w:ind w:left="6480" w:hanging="360"/>
+      </w:pPr>
+      <w:rPr>
+        <w:rFonts w:ascii="Symbol" w:hAnsi="Symbol" w:hint="default"/>
+      </w:rPr>
+    </w:lvl>
+    <w:lvl w:ilvl="7" w:tplc="04090003" w:tentative="1">
+      <w:start w:val="1"/>
+      <w:numFmt w:val="bullet"/>
+      <w:lvlText w:val="o"/>
+      <w:lvlJc w:val="left"/>
+      <w:pPr>
+        <w:ind w:left="7200" w:hanging="360"/>
+      </w:pPr>
+      <w:rPr>
+        <w:rFonts w:ascii="Courier New" w:hAnsi="Courier New" w:cs="Courier New" w:hint="default"/>
+      </w:rPr>
+    </w:lvl>
+    <w:lvl w:ilvl="8" w:tplc="04090005" w:tentative="1">
+      <w:start w:val="1"/>
+      <w:numFmt w:val="bullet"/>
+      <w:lvlText w:val=""/>
+      <w:lvlJc w:val="left"/>
+      <w:pPr>
+        <w:ind w:left="7920" w:hanging="360"/>
+      </w:pPr>
+      <w:rPr>
+        <w:rFonts w:ascii="Wingdings" w:hAnsi="Wingdings" w:hint="default"/>
+      </w:rPr>
+    </w:lvl>
+  </w:abstractNum>
+  <w:abstractNum w:abstractNumId="4" w15:restartNumberingAfterBreak="0">
     <w:nsid w:val="0E6E5000"/>
     <w:multiLevelType w:val="hybridMultilevel"/>
     <w:tmpl w:val="4D0653A4"/>
@@ -1337,7 +3032,7 @@
       </w:pPr>
     </w:lvl>
   </w:abstractNum>
-  <w:abstractNum w:abstractNumId="2" w15:restartNumberingAfterBreak="0">
+  <w:abstractNum w:abstractNumId="5" w15:restartNumberingAfterBreak="0">
     <w:nsid w:val="10E553FA"/>
     <w:multiLevelType w:val="hybridMultilevel"/>
     <w:tmpl w:val="08527800"/>
@@ -1426,7 +3121,7 @@
       </w:pPr>
     </w:lvl>
   </w:abstractNum>
-  <w:abstractNum w:abstractNumId="3" w15:restartNumberingAfterBreak="0">
+  <w:abstractNum w:abstractNumId="6" w15:restartNumberingAfterBreak="0">
     <w:nsid w:val="17944CE0"/>
     <w:multiLevelType w:val="hybridMultilevel"/>
     <w:tmpl w:val="1248CE86"/>
@@ -1515,7 +3210,7 @@
       </w:pPr>
     </w:lvl>
   </w:abstractNum>
-  <w:abstractNum w:abstractNumId="4" w15:restartNumberingAfterBreak="0">
+  <w:abstractNum w:abstractNumId="7" w15:restartNumberingAfterBreak="0">
     <w:nsid w:val="17F6717D"/>
     <w:multiLevelType w:val="hybridMultilevel"/>
     <w:tmpl w:val="4168C59A"/>
@@ -1604,7 +3299,7 @@
       </w:pPr>
     </w:lvl>
   </w:abstractNum>
-  <w:abstractNum w:abstractNumId="5" w15:restartNumberingAfterBreak="0">
+  <w:abstractNum w:abstractNumId="8" w15:restartNumberingAfterBreak="0">
     <w:nsid w:val="1A1C4A10"/>
     <w:multiLevelType w:val="hybridMultilevel"/>
     <w:tmpl w:val="4C26BC22"/>
@@ -1693,7 +3388,274 @@
       </w:pPr>
     </w:lvl>
   </w:abstractNum>
-  <w:abstractNum w:abstractNumId="6" w15:restartNumberingAfterBreak="0">
+  <w:abstractNum w:abstractNumId="9" w15:restartNumberingAfterBreak="0">
+    <w:nsid w:val="1D2B2FBE"/>
+    <w:multiLevelType w:val="hybridMultilevel"/>
+    <w:tmpl w:val="C3ECE104"/>
+    <w:lvl w:ilvl="0" w:tplc="2DE8953C">
+      <w:start w:val="1"/>
+      <w:numFmt w:val="lowerRoman"/>
+      <w:lvlText w:val="%1."/>
+      <w:lvlJc w:val="left"/>
+      <w:pPr>
+        <w:ind w:left="1800" w:hanging="720"/>
+      </w:pPr>
+      <w:rPr>
+        <w:rFonts w:hint="default"/>
+      </w:rPr>
+    </w:lvl>
+    <w:lvl w:ilvl="1" w:tplc="04090019" w:tentative="1">
+      <w:start w:val="1"/>
+      <w:numFmt w:val="lowerLetter"/>
+      <w:lvlText w:val="%2."/>
+      <w:lvlJc w:val="left"/>
+      <w:pPr>
+        <w:ind w:left="2160" w:hanging="360"/>
+      </w:pPr>
+    </w:lvl>
+    <w:lvl w:ilvl="2" w:tplc="0409001B" w:tentative="1">
+      <w:start w:val="1"/>
+      <w:numFmt w:val="lowerRoman"/>
+      <w:lvlText w:val="%3."/>
+      <w:lvlJc w:val="right"/>
+      <w:pPr>
+        <w:ind w:left="2880" w:hanging="180"/>
+      </w:pPr>
+    </w:lvl>
+    <w:lvl w:ilvl="3" w:tplc="0409000F" w:tentative="1">
+      <w:start w:val="1"/>
+      <w:numFmt w:val="decimal"/>
+      <w:lvlText w:val="%4."/>
+      <w:lvlJc w:val="left"/>
+      <w:pPr>
+        <w:ind w:left="3600" w:hanging="360"/>
+      </w:pPr>
+    </w:lvl>
+    <w:lvl w:ilvl="4" w:tplc="04090019" w:tentative="1">
+      <w:start w:val="1"/>
+      <w:numFmt w:val="lowerLetter"/>
+      <w:lvlText w:val="%5."/>
+      <w:lvlJc w:val="left"/>
+      <w:pPr>
+        <w:ind w:left="4320" w:hanging="360"/>
+      </w:pPr>
+    </w:lvl>
+    <w:lvl w:ilvl="5" w:tplc="0409001B" w:tentative="1">
+      <w:start w:val="1"/>
+      <w:numFmt w:val="lowerRoman"/>
+      <w:lvlText w:val="%6."/>
+      <w:lvlJc w:val="right"/>
+      <w:pPr>
+        <w:ind w:left="5040" w:hanging="180"/>
+      </w:pPr>
+    </w:lvl>
+    <w:lvl w:ilvl="6" w:tplc="0409000F" w:tentative="1">
+      <w:start w:val="1"/>
+      <w:numFmt w:val="decimal"/>
+      <w:lvlText w:val="%7."/>
+      <w:lvlJc w:val="left"/>
+      <w:pPr>
+        <w:ind w:left="5760" w:hanging="360"/>
+      </w:pPr>
+    </w:lvl>
+    <w:lvl w:ilvl="7" w:tplc="04090019" w:tentative="1">
+      <w:start w:val="1"/>
+      <w:numFmt w:val="lowerLetter"/>
+      <w:lvlText w:val="%8."/>
+      <w:lvlJc w:val="left"/>
+      <w:pPr>
+        <w:ind w:left="6480" w:hanging="360"/>
+      </w:pPr>
+    </w:lvl>
+    <w:lvl w:ilvl="8" w:tplc="0409001B" w:tentative="1">
+      <w:start w:val="1"/>
+      <w:numFmt w:val="lowerRoman"/>
+      <w:lvlText w:val="%9."/>
+      <w:lvlJc w:val="right"/>
+      <w:pPr>
+        <w:ind w:left="7200" w:hanging="180"/>
+      </w:pPr>
+    </w:lvl>
+  </w:abstractNum>
+  <w:abstractNum w:abstractNumId="10" w15:restartNumberingAfterBreak="0">
+    <w:nsid w:val="1DBD1668"/>
+    <w:multiLevelType w:val="hybridMultilevel"/>
+    <w:tmpl w:val="CC7AE0D6"/>
+    <w:lvl w:ilvl="0" w:tplc="8F844310">
+      <w:start w:val="1"/>
+      <w:numFmt w:val="lowerLetter"/>
+      <w:lvlText w:val="%1."/>
+      <w:lvlJc w:val="left"/>
+      <w:pPr>
+        <w:ind w:left="1080" w:hanging="360"/>
+      </w:pPr>
+      <w:rPr>
+        <w:rFonts w:hint="default"/>
+      </w:rPr>
+    </w:lvl>
+    <w:lvl w:ilvl="1" w:tplc="04090019">
+      <w:start w:val="1"/>
+      <w:numFmt w:val="lowerLetter"/>
+      <w:lvlText w:val="%2."/>
+      <w:lvlJc w:val="left"/>
+      <w:pPr>
+        <w:ind w:left="1800" w:hanging="360"/>
+      </w:pPr>
+    </w:lvl>
+    <w:lvl w:ilvl="2" w:tplc="0409001B" w:tentative="1">
+      <w:start w:val="1"/>
+      <w:numFmt w:val="lowerRoman"/>
+      <w:lvlText w:val="%3."/>
+      <w:lvlJc w:val="right"/>
+      <w:pPr>
+        <w:ind w:left="2520" w:hanging="180"/>
+      </w:pPr>
+    </w:lvl>
+    <w:lvl w:ilvl="3" w:tplc="0409000F" w:tentative="1">
+      <w:start w:val="1"/>
+      <w:numFmt w:val="decimal"/>
+      <w:lvlText w:val="%4."/>
+      <w:lvlJc w:val="left"/>
+      <w:pPr>
+        <w:ind w:left="3240" w:hanging="360"/>
+      </w:pPr>
+    </w:lvl>
+    <w:lvl w:ilvl="4" w:tplc="04090019" w:tentative="1">
+      <w:start w:val="1"/>
+      <w:numFmt w:val="lowerLetter"/>
+      <w:lvlText w:val="%5."/>
+      <w:lvlJc w:val="left"/>
+      <w:pPr>
+        <w:ind w:left="3960" w:hanging="360"/>
+      </w:pPr>
+    </w:lvl>
+    <w:lvl w:ilvl="5" w:tplc="0409001B" w:tentative="1">
+      <w:start w:val="1"/>
+      <w:numFmt w:val="lowerRoman"/>
+      <w:lvlText w:val="%6."/>
+      <w:lvlJc w:val="right"/>
+      <w:pPr>
+        <w:ind w:left="4680" w:hanging="180"/>
+      </w:pPr>
+    </w:lvl>
+    <w:lvl w:ilvl="6" w:tplc="0409000F" w:tentative="1">
+      <w:start w:val="1"/>
+      <w:numFmt w:val="decimal"/>
+      <w:lvlText w:val="%7."/>
+      <w:lvlJc w:val="left"/>
+      <w:pPr>
+        <w:ind w:left="5400" w:hanging="360"/>
+      </w:pPr>
+    </w:lvl>
+    <w:lvl w:ilvl="7" w:tplc="04090019" w:tentative="1">
+      <w:start w:val="1"/>
+      <w:numFmt w:val="lowerLetter"/>
+      <w:lvlText w:val="%8."/>
+      <w:lvlJc w:val="left"/>
+      <w:pPr>
+        <w:ind w:left="6120" w:hanging="360"/>
+      </w:pPr>
+    </w:lvl>
+    <w:lvl w:ilvl="8" w:tplc="0409001B" w:tentative="1">
+      <w:start w:val="1"/>
+      <w:numFmt w:val="lowerRoman"/>
+      <w:lvlText w:val="%9."/>
+      <w:lvlJc w:val="right"/>
+      <w:pPr>
+        <w:ind w:left="6840" w:hanging="180"/>
+      </w:pPr>
+    </w:lvl>
+  </w:abstractNum>
+  <w:abstractNum w:abstractNumId="11" w15:restartNumberingAfterBreak="0">
+    <w:nsid w:val="21225D80"/>
+    <w:multiLevelType w:val="hybridMultilevel"/>
+    <w:tmpl w:val="A574D896"/>
+    <w:lvl w:ilvl="0" w:tplc="0409000F">
+      <w:start w:val="1"/>
+      <w:numFmt w:val="decimal"/>
+      <w:lvlText w:val="%1."/>
+      <w:lvlJc w:val="left"/>
+      <w:pPr>
+        <w:ind w:left="720" w:hanging="360"/>
+      </w:pPr>
+      <w:rPr>
+        <w:rFonts w:hint="default"/>
+      </w:rPr>
+    </w:lvl>
+    <w:lvl w:ilvl="1" w:tplc="04090019" w:tentative="1">
+      <w:start w:val="1"/>
+      <w:numFmt w:val="lowerLetter"/>
+      <w:lvlText w:val="%2."/>
+      <w:lvlJc w:val="left"/>
+      <w:pPr>
+        <w:ind w:left="1440" w:hanging="360"/>
+      </w:pPr>
+    </w:lvl>
+    <w:lvl w:ilvl="2" w:tplc="0409001B" w:tentative="1">
+      <w:start w:val="1"/>
+      <w:numFmt w:val="lowerRoman"/>
+      <w:lvlText w:val="%3."/>
+      <w:lvlJc w:val="right"/>
+      <w:pPr>
+        <w:ind w:left="2160" w:hanging="180"/>
+      </w:pPr>
+    </w:lvl>
+    <w:lvl w:ilvl="3" w:tplc="0409000F" w:tentative="1">
+      <w:start w:val="1"/>
+      <w:numFmt w:val="decimal"/>
+      <w:lvlText w:val="%4."/>
+      <w:lvlJc w:val="left"/>
+      <w:pPr>
+        <w:ind w:left="2880" w:hanging="360"/>
+      </w:pPr>
+    </w:lvl>
+    <w:lvl w:ilvl="4" w:tplc="04090019" w:tentative="1">
+      <w:start w:val="1"/>
+      <w:numFmt w:val="lowerLetter"/>
+      <w:lvlText w:val="%5."/>
+      <w:lvlJc w:val="left"/>
+      <w:pPr>
+        <w:ind w:left="3600" w:hanging="360"/>
+      </w:pPr>
+    </w:lvl>
+    <w:lvl w:ilvl="5" w:tplc="0409001B" w:tentative="1">
+      <w:start w:val="1"/>
+      <w:numFmt w:val="lowerRoman"/>
+      <w:lvlText w:val="%6."/>
+      <w:lvlJc w:val="right"/>
+      <w:pPr>
+        <w:ind w:left="4320" w:hanging="180"/>
+      </w:pPr>
+    </w:lvl>
+    <w:lvl w:ilvl="6" w:tplc="0409000F" w:tentative="1">
+      <w:start w:val="1"/>
+      <w:numFmt w:val="decimal"/>
+      <w:lvlText w:val="%7."/>
+      <w:lvlJc w:val="left"/>
+      <w:pPr>
+        <w:ind w:left="5040" w:hanging="360"/>
+      </w:pPr>
+    </w:lvl>
+    <w:lvl w:ilvl="7" w:tplc="04090019" w:tentative="1">
+      <w:start w:val="1"/>
+      <w:numFmt w:val="lowerLetter"/>
+      <w:lvlText w:val="%8."/>
+      <w:lvlJc w:val="left"/>
+      <w:pPr>
+        <w:ind w:left="5760" w:hanging="360"/>
+      </w:pPr>
+    </w:lvl>
+    <w:lvl w:ilvl="8" w:tplc="0409001B" w:tentative="1">
+      <w:start w:val="1"/>
+      <w:numFmt w:val="lowerRoman"/>
+      <w:lvlText w:val="%9."/>
+      <w:lvlJc w:val="right"/>
+      <w:pPr>
+        <w:ind w:left="6480" w:hanging="180"/>
+      </w:pPr>
+    </w:lvl>
+  </w:abstractNum>
+  <w:abstractNum w:abstractNumId="12" w15:restartNumberingAfterBreak="0">
     <w:nsid w:val="2288064A"/>
     <w:multiLevelType w:val="hybridMultilevel"/>
     <w:tmpl w:val="B64C3A8A"/>
@@ -1782,7 +3744,436 @@
       </w:pPr>
     </w:lvl>
   </w:abstractNum>
-  <w:abstractNum w:abstractNumId="7" w15:restartNumberingAfterBreak="0">
+  <w:abstractNum w:abstractNumId="13" w15:restartNumberingAfterBreak="0">
+    <w:nsid w:val="241E3D83"/>
+    <w:multiLevelType w:val="hybridMultilevel"/>
+    <w:tmpl w:val="212619E8"/>
+    <w:lvl w:ilvl="0" w:tplc="04090001">
+      <w:start w:val="1"/>
+      <w:numFmt w:val="bullet"/>
+      <w:lvlText w:val=""/>
+      <w:lvlJc w:val="left"/>
+      <w:pPr>
+        <w:ind w:left="1440" w:hanging="360"/>
+      </w:pPr>
+      <w:rPr>
+        <w:rFonts w:ascii="Symbol" w:hAnsi="Symbol" w:hint="default"/>
+      </w:rPr>
+    </w:lvl>
+    <w:lvl w:ilvl="1" w:tplc="04090003" w:tentative="1">
+      <w:start w:val="1"/>
+      <w:numFmt w:val="bullet"/>
+      <w:lvlText w:val="o"/>
+      <w:lvlJc w:val="left"/>
+      <w:pPr>
+        <w:ind w:left="2160" w:hanging="360"/>
+      </w:pPr>
+      <w:rPr>
+        <w:rFonts w:ascii="Courier New" w:hAnsi="Courier New" w:cs="Courier New" w:hint="default"/>
+      </w:rPr>
+    </w:lvl>
+    <w:lvl w:ilvl="2" w:tplc="04090005" w:tentative="1">
+      <w:start w:val="1"/>
+      <w:numFmt w:val="bullet"/>
+      <w:lvlText w:val=""/>
+      <w:lvlJc w:val="left"/>
+      <w:pPr>
+        <w:ind w:left="2880" w:hanging="360"/>
+      </w:pPr>
+      <w:rPr>
+        <w:rFonts w:ascii="Wingdings" w:hAnsi="Wingdings" w:hint="default"/>
+      </w:rPr>
+    </w:lvl>
+    <w:lvl w:ilvl="3" w:tplc="04090001" w:tentative="1">
+      <w:start w:val="1"/>
+      <w:numFmt w:val="bullet"/>
+      <w:lvlText w:val=""/>
+      <w:lvlJc w:val="left"/>
+      <w:pPr>
+        <w:ind w:left="3600" w:hanging="360"/>
+      </w:pPr>
+      <w:rPr>
+        <w:rFonts w:ascii="Symbol" w:hAnsi="Symbol" w:hint="default"/>
+      </w:rPr>
+    </w:lvl>
+    <w:lvl w:ilvl="4" w:tplc="04090003" w:tentative="1">
+      <w:start w:val="1"/>
+      <w:numFmt w:val="bullet"/>
+      <w:lvlText w:val="o"/>
+      <w:lvlJc w:val="left"/>
+      <w:pPr>
+        <w:ind w:left="4320" w:hanging="360"/>
+      </w:pPr>
+      <w:rPr>
+        <w:rFonts w:ascii="Courier New" w:hAnsi="Courier New" w:cs="Courier New" w:hint="default"/>
+      </w:rPr>
+    </w:lvl>
+    <w:lvl w:ilvl="5" w:tplc="04090005" w:tentative="1">
+      <w:start w:val="1"/>
+      <w:numFmt w:val="bullet"/>
+      <w:lvlText w:val=""/>
+      <w:lvlJc w:val="left"/>
+      <w:pPr>
+        <w:ind w:left="5040" w:hanging="360"/>
+      </w:pPr>
+      <w:rPr>
+        <w:rFonts w:ascii="Wingdings" w:hAnsi="Wingdings" w:hint="default"/>
+      </w:rPr>
+    </w:lvl>
+    <w:lvl w:ilvl="6" w:tplc="04090001" w:tentative="1">
+      <w:start w:val="1"/>
+      <w:numFmt w:val="bullet"/>
+      <w:lvlText w:val=""/>
+      <w:lvlJc w:val="left"/>
+      <w:pPr>
+        <w:ind w:left="5760" w:hanging="360"/>
+      </w:pPr>
+      <w:rPr>
+        <w:rFonts w:ascii="Symbol" w:hAnsi="Symbol" w:hint="default"/>
+      </w:rPr>
+    </w:lvl>
+    <w:lvl w:ilvl="7" w:tplc="04090003" w:tentative="1">
+      <w:start w:val="1"/>
+      <w:numFmt w:val="bullet"/>
+      <w:lvlText w:val="o"/>
+      <w:lvlJc w:val="left"/>
+      <w:pPr>
+        <w:ind w:left="6480" w:hanging="360"/>
+      </w:pPr>
+      <w:rPr>
+        <w:rFonts w:ascii="Courier New" w:hAnsi="Courier New" w:cs="Courier New" w:hint="default"/>
+      </w:rPr>
+    </w:lvl>
+    <w:lvl w:ilvl="8" w:tplc="04090005" w:tentative="1">
+      <w:start w:val="1"/>
+      <w:numFmt w:val="bullet"/>
+      <w:lvlText w:val=""/>
+      <w:lvlJc w:val="left"/>
+      <w:pPr>
+        <w:ind w:left="7200" w:hanging="360"/>
+      </w:pPr>
+      <w:rPr>
+        <w:rFonts w:ascii="Wingdings" w:hAnsi="Wingdings" w:hint="default"/>
+      </w:rPr>
+    </w:lvl>
+  </w:abstractNum>
+  <w:abstractNum w:abstractNumId="14" w15:restartNumberingAfterBreak="0">
+    <w:nsid w:val="2DB5292F"/>
+    <w:multiLevelType w:val="hybridMultilevel"/>
+    <w:tmpl w:val="6D20FD62"/>
+    <w:lvl w:ilvl="0" w:tplc="04090001">
+      <w:start w:val="1"/>
+      <w:numFmt w:val="bullet"/>
+      <w:lvlText w:val=""/>
+      <w:lvlJc w:val="left"/>
+      <w:pPr>
+        <w:ind w:left="2160" w:hanging="360"/>
+      </w:pPr>
+      <w:rPr>
+        <w:rFonts w:ascii="Symbol" w:hAnsi="Symbol" w:hint="default"/>
+      </w:rPr>
+    </w:lvl>
+    <w:lvl w:ilvl="1" w:tplc="04090003" w:tentative="1">
+      <w:start w:val="1"/>
+      <w:numFmt w:val="bullet"/>
+      <w:lvlText w:val="o"/>
+      <w:lvlJc w:val="left"/>
+      <w:pPr>
+        <w:ind w:left="2880" w:hanging="360"/>
+      </w:pPr>
+      <w:rPr>
+        <w:rFonts w:ascii="Courier New" w:hAnsi="Courier New" w:cs="Courier New" w:hint="default"/>
+      </w:rPr>
+    </w:lvl>
+    <w:lvl w:ilvl="2" w:tplc="04090005" w:tentative="1">
+      <w:start w:val="1"/>
+      <w:numFmt w:val="bullet"/>
+      <w:lvlText w:val=""/>
+      <w:lvlJc w:val="left"/>
+      <w:pPr>
+        <w:ind w:left="3600" w:hanging="360"/>
+      </w:pPr>
+      <w:rPr>
+        <w:rFonts w:ascii="Wingdings" w:hAnsi="Wingdings" w:hint="default"/>
+      </w:rPr>
+    </w:lvl>
+    <w:lvl w:ilvl="3" w:tplc="04090001" w:tentative="1">
+      <w:start w:val="1"/>
+      <w:numFmt w:val="bullet"/>
+      <w:lvlText w:val=""/>
+      <w:lvlJc w:val="left"/>
+      <w:pPr>
+        <w:ind w:left="4320" w:hanging="360"/>
+      </w:pPr>
+      <w:rPr>
+        <w:rFonts w:ascii="Symbol" w:hAnsi="Symbol" w:hint="default"/>
+      </w:rPr>
+    </w:lvl>
+    <w:lvl w:ilvl="4" w:tplc="04090003" w:tentative="1">
+      <w:start w:val="1"/>
+      <w:numFmt w:val="bullet"/>
+      <w:lvlText w:val="o"/>
+      <w:lvlJc w:val="left"/>
+      <w:pPr>
+        <w:ind w:left="5040" w:hanging="360"/>
+      </w:pPr>
+      <w:rPr>
+        <w:rFonts w:ascii="Courier New" w:hAnsi="Courier New" w:cs="Courier New" w:hint="default"/>
+      </w:rPr>
+    </w:lvl>
+    <w:lvl w:ilvl="5" w:tplc="04090005" w:tentative="1">
+      <w:start w:val="1"/>
+      <w:numFmt w:val="bullet"/>
+      <w:lvlText w:val=""/>
+      <w:lvlJc w:val="left"/>
+      <w:pPr>
+        <w:ind w:left="5760" w:hanging="360"/>
+      </w:pPr>
+      <w:rPr>
+        <w:rFonts w:ascii="Wingdings" w:hAnsi="Wingdings" w:hint="default"/>
+      </w:rPr>
+    </w:lvl>
+    <w:lvl w:ilvl="6" w:tplc="04090001" w:tentative="1">
+      <w:start w:val="1"/>
+      <w:numFmt w:val="bullet"/>
+      <w:lvlText w:val=""/>
+      <w:lvlJc w:val="left"/>
+      <w:pPr>
+        <w:ind w:left="6480" w:hanging="360"/>
+      </w:pPr>
+      <w:rPr>
+        <w:rFonts w:ascii="Symbol" w:hAnsi="Symbol" w:hint="default"/>
+      </w:rPr>
+    </w:lvl>
+    <w:lvl w:ilvl="7" w:tplc="04090003" w:tentative="1">
+      <w:start w:val="1"/>
+      <w:numFmt w:val="bullet"/>
+      <w:lvlText w:val="o"/>
+      <w:lvlJc w:val="left"/>
+      <w:pPr>
+        <w:ind w:left="7200" w:hanging="360"/>
+      </w:pPr>
+      <w:rPr>
+        <w:rFonts w:ascii="Courier New" w:hAnsi="Courier New" w:cs="Courier New" w:hint="default"/>
+      </w:rPr>
+    </w:lvl>
+    <w:lvl w:ilvl="8" w:tplc="04090005" w:tentative="1">
+      <w:start w:val="1"/>
+      <w:numFmt w:val="bullet"/>
+      <w:lvlText w:val=""/>
+      <w:lvlJc w:val="left"/>
+      <w:pPr>
+        <w:ind w:left="7920" w:hanging="360"/>
+      </w:pPr>
+      <w:rPr>
+        <w:rFonts w:ascii="Wingdings" w:hAnsi="Wingdings" w:hint="default"/>
+      </w:rPr>
+    </w:lvl>
+  </w:abstractNum>
+  <w:abstractNum w:abstractNumId="15" w15:restartNumberingAfterBreak="0">
+    <w:nsid w:val="36DB1D2F"/>
+    <w:multiLevelType w:val="hybridMultilevel"/>
+    <w:tmpl w:val="824AB2A8"/>
+    <w:lvl w:ilvl="0" w:tplc="04090001">
+      <w:start w:val="1"/>
+      <w:numFmt w:val="bullet"/>
+      <w:lvlText w:val=""/>
+      <w:lvlJc w:val="left"/>
+      <w:pPr>
+        <w:ind w:left="1080" w:hanging="360"/>
+      </w:pPr>
+      <w:rPr>
+        <w:rFonts w:ascii="Symbol" w:hAnsi="Symbol" w:hint="default"/>
+      </w:rPr>
+    </w:lvl>
+    <w:lvl w:ilvl="1" w:tplc="04090003" w:tentative="1">
+      <w:start w:val="1"/>
+      <w:numFmt w:val="bullet"/>
+      <w:lvlText w:val="o"/>
+      <w:lvlJc w:val="left"/>
+      <w:pPr>
+        <w:ind w:left="1800" w:hanging="360"/>
+      </w:pPr>
+      <w:rPr>
+        <w:rFonts w:ascii="Courier New" w:hAnsi="Courier New" w:cs="Courier New" w:hint="default"/>
+      </w:rPr>
+    </w:lvl>
+    <w:lvl w:ilvl="2" w:tplc="04090005" w:tentative="1">
+      <w:start w:val="1"/>
+      <w:numFmt w:val="bullet"/>
+      <w:lvlText w:val=""/>
+      <w:lvlJc w:val="left"/>
+      <w:pPr>
+        <w:ind w:left="2520" w:hanging="360"/>
+      </w:pPr>
+      <w:rPr>
+        <w:rFonts w:ascii="Wingdings" w:hAnsi="Wingdings" w:hint="default"/>
+      </w:rPr>
+    </w:lvl>
+    <w:lvl w:ilvl="3" w:tplc="04090001" w:tentative="1">
+      <w:start w:val="1"/>
+      <w:numFmt w:val="bullet"/>
+      <w:lvlText w:val=""/>
+      <w:lvlJc w:val="left"/>
+      <w:pPr>
+        <w:ind w:left="3240" w:hanging="360"/>
+      </w:pPr>
+      <w:rPr>
+        <w:rFonts w:ascii="Symbol" w:hAnsi="Symbol" w:hint="default"/>
+      </w:rPr>
+    </w:lvl>
+    <w:lvl w:ilvl="4" w:tplc="04090003" w:tentative="1">
+      <w:start w:val="1"/>
+      <w:numFmt w:val="bullet"/>
+      <w:lvlText w:val="o"/>
+      <w:lvlJc w:val="left"/>
+      <w:pPr>
+        <w:ind w:left="3960" w:hanging="360"/>
+      </w:pPr>
+      <w:rPr>
+        <w:rFonts w:ascii="Courier New" w:hAnsi="Courier New" w:cs="Courier New" w:hint="default"/>
+      </w:rPr>
+    </w:lvl>
+    <w:lvl w:ilvl="5" w:tplc="04090005" w:tentative="1">
+      <w:start w:val="1"/>
+      <w:numFmt w:val="bullet"/>
+      <w:lvlText w:val=""/>
+      <w:lvlJc w:val="left"/>
+      <w:pPr>
+        <w:ind w:left="4680" w:hanging="360"/>
+      </w:pPr>
+      <w:rPr>
+        <w:rFonts w:ascii="Wingdings" w:hAnsi="Wingdings" w:hint="default"/>
+      </w:rPr>
+    </w:lvl>
+    <w:lvl w:ilvl="6" w:tplc="04090001" w:tentative="1">
+      <w:start w:val="1"/>
+      <w:numFmt w:val="bullet"/>
+      <w:lvlText w:val=""/>
+      <w:lvlJc w:val="left"/>
+      <w:pPr>
+        <w:ind w:left="5400" w:hanging="360"/>
+      </w:pPr>
+      <w:rPr>
+        <w:rFonts w:ascii="Symbol" w:hAnsi="Symbol" w:hint="default"/>
+      </w:rPr>
+    </w:lvl>
+    <w:lvl w:ilvl="7" w:tplc="04090003" w:tentative="1">
+      <w:start w:val="1"/>
+      <w:numFmt w:val="bullet"/>
+      <w:lvlText w:val="o"/>
+      <w:lvlJc w:val="left"/>
+      <w:pPr>
+        <w:ind w:left="6120" w:hanging="360"/>
+      </w:pPr>
+      <w:rPr>
+        <w:rFonts w:ascii="Courier New" w:hAnsi="Courier New" w:cs="Courier New" w:hint="default"/>
+      </w:rPr>
+    </w:lvl>
+    <w:lvl w:ilvl="8" w:tplc="04090005" w:tentative="1">
+      <w:start w:val="1"/>
+      <w:numFmt w:val="bullet"/>
+      <w:lvlText w:val=""/>
+      <w:lvlJc w:val="left"/>
+      <w:pPr>
+        <w:ind w:left="6840" w:hanging="360"/>
+      </w:pPr>
+      <w:rPr>
+        <w:rFonts w:ascii="Wingdings" w:hAnsi="Wingdings" w:hint="default"/>
+      </w:rPr>
+    </w:lvl>
+  </w:abstractNum>
+  <w:abstractNum w:abstractNumId="16" w15:restartNumberingAfterBreak="0">
+    <w:nsid w:val="3C096E76"/>
+    <w:multiLevelType w:val="hybridMultilevel"/>
+    <w:tmpl w:val="64F694A8"/>
+    <w:lvl w:ilvl="0" w:tplc="66927DA8">
+      <w:start w:val="1"/>
+      <w:numFmt w:val="lowerRoman"/>
+      <w:lvlText w:val="%1."/>
+      <w:lvlJc w:val="left"/>
+      <w:pPr>
+        <w:ind w:left="1800" w:hanging="720"/>
+      </w:pPr>
+      <w:rPr>
+        <w:rFonts w:hint="default"/>
+        <w:b w:val="0"/>
+      </w:rPr>
+    </w:lvl>
+    <w:lvl w:ilvl="1" w:tplc="04090019" w:tentative="1">
+      <w:start w:val="1"/>
+      <w:numFmt w:val="lowerLetter"/>
+      <w:lvlText w:val="%2."/>
+      <w:lvlJc w:val="left"/>
+      <w:pPr>
+        <w:ind w:left="2160" w:hanging="360"/>
+      </w:pPr>
+    </w:lvl>
+    <w:lvl w:ilvl="2" w:tplc="0409001B" w:tentative="1">
+      <w:start w:val="1"/>
+      <w:numFmt w:val="lowerRoman"/>
+      <w:lvlText w:val="%3."/>
+      <w:lvlJc w:val="right"/>
+      <w:pPr>
+        <w:ind w:left="2880" w:hanging="180"/>
+      </w:pPr>
+    </w:lvl>
+    <w:lvl w:ilvl="3" w:tplc="0409000F" w:tentative="1">
+      <w:start w:val="1"/>
+      <w:numFmt w:val="decimal"/>
+      <w:lvlText w:val="%4."/>
+      <w:lvlJc w:val="left"/>
+      <w:pPr>
+        <w:ind w:left="3600" w:hanging="360"/>
+      </w:pPr>
+    </w:lvl>
+    <w:lvl w:ilvl="4" w:tplc="04090019" w:tentative="1">
+      <w:start w:val="1"/>
+      <w:numFmt w:val="lowerLetter"/>
+      <w:lvlText w:val="%5."/>
+      <w:lvlJc w:val="left"/>
+      <w:pPr>
+        <w:ind w:left="4320" w:hanging="360"/>
+      </w:pPr>
+    </w:lvl>
+    <w:lvl w:ilvl="5" w:tplc="0409001B" w:tentative="1">
+      <w:start w:val="1"/>
+      <w:numFmt w:val="lowerRoman"/>
+      <w:lvlText w:val="%6."/>
+      <w:lvlJc w:val="right"/>
+      <w:pPr>
+        <w:ind w:left="5040" w:hanging="180"/>
+      </w:pPr>
+    </w:lvl>
+    <w:lvl w:ilvl="6" w:tplc="0409000F" w:tentative="1">
+      <w:start w:val="1"/>
+      <w:numFmt w:val="decimal"/>
+      <w:lvlText w:val="%7."/>
+      <w:lvlJc w:val="left"/>
+      <w:pPr>
+        <w:ind w:left="5760" w:hanging="360"/>
+      </w:pPr>
+    </w:lvl>
+    <w:lvl w:ilvl="7" w:tplc="04090019" w:tentative="1">
+      <w:start w:val="1"/>
+      <w:numFmt w:val="lowerLetter"/>
+      <w:lvlText w:val="%8."/>
+      <w:lvlJc w:val="left"/>
+      <w:pPr>
+        <w:ind w:left="6480" w:hanging="360"/>
+      </w:pPr>
+    </w:lvl>
+    <w:lvl w:ilvl="8" w:tplc="0409001B" w:tentative="1">
+      <w:start w:val="1"/>
+      <w:numFmt w:val="lowerRoman"/>
+      <w:lvlText w:val="%9."/>
+      <w:lvlJc w:val="right"/>
+      <w:pPr>
+        <w:ind w:left="7200" w:hanging="180"/>
+      </w:pPr>
+    </w:lvl>
+  </w:abstractNum>
+  <w:abstractNum w:abstractNumId="17" w15:restartNumberingAfterBreak="0">
     <w:nsid w:val="3CA25E48"/>
     <w:multiLevelType w:val="hybridMultilevel"/>
     <w:tmpl w:val="79B80EA4"/>
@@ -1895,7 +4286,96 @@
       </w:rPr>
     </w:lvl>
   </w:abstractNum>
-  <w:abstractNum w:abstractNumId="8" w15:restartNumberingAfterBreak="0">
+  <w:abstractNum w:abstractNumId="18" w15:restartNumberingAfterBreak="0">
+    <w:nsid w:val="3D4A757E"/>
+    <w:multiLevelType w:val="hybridMultilevel"/>
+    <w:tmpl w:val="622CA2F2"/>
+    <w:lvl w:ilvl="0" w:tplc="8F844310">
+      <w:start w:val="1"/>
+      <w:numFmt w:val="lowerLetter"/>
+      <w:lvlText w:val="%1."/>
+      <w:lvlJc w:val="left"/>
+      <w:pPr>
+        <w:ind w:left="1080" w:hanging="360"/>
+      </w:pPr>
+      <w:rPr>
+        <w:rFonts w:hint="default"/>
+      </w:rPr>
+    </w:lvl>
+    <w:lvl w:ilvl="1" w:tplc="04090019" w:tentative="1">
+      <w:start w:val="1"/>
+      <w:numFmt w:val="lowerLetter"/>
+      <w:lvlText w:val="%2."/>
+      <w:lvlJc w:val="left"/>
+      <w:pPr>
+        <w:ind w:left="1800" w:hanging="360"/>
+      </w:pPr>
+    </w:lvl>
+    <w:lvl w:ilvl="2" w:tplc="0409001B" w:tentative="1">
+      <w:start w:val="1"/>
+      <w:numFmt w:val="lowerRoman"/>
+      <w:lvlText w:val="%3."/>
+      <w:lvlJc w:val="right"/>
+      <w:pPr>
+        <w:ind w:left="2520" w:hanging="180"/>
+      </w:pPr>
+    </w:lvl>
+    <w:lvl w:ilvl="3" w:tplc="0409000F" w:tentative="1">
+      <w:start w:val="1"/>
+      <w:numFmt w:val="decimal"/>
+      <w:lvlText w:val="%4."/>
+      <w:lvlJc w:val="left"/>
+      <w:pPr>
+        <w:ind w:left="3240" w:hanging="360"/>
+      </w:pPr>
+    </w:lvl>
+    <w:lvl w:ilvl="4" w:tplc="04090019" w:tentative="1">
+      <w:start w:val="1"/>
+      <w:numFmt w:val="lowerLetter"/>
+      <w:lvlText w:val="%5."/>
+      <w:lvlJc w:val="left"/>
+      <w:pPr>
+        <w:ind w:left="3960" w:hanging="360"/>
+      </w:pPr>
+    </w:lvl>
+    <w:lvl w:ilvl="5" w:tplc="0409001B" w:tentative="1">
+      <w:start w:val="1"/>
+      <w:numFmt w:val="lowerRoman"/>
+      <w:lvlText w:val="%6."/>
+      <w:lvlJc w:val="right"/>
+      <w:pPr>
+        <w:ind w:left="4680" w:hanging="180"/>
+      </w:pPr>
+    </w:lvl>
+    <w:lvl w:ilvl="6" w:tplc="0409000F" w:tentative="1">
+      <w:start w:val="1"/>
+      <w:numFmt w:val="decimal"/>
+      <w:lvlText w:val="%7."/>
+      <w:lvlJc w:val="left"/>
+      <w:pPr>
+        <w:ind w:left="5400" w:hanging="360"/>
+      </w:pPr>
+    </w:lvl>
+    <w:lvl w:ilvl="7" w:tplc="04090019" w:tentative="1">
+      <w:start w:val="1"/>
+      <w:numFmt w:val="lowerLetter"/>
+      <w:lvlText w:val="%8."/>
+      <w:lvlJc w:val="left"/>
+      <w:pPr>
+        <w:ind w:left="6120" w:hanging="360"/>
+      </w:pPr>
+    </w:lvl>
+    <w:lvl w:ilvl="8" w:tplc="0409001B" w:tentative="1">
+      <w:start w:val="1"/>
+      <w:numFmt w:val="lowerRoman"/>
+      <w:lvlText w:val="%9."/>
+      <w:lvlJc w:val="right"/>
+      <w:pPr>
+        <w:ind w:left="6840" w:hanging="180"/>
+      </w:pPr>
+    </w:lvl>
+  </w:abstractNum>
+  <w:abstractNum w:abstractNumId="19" w15:restartNumberingAfterBreak="0">
     <w:nsid w:val="3DBA4906"/>
     <w:multiLevelType w:val="hybridMultilevel"/>
     <w:tmpl w:val="4D0653A4"/>
@@ -1984,7 +4464,120 @@
       </w:pPr>
     </w:lvl>
   </w:abstractNum>
-  <w:abstractNum w:abstractNumId="9" w15:restartNumberingAfterBreak="0">
+  <w:abstractNum w:abstractNumId="20" w15:restartNumberingAfterBreak="0">
+    <w:nsid w:val="3DD72A5F"/>
+    <w:multiLevelType w:val="hybridMultilevel"/>
+    <w:tmpl w:val="8E3AB1F0"/>
+    <w:lvl w:ilvl="0" w:tplc="04090001">
+      <w:start w:val="1"/>
+      <w:numFmt w:val="bullet"/>
+      <w:lvlText w:val=""/>
+      <w:lvlJc w:val="left"/>
+      <w:pPr>
+        <w:ind w:left="1800" w:hanging="360"/>
+      </w:pPr>
+      <w:rPr>
+        <w:rFonts w:ascii="Symbol" w:hAnsi="Symbol" w:hint="default"/>
+      </w:rPr>
+    </w:lvl>
+    <w:lvl w:ilvl="1" w:tplc="04090003" w:tentative="1">
+      <w:start w:val="1"/>
+      <w:numFmt w:val="bullet"/>
+      <w:lvlText w:val="o"/>
+      <w:lvlJc w:val="left"/>
+      <w:pPr>
+        <w:ind w:left="2520" w:hanging="360"/>
+      </w:pPr>
+      <w:rPr>
+        <w:rFonts w:ascii="Courier New" w:hAnsi="Courier New" w:cs="Courier New" w:hint="default"/>
+      </w:rPr>
+    </w:lvl>
+    <w:lvl w:ilvl="2" w:tplc="04090005" w:tentative="1">
+      <w:start w:val="1"/>
+      <w:numFmt w:val="bullet"/>
+      <w:lvlText w:val=""/>
+      <w:lvlJc w:val="left"/>
+      <w:pPr>
+        <w:ind w:left="3240" w:hanging="360"/>
+      </w:pPr>
+      <w:rPr>
+        <w:rFonts w:ascii="Wingdings" w:hAnsi="Wingdings" w:hint="default"/>
+      </w:rPr>
+    </w:lvl>
+    <w:lvl w:ilvl="3" w:tplc="04090001" w:tentative="1">
+      <w:start w:val="1"/>
+      <w:numFmt w:val="bullet"/>
+      <w:lvlText w:val=""/>
+      <w:lvlJc w:val="left"/>
+      <w:pPr>
+        <w:ind w:left="3960" w:hanging="360"/>
+      </w:pPr>
+      <w:rPr>
+        <w:rFonts w:ascii="Symbol" w:hAnsi="Symbol" w:hint="default"/>
+      </w:rPr>
+    </w:lvl>
+    <w:lvl w:ilvl="4" w:tplc="04090003" w:tentative="1">
+      <w:start w:val="1"/>
+      <w:numFmt w:val="bullet"/>
+      <w:lvlText w:val="o"/>
+      <w:lvlJc w:val="left"/>
+      <w:pPr>
+        <w:ind w:left="4680" w:hanging="360"/>
+      </w:pPr>
+      <w:rPr>
+        <w:rFonts w:ascii="Courier New" w:hAnsi="Courier New" w:cs="Courier New" w:hint="default"/>
+      </w:rPr>
+    </w:lvl>
+    <w:lvl w:ilvl="5" w:tplc="04090005" w:tentative="1">
+      <w:start w:val="1"/>
+      <w:numFmt w:val="bullet"/>
+      <w:lvlText w:val=""/>
+      <w:lvlJc w:val="left"/>
+      <w:pPr>
+        <w:ind w:left="5400" w:hanging="360"/>
+      </w:pPr>
+      <w:rPr>
+        <w:rFonts w:ascii="Wingdings" w:hAnsi="Wingdings" w:hint="default"/>
+      </w:rPr>
+    </w:lvl>
+    <w:lvl w:ilvl="6" w:tplc="04090001" w:tentative="1">
+      <w:start w:val="1"/>
+      <w:numFmt w:val="bullet"/>
+      <w:lvlText w:val=""/>
+      <w:lvlJc w:val="left"/>
+      <w:pPr>
+        <w:ind w:left="6120" w:hanging="360"/>
+      </w:pPr>
+      <w:rPr>
+        <w:rFonts w:ascii="Symbol" w:hAnsi="Symbol" w:hint="default"/>
+      </w:rPr>
+    </w:lvl>
+    <w:lvl w:ilvl="7" w:tplc="04090003" w:tentative="1">
+      <w:start w:val="1"/>
+      <w:numFmt w:val="bullet"/>
+      <w:lvlText w:val="o"/>
+      <w:lvlJc w:val="left"/>
+      <w:pPr>
+        <w:ind w:left="6840" w:hanging="360"/>
+      </w:pPr>
+      <w:rPr>
+        <w:rFonts w:ascii="Courier New" w:hAnsi="Courier New" w:cs="Courier New" w:hint="default"/>
+      </w:rPr>
+    </w:lvl>
+    <w:lvl w:ilvl="8" w:tplc="04090005" w:tentative="1">
+      <w:start w:val="1"/>
+      <w:numFmt w:val="bullet"/>
+      <w:lvlText w:val=""/>
+      <w:lvlJc w:val="left"/>
+      <w:pPr>
+        <w:ind w:left="7560" w:hanging="360"/>
+      </w:pPr>
+      <w:rPr>
+        <w:rFonts w:ascii="Wingdings" w:hAnsi="Wingdings" w:hint="default"/>
+      </w:rPr>
+    </w:lvl>
+  </w:abstractNum>
+  <w:abstractNum w:abstractNumId="21" w15:restartNumberingAfterBreak="0">
     <w:nsid w:val="435C5102"/>
     <w:multiLevelType w:val="hybridMultilevel"/>
     <w:tmpl w:val="A9A6E8D4"/>
@@ -2073,7 +4666,7 @@
       </w:pPr>
     </w:lvl>
   </w:abstractNum>
-  <w:abstractNum w:abstractNumId="10" w15:restartNumberingAfterBreak="0">
+  <w:abstractNum w:abstractNumId="22" w15:restartNumberingAfterBreak="0">
     <w:nsid w:val="437E7AB3"/>
     <w:multiLevelType w:val="hybridMultilevel"/>
     <w:tmpl w:val="E49E2A62"/>
@@ -2186,7 +4779,7 @@
       </w:rPr>
     </w:lvl>
   </w:abstractNum>
-  <w:abstractNum w:abstractNumId="11" w15:restartNumberingAfterBreak="0">
+  <w:abstractNum w:abstractNumId="23" w15:restartNumberingAfterBreak="0">
     <w:nsid w:val="47321F09"/>
     <w:multiLevelType w:val="hybridMultilevel"/>
     <w:tmpl w:val="F63E6468"/>
@@ -2275,7 +4868,7 @@
       </w:pPr>
     </w:lvl>
   </w:abstractNum>
-  <w:abstractNum w:abstractNumId="12" w15:restartNumberingAfterBreak="0">
+  <w:abstractNum w:abstractNumId="24" w15:restartNumberingAfterBreak="0">
     <w:nsid w:val="48621F35"/>
     <w:multiLevelType w:val="hybridMultilevel"/>
     <w:tmpl w:val="BEFEC3A6"/>
@@ -2365,7 +4958,7 @@
       </w:pPr>
     </w:lvl>
   </w:abstractNum>
-  <w:abstractNum w:abstractNumId="13" w15:restartNumberingAfterBreak="0">
+  <w:abstractNum w:abstractNumId="25" w15:restartNumberingAfterBreak="0">
     <w:nsid w:val="48B21825"/>
     <w:multiLevelType w:val="hybridMultilevel"/>
     <w:tmpl w:val="E542CD9E"/>
@@ -2454,7 +5047,7 @@
       </w:pPr>
     </w:lvl>
   </w:abstractNum>
-  <w:abstractNum w:abstractNumId="14" w15:restartNumberingAfterBreak="0">
+  <w:abstractNum w:abstractNumId="26" w15:restartNumberingAfterBreak="0">
     <w:nsid w:val="51A8635E"/>
     <w:multiLevelType w:val="hybridMultilevel"/>
     <w:tmpl w:val="252C6FA6"/>
@@ -2543,7 +5136,7 @@
       </w:pPr>
     </w:lvl>
   </w:abstractNum>
-  <w:abstractNum w:abstractNumId="15" w15:restartNumberingAfterBreak="0">
+  <w:abstractNum w:abstractNumId="27" w15:restartNumberingAfterBreak="0">
     <w:nsid w:val="58F043E7"/>
     <w:multiLevelType w:val="hybridMultilevel"/>
     <w:tmpl w:val="81CE4010"/>
@@ -2656,7 +5249,7 @@
       </w:rPr>
     </w:lvl>
   </w:abstractNum>
-  <w:abstractNum w:abstractNumId="16" w15:restartNumberingAfterBreak="0">
+  <w:abstractNum w:abstractNumId="28" w15:restartNumberingAfterBreak="0">
     <w:nsid w:val="5AAA73FE"/>
     <w:multiLevelType w:val="hybridMultilevel"/>
     <w:tmpl w:val="D3809568"/>
@@ -2745,7 +5338,120 @@
       </w:pPr>
     </w:lvl>
   </w:abstractNum>
-  <w:abstractNum w:abstractNumId="17" w15:restartNumberingAfterBreak="0">
+  <w:abstractNum w:abstractNumId="29" w15:restartNumberingAfterBreak="0">
+    <w:nsid w:val="5B7E356C"/>
+    <w:multiLevelType w:val="hybridMultilevel"/>
+    <w:tmpl w:val="3ACC3442"/>
+    <w:lvl w:ilvl="0" w:tplc="04090001">
+      <w:start w:val="1"/>
+      <w:numFmt w:val="bullet"/>
+      <w:lvlText w:val=""/>
+      <w:lvlJc w:val="left"/>
+      <w:pPr>
+        <w:ind w:left="1800" w:hanging="360"/>
+      </w:pPr>
+      <w:rPr>
+        <w:rFonts w:ascii="Symbol" w:hAnsi="Symbol" w:hint="default"/>
+      </w:rPr>
+    </w:lvl>
+    <w:lvl w:ilvl="1" w:tplc="04090003" w:tentative="1">
+      <w:start w:val="1"/>
+      <w:numFmt w:val="bullet"/>
+      <w:lvlText w:val="o"/>
+      <w:lvlJc w:val="left"/>
+      <w:pPr>
+        <w:ind w:left="2520" w:hanging="360"/>
+      </w:pPr>
+      <w:rPr>
+        <w:rFonts w:ascii="Courier New" w:hAnsi="Courier New" w:cs="Courier New" w:hint="default"/>
+      </w:rPr>
+    </w:lvl>
+    <w:lvl w:ilvl="2" w:tplc="04090005" w:tentative="1">
+      <w:start w:val="1"/>
+      <w:numFmt w:val="bullet"/>
+      <w:lvlText w:val=""/>
+      <w:lvlJc w:val="left"/>
+      <w:pPr>
+        <w:ind w:left="3240" w:hanging="360"/>
+      </w:pPr>
+      <w:rPr>
+        <w:rFonts w:ascii="Wingdings" w:hAnsi="Wingdings" w:hint="default"/>
+      </w:rPr>
+    </w:lvl>
+    <w:lvl w:ilvl="3" w:tplc="04090001" w:tentative="1">
+      <w:start w:val="1"/>
+      <w:numFmt w:val="bullet"/>
+      <w:lvlText w:val=""/>
+      <w:lvlJc w:val="left"/>
+      <w:pPr>
+        <w:ind w:left="3960" w:hanging="360"/>
+      </w:pPr>
+      <w:rPr>
+        <w:rFonts w:ascii="Symbol" w:hAnsi="Symbol" w:hint="default"/>
+      </w:rPr>
+    </w:lvl>
+    <w:lvl w:ilvl="4" w:tplc="04090003" w:tentative="1">
+      <w:start w:val="1"/>
+      <w:numFmt w:val="bullet"/>
+      <w:lvlText w:val="o"/>
+      <w:lvlJc w:val="left"/>
+      <w:pPr>
+        <w:ind w:left="4680" w:hanging="360"/>
+      </w:pPr>
+      <w:rPr>
+        <w:rFonts w:ascii="Courier New" w:hAnsi="Courier New" w:cs="Courier New" w:hint="default"/>
+      </w:rPr>
+    </w:lvl>
+    <w:lvl w:ilvl="5" w:tplc="04090005" w:tentative="1">
+      <w:start w:val="1"/>
+      <w:numFmt w:val="bullet"/>
+      <w:lvlText w:val=""/>
+      <w:lvlJc w:val="left"/>
+      <w:pPr>
+        <w:ind w:left="5400" w:hanging="360"/>
+      </w:pPr>
+      <w:rPr>
+        <w:rFonts w:ascii="Wingdings" w:hAnsi="Wingdings" w:hint="default"/>
+      </w:rPr>
+    </w:lvl>
+    <w:lvl w:ilvl="6" w:tplc="04090001" w:tentative="1">
+      <w:start w:val="1"/>
+      <w:numFmt w:val="bullet"/>
+      <w:lvlText w:val=""/>
+      <w:lvlJc w:val="left"/>
+      <w:pPr>
+        <w:ind w:left="6120" w:hanging="360"/>
+      </w:pPr>
+      <w:rPr>
+        <w:rFonts w:ascii="Symbol" w:hAnsi="Symbol" w:hint="default"/>
+      </w:rPr>
+    </w:lvl>
+    <w:lvl w:ilvl="7" w:tplc="04090003" w:tentative="1">
+      <w:start w:val="1"/>
+      <w:numFmt w:val="bullet"/>
+      <w:lvlText w:val="o"/>
+      <w:lvlJc w:val="left"/>
+      <w:pPr>
+        <w:ind w:left="6840" w:hanging="360"/>
+      </w:pPr>
+      <w:rPr>
+        <w:rFonts w:ascii="Courier New" w:hAnsi="Courier New" w:cs="Courier New" w:hint="default"/>
+      </w:rPr>
+    </w:lvl>
+    <w:lvl w:ilvl="8" w:tplc="04090005" w:tentative="1">
+      <w:start w:val="1"/>
+      <w:numFmt w:val="bullet"/>
+      <w:lvlText w:val=""/>
+      <w:lvlJc w:val="left"/>
+      <w:pPr>
+        <w:ind w:left="7560" w:hanging="360"/>
+      </w:pPr>
+      <w:rPr>
+        <w:rFonts w:ascii="Wingdings" w:hAnsi="Wingdings" w:hint="default"/>
+      </w:rPr>
+    </w:lvl>
+  </w:abstractNum>
+  <w:abstractNum w:abstractNumId="30" w15:restartNumberingAfterBreak="0">
     <w:nsid w:val="5F976433"/>
     <w:multiLevelType w:val="hybridMultilevel"/>
     <w:tmpl w:val="92C62104"/>
@@ -2858,7 +5564,7 @@
       </w:rPr>
     </w:lvl>
   </w:abstractNum>
-  <w:abstractNum w:abstractNumId="18" w15:restartNumberingAfterBreak="0">
+  <w:abstractNum w:abstractNumId="31" w15:restartNumberingAfterBreak="0">
     <w:nsid w:val="64FB411D"/>
     <w:multiLevelType w:val="hybridMultilevel"/>
     <w:tmpl w:val="3F865A20"/>
@@ -2947,7 +5653,96 @@
       </w:pPr>
     </w:lvl>
   </w:abstractNum>
-  <w:abstractNum w:abstractNumId="19" w15:restartNumberingAfterBreak="0">
+  <w:abstractNum w:abstractNumId="32" w15:restartNumberingAfterBreak="0">
+    <w:nsid w:val="69E00A5C"/>
+    <w:multiLevelType w:val="hybridMultilevel"/>
+    <w:tmpl w:val="12CEB506"/>
+    <w:lvl w:ilvl="0" w:tplc="04090019">
+      <w:start w:val="1"/>
+      <w:numFmt w:val="lowerLetter"/>
+      <w:lvlText w:val="%1."/>
+      <w:lvlJc w:val="left"/>
+      <w:pPr>
+        <w:ind w:left="720" w:hanging="360"/>
+      </w:pPr>
+      <w:rPr>
+        <w:rFonts w:hint="default"/>
+      </w:rPr>
+    </w:lvl>
+    <w:lvl w:ilvl="1" w:tplc="04090019" w:tentative="1">
+      <w:start w:val="1"/>
+      <w:numFmt w:val="lowerLetter"/>
+      <w:lvlText w:val="%2."/>
+      <w:lvlJc w:val="left"/>
+      <w:pPr>
+        <w:ind w:left="1440" w:hanging="360"/>
+      </w:pPr>
+    </w:lvl>
+    <w:lvl w:ilvl="2" w:tplc="0409001B" w:tentative="1">
+      <w:start w:val="1"/>
+      <w:numFmt w:val="lowerRoman"/>
+      <w:lvlText w:val="%3."/>
+      <w:lvlJc w:val="right"/>
+      <w:pPr>
+        <w:ind w:left="2160" w:hanging="180"/>
+      </w:pPr>
+    </w:lvl>
+    <w:lvl w:ilvl="3" w:tplc="0409000F" w:tentative="1">
+      <w:start w:val="1"/>
+      <w:numFmt w:val="decimal"/>
+      <w:lvlText w:val="%4."/>
+      <w:lvlJc w:val="left"/>
+      <w:pPr>
+        <w:ind w:left="2880" w:hanging="360"/>
+      </w:pPr>
+    </w:lvl>
+    <w:lvl w:ilvl="4" w:tplc="04090019" w:tentative="1">
+      <w:start w:val="1"/>
+      <w:numFmt w:val="lowerLetter"/>
+      <w:lvlText w:val="%5."/>
+      <w:lvlJc w:val="left"/>
+      <w:pPr>
+        <w:ind w:left="3600" w:hanging="360"/>
+      </w:pPr>
+    </w:lvl>
+    <w:lvl w:ilvl="5" w:tplc="0409001B" w:tentative="1">
+      <w:start w:val="1"/>
+      <w:numFmt w:val="lowerRoman"/>
+      <w:lvlText w:val="%6."/>
+      <w:lvlJc w:val="right"/>
+      <w:pPr>
+        <w:ind w:left="4320" w:hanging="180"/>
+      </w:pPr>
+    </w:lvl>
+    <w:lvl w:ilvl="6" w:tplc="0409000F" w:tentative="1">
+      <w:start w:val="1"/>
+      <w:numFmt w:val="decimal"/>
+      <w:lvlText w:val="%7."/>
+      <w:lvlJc w:val="left"/>
+      <w:pPr>
+        <w:ind w:left="5040" w:hanging="360"/>
+      </w:pPr>
+    </w:lvl>
+    <w:lvl w:ilvl="7" w:tplc="04090019" w:tentative="1">
+      <w:start w:val="1"/>
+      <w:numFmt w:val="lowerLetter"/>
+      <w:lvlText w:val="%8."/>
+      <w:lvlJc w:val="left"/>
+      <w:pPr>
+        <w:ind w:left="5760" w:hanging="360"/>
+      </w:pPr>
+    </w:lvl>
+    <w:lvl w:ilvl="8" w:tplc="0409001B" w:tentative="1">
+      <w:start w:val="1"/>
+      <w:numFmt w:val="lowerRoman"/>
+      <w:lvlText w:val="%9."/>
+      <w:lvlJc w:val="right"/>
+      <w:pPr>
+        <w:ind w:left="6480" w:hanging="180"/>
+      </w:pPr>
+    </w:lvl>
+  </w:abstractNum>
+  <w:abstractNum w:abstractNumId="33" w15:restartNumberingAfterBreak="0">
     <w:nsid w:val="6C7D3F9F"/>
     <w:multiLevelType w:val="hybridMultilevel"/>
     <w:tmpl w:val="D6B6BE9C"/>
@@ -3039,7 +5834,7 @@
       </w:pPr>
     </w:lvl>
   </w:abstractNum>
-  <w:abstractNum w:abstractNumId="20" w15:restartNumberingAfterBreak="0">
+  <w:abstractNum w:abstractNumId="34" w15:restartNumberingAfterBreak="0">
     <w:nsid w:val="6DA63BF0"/>
     <w:multiLevelType w:val="hybridMultilevel"/>
     <w:tmpl w:val="714845AA"/>
@@ -3152,7 +5947,7 @@
       </w:rPr>
     </w:lvl>
   </w:abstractNum>
-  <w:abstractNum w:abstractNumId="21" w15:restartNumberingAfterBreak="0">
+  <w:abstractNum w:abstractNumId="35" w15:restartNumberingAfterBreak="0">
     <w:nsid w:val="70610E3A"/>
     <w:multiLevelType w:val="hybridMultilevel"/>
     <w:tmpl w:val="5D5CF826"/>
@@ -3241,71 +6036,229 @@
       </w:pPr>
     </w:lvl>
   </w:abstractNum>
+  <w:abstractNum w:abstractNumId="36" w15:restartNumberingAfterBreak="0">
+    <w:nsid w:val="7CB86CF9"/>
+    <w:multiLevelType w:val="hybridMultilevel"/>
+    <w:tmpl w:val="A36A90CC"/>
+    <w:lvl w:ilvl="0" w:tplc="04090001">
+      <w:start w:val="1"/>
+      <w:numFmt w:val="bullet"/>
+      <w:lvlText w:val=""/>
+      <w:lvlJc w:val="left"/>
+      <w:pPr>
+        <w:ind w:left="1800" w:hanging="360"/>
+      </w:pPr>
+      <w:rPr>
+        <w:rFonts w:ascii="Symbol" w:hAnsi="Symbol" w:hint="default"/>
+      </w:rPr>
+    </w:lvl>
+    <w:lvl w:ilvl="1" w:tplc="04090003" w:tentative="1">
+      <w:start w:val="1"/>
+      <w:numFmt w:val="bullet"/>
+      <w:lvlText w:val="o"/>
+      <w:lvlJc w:val="left"/>
+      <w:pPr>
+        <w:ind w:left="2520" w:hanging="360"/>
+      </w:pPr>
+      <w:rPr>
+        <w:rFonts w:ascii="Courier New" w:hAnsi="Courier New" w:cs="Courier New" w:hint="default"/>
+      </w:rPr>
+    </w:lvl>
+    <w:lvl w:ilvl="2" w:tplc="04090005" w:tentative="1">
+      <w:start w:val="1"/>
+      <w:numFmt w:val="bullet"/>
+      <w:lvlText w:val=""/>
+      <w:lvlJc w:val="left"/>
+      <w:pPr>
+        <w:ind w:left="3240" w:hanging="360"/>
+      </w:pPr>
+      <w:rPr>
+        <w:rFonts w:ascii="Wingdings" w:hAnsi="Wingdings" w:hint="default"/>
+      </w:rPr>
+    </w:lvl>
+    <w:lvl w:ilvl="3" w:tplc="04090001" w:tentative="1">
+      <w:start w:val="1"/>
+      <w:numFmt w:val="bullet"/>
+      <w:lvlText w:val=""/>
+      <w:lvlJc w:val="left"/>
+      <w:pPr>
+        <w:ind w:left="3960" w:hanging="360"/>
+      </w:pPr>
+      <w:rPr>
+        <w:rFonts w:ascii="Symbol" w:hAnsi="Symbol" w:hint="default"/>
+      </w:rPr>
+    </w:lvl>
+    <w:lvl w:ilvl="4" w:tplc="04090003" w:tentative="1">
+      <w:start w:val="1"/>
+      <w:numFmt w:val="bullet"/>
+      <w:lvlText w:val="o"/>
+      <w:lvlJc w:val="left"/>
+      <w:pPr>
+        <w:ind w:left="4680" w:hanging="360"/>
+      </w:pPr>
+      <w:rPr>
+        <w:rFonts w:ascii="Courier New" w:hAnsi="Courier New" w:cs="Courier New" w:hint="default"/>
+      </w:rPr>
+    </w:lvl>
+    <w:lvl w:ilvl="5" w:tplc="04090005" w:tentative="1">
+      <w:start w:val="1"/>
+      <w:numFmt w:val="bullet"/>
+      <w:lvlText w:val=""/>
+      <w:lvlJc w:val="left"/>
+      <w:pPr>
+        <w:ind w:left="5400" w:hanging="360"/>
+      </w:pPr>
+      <w:rPr>
+        <w:rFonts w:ascii="Wingdings" w:hAnsi="Wingdings" w:hint="default"/>
+      </w:rPr>
+    </w:lvl>
+    <w:lvl w:ilvl="6" w:tplc="04090001" w:tentative="1">
+      <w:start w:val="1"/>
+      <w:numFmt w:val="bullet"/>
+      <w:lvlText w:val=""/>
+      <w:lvlJc w:val="left"/>
+      <w:pPr>
+        <w:ind w:left="6120" w:hanging="360"/>
+      </w:pPr>
+      <w:rPr>
+        <w:rFonts w:ascii="Symbol" w:hAnsi="Symbol" w:hint="default"/>
+      </w:rPr>
+    </w:lvl>
+    <w:lvl w:ilvl="7" w:tplc="04090003" w:tentative="1">
+      <w:start w:val="1"/>
+      <w:numFmt w:val="bullet"/>
+      <w:lvlText w:val="o"/>
+      <w:lvlJc w:val="left"/>
+      <w:pPr>
+        <w:ind w:left="6840" w:hanging="360"/>
+      </w:pPr>
+      <w:rPr>
+        <w:rFonts w:ascii="Courier New" w:hAnsi="Courier New" w:cs="Courier New" w:hint="default"/>
+      </w:rPr>
+    </w:lvl>
+    <w:lvl w:ilvl="8" w:tplc="04090005" w:tentative="1">
+      <w:start w:val="1"/>
+      <w:numFmt w:val="bullet"/>
+      <w:lvlText w:val=""/>
+      <w:lvlJc w:val="left"/>
+      <w:pPr>
+        <w:ind w:left="7560" w:hanging="360"/>
+      </w:pPr>
+      <w:rPr>
+        <w:rFonts w:ascii="Wingdings" w:hAnsi="Wingdings" w:hint="default"/>
+      </w:rPr>
+    </w:lvl>
+  </w:abstractNum>
   <w:num w:numId="1">
-    <w:abstractNumId w:val="3"/>
+    <w:abstractNumId w:val="6"/>
   </w:num>
   <w:num w:numId="2">
+    <w:abstractNumId w:val="2"/>
+  </w:num>
+  <w:num w:numId="3">
+    <w:abstractNumId w:val="12"/>
+  </w:num>
+  <w:num w:numId="4">
+    <w:abstractNumId w:val="33"/>
+  </w:num>
+  <w:num w:numId="5">
+    <w:abstractNumId w:val="35"/>
+  </w:num>
+  <w:num w:numId="6">
+    <w:abstractNumId w:val="7"/>
+  </w:num>
+  <w:num w:numId="7">
+    <w:abstractNumId w:val="28"/>
+  </w:num>
+  <w:num w:numId="8">
+    <w:abstractNumId w:val="31"/>
+  </w:num>
+  <w:num w:numId="9">
+    <w:abstractNumId w:val="30"/>
+  </w:num>
+  <w:num w:numId="10">
+    <w:abstractNumId w:val="24"/>
+  </w:num>
+  <w:num w:numId="11">
+    <w:abstractNumId w:val="8"/>
+  </w:num>
+  <w:num w:numId="12">
+    <w:abstractNumId w:val="22"/>
+  </w:num>
+  <w:num w:numId="13">
+    <w:abstractNumId w:val="17"/>
+  </w:num>
+  <w:num w:numId="14">
+    <w:abstractNumId w:val="4"/>
+  </w:num>
+  <w:num w:numId="15">
+    <w:abstractNumId w:val="19"/>
+  </w:num>
+  <w:num w:numId="16">
+    <w:abstractNumId w:val="27"/>
+  </w:num>
+  <w:num w:numId="17">
+    <w:abstractNumId w:val="21"/>
+  </w:num>
+  <w:num w:numId="18">
+    <w:abstractNumId w:val="34"/>
+  </w:num>
+  <w:num w:numId="19">
+    <w:abstractNumId w:val="26"/>
+  </w:num>
+  <w:num w:numId="20">
+    <w:abstractNumId w:val="5"/>
+  </w:num>
+  <w:num w:numId="21">
+    <w:abstractNumId w:val="25"/>
+  </w:num>
+  <w:num w:numId="22">
+    <w:abstractNumId w:val="23"/>
+  </w:num>
+  <w:num w:numId="23">
+    <w:abstractNumId w:val="32"/>
+  </w:num>
+  <w:num w:numId="24">
+    <w:abstractNumId w:val="18"/>
+  </w:num>
+  <w:num w:numId="25">
+    <w:abstractNumId w:val="10"/>
+  </w:num>
+  <w:num w:numId="26">
+    <w:abstractNumId w:val="11"/>
+  </w:num>
+  <w:num w:numId="27">
+    <w:abstractNumId w:val="1"/>
+  </w:num>
+  <w:num w:numId="28">
+    <w:abstractNumId w:val="20"/>
+  </w:num>
+  <w:num w:numId="29">
+    <w:abstractNumId w:val="29"/>
+  </w:num>
+  <w:num w:numId="30">
+    <w:abstractNumId w:val="16"/>
+  </w:num>
+  <w:num w:numId="31">
     <w:abstractNumId w:val="0"/>
   </w:num>
-  <w:num w:numId="3">
-    <w:abstractNumId w:val="6"/>
+  <w:num w:numId="32">
+    <w:abstractNumId w:val="14"/>
   </w:num>
-  <w:num w:numId="4">
-    <w:abstractNumId w:val="19"/>
+  <w:num w:numId="33">
+    <w:abstractNumId w:val="36"/>
   </w:num>
-  <w:num w:numId="5">
-    <w:abstractNumId w:val="21"/>
+  <w:num w:numId="34">
+    <w:abstractNumId w:val="13"/>
   </w:num>
-  <w:num w:numId="6">
-    <w:abstractNumId w:val="4"/>
+  <w:num w:numId="35">
+    <w:abstractNumId w:val="9"/>
   </w:num>
-  <w:num w:numId="7">
-    <w:abstractNumId w:val="16"/>
-  </w:num>
-  <w:num w:numId="8">
-    <w:abstractNumId w:val="18"/>
-  </w:num>
-  <w:num w:numId="9">
-    <w:abstractNumId w:val="17"/>
-  </w:num>
-  <w:num w:numId="10">
-    <w:abstractNumId w:val="12"/>
-  </w:num>
-  <w:num w:numId="11">
-    <w:abstractNumId w:val="5"/>
-  </w:num>
-  <w:num w:numId="12">
-    <w:abstractNumId w:val="10"/>
-  </w:num>
-  <w:num w:numId="13">
-    <w:abstractNumId w:val="7"/>
-  </w:num>
-  <w:num w:numId="14">
-    <w:abstractNumId w:val="1"/>
-  </w:num>
-  <w:num w:numId="15">
-    <w:abstractNumId w:val="8"/>
-  </w:num>
-  <w:num w:numId="16">
+  <w:num w:numId="36">
     <w:abstractNumId w:val="15"/>
   </w:num>
-  <w:num w:numId="17">
-    <w:abstractNumId w:val="9"/>
-  </w:num>
-  <w:num w:numId="18">
-    <w:abstractNumId w:val="20"/>
-  </w:num>
-  <w:num w:numId="19">
-    <w:abstractNumId w:val="14"/>
-  </w:num>
-  <w:num w:numId="20">
-    <w:abstractNumId w:val="2"/>
-  </w:num>
-  <w:num w:numId="21">
-    <w:abstractNumId w:val="13"/>
-  </w:num>
-  <w:num w:numId="22">
-    <w:abstractNumId w:val="11"/>
+  <w:num w:numId="37">
+    <w:abstractNumId w:val="3"/>
   </w:num>
   <w:numIdMacAtCleanup w:val="17"/>
 </w:numbering>
@@ -3708,7 +6661,6 @@
   <w:style w:type="character" w:default="1" w:styleId="DefaultParagraphFont">
     <w:name w:val="Default Paragraph Font"/>
     <w:uiPriority w:val="1"/>
-    <w:semiHidden/>
     <w:unhideWhenUsed/>
   </w:style>
   <w:style w:type="table" w:default="1" w:styleId="TableNormal">

--- a/modules/unit 3: documentary/United in Anger LP.docx
+++ b/modules/unit 3: documentary/United in Anger LP.docx
@@ -956,15 +956,7 @@
         </w:rPr>
       </w:pPr>
       <w:r>
-        <w:t xml:space="preserve">Review p. 247. How does Schulman and Hubbard’s interview process help them get a </w:t>
-      </w:r>
-      <w:proofErr w:type="gramStart"/>
-      <w:r>
-        <w:t>more complete and accurate</w:t>
-      </w:r>
-      <w:proofErr w:type="gramEnd"/>
-      <w:r>
-        <w:t xml:space="preserve"> picture of ACT UP?</w:t>
+        <w:t>Review p. 247. How does Schulman and Hubbard’s interview process help them get a more complete and accurate picture of ACT UP?</w:t>
       </w:r>
     </w:p>
     <w:p>
@@ -1296,7 +1288,7 @@
         <w:t>(</w:t>
       </w:r>
       <w:r>
-        <w:t>7</w:t>
+        <w:t>4</w:t>
       </w:r>
       <w:r>
         <w:t xml:space="preserve"> </w:t>
@@ -1305,10 +1297,38 @@
         <w:t>min) Screen today’s clip</w:t>
       </w:r>
       <w:r>
+        <w:t>s</w:t>
+      </w:r>
+      <w:r>
         <w:t xml:space="preserve"> (</w:t>
       </w:r>
       <w:r>
-        <w:t>17:22-21:17)</w:t>
+        <w:t xml:space="preserve">Dan Rather clip: </w:t>
+      </w:r>
+      <w:hyperlink r:id="rId10" w:history="1">
+        <w:r>
+          <w:rPr>
+            <w:rStyle w:val="Hyperlink"/>
+          </w:rPr>
+          <w:t>https://www.youtube.com/watch?v=eeVcIr9_yGQ</w:t>
+        </w:r>
+      </w:hyperlink>
+      <w:r>
+        <w:t xml:space="preserve">; </w:t>
+      </w:r>
+      <w:bookmarkStart w:id="0" w:name="_GoBack"/>
+      <w:bookmarkEnd w:id="0"/>
+      <w:r>
+        <w:t xml:space="preserve">United in Anger: </w:t>
+      </w:r>
+      <w:r>
+        <w:t>17:22-21:17</w:t>
+      </w:r>
+      <w:r>
+        <w:t xml:space="preserve">; </w:t>
+      </w:r>
+      <w:r>
+        <w:t>)</w:t>
       </w:r>
     </w:p>
     <w:p>
@@ -1363,22 +1383,10 @@
         </w:numPr>
       </w:pPr>
       <w:r>
-        <w:t xml:space="preserve">How does the footage we just watched from the St. Patrick’s Cathedral demonstration support Hallas’ claims? What formal choices—made by the filmmakers who filmed the </w:t>
-      </w:r>
-      <w:r>
-        <w:t xml:space="preserve">planning and </w:t>
-      </w:r>
-      <w:r>
-        <w:t>demonstration</w:t>
-      </w:r>
-      <w:r>
-        <w:t xml:space="preserve">, as well as by the filmmakers who created </w:t>
-      </w:r>
-      <w:r>
-        <w:rPr>
-          <w:i/>
-        </w:rPr>
-        <w:t>United in Anger—</w:t>
+        <w:t>How does the footage we just watched support Hallas’ claims? What formal choices</w:t>
+      </w:r>
+      <w:r>
+        <w:t xml:space="preserve"> </w:t>
       </w:r>
       <w:r>
         <w:t>are connected to these claims?</w:t>
@@ -1422,34 +1430,13 @@
         </w:numPr>
       </w:pPr>
       <w:r>
-        <w:t xml:space="preserve">How does the footage we just watched support Hallas’ claims? What formal choices—made by the filmmakers who filmed the planning and demonstration, as well as by the filmmakers who created </w:t>
-      </w:r>
-      <w:r>
-        <w:rPr>
-          <w:i/>
-        </w:rPr>
-        <w:t>United in Anger—</w:t>
+        <w:t>How does the footage we just watched support Hallas’ claims? What formal choices</w:t>
+      </w:r>
+      <w:r>
+        <w:t xml:space="preserve"> </w:t>
       </w:r>
       <w:r>
         <w:t>are connected to these claims?</w:t>
-      </w:r>
-    </w:p>
-    <w:p>
-      <w:pPr>
-        <w:pStyle w:val="ListParagraph"/>
-        <w:numPr>
-          <w:ilvl w:val="0"/>
-          <w:numId w:val="22"/>
-        </w:numPr>
-      </w:pPr>
-      <w:r>
-        <w:rPr>
-          <w:b/>
-        </w:rPr>
-        <w:t xml:space="preserve">Extension question: </w:t>
-      </w:r>
-      <w:r>
-        <w:t xml:space="preserve">This was one of ACT UP New York’s most controversial demonstrations. What is your opinion of the strategies the activists used? </w:t>
       </w:r>
     </w:p>
     <w:p/>
@@ -1741,21 +1728,7 @@
         <w:rPr>
           <w:i/>
         </w:rPr>
-        <w:t xml:space="preserve">She argues that this film </w:t>
-      </w:r>
-      <w:proofErr w:type="gramStart"/>
-      <w:r>
-        <w:rPr>
-          <w:i/>
-        </w:rPr>
-        <w:t>suggest</w:t>
-      </w:r>
-      <w:proofErr w:type="gramEnd"/>
-      <w:r>
-        <w:rPr>
-          <w:i/>
-        </w:rPr>
-        <w:t xml:space="preserve"> the possibilities of “queer archive activism,” which offers the potential to “not merely get stuck in remembering AIDS images but rather to relodge those frozen memories in contemporary contexts so that they, and perhaps we, can be reanimated” (320). </w:t>
+        <w:t xml:space="preserve">She argues that this film suggest the possibilities of “queer archive activism,” which offers the potential to “not merely get stuck in remembering AIDS images but rather to relodge those frozen memories in contemporary contexts so that they, and perhaps we, can be reanimated” (320). </w:t>
       </w:r>
     </w:p>
     <w:p>
@@ -1773,28 +1746,34 @@
         <w:rPr>
           <w:i/>
         </w:rPr>
+        <w:t>Combining nostalgia and video makes the personal loss collective and the loss potentially productive of new resources</w:t>
+      </w:r>
+      <w:r>
+        <w:rPr>
+          <w:i/>
+        </w:rPr>
+        <w:t xml:space="preserve">: </w:t>
+      </w:r>
+      <w:proofErr w:type="spellStart"/>
+      <w:r>
+        <w:rPr>
+          <w:i/>
+        </w:rPr>
+        <w:t>Juhasz</w:t>
+      </w:r>
+      <w:proofErr w:type="spellEnd"/>
+      <w:r>
+        <w:rPr>
+          <w:i/>
+        </w:rPr>
+        <w:t xml:space="preserve"> argues that nostalgia and video have some things in common. They are both “attempts to hold onto time, given its inevitable loss” (321). She also argues that “while nostalgia is typically understood as an emotion that is paltry and passive…when mixed with video, it has the potential to be substantial and productive” </w:t>
+      </w:r>
+      <w:r>
+        <w:rPr>
+          <w:i/>
+        </w:rPr>
         <w:lastRenderedPageBreak/>
-        <w:t>Combining nostalgia and video makes the personal loss collective and the loss potentially productive of new resources</w:t>
-      </w:r>
-      <w:r>
-        <w:rPr>
-          <w:i/>
-        </w:rPr>
-        <w:t xml:space="preserve">: </w:t>
-      </w:r>
-      <w:proofErr w:type="spellStart"/>
-      <w:r>
-        <w:rPr>
-          <w:i/>
-        </w:rPr>
-        <w:t>Juhasz</w:t>
-      </w:r>
-      <w:proofErr w:type="spellEnd"/>
-      <w:r>
-        <w:rPr>
-          <w:i/>
-        </w:rPr>
-        <w:t xml:space="preserve"> argues that nostalgia and video have some things in common. They are both “attempts to hold onto time, given its inevitable loss” (321). She also argues that “while nostalgia is typically understood as an emotion that is paltry and passive…when mixed with video, it has the potential to be substantial and productive” (321). </w:t>
+        <w:t xml:space="preserve">(321). </w:t>
       </w:r>
       <w:proofErr w:type="spellStart"/>
       <w:r>
@@ -2036,7 +2015,6 @@
         <w:rPr>
           <w:i/>
         </w:rPr>
-        <w:lastRenderedPageBreak/>
         <w:t xml:space="preserve">Optimism through video production: “By making [our memories] public, I think we can make our mourning visible, and use this to produce something better for the future. The question certainly remains whether our grief is of use for other generations, and more important, whether another’s grief can inspire one’s own action” (327). </w:t>
       </w:r>
     </w:p>
@@ -2055,6 +2033,7 @@
         <w:rPr>
           <w:i/>
         </w:rPr>
+        <w:lastRenderedPageBreak/>
         <w:t xml:space="preserve">Importance of action and community to continue the spirit of ACT UP in the 1980s: </w:t>
       </w:r>
       <w:proofErr w:type="spellStart"/>
@@ -2298,15 +2277,7 @@
       </w:r>
       <w:proofErr w:type="spellEnd"/>
       <w:r>
-        <w:t xml:space="preserve"> close her </w:t>
-      </w:r>
-      <w:proofErr w:type="gramStart"/>
-      <w:r>
-        <w:t>piece.</w:t>
-      </w:r>
-      <w:proofErr w:type="gramEnd"/>
-      <w:r>
-        <w:t xml:space="preserve"> What questions does she leave the reader with? What final claim does she make?</w:t>
+        <w:t xml:space="preserve"> close her piece. What questions does she leave the reader with? What final claim does she make?</w:t>
       </w:r>
     </w:p>
     <w:p>
@@ -2338,7 +2309,6 @@
         </w:numPr>
       </w:pPr>
       <w:r>
-        <w:lastRenderedPageBreak/>
         <w:t xml:space="preserve">What is the role of the title cards that include some activists’ names and years of life? What’s the effect of including those title cards? How does that relate to </w:t>
       </w:r>
       <w:proofErr w:type="spellStart"/>
@@ -2361,8 +2331,6 @@
       <w:r>
         <w:t>Consider the clip’s illustration of the structure and function of affinity groups. How is this part of the film an example of “queer archive activism?”</w:t>
       </w:r>
-      <w:bookmarkStart w:id="0" w:name="_GoBack"/>
-      <w:bookmarkEnd w:id="0"/>
     </w:p>
     <w:p>
       <w:pPr>
@@ -2376,6 +2344,7 @@
         <w:rPr>
           <w:b/>
         </w:rPr>
+        <w:lastRenderedPageBreak/>
         <w:t xml:space="preserve">Extension question: </w:t>
       </w:r>
       <w:r>
@@ -2417,21 +2386,7 @@
         <w:rPr>
           <w:i/>
         </w:rPr>
-        <w:t xml:space="preserve">Many examples of this: </w:t>
-      </w:r>
-      <w:proofErr w:type="gramStart"/>
-      <w:r>
-        <w:rPr>
-          <w:i/>
-        </w:rPr>
-        <w:t>a )VHS</w:t>
-      </w:r>
-      <w:proofErr w:type="gramEnd"/>
-      <w:r>
-        <w:rPr>
-          <w:i/>
-        </w:rPr>
-        <w:t xml:space="preserve"> tapes degrade; b) DVD and VHS players become harder to find; c) </w:t>
+        <w:t xml:space="preserve">Many examples of this: a )VHS tapes degrade; b) DVD and VHS players become harder to find; c) </w:t>
       </w:r>
       <w:r>
         <w:rPr>

--- a/modules/unit 3: documentary/United in Anger LP.docx
+++ b/modules/unit 3: documentary/United in Anger LP.docx
@@ -464,61 +464,88 @@
         </w:rPr>
       </w:pPr>
       <w:r>
-        <w:t xml:space="preserve">Day 3: </w:t>
-      </w:r>
-      <w:proofErr w:type="spellStart"/>
-      <w:r>
-        <w:t>Juhasz</w:t>
-      </w:r>
-      <w:proofErr w:type="spellEnd"/>
-      <w:r>
-        <w:t>, Alexandra. "Video Remains: Nostalgia, Technology, and Queer Archive Activism."</w:t>
-      </w:r>
-      <w:r>
-        <w:rPr>
-          <w:i/>
-        </w:rPr>
-        <w:t xml:space="preserve"> GLQ: A Journal of Lesbian and Gay Studies </w:t>
-      </w:r>
-      <w:r>
-        <w:t>Vol. 12, no. 2, 2006, pp. 319-328.</w:t>
-      </w:r>
-    </w:p>
-    <w:p>
-      <w:pPr>
+        <w:t xml:space="preserve">Day 2: CBS, Dan Rather Clip, 1986: </w:t>
+      </w:r>
+      <w:hyperlink r:id="rId9" w:history="1">
+        <w:r>
+          <w:rPr>
+            <w:rStyle w:val="Hyperlink"/>
+          </w:rPr>
+          <w:t>“AIDS Hits Home”</w:t>
+        </w:r>
+      </w:hyperlink>
+      <w:r>
+        <w:t xml:space="preserve"> (Watch in class)</w:t>
+      </w:r>
+    </w:p>
+    <w:p>
+      <w:pPr>
+        <w:pStyle w:val="ListParagraph"/>
+        <w:numPr>
+          <w:ilvl w:val="1"/>
+          <w:numId w:val="2"/>
+        </w:numPr>
         <w:rPr>
           <w:b/>
           <w:u w:val="single"/>
         </w:rPr>
       </w:pPr>
-    </w:p>
-    <w:p>
-      <w:pPr>
-        <w:rPr>
-          <w:b/>
-          <w:i/>
-          <w:u w:val="single"/>
-        </w:rPr>
-      </w:pPr>
-      <w:r>
+      <w:r>
+        <w:t xml:space="preserve">Day 3: </w:t>
+      </w:r>
+      <w:proofErr w:type="spellStart"/>
+      <w:r>
+        <w:t>Juhasz</w:t>
+      </w:r>
+      <w:proofErr w:type="spellEnd"/>
+      <w:r>
+        <w:t>, Alexandra. "Video Remains: Nostalgia, Technology, and Queer Archive Activism."</w:t>
+      </w:r>
+      <w:r>
+        <w:rPr>
+          <w:i/>
+        </w:rPr>
+        <w:t xml:space="preserve"> GLQ: A Journal of Lesbian and Gay Studies </w:t>
+      </w:r>
+      <w:r>
+        <w:t>Vol. 12, no. 2, 2006, pp. 319-328.</w:t>
+      </w:r>
+    </w:p>
+    <w:p>
+      <w:pPr>
         <w:rPr>
           <w:b/>
           <w:u w:val="single"/>
         </w:rPr>
-        <w:t>Lesson 1</w:t>
-      </w:r>
+      </w:pPr>
+    </w:p>
+    <w:p>
+      <w:pPr>
+        <w:rPr>
+          <w:b/>
+          <w:i/>
+          <w:u w:val="single"/>
+        </w:rPr>
+      </w:pPr>
       <w:r>
         <w:rPr>
           <w:b/>
           <w:u w:val="single"/>
         </w:rPr>
-        <w:t xml:space="preserve"> – </w:t>
+        <w:t>Lesson 1</w:t>
       </w:r>
       <w:r>
         <w:rPr>
           <w:b/>
           <w:u w:val="single"/>
         </w:rPr>
+        <w:t xml:space="preserve"> – </w:t>
+      </w:r>
+      <w:r>
+        <w:rPr>
+          <w:b/>
+          <w:u w:val="single"/>
+        </w:rPr>
         <w:t xml:space="preserve">Close Reading </w:t>
       </w:r>
       <w:r>
@@ -688,6 +715,7 @@
         <w:rPr>
           <w:i/>
         </w:rPr>
+        <w:lastRenderedPageBreak/>
         <w:t>mise</w:t>
       </w:r>
       <w:proofErr w:type="spellEnd"/>
@@ -724,7 +752,6 @@
         <w:rPr>
           <w:i/>
         </w:rPr>
-        <w:lastRenderedPageBreak/>
         <w:t xml:space="preserve">Current filmmakers who engage with AIDS media must generate new ways of engaging with AIDS visual media, and Hallas points to Hubbard and Schulman’s ACT UP Oral History Project Database as an example: “One of the principal challenges for queer media makers in the third decade of the pandemic has become how to reframe the archive of AIDS cultural activism in ways that generate new acts of bearing witness to the present moment of AIDS and the ongoing historical trauma and crisis it constitutes” (243). </w:t>
       </w:r>
     </w:p>
@@ -956,7 +983,15 @@
         </w:rPr>
       </w:pPr>
       <w:r>
-        <w:t>Review p. 247. How does Schulman and Hubbard’s interview process help them get a more complete and accurate picture of ACT UP?</w:t>
+        <w:t xml:space="preserve">Review p. 247. How does Schulman and Hubbard’s interview process help them get a </w:t>
+      </w:r>
+      <w:proofErr w:type="gramStart"/>
+      <w:r>
+        <w:t>more complete and accurate</w:t>
+      </w:r>
+      <w:proofErr w:type="gramEnd"/>
+      <w:r>
+        <w:t xml:space="preserve"> picture of ACT UP?</w:t>
       </w:r>
     </w:p>
     <w:p>
@@ -1038,7 +1073,7 @@
       <w:r>
         <w:t xml:space="preserve">: Show students the </w:t>
       </w:r>
-      <w:hyperlink r:id="rId9" w:history="1">
+      <w:hyperlink r:id="rId10" w:history="1">
         <w:r>
           <w:rPr>
             <w:rStyle w:val="Hyperlink"/>
@@ -1288,53 +1323,878 @@
         <w:t>(</w:t>
       </w:r>
       <w:r>
-        <w:t>4</w:t>
-      </w:r>
+        <w:t xml:space="preserve">7 </w:t>
+      </w:r>
+      <w:r>
+        <w:t>min) Screen today’s clip</w:t>
+      </w:r>
+      <w:r>
+        <w:t>s</w:t>
+      </w:r>
+      <w:r>
+        <w:t xml:space="preserve"> (</w:t>
+      </w:r>
+      <w:r>
+        <w:t>Dan Rather clip</w:t>
+      </w:r>
+      <w:r>
+        <w:t xml:space="preserve">, </w:t>
+      </w:r>
+      <w:r>
+        <w:t xml:space="preserve">United in Anger: </w:t>
+      </w:r>
+      <w:r>
+        <w:t>17:22-21:17)</w:t>
+      </w:r>
+    </w:p>
+    <w:p>
       <w:r>
         <w:t xml:space="preserve"> </w:t>
       </w:r>
-      <w:r>
-        <w:t>min) Screen today’s clip</w:t>
-      </w:r>
-      <w:r>
-        <w:t>s</w:t>
-      </w:r>
-      <w:r>
-        <w:t xml:space="preserve"> (</w:t>
-      </w:r>
-      <w:r>
-        <w:t xml:space="preserve">Dan Rather clip: </w:t>
-      </w:r>
-      <w:hyperlink r:id="rId10" w:history="1">
-        <w:r>
-          <w:rPr>
-            <w:rStyle w:val="Hyperlink"/>
-          </w:rPr>
-          <w:t>https://www.youtube.com/watch?v=eeVcIr9_yGQ</w:t>
-        </w:r>
-      </w:hyperlink>
-      <w:r>
-        <w:t xml:space="preserve">; </w:t>
+    </w:p>
+    <w:p>
+      <w:pPr>
+        <w:pStyle w:val="ListParagraph"/>
+        <w:numPr>
+          <w:ilvl w:val="0"/>
+          <w:numId w:val="3"/>
+        </w:numPr>
+      </w:pPr>
+      <w:r>
+        <w:t>(</w:t>
+      </w:r>
+      <w:r>
+        <w:t>15</w:t>
+      </w:r>
+      <w:r>
+        <w:t xml:space="preserve"> min) </w:t>
+      </w:r>
+      <w:r>
+        <w:t xml:space="preserve">Study groups. </w:t>
+      </w:r>
+    </w:p>
+    <w:p>
+      <w:pPr>
+        <w:pStyle w:val="ListParagraph"/>
+      </w:pPr>
+    </w:p>
+    <w:p>
+      <w:pPr>
+        <w:pStyle w:val="ListParagraph"/>
+        <w:numPr>
+          <w:ilvl w:val="0"/>
+          <w:numId w:val="20"/>
+        </w:numPr>
+      </w:pPr>
+      <w:r>
+        <w:t>What are the most important ideas in</w:t>
+      </w:r>
+      <w:r>
+        <w:t xml:space="preserve"> the excerpts from </w:t>
+      </w:r>
+      <w:r>
+        <w:t>Hallas’ chapter?</w:t>
+      </w:r>
+    </w:p>
+    <w:p>
+      <w:pPr>
+        <w:pStyle w:val="ListParagraph"/>
+        <w:numPr>
+          <w:ilvl w:val="0"/>
+          <w:numId w:val="40"/>
+        </w:numPr>
+      </w:pPr>
+      <w:r>
+        <w:rPr>
+          <w:i/>
+        </w:rPr>
+        <w:t>AIDS activists’ focus on challenging dominant media representations: “The commitment to interrogate and challenge the discursive operations of broadcast news runs through AIDS activist video production from the 1980s and 1990s” (78).</w:t>
+      </w:r>
+    </w:p>
+    <w:p>
+      <w:pPr>
+        <w:pStyle w:val="ListParagraph"/>
+        <w:numPr>
+          <w:ilvl w:val="0"/>
+          <w:numId w:val="40"/>
+        </w:numPr>
+      </w:pPr>
+      <w:r>
+        <w:rPr>
+          <w:i/>
+        </w:rPr>
+        <w:t xml:space="preserve">Activists approached this </w:t>
+      </w:r>
+      <w:r>
+        <w:rPr>
+          <w:i/>
+        </w:rPr>
+        <w:t xml:space="preserve">in mainstream and alternative media: </w:t>
+      </w:r>
+      <w:r>
+        <w:rPr>
+          <w:i/>
+        </w:rPr>
+        <w:t xml:space="preserve">“intervening in the dominant media representation of the epidemic” and “participating in the lesbian and gay </w:t>
+      </w:r>
+      <w:proofErr w:type="spellStart"/>
+      <w:r>
+        <w:rPr>
+          <w:i/>
+        </w:rPr>
+        <w:t>counterpublic</w:t>
+      </w:r>
+      <w:proofErr w:type="spellEnd"/>
+      <w:r>
+        <w:rPr>
+          <w:i/>
+        </w:rPr>
+        <w:t xml:space="preserve"> and the networks that supported</w:t>
+      </w:r>
+      <w:r>
+        <w:rPr>
+          <w:i/>
+        </w:rPr>
+        <w:t xml:space="preserve"> the social movement of AIDS activism” (79-80)</w:t>
+      </w:r>
+    </w:p>
+    <w:p>
+      <w:pPr>
+        <w:pStyle w:val="ListParagraph"/>
+        <w:numPr>
+          <w:ilvl w:val="0"/>
+          <w:numId w:val="40"/>
+        </w:numPr>
+      </w:pPr>
+      <w:r>
+        <w:rPr>
+          <w:i/>
+        </w:rPr>
+        <w:t>Hallas examines the norms of news broadcasting</w:t>
+      </w:r>
+      <w:r>
+        <w:rPr>
+          <w:i/>
+        </w:rPr>
+        <w:t xml:space="preserve"> about AIDS in the 1980s and 1990s</w:t>
+      </w:r>
+      <w:r>
+        <w:rPr>
+          <w:i/>
+        </w:rPr>
+        <w:t>:</w:t>
+      </w:r>
+    </w:p>
+    <w:p>
+      <w:pPr>
+        <w:pStyle w:val="ListParagraph"/>
+        <w:numPr>
+          <w:ilvl w:val="1"/>
+          <w:numId w:val="40"/>
+        </w:numPr>
+      </w:pPr>
+      <w:r>
+        <w:rPr>
+          <w:i/>
+        </w:rPr>
+        <w:t>central role of the anchor, such as Dan Rather: “news anchors sit at the apex of a discursive hierarchy…the anchor, most often male, plays a sovereign role in the discursive construction of the news” (80); “broadcast news relies on the discursive construction of a studio-bound ‘here’ and a world out ‘there’” (80)</w:t>
+      </w:r>
+    </w:p>
+    <w:p>
+      <w:pPr>
+        <w:pStyle w:val="ListParagraph"/>
+        <w:numPr>
+          <w:ilvl w:val="1"/>
+          <w:numId w:val="40"/>
+        </w:numPr>
+      </w:pPr>
+      <w:r>
+        <w:rPr>
+          <w:i/>
+        </w:rPr>
+        <w:t>B</w:t>
+      </w:r>
+      <w:r>
+        <w:rPr>
+          <w:i/>
+        </w:rPr>
+        <w:t xml:space="preserve">roadcast news media </w:t>
+      </w:r>
+      <w:r>
+        <w:rPr>
+          <w:i/>
+        </w:rPr>
+        <w:t xml:space="preserve">and national politics </w:t>
+      </w:r>
+      <w:r>
+        <w:rPr>
+          <w:i/>
+        </w:rPr>
+        <w:t xml:space="preserve">avoided AIDS in the early years of the epidemic: “news media proved highly reticent in the early years of the epidemic in reporting a subject that mixed references to blood, semen, sex and death, which might offend the norms of taste for its presumed audience: the middle-class family. Gay men were deemed outside this </w:t>
+      </w:r>
+      <w:proofErr w:type="gramStart"/>
+      <w:r>
+        <w:rPr>
+          <w:i/>
+        </w:rPr>
+        <w:t>all important</w:t>
+      </w:r>
+      <w:proofErr w:type="gramEnd"/>
+      <w:r>
+        <w:rPr>
+          <w:i/>
+        </w:rPr>
+        <w:t xml:space="preserve"> category” (82)</w:t>
+      </w:r>
+      <w:r>
+        <w:rPr>
+          <w:i/>
+        </w:rPr>
+        <w:t>; Reagan did not even make a public statement about AIDS until 1987 (83)</w:t>
+      </w:r>
+    </w:p>
+    <w:p>
+      <w:pPr>
+        <w:pStyle w:val="ListParagraph"/>
+        <w:numPr>
+          <w:ilvl w:val="1"/>
+          <w:numId w:val="40"/>
+        </w:numPr>
+      </w:pPr>
+      <w:r>
+        <w:rPr>
+          <w:i/>
+        </w:rPr>
+        <w:t>H</w:t>
+      </w:r>
+      <w:r>
+        <w:rPr>
+          <w:i/>
+        </w:rPr>
+        <w:t>owever, fears of contagion persisted in the media narrative: “containment always carries the feared risk of leakage and even collapse” (82)</w:t>
+      </w:r>
+    </w:p>
+    <w:p>
+      <w:pPr>
+        <w:pStyle w:val="ListParagraph"/>
+        <w:numPr>
+          <w:ilvl w:val="1"/>
+          <w:numId w:val="40"/>
+        </w:numPr>
+      </w:pPr>
+      <w:r>
+        <w:rPr>
+          <w:i/>
+        </w:rPr>
+        <w:t>Even as AIDS began to be addressed in news broadcasts, people with AIDS and activists were marginalized; there was a tendency to “exclude community activists and people with AIDS from the studio discussions altogether, or, if they were invited, to restrict their opportunity to speak” (84); often, activists were only shown at demonstrations, which positioned them as a “dangerous volatile mass threatening public order” (84)</w:t>
+      </w:r>
+    </w:p>
+    <w:p>
+      <w:pPr>
+        <w:pStyle w:val="ListParagraph"/>
+        <w:numPr>
+          <w:ilvl w:val="0"/>
+          <w:numId w:val="40"/>
+        </w:numPr>
+      </w:pPr>
+      <w:r>
+        <w:rPr>
+          <w:i/>
+        </w:rPr>
+        <w:t>Hallas then examines the growth of alternative AIDS media through the establishment of ACT UP in New York, and narrows his focus in the remainder of the chapter to the “direct action videos” produced by DIVA TV and Testing the Limits:</w:t>
+      </w:r>
+    </w:p>
+    <w:p>
+      <w:pPr>
+        <w:pStyle w:val="ListParagraph"/>
+        <w:numPr>
+          <w:ilvl w:val="1"/>
+          <w:numId w:val="40"/>
+        </w:numPr>
+      </w:pPr>
+      <w:r>
+        <w:rPr>
+          <w:i/>
+        </w:rPr>
+        <w:t xml:space="preserve">Hallas succinctly summarizes ACT UP’s </w:t>
+      </w:r>
+      <w:proofErr w:type="gramStart"/>
+      <w:r>
+        <w:rPr>
+          <w:i/>
+        </w:rPr>
+        <w:t>direct action</w:t>
+      </w:r>
+      <w:proofErr w:type="gramEnd"/>
+      <w:r>
+        <w:rPr>
+          <w:i/>
+        </w:rPr>
+        <w:t xml:space="preserve"> work: “By shifting from the mobilization of public demonstrations to the practice of direct action, in which specific institutional bodies were directly confronted to demand change, ACT UP radicalized and widened initial AIDS activism from its initial base in PWA groups, who had begun to stage marches, candlelight vigils, and other public memorials as early as 1983” (85)</w:t>
+      </w:r>
+    </w:p>
+    <w:p>
+      <w:pPr>
+        <w:pStyle w:val="ListParagraph"/>
+        <w:numPr>
+          <w:ilvl w:val="1"/>
+          <w:numId w:val="40"/>
+        </w:numPr>
+      </w:pPr>
+      <w:r>
+        <w:rPr>
+          <w:i/>
+        </w:rPr>
+        <w:t>Hallas examines how ACT UP’s video collectives, Testing the Limits and DIVA TV, worked to “document and disseminate the explosion in AIDS activism through alternative forms of media production and circulation” (86); they saw their work as “a form of direct action itself” (86)</w:t>
+      </w:r>
+    </w:p>
+    <w:p>
+      <w:pPr>
+        <w:pStyle w:val="ListParagraph"/>
+        <w:numPr>
+          <w:ilvl w:val="1"/>
+          <w:numId w:val="40"/>
+        </w:numPr>
+      </w:pPr>
+      <w:r>
+        <w:rPr>
+          <w:i/>
+        </w:rPr>
+        <w:lastRenderedPageBreak/>
+        <w:t>Hallas addresses the technological developments that contributed to their work, such as the “so-called camcorder revolution” (86) which enabled documentation of direct action, as well as the proliferation of VCRs to disseminate alternative media (86)</w:t>
+      </w:r>
+    </w:p>
+    <w:p>
+      <w:pPr>
+        <w:pStyle w:val="ListParagraph"/>
+        <w:numPr>
+          <w:ilvl w:val="1"/>
+          <w:numId w:val="40"/>
+        </w:numPr>
+      </w:pPr>
+      <w:r>
+        <w:rPr>
+          <w:i/>
+        </w:rPr>
+        <w:t>Hallas explains the three functions of DIVA TV and Testing the Limits: “to produce their own news service that could distribute coverage of actions within activist communities and to progressive independent media outlets; to generate their own archive so that communities affected by the epidemic would not need to rely on commercial news services to write their own history in the future; and to serve as a video witness whose presence might guard against any police misconduct or abuse” (87)</w:t>
+      </w:r>
+    </w:p>
+    <w:p>
+      <w:pPr>
+        <w:pStyle w:val="ListParagraph"/>
+        <w:numPr>
+          <w:ilvl w:val="1"/>
+          <w:numId w:val="40"/>
+        </w:numPr>
+      </w:pPr>
+      <w:r>
+        <w:rPr>
+          <w:i/>
+        </w:rPr>
+        <w:t>Hallas outlines that these three goals have three different meanings, in terms of bearing witness: “to facilitate the testimony of the internal witness addressed to others affected for the purpose of affirmation and empowerment; to generate testimony and evidence dedicated to future collective memory; and to serve as an eyewitness or external witness in the juridical sense” (87)</w:t>
+      </w:r>
+    </w:p>
+    <w:p>
+      <w:pPr>
+        <w:pStyle w:val="ListParagraph"/>
+        <w:numPr>
+          <w:ilvl w:val="1"/>
+          <w:numId w:val="40"/>
+        </w:numPr>
+      </w:pPr>
+      <w:r>
+        <w:rPr>
+          <w:i/>
+        </w:rPr>
+        <w:t>Hallas examines the decentering of authority of works by DIVA TV and Testing the Limits: “Embodying the radical democratic and anarchistic ethos of ACT UP and its organization, direct action video resisted the hierarchical structures of broadcast news and television documentary, which use anchors, presenters, reporters and omniscient off-screen narrators to structure and frame the speech and events recorded by the camera” (88)</w:t>
+      </w:r>
+    </w:p>
+    <w:p>
+      <w:pPr>
+        <w:pStyle w:val="ListParagraph"/>
+        <w:numPr>
+          <w:ilvl w:val="1"/>
+          <w:numId w:val="40"/>
+        </w:numPr>
+      </w:pPr>
+      <w:r>
+        <w:rPr>
+          <w:i/>
+        </w:rPr>
+        <w:t>Hallas explains that activists are framed primarily in two positions: 1) “in a group meeting or action where they are seen addressing other activists and people assembled in public spaces,” or 2) direct address, when “activists speak directly to the camera, often right in the middle of an action, demonstration, or meeting” (89); unlike in TV broadcast formats, activists are not “mediated through his or her implied conversation with an interviewer who stands alongside the camera…[which] facilitates the containment of minority speech” (89)</w:t>
+      </w:r>
+    </w:p>
+    <w:p>
+      <w:pPr>
+        <w:pStyle w:val="ListParagraph"/>
+        <w:numPr>
+          <w:ilvl w:val="1"/>
+          <w:numId w:val="40"/>
+        </w:numPr>
+      </w:pPr>
+      <w:r>
+        <w:rPr>
+          <w:i/>
+        </w:rPr>
+        <w:t>In resisting the “here” vs. “there” dynamics of television broadcast news—in which “here” represents the “presumed normality shared by the newscaster in his…studio and the viewer at home,” and “there” is “the inner city (the locus for in</w:t>
       </w:r>
       <w:bookmarkStart w:id="0" w:name="_GoBack"/>
       <w:bookmarkEnd w:id="0"/>
       <w:r>
-        <w:t xml:space="preserve">United in Anger: </w:t>
-      </w:r>
-      <w:r>
-        <w:t>17:22-21:17</w:t>
-      </w:r>
-      <w:r>
-        <w:t xml:space="preserve">; </w:t>
-      </w:r>
-      <w:r>
-        <w:t>)</w:t>
-      </w:r>
-    </w:p>
-    <w:p>
+        <w:rPr>
+          <w:i/>
+        </w:rPr>
+        <w:t>fectious urban queerness…”—activists insist that “the construction of a textual ‘here’ be grounded in a public space that the activists defiantly occupy” (90), such as Wall Street, the NIH, or St. Patrick’s Cathedral</w:t>
+      </w:r>
+    </w:p>
+    <w:p>
+      <w:pPr>
+        <w:pStyle w:val="ListParagraph"/>
+        <w:numPr>
+          <w:ilvl w:val="1"/>
+          <w:numId w:val="40"/>
+        </w:numPr>
+      </w:pPr>
+    </w:p>
+    <w:p>
+      <w:pPr>
+        <w:pStyle w:val="ListParagraph"/>
+        <w:ind w:left="2520"/>
+      </w:pPr>
+    </w:p>
+    <w:p>
+      <w:pPr>
+        <w:pStyle w:val="ListParagraph"/>
+        <w:ind w:left="1080"/>
+      </w:pPr>
+    </w:p>
+    <w:p>
+      <w:pPr>
+        <w:pStyle w:val="ListParagraph"/>
+        <w:ind w:left="1080"/>
+      </w:pPr>
+    </w:p>
+    <w:p>
+      <w:pPr>
+        <w:pStyle w:val="ListParagraph"/>
+        <w:numPr>
+          <w:ilvl w:val="0"/>
+          <w:numId w:val="20"/>
+        </w:numPr>
+      </w:pPr>
+      <w:r>
+        <w:t xml:space="preserve">How does the </w:t>
+      </w:r>
+      <w:r>
+        <w:t xml:space="preserve">“AIDS Hits Home” </w:t>
+      </w:r>
+      <w:r>
+        <w:t xml:space="preserve">clip support Hallas’ claims? What formal choices in the news broadcast </w:t>
+      </w:r>
+      <w:r>
+        <w:t>are most significant</w:t>
+      </w:r>
+      <w:r>
+        <w:t>?</w:t>
+      </w:r>
+    </w:p>
+    <w:p>
+      <w:pPr>
+        <w:pStyle w:val="ListParagraph"/>
+        <w:numPr>
+          <w:ilvl w:val="0"/>
+          <w:numId w:val="39"/>
+        </w:numPr>
+      </w:pPr>
+      <w:r>
+        <w:rPr>
+          <w:i/>
+        </w:rPr>
+        <w:t>Overall: This clip speaks to Hallas’ comment that “containment always carries the feared risk of leakage and even collapse” (82); “AIDS Hits Home” suggests the threat that deceptive queer subjects pose to “straight America” through invisible contagion</w:t>
+      </w:r>
+    </w:p>
+    <w:p>
+      <w:pPr>
+        <w:pStyle w:val="ListParagraph"/>
+        <w:numPr>
+          <w:ilvl w:val="0"/>
+          <w:numId w:val="39"/>
+        </w:numPr>
+      </w:pPr>
+      <w:r>
+        <w:rPr>
+          <w:i/>
+        </w:rPr>
+        <w:t xml:space="preserve">Title: “AIDS Hits Home” – this </w:t>
+      </w:r>
+      <w:proofErr w:type="gramStart"/>
+      <w:r>
+        <w:rPr>
+          <w:i/>
+        </w:rPr>
+        <w:t>associates</w:t>
+      </w:r>
+      <w:proofErr w:type="gramEnd"/>
+      <w:r>
+        <w:rPr>
+          <w:i/>
+        </w:rPr>
+        <w:t xml:space="preserve"> “home” with heterosexuality and middle-class values. “Home” is presumed to be where straight people are.</w:t>
+      </w:r>
+    </w:p>
+    <w:p>
+      <w:pPr>
+        <w:pStyle w:val="ListParagraph"/>
+        <w:numPr>
+          <w:ilvl w:val="0"/>
+          <w:numId w:val="39"/>
+        </w:numPr>
+      </w:pPr>
+      <w:r>
+        <w:rPr>
+          <w:i/>
+        </w:rPr>
+        <w:t xml:space="preserve">Lighting: People with AIDS are only depicted in shadows or in digitally altered clips. This suggests that having AIDS is shameful. The clip also suggests the shamefulness of AIDS by linking it to adultery in this example. </w:t>
+      </w:r>
+    </w:p>
+    <w:p>
+      <w:pPr>
+        <w:pStyle w:val="ListParagraph"/>
+        <w:numPr>
+          <w:ilvl w:val="0"/>
+          <w:numId w:val="39"/>
+        </w:numPr>
+        <w:rPr>
+          <w:i/>
+        </w:rPr>
+      </w:pPr>
+      <w:r>
+        <w:rPr>
+          <w:i/>
+        </w:rPr>
+        <w:lastRenderedPageBreak/>
+        <w:t>Sound:</w:t>
+      </w:r>
+      <w:r>
+        <w:rPr>
+          <w:i/>
+        </w:rPr>
+        <w:t xml:space="preserve"> The opening credits for the broadcast include somber, troubling music. This reinforces the tone that something disturbing, mysterious and tragic is occurring. </w:t>
+      </w:r>
+    </w:p>
+    <w:p>
+      <w:pPr>
+        <w:pStyle w:val="ListParagraph"/>
+        <w:numPr>
+          <w:ilvl w:val="0"/>
+          <w:numId w:val="39"/>
+        </w:numPr>
+        <w:rPr>
+          <w:i/>
+        </w:rPr>
+      </w:pPr>
+      <w:r>
+        <w:rPr>
+          <w:i/>
+        </w:rPr>
+        <w:t xml:space="preserve">Title card: The title card features a shot that zooms in on a presumably straight, white couple, whose faces are hard to see. This suggests the theme that “AIDS Hits Home”—a contagion striking presumably “safe” communities. </w:t>
+      </w:r>
+    </w:p>
+    <w:p>
+      <w:pPr>
+        <w:pStyle w:val="ListParagraph"/>
+        <w:numPr>
+          <w:ilvl w:val="0"/>
+          <w:numId w:val="39"/>
+        </w:numPr>
+        <w:rPr>
+          <w:i/>
+        </w:rPr>
+      </w:pPr>
+      <w:r>
+        <w:rPr>
+          <w:i/>
+        </w:rPr>
+        <w:t xml:space="preserve">Dialogue: The shocking reveal of this video is that this man is secretly bisexual and infected his wife with HIV. The interviewer asks him if he feels that he murdered his wife, illustrating the theme of individual blame and criminality. </w:t>
+      </w:r>
+    </w:p>
+    <w:p>
+      <w:pPr>
+        <w:pStyle w:val="ListParagraph"/>
+        <w:numPr>
+          <w:ilvl w:val="0"/>
+          <w:numId w:val="39"/>
+        </w:numPr>
+        <w:rPr>
+          <w:i/>
+        </w:rPr>
+      </w:pPr>
+      <w:r>
+        <w:rPr>
+          <w:i/>
+        </w:rPr>
+        <w:t xml:space="preserve">Voiceover + editing: A montage of blonde, white people is cut together at the end with the line, “For a long time, straight America thought AIDS was somebody else’s problem. Straight America doesn’t think that way anymore.” However, the clip suggests that it is now straight America’s problem because of deceit; queer people are held responsible for passing HIV onto straight people. </w:t>
+      </w:r>
+    </w:p>
+    <w:p>
+      <w:pPr>
+        <w:pStyle w:val="ListParagraph"/>
+        <w:numPr>
+          <w:ilvl w:val="0"/>
+          <w:numId w:val="20"/>
+        </w:numPr>
+      </w:pPr>
+      <w:r>
+        <w:t>How does the footage we just watched</w:t>
+      </w:r>
+      <w:r>
+        <w:t xml:space="preserve"> of ACT UP videos</w:t>
+      </w:r>
+      <w:r>
+        <w:t xml:space="preserve"> support Hallas’ claims? </w:t>
+      </w:r>
+      <w:r>
+        <w:t xml:space="preserve">How does the footage you saw differ from the CBS broadcast? </w:t>
+      </w:r>
+      <w:r>
+        <w:t>What formal choices</w:t>
+      </w:r>
       <w:r>
         <w:t xml:space="preserve"> </w:t>
       </w:r>
+      <w:r>
+        <w:t xml:space="preserve">are </w:t>
+      </w:r>
+      <w:r>
+        <w:t>most important?</w:t>
+      </w:r>
+    </w:p>
+    <w:p>
+      <w:pPr>
+        <w:pStyle w:val="ListParagraph"/>
+        <w:numPr>
+          <w:ilvl w:val="0"/>
+          <w:numId w:val="38"/>
+        </w:numPr>
+        <w:rPr>
+          <w:i/>
+        </w:rPr>
+      </w:pPr>
+      <w:r>
+        <w:rPr>
+          <w:i/>
+        </w:rPr>
+        <w:t xml:space="preserve">Overall: While the CBS broadcast suggests that AIDS is something that is happening to individuals who have particular problematic behaviors, these videos see AIDS as something that is not rooted in individual shame, but in government failure that can be challenged by a collective. </w:t>
+      </w:r>
+    </w:p>
+    <w:p>
+      <w:pPr>
+        <w:pStyle w:val="ListParagraph"/>
+        <w:numPr>
+          <w:ilvl w:val="0"/>
+          <w:numId w:val="38"/>
+        </w:numPr>
+        <w:rPr>
+          <w:i/>
+        </w:rPr>
+      </w:pPr>
+      <w:r>
+        <w:rPr>
+          <w:i/>
+        </w:rPr>
+        <w:t>Lighting/framing: People with AIDS in these videos speak directly to the camera about having AIDS. They do not appear ashamed.</w:t>
+      </w:r>
+    </w:p>
+    <w:p>
+      <w:pPr>
+        <w:pStyle w:val="ListParagraph"/>
+        <w:numPr>
+          <w:ilvl w:val="0"/>
+          <w:numId w:val="38"/>
+        </w:numPr>
+        <w:rPr>
+          <w:i/>
+        </w:rPr>
+      </w:pPr>
+      <w:r>
+        <w:rPr>
+          <w:i/>
+        </w:rPr>
+        <w:t>S</w:t>
+      </w:r>
+      <w:r>
+        <w:rPr>
+          <w:i/>
+        </w:rPr>
+        <w:t>ound</w:t>
+      </w:r>
+      <w:r>
+        <w:rPr>
+          <w:i/>
+        </w:rPr>
+        <w:t>: The music in the first Testing the Limits video is a song by The Flirtations called “Living in Wartime.” It’s upbeat and empowering, and encourages people to fight back against the diseas</w:t>
+      </w:r>
+      <w:r>
+        <w:rPr>
+          <w:i/>
+        </w:rPr>
+        <w:t>e.</w:t>
+      </w:r>
+      <w:r>
+        <w:rPr>
+          <w:i/>
+        </w:rPr>
+        <w:t xml:space="preserve"> </w:t>
+      </w:r>
+      <w:r>
+        <w:rPr>
+          <w:i/>
+        </w:rPr>
+        <w:t xml:space="preserve">This is in stark contrast to the music in the CBS broadcast. </w:t>
+      </w:r>
+    </w:p>
+    <w:p>
+      <w:pPr>
+        <w:pStyle w:val="ListParagraph"/>
+        <w:numPr>
+          <w:ilvl w:val="0"/>
+          <w:numId w:val="38"/>
+        </w:numPr>
+        <w:rPr>
+          <w:i/>
+        </w:rPr>
+      </w:pPr>
+      <w:r>
+        <w:rPr>
+          <w:i/>
+        </w:rPr>
+        <w:t xml:space="preserve">Text: The DIVA TV video opens with a title card on screen that includes their mission statement to “counter and interfere with the dominant media assumptions about AIDS.” As “Interfering” is literally in the group’s name, they seek to challenge mainstream depictions of people with AIDS who are, as in the Rather clip, confined to shadows and shame. Instead, they politicize it and encourage people to work together to combat AIDS. </w:t>
+      </w:r>
+    </w:p>
+    <w:p>
+      <w:pPr>
+        <w:pStyle w:val="ListParagraph"/>
+        <w:numPr>
+          <w:ilvl w:val="0"/>
+          <w:numId w:val="38"/>
+        </w:numPr>
+        <w:rPr>
+          <w:i/>
+        </w:rPr>
+      </w:pPr>
+      <w:r>
+        <w:rPr>
+          <w:i/>
+        </w:rPr>
+        <w:t>These clips cover the three major purposes (87) of AIDS “direct action video” as Hallas outlines them;</w:t>
+      </w:r>
+      <w:r>
+        <w:rPr>
+          <w:i/>
+        </w:rPr>
+        <w:t xml:space="preserve"> Catherine </w:t>
+      </w:r>
+      <w:proofErr w:type="spellStart"/>
+      <w:r>
+        <w:rPr>
+          <w:i/>
+        </w:rPr>
+        <w:t>Gund</w:t>
+      </w:r>
+      <w:proofErr w:type="spellEnd"/>
+      <w:r>
+        <w:rPr>
+          <w:i/>
+        </w:rPr>
+        <w:t xml:space="preserve"> </w:t>
+      </w:r>
+      <w:r>
+        <w:rPr>
+          <w:i/>
+        </w:rPr>
+        <w:t xml:space="preserve">explains this is “ACT UP newsreel,” which points to Hallas’ point about “disseminating coverage” of actions, interviews with Rodger </w:t>
+      </w:r>
+      <w:proofErr w:type="spellStart"/>
+      <w:r>
+        <w:rPr>
+          <w:i/>
+        </w:rPr>
+        <w:t>Pettyjohn</w:t>
+      </w:r>
+      <w:proofErr w:type="spellEnd"/>
+      <w:r>
+        <w:rPr>
+          <w:i/>
+        </w:rPr>
+        <w:t xml:space="preserve"> and Carmen Royster illustrate the goal of generating of the archive, </w:t>
+      </w:r>
+      <w:r>
+        <w:rPr>
+          <w:i/>
+        </w:rPr>
+        <w:t>and a DIVA TV member explaining to an ACT UP meeting that they will be doing “</w:t>
+      </w:r>
+      <w:r>
+        <w:rPr>
+          <w:i/>
+        </w:rPr>
+        <w:t>police surveillance” and making sure “the police behave themselves</w:t>
+      </w:r>
+      <w:r>
+        <w:rPr>
+          <w:i/>
+        </w:rPr>
+        <w:t>,</w:t>
+      </w:r>
+      <w:r>
+        <w:rPr>
+          <w:i/>
+        </w:rPr>
+        <w:t>”</w:t>
+      </w:r>
+      <w:r>
+        <w:rPr>
+          <w:i/>
+        </w:rPr>
+        <w:t xml:space="preserve"> followed by a cut to the videotaped footage of Jim Lyons’ arrest, illustrates the third purpose of being a “video witness” to police abuse</w:t>
+      </w:r>
+    </w:p>
+    <w:p>
+      <w:pPr>
+        <w:pStyle w:val="ListParagraph"/>
+        <w:numPr>
+          <w:ilvl w:val="0"/>
+          <w:numId w:val="38"/>
+        </w:numPr>
+        <w:rPr>
+          <w:i/>
+        </w:rPr>
+      </w:pPr>
+      <w:r>
+        <w:rPr>
+          <w:i/>
+        </w:rPr>
+        <w:t xml:space="preserve">Sandra </w:t>
+      </w:r>
+      <w:proofErr w:type="spellStart"/>
+      <w:r>
+        <w:rPr>
+          <w:i/>
+        </w:rPr>
+        <w:t>Elgear</w:t>
+      </w:r>
+      <w:proofErr w:type="spellEnd"/>
+      <w:r>
+        <w:rPr>
+          <w:i/>
+        </w:rPr>
+        <w:t xml:space="preserve"> explains in an interview, “We didn’t want the voiceover telling you this is what is happening, this is the truth…We wanted to say, there it is, you tell us what it means to you.” This speaks to Hallas’ claim that DIVA TV and Testing the Limits “resisted the hierarchical structures of broadcast news and television documentary” (88).</w:t>
+      </w:r>
+    </w:p>
+    <w:p>
+      <w:pPr>
+        <w:pStyle w:val="ListParagraph"/>
+      </w:pPr>
     </w:p>
     <w:p>
       <w:pPr>
@@ -1345,67 +2205,6 @@
         </w:numPr>
       </w:pPr>
       <w:r>
-        <w:t>(</w:t>
-      </w:r>
-      <w:r>
-        <w:t>15</w:t>
-      </w:r>
-      <w:r>
-        <w:t xml:space="preserve"> min) </w:t>
-      </w:r>
-      <w:r>
-        <w:t xml:space="preserve">Study groups. </w:t>
-      </w:r>
-    </w:p>
-    <w:p>
-      <w:pPr>
-        <w:pStyle w:val="ListParagraph"/>
-      </w:pPr>
-    </w:p>
-    <w:p>
-      <w:pPr>
-        <w:pStyle w:val="ListParagraph"/>
-        <w:numPr>
-          <w:ilvl w:val="0"/>
-          <w:numId w:val="20"/>
-        </w:numPr>
-      </w:pPr>
-      <w:r>
-        <w:t>What are the most important ideas in Hallas’ chapter?</w:t>
-      </w:r>
-    </w:p>
-    <w:p>
-      <w:pPr>
-        <w:pStyle w:val="ListParagraph"/>
-        <w:numPr>
-          <w:ilvl w:val="0"/>
-          <w:numId w:val="20"/>
-        </w:numPr>
-      </w:pPr>
-      <w:r>
-        <w:t>How does the footage we just watched support Hallas’ claims? What formal choices</w:t>
-      </w:r>
-      <w:r>
-        <w:t xml:space="preserve"> </w:t>
-      </w:r>
-      <w:r>
-        <w:t>are connected to these claims?</w:t>
-      </w:r>
-    </w:p>
-    <w:p>
-      <w:pPr>
-        <w:pStyle w:val="ListParagraph"/>
-      </w:pPr>
-    </w:p>
-    <w:p>
-      <w:pPr>
-        <w:pStyle w:val="ListParagraph"/>
-        <w:numPr>
-          <w:ilvl w:val="0"/>
-          <w:numId w:val="3"/>
-        </w:numPr>
-      </w:pPr>
-      <w:r>
         <w:t>(20 min) Whole class discussion.</w:t>
       </w:r>
     </w:p>
@@ -1418,7 +2217,13 @@
         </w:numPr>
       </w:pPr>
       <w:r>
-        <w:t>What are the most important ideas in Hallas’ chapter?</w:t>
+        <w:t xml:space="preserve">What are the most important ideas in </w:t>
+      </w:r>
+      <w:r>
+        <w:t xml:space="preserve">the excerpts from </w:t>
+      </w:r>
+      <w:r>
+        <w:t>Hallas’ chapter?</w:t>
       </w:r>
     </w:p>
     <w:p>
@@ -1430,7 +2235,26 @@
         </w:numPr>
       </w:pPr>
       <w:r>
-        <w:t>How does the footage we just watched support Hallas’ claims? What formal choices</w:t>
+        <w:t>How does the Dan Rather clip support Hallas’ claims? What formal choices in the news broadcast help you understand why ACT UP created alternative media?</w:t>
+      </w:r>
+    </w:p>
+    <w:p>
+      <w:pPr>
+        <w:pStyle w:val="ListParagraph"/>
+        <w:numPr>
+          <w:ilvl w:val="0"/>
+          <w:numId w:val="22"/>
+        </w:numPr>
+      </w:pPr>
+      <w:r>
+        <w:lastRenderedPageBreak/>
+        <w:t xml:space="preserve">How does the footage we just watched </w:t>
+      </w:r>
+      <w:r>
+        <w:t xml:space="preserve">of ACT UP videos </w:t>
+      </w:r>
+      <w:r>
+        <w:t>support Hallas’ claims? What formal choices</w:t>
       </w:r>
       <w:r>
         <w:t xml:space="preserve"> </w:t>
@@ -1728,7 +2552,21 @@
         <w:rPr>
           <w:i/>
         </w:rPr>
-        <w:t xml:space="preserve">She argues that this film suggest the possibilities of “queer archive activism,” which offers the potential to “not merely get stuck in remembering AIDS images but rather to relodge those frozen memories in contemporary contexts so that they, and perhaps we, can be reanimated” (320). </w:t>
+        <w:t xml:space="preserve">She argues that this film </w:t>
+      </w:r>
+      <w:proofErr w:type="gramStart"/>
+      <w:r>
+        <w:rPr>
+          <w:i/>
+        </w:rPr>
+        <w:t>suggest</w:t>
+      </w:r>
+      <w:proofErr w:type="gramEnd"/>
+      <w:r>
+        <w:rPr>
+          <w:i/>
+        </w:rPr>
+        <w:t xml:space="preserve"> the possibilities of “queer archive activism,” which offers the potential to “not merely get stuck in remembering AIDS images but rather to relodge those frozen memories in contemporary contexts so that they, and perhaps we, can be reanimated” (320). </w:t>
       </w:r>
     </w:p>
     <w:p>
@@ -1766,14 +2604,138 @@
         <w:rPr>
           <w:i/>
         </w:rPr>
-        <w:t xml:space="preserve"> argues that nostalgia and video have some things in common. They are both “attempts to hold onto time, given its inevitable loss” (321). She also argues that “while nostalgia is typically understood as an emotion that is paltry and passive…when mixed with video, it has the potential to be substantial and productive” </w:t>
+        <w:t xml:space="preserve"> argues that nostalgia and video have some things in common. They are both “attempts to hold onto time, given its inevitable loss” (321). She also argues that “while nostalgia is typically understood as an emotion that is paltry and passive…when mixed with video, it has the potential to be substantial and productive” (321). </w:t>
+      </w:r>
+      <w:proofErr w:type="spellStart"/>
+      <w:r>
+        <w:rPr>
+          <w:i/>
+        </w:rPr>
+        <w:t>Juhasz</w:t>
+      </w:r>
+      <w:proofErr w:type="spellEnd"/>
+      <w:r>
+        <w:rPr>
+          <w:i/>
+        </w:rPr>
+        <w:t xml:space="preserve"> argues that when combining nostalgia and video, a filmmaker is able to present “a refiguring of time and feeling in response to personal losses in that doing so becomes collective and also potentially productive of new feelings and knowledge that might lead to action” (322). </w:t>
+      </w:r>
+    </w:p>
+    <w:p>
+      <w:pPr>
+        <w:pStyle w:val="ListParagraph"/>
+        <w:numPr>
+          <w:ilvl w:val="0"/>
+          <w:numId w:val="32"/>
+        </w:numPr>
+        <w:rPr>
+          <w:i/>
+        </w:rPr>
+      </w:pPr>
+      <w:r>
+        <w:rPr>
+          <w:i/>
+        </w:rPr>
+        <w:t xml:space="preserve">Duration trouble: </w:t>
+      </w:r>
+      <w:proofErr w:type="spellStart"/>
+      <w:r>
+        <w:rPr>
+          <w:i/>
+        </w:rPr>
+        <w:t>Juhasz</w:t>
+      </w:r>
+      <w:proofErr w:type="spellEnd"/>
+      <w:r>
+        <w:rPr>
+          <w:i/>
+        </w:rPr>
+        <w:t xml:space="preserve"> says that nostalgia is a kind of “duration trouble in that one defiantly wants something to endure that cannot and has not” (322). </w:t>
+      </w:r>
+    </w:p>
+    <w:p>
+      <w:pPr>
+        <w:pStyle w:val="ListParagraph"/>
+        <w:numPr>
+          <w:ilvl w:val="0"/>
+          <w:numId w:val="32"/>
+        </w:numPr>
+        <w:rPr>
+          <w:i/>
+        </w:rPr>
+      </w:pPr>
+      <w:r>
+        <w:rPr>
+          <w:i/>
+        </w:rPr>
+        <w:t xml:space="preserve">Nostalgia as collective mourning: </w:t>
+      </w:r>
+      <w:proofErr w:type="spellStart"/>
+      <w:r>
+        <w:rPr>
+          <w:i/>
+        </w:rPr>
+        <w:t>Juhasz</w:t>
+      </w:r>
+      <w:proofErr w:type="spellEnd"/>
+      <w:r>
+        <w:rPr>
+          <w:i/>
+        </w:rPr>
+        <w:t xml:space="preserve"> quotes </w:t>
+      </w:r>
+      <w:proofErr w:type="spellStart"/>
+      <w:r>
+        <w:rPr>
+          <w:i/>
+        </w:rPr>
+        <w:t>Boym</w:t>
+      </w:r>
+      <w:proofErr w:type="spellEnd"/>
+      <w:r>
+        <w:rPr>
+          <w:i/>
+        </w:rPr>
+        <w:t xml:space="preserve">, who argues that “nostalgia is about the relationship between individual biography and the biography of groups or nations, between personal and collective memory” (322). </w:t>
+      </w:r>
+      <w:proofErr w:type="spellStart"/>
+      <w:r>
+        <w:rPr>
+          <w:i/>
+        </w:rPr>
+        <w:t>Juhasz</w:t>
+      </w:r>
+      <w:proofErr w:type="spellEnd"/>
+      <w:r>
+        <w:rPr>
+          <w:i/>
+        </w:rPr>
+        <w:t xml:space="preserve"> explains that in her own case, she feels nostalgia “not simply for a lost person, Jim Lamb, but more so for a lost, shared collective time and place: AIDS activism, New York City, late 1980s” (322). </w:t>
+      </w:r>
+    </w:p>
+    <w:p>
+      <w:pPr>
+        <w:pStyle w:val="ListParagraph"/>
+        <w:numPr>
+          <w:ilvl w:val="0"/>
+          <w:numId w:val="32"/>
+        </w:numPr>
+        <w:rPr>
+          <w:i/>
+        </w:rPr>
+      </w:pPr>
+      <w:r>
+        <w:rPr>
+          <w:i/>
+        </w:rPr>
+        <w:t xml:space="preserve">She argues that video is a solution to nostalgia: “Just as nostalgia is a duration trouble, video is a duration solution, in that it allows things to last. Unlike memory or fantasy, </w:t>
       </w:r>
       <w:r>
         <w:rPr>
           <w:i/>
         </w:rPr>
         <w:lastRenderedPageBreak/>
-        <w:t xml:space="preserve">(321). </w:t>
+        <w:t xml:space="preserve">which are personal and subjective, video is collective and objective in that it is unchanging while also being a mutually verifiable record of things that once were, are no longer, but remain present through the form of its mechanical reproduction…Video lasts even if we have stopped talking about what it records. When we are ready to talk about it again, it is still there even as we change and AIDS changes. Video stays the same; it shows what was” (323). </w:t>
       </w:r>
       <w:proofErr w:type="spellStart"/>
       <w:r>
@@ -1787,7 +2749,7 @@
         <w:rPr>
           <w:i/>
         </w:rPr>
-        <w:t xml:space="preserve"> argues that when combining nostalgia and video, a filmmaker is able to present “a refiguring of time and feeling in response to personal losses in that doing so becomes collective and also potentially productive of new feelings and knowledge that might lead to action” (322). </w:t>
+        <w:t xml:space="preserve"> quotes Sarah Schulman, who gives some insight into her interest in oral history collection: “When I am dead and gone, and the people that I interviewed are dead and gone, these tapes will still exist, so that someone later can use them to understand what happened” (323)</w:t>
       </w:r>
     </w:p>
     <w:p>
@@ -1805,21 +2767,57 @@
         <w:rPr>
           <w:i/>
         </w:rPr>
-        <w:t xml:space="preserve">Duration trouble: </w:t>
+        <w:t>Uses of queer archive activism: “Video as a duration solution stemming from nostalgia creates the possibility of collective action rather than individual stasis…Through making a video in 2004 about AIDS in 1992, I left my solitary, backward-looking circumstances and made them public and forward-looking through interviewing, screening and discussion. I made my mourning productive, collective, and interactive through video production, montage and reception” (326).</w:t>
+      </w:r>
+    </w:p>
+    <w:p>
+      <w:pPr>
+        <w:pStyle w:val="ListParagraph"/>
+        <w:numPr>
+          <w:ilvl w:val="0"/>
+          <w:numId w:val="32"/>
+        </w:numPr>
+        <w:rPr>
+          <w:i/>
+        </w:rPr>
+      </w:pPr>
+      <w:r>
+        <w:rPr>
+          <w:i/>
+        </w:rPr>
+        <w:t xml:space="preserve">Value of nostalgic video to the future social justice actions: “Video archives, production, editing and viewing can be necessary components of social justice movements that while rooted in nostalgia strive to ensure that remembered abuses will not happen in the present or future” (326). </w:t>
+      </w:r>
+    </w:p>
+    <w:p>
+      <w:pPr>
+        <w:pStyle w:val="ListParagraph"/>
+        <w:numPr>
+          <w:ilvl w:val="0"/>
+          <w:numId w:val="32"/>
+        </w:numPr>
+        <w:rPr>
+          <w:i/>
+        </w:rPr>
+      </w:pPr>
+      <w:r>
+        <w:rPr>
+          <w:i/>
+        </w:rPr>
+        <w:t xml:space="preserve">Expanded definition of “queer archive activism:” “A practice that adds love and hope to time and technology. Because we once loved, and recorded it, we have proof that we did and that others will. Because we lost but lived, we </w:t>
       </w:r>
       <w:proofErr w:type="spellStart"/>
       <w:r>
         <w:rPr>
           <w:i/>
         </w:rPr>
-        <w:t>Juhasz</w:t>
+        <w:t>wihs</w:t>
       </w:r>
       <w:proofErr w:type="spellEnd"/>
       <w:r>
         <w:rPr>
           <w:i/>
         </w:rPr>
-        <w:t xml:space="preserve"> says that nostalgia is a kind of “duration trouble in that one defiantly wants something to endure that cannot and has not” (322). </w:t>
+        <w:t xml:space="preserve"> to spare others this pain while we take pleasure in sharing its memory. We can use archival media to remember, feel anew, analyze and educate, ungluing the past from its melancholic grip and instead living it as a gift with others in the here and now” (326). </w:t>
       </w:r>
     </w:p>
     <w:p>
@@ -1837,49 +2835,7 @@
         <w:rPr>
           <w:i/>
         </w:rPr>
-        <w:t xml:space="preserve">Nostalgia as collective mourning: </w:t>
-      </w:r>
-      <w:proofErr w:type="spellStart"/>
-      <w:r>
-        <w:rPr>
-          <w:i/>
-        </w:rPr>
-        <w:t>Juhasz</w:t>
-      </w:r>
-      <w:proofErr w:type="spellEnd"/>
-      <w:r>
-        <w:rPr>
-          <w:i/>
-        </w:rPr>
-        <w:t xml:space="preserve"> quotes </w:t>
-      </w:r>
-      <w:proofErr w:type="spellStart"/>
-      <w:r>
-        <w:rPr>
-          <w:i/>
-        </w:rPr>
-        <w:t>Boym</w:t>
-      </w:r>
-      <w:proofErr w:type="spellEnd"/>
-      <w:r>
-        <w:rPr>
-          <w:i/>
-        </w:rPr>
-        <w:t xml:space="preserve">, who argues that “nostalgia is about the relationship between individual biography and the biography of groups or nations, between personal and collective memory” (322). </w:t>
-      </w:r>
-      <w:proofErr w:type="spellStart"/>
-      <w:r>
-        <w:rPr>
-          <w:i/>
-        </w:rPr>
-        <w:t>Juhasz</w:t>
-      </w:r>
-      <w:proofErr w:type="spellEnd"/>
-      <w:r>
-        <w:rPr>
-          <w:i/>
-        </w:rPr>
-        <w:t xml:space="preserve"> explains that in her own case, she feels nostalgia “not simply for a lost person, Jim Lamb, but more so for a lost, shared collective time and place: AIDS activism, New York City, late 1980s” (322). </w:t>
+        <w:t xml:space="preserve">Significance of affect/feeling in AIDS activism: “The tape enacts a queer practice by commingling history and politics with feelings, feelings of desire, love, hope or despair for both my videotape evidence and my anticipated audience” (326). </w:t>
       </w:r>
     </w:p>
     <w:p>
@@ -1897,21 +2853,7 @@
         <w:rPr>
           <w:i/>
         </w:rPr>
-        <w:t xml:space="preserve">She argues that video is a solution to nostalgia: “Just as nostalgia is a duration trouble, video is a duration solution, in that it allows things to last. Unlike memory or fantasy, which are personal and subjective, video is collective and objective in that it is unchanging while also being a mutually verifiable record of things that once were, are no longer, but remain present through the form of its mechanical reproduction…Video lasts even if we have stopped talking about what it records. When we are ready to talk about it again, it is still there even as we change and AIDS changes. Video stays the same; it shows what was” (323). </w:t>
-      </w:r>
-      <w:proofErr w:type="spellStart"/>
-      <w:r>
-        <w:rPr>
-          <w:i/>
-        </w:rPr>
-        <w:t>Juhasz</w:t>
-      </w:r>
-      <w:proofErr w:type="spellEnd"/>
-      <w:r>
-        <w:rPr>
-          <w:i/>
-        </w:rPr>
-        <w:t xml:space="preserve"> quotes Sarah Schulman, who gives some insight into her interest in oral history collection: “When I am dead and gone, and the people that I interviewed are dead and gone, these tapes will still exist, so that someone later can use them to understand what happened” (323)</w:t>
+        <w:t xml:space="preserve">Optimism through video production: “By making [our memories] public, I think we can make our mourning visible, and use this to produce something better for the future. The question certainly remains whether our grief is of use for other generations, and more important, whether another’s grief can inspire one’s own action” (327). </w:t>
       </w:r>
     </w:p>
     <w:p>
@@ -1929,111 +2871,6 @@
         <w:rPr>
           <w:i/>
         </w:rPr>
-        <w:t>Uses of queer archive activism: “Video as a duration solution stemming from nostalgia creates the possibility of collective action rather than individual stasis…Through making a video in 2004 about AIDS in 1992, I left my solitary, backward-looking circumstances and made them public and forward-looking through interviewing, screening and discussion. I made my mourning productive, collective, and interactive through video production, montage and reception” (326).</w:t>
-      </w:r>
-    </w:p>
-    <w:p>
-      <w:pPr>
-        <w:pStyle w:val="ListParagraph"/>
-        <w:numPr>
-          <w:ilvl w:val="0"/>
-          <w:numId w:val="32"/>
-        </w:numPr>
-        <w:rPr>
-          <w:i/>
-        </w:rPr>
-      </w:pPr>
-      <w:r>
-        <w:rPr>
-          <w:i/>
-        </w:rPr>
-        <w:t xml:space="preserve">Value of nostalgic video to the future social justice actions: “Video archives, production, editing and viewing can be necessary components of social justice movements that while rooted in nostalgia strive to ensure that remembered abuses will not happen in the present or future” (326). </w:t>
-      </w:r>
-    </w:p>
-    <w:p>
-      <w:pPr>
-        <w:pStyle w:val="ListParagraph"/>
-        <w:numPr>
-          <w:ilvl w:val="0"/>
-          <w:numId w:val="32"/>
-        </w:numPr>
-        <w:rPr>
-          <w:i/>
-        </w:rPr>
-      </w:pPr>
-      <w:r>
-        <w:rPr>
-          <w:i/>
-        </w:rPr>
-        <w:t xml:space="preserve">Expanded definition of “queer archive activism:” “A practice that adds love and hope to time and technology. Because we once loved, and recorded it, we have proof that we did and that others will. Because we lost but lived, we </w:t>
-      </w:r>
-      <w:proofErr w:type="spellStart"/>
-      <w:r>
-        <w:rPr>
-          <w:i/>
-        </w:rPr>
-        <w:t>wihs</w:t>
-      </w:r>
-      <w:proofErr w:type="spellEnd"/>
-      <w:r>
-        <w:rPr>
-          <w:i/>
-        </w:rPr>
-        <w:t xml:space="preserve"> to spare others this pain while we take pleasure in sharing its memory. We can use archival media to remember, feel anew, analyze and educate, ungluing the past from its melancholic grip and instead living it as a gift with others in the here and now” (326). </w:t>
-      </w:r>
-    </w:p>
-    <w:p>
-      <w:pPr>
-        <w:pStyle w:val="ListParagraph"/>
-        <w:numPr>
-          <w:ilvl w:val="0"/>
-          <w:numId w:val="32"/>
-        </w:numPr>
-        <w:rPr>
-          <w:i/>
-        </w:rPr>
-      </w:pPr>
-      <w:r>
-        <w:rPr>
-          <w:i/>
-        </w:rPr>
-        <w:t xml:space="preserve">Significance of affect/feeling in AIDS activism: “The tape enacts a queer practice by commingling history and politics with feelings, feelings of desire, love, hope or despair for both my videotape evidence and my anticipated audience” (326). </w:t>
-      </w:r>
-    </w:p>
-    <w:p>
-      <w:pPr>
-        <w:pStyle w:val="ListParagraph"/>
-        <w:numPr>
-          <w:ilvl w:val="0"/>
-          <w:numId w:val="32"/>
-        </w:numPr>
-        <w:rPr>
-          <w:i/>
-        </w:rPr>
-      </w:pPr>
-      <w:r>
-        <w:rPr>
-          <w:i/>
-        </w:rPr>
-        <w:t xml:space="preserve">Optimism through video production: “By making [our memories] public, I think we can make our mourning visible, and use this to produce something better for the future. The question certainly remains whether our grief is of use for other generations, and more important, whether another’s grief can inspire one’s own action” (327). </w:t>
-      </w:r>
-    </w:p>
-    <w:p>
-      <w:pPr>
-        <w:pStyle w:val="ListParagraph"/>
-        <w:numPr>
-          <w:ilvl w:val="0"/>
-          <w:numId w:val="32"/>
-        </w:numPr>
-        <w:rPr>
-          <w:i/>
-        </w:rPr>
-      </w:pPr>
-      <w:r>
-        <w:rPr>
-          <w:i/>
-        </w:rPr>
-        <w:lastRenderedPageBreak/>
         <w:t xml:space="preserve">Importance of action and community to continue the spirit of ACT UP in the 1980s: </w:t>
       </w:r>
       <w:proofErr w:type="spellStart"/>
@@ -2121,7 +2958,14 @@
         <w:rPr>
           <w:i/>
         </w:rPr>
-        <w:t xml:space="preserve">This clip not only names these individuals and notes their untimely deaths, but showcases their personalities. The audience can particularly see Robert Garcia’s wry humor or Jon Greenberg’s charisma and connection with the audience. In this way, these clips turn “personal losses” into “collective” (322) losses, as the audience also feels the loss of these people, who were clearly powerful activists and interesting individuals. </w:t>
+        <w:t xml:space="preserve">This clip not only names these individuals and notes their untimely deaths, but showcases their personalities. The audience </w:t>
+      </w:r>
+      <w:r>
+        <w:rPr>
+          <w:i/>
+        </w:rPr>
+        <w:lastRenderedPageBreak/>
+        <w:t xml:space="preserve">can particularly see Robert Garcia’s wry humor or Jon Greenberg’s charisma and connection with the audience. In this way, these clips turn “personal losses” into “collective” (322) losses, as the audience also feels the loss of these people, who were clearly powerful activists and interesting individuals. </w:t>
       </w:r>
     </w:p>
     <w:p>
@@ -2277,7 +3121,15 @@
       </w:r>
       <w:proofErr w:type="spellEnd"/>
       <w:r>
-        <w:t xml:space="preserve"> close her piece. What questions does she leave the reader with? What final claim does she make?</w:t>
+        <w:t xml:space="preserve"> close her </w:t>
+      </w:r>
+      <w:proofErr w:type="gramStart"/>
+      <w:r>
+        <w:t>piece.</w:t>
+      </w:r>
+      <w:proofErr w:type="gramEnd"/>
+      <w:r>
+        <w:t xml:space="preserve"> What questions does she leave the reader with? What final claim does she make?</w:t>
       </w:r>
     </w:p>
     <w:p>
@@ -2344,7 +3196,6 @@
         <w:rPr>
           <w:b/>
         </w:rPr>
-        <w:lastRenderedPageBreak/>
         <w:t xml:space="preserve">Extension question: </w:t>
       </w:r>
       <w:r>
@@ -2386,7 +3237,21 @@
         <w:rPr>
           <w:i/>
         </w:rPr>
-        <w:t xml:space="preserve">Many examples of this: a )VHS tapes degrade; b) DVD and VHS players become harder to find; c) </w:t>
+        <w:t xml:space="preserve">Many examples of this: </w:t>
+      </w:r>
+      <w:proofErr w:type="gramStart"/>
+      <w:r>
+        <w:rPr>
+          <w:i/>
+        </w:rPr>
+        <w:t>a )VHS</w:t>
+      </w:r>
+      <w:proofErr w:type="gramEnd"/>
+      <w:r>
+        <w:rPr>
+          <w:i/>
+        </w:rPr>
+        <w:t xml:space="preserve"> tapes degrade; b) DVD and VHS players become harder to find; c) </w:t>
       </w:r>
       <w:r>
         <w:rPr>
@@ -3522,6 +4387,119 @@
     </w:lvl>
   </w:abstractNum>
   <w:abstractNum w:abstractNumId="11" w15:restartNumberingAfterBreak="0">
+    <w:nsid w:val="20744083"/>
+    <w:multiLevelType w:val="hybridMultilevel"/>
+    <w:tmpl w:val="2284819E"/>
+    <w:lvl w:ilvl="0" w:tplc="04090001">
+      <w:start w:val="1"/>
+      <w:numFmt w:val="bullet"/>
+      <w:lvlText w:val=""/>
+      <w:lvlJc w:val="left"/>
+      <w:pPr>
+        <w:ind w:left="1800" w:hanging="360"/>
+      </w:pPr>
+      <w:rPr>
+        <w:rFonts w:ascii="Symbol" w:hAnsi="Symbol" w:hint="default"/>
+      </w:rPr>
+    </w:lvl>
+    <w:lvl w:ilvl="1" w:tplc="04090003">
+      <w:start w:val="1"/>
+      <w:numFmt w:val="bullet"/>
+      <w:lvlText w:val="o"/>
+      <w:lvlJc w:val="left"/>
+      <w:pPr>
+        <w:ind w:left="2520" w:hanging="360"/>
+      </w:pPr>
+      <w:rPr>
+        <w:rFonts w:ascii="Courier New" w:hAnsi="Courier New" w:cs="Courier New" w:hint="default"/>
+      </w:rPr>
+    </w:lvl>
+    <w:lvl w:ilvl="2" w:tplc="04090005" w:tentative="1">
+      <w:start w:val="1"/>
+      <w:numFmt w:val="bullet"/>
+      <w:lvlText w:val=""/>
+      <w:lvlJc w:val="left"/>
+      <w:pPr>
+        <w:ind w:left="3240" w:hanging="360"/>
+      </w:pPr>
+      <w:rPr>
+        <w:rFonts w:ascii="Wingdings" w:hAnsi="Wingdings" w:hint="default"/>
+      </w:rPr>
+    </w:lvl>
+    <w:lvl w:ilvl="3" w:tplc="04090001" w:tentative="1">
+      <w:start w:val="1"/>
+      <w:numFmt w:val="bullet"/>
+      <w:lvlText w:val=""/>
+      <w:lvlJc w:val="left"/>
+      <w:pPr>
+        <w:ind w:left="3960" w:hanging="360"/>
+      </w:pPr>
+      <w:rPr>
+        <w:rFonts w:ascii="Symbol" w:hAnsi="Symbol" w:hint="default"/>
+      </w:rPr>
+    </w:lvl>
+    <w:lvl w:ilvl="4" w:tplc="04090003" w:tentative="1">
+      <w:start w:val="1"/>
+      <w:numFmt w:val="bullet"/>
+      <w:lvlText w:val="o"/>
+      <w:lvlJc w:val="left"/>
+      <w:pPr>
+        <w:ind w:left="4680" w:hanging="360"/>
+      </w:pPr>
+      <w:rPr>
+        <w:rFonts w:ascii="Courier New" w:hAnsi="Courier New" w:cs="Courier New" w:hint="default"/>
+      </w:rPr>
+    </w:lvl>
+    <w:lvl w:ilvl="5" w:tplc="04090005" w:tentative="1">
+      <w:start w:val="1"/>
+      <w:numFmt w:val="bullet"/>
+      <w:lvlText w:val=""/>
+      <w:lvlJc w:val="left"/>
+      <w:pPr>
+        <w:ind w:left="5400" w:hanging="360"/>
+      </w:pPr>
+      <w:rPr>
+        <w:rFonts w:ascii="Wingdings" w:hAnsi="Wingdings" w:hint="default"/>
+      </w:rPr>
+    </w:lvl>
+    <w:lvl w:ilvl="6" w:tplc="04090001" w:tentative="1">
+      <w:start w:val="1"/>
+      <w:numFmt w:val="bullet"/>
+      <w:lvlText w:val=""/>
+      <w:lvlJc w:val="left"/>
+      <w:pPr>
+        <w:ind w:left="6120" w:hanging="360"/>
+      </w:pPr>
+      <w:rPr>
+        <w:rFonts w:ascii="Symbol" w:hAnsi="Symbol" w:hint="default"/>
+      </w:rPr>
+    </w:lvl>
+    <w:lvl w:ilvl="7" w:tplc="04090003" w:tentative="1">
+      <w:start w:val="1"/>
+      <w:numFmt w:val="bullet"/>
+      <w:lvlText w:val="o"/>
+      <w:lvlJc w:val="left"/>
+      <w:pPr>
+        <w:ind w:left="6840" w:hanging="360"/>
+      </w:pPr>
+      <w:rPr>
+        <w:rFonts w:ascii="Courier New" w:hAnsi="Courier New" w:cs="Courier New" w:hint="default"/>
+      </w:rPr>
+    </w:lvl>
+    <w:lvl w:ilvl="8" w:tplc="04090005" w:tentative="1">
+      <w:start w:val="1"/>
+      <w:numFmt w:val="bullet"/>
+      <w:lvlText w:val=""/>
+      <w:lvlJc w:val="left"/>
+      <w:pPr>
+        <w:ind w:left="7560" w:hanging="360"/>
+      </w:pPr>
+      <w:rPr>
+        <w:rFonts w:ascii="Wingdings" w:hAnsi="Wingdings" w:hint="default"/>
+      </w:rPr>
+    </w:lvl>
+  </w:abstractNum>
+  <w:abstractNum w:abstractNumId="12" w15:restartNumberingAfterBreak="0">
     <w:nsid w:val="21225D80"/>
     <w:multiLevelType w:val="hybridMultilevel"/>
     <w:tmpl w:val="A574D896"/>
@@ -3610,7 +4588,7 @@
       </w:pPr>
     </w:lvl>
   </w:abstractNum>
-  <w:abstractNum w:abstractNumId="12" w15:restartNumberingAfterBreak="0">
+  <w:abstractNum w:abstractNumId="13" w15:restartNumberingAfterBreak="0">
     <w:nsid w:val="2288064A"/>
     <w:multiLevelType w:val="hybridMultilevel"/>
     <w:tmpl w:val="B64C3A8A"/>
@@ -3699,7 +4677,7 @@
       </w:pPr>
     </w:lvl>
   </w:abstractNum>
-  <w:abstractNum w:abstractNumId="13" w15:restartNumberingAfterBreak="0">
+  <w:abstractNum w:abstractNumId="14" w15:restartNumberingAfterBreak="0">
     <w:nsid w:val="241E3D83"/>
     <w:multiLevelType w:val="hybridMultilevel"/>
     <w:tmpl w:val="212619E8"/>
@@ -3812,7 +4790,7 @@
       </w:rPr>
     </w:lvl>
   </w:abstractNum>
-  <w:abstractNum w:abstractNumId="14" w15:restartNumberingAfterBreak="0">
+  <w:abstractNum w:abstractNumId="15" w15:restartNumberingAfterBreak="0">
     <w:nsid w:val="2DB5292F"/>
     <w:multiLevelType w:val="hybridMultilevel"/>
     <w:tmpl w:val="6D20FD62"/>
@@ -3925,7 +4903,7 @@
       </w:rPr>
     </w:lvl>
   </w:abstractNum>
-  <w:abstractNum w:abstractNumId="15" w15:restartNumberingAfterBreak="0">
+  <w:abstractNum w:abstractNumId="16" w15:restartNumberingAfterBreak="0">
     <w:nsid w:val="36DB1D2F"/>
     <w:multiLevelType w:val="hybridMultilevel"/>
     <w:tmpl w:val="824AB2A8"/>
@@ -4038,7 +5016,120 @@
       </w:rPr>
     </w:lvl>
   </w:abstractNum>
-  <w:abstractNum w:abstractNumId="16" w15:restartNumberingAfterBreak="0">
+  <w:abstractNum w:abstractNumId="17" w15:restartNumberingAfterBreak="0">
+    <w:nsid w:val="38A00900"/>
+    <w:multiLevelType w:val="hybridMultilevel"/>
+    <w:tmpl w:val="FD624908"/>
+    <w:lvl w:ilvl="0" w:tplc="04090001">
+      <w:start w:val="1"/>
+      <w:numFmt w:val="bullet"/>
+      <w:lvlText w:val=""/>
+      <w:lvlJc w:val="left"/>
+      <w:pPr>
+        <w:ind w:left="1800" w:hanging="360"/>
+      </w:pPr>
+      <w:rPr>
+        <w:rFonts w:ascii="Symbol" w:hAnsi="Symbol" w:hint="default"/>
+      </w:rPr>
+    </w:lvl>
+    <w:lvl w:ilvl="1" w:tplc="04090003" w:tentative="1">
+      <w:start w:val="1"/>
+      <w:numFmt w:val="bullet"/>
+      <w:lvlText w:val="o"/>
+      <w:lvlJc w:val="left"/>
+      <w:pPr>
+        <w:ind w:left="2520" w:hanging="360"/>
+      </w:pPr>
+      <w:rPr>
+        <w:rFonts w:ascii="Courier New" w:hAnsi="Courier New" w:cs="Courier New" w:hint="default"/>
+      </w:rPr>
+    </w:lvl>
+    <w:lvl w:ilvl="2" w:tplc="04090005" w:tentative="1">
+      <w:start w:val="1"/>
+      <w:numFmt w:val="bullet"/>
+      <w:lvlText w:val=""/>
+      <w:lvlJc w:val="left"/>
+      <w:pPr>
+        <w:ind w:left="3240" w:hanging="360"/>
+      </w:pPr>
+      <w:rPr>
+        <w:rFonts w:ascii="Wingdings" w:hAnsi="Wingdings" w:hint="default"/>
+      </w:rPr>
+    </w:lvl>
+    <w:lvl w:ilvl="3" w:tplc="04090001" w:tentative="1">
+      <w:start w:val="1"/>
+      <w:numFmt w:val="bullet"/>
+      <w:lvlText w:val=""/>
+      <w:lvlJc w:val="left"/>
+      <w:pPr>
+        <w:ind w:left="3960" w:hanging="360"/>
+      </w:pPr>
+      <w:rPr>
+        <w:rFonts w:ascii="Symbol" w:hAnsi="Symbol" w:hint="default"/>
+      </w:rPr>
+    </w:lvl>
+    <w:lvl w:ilvl="4" w:tplc="04090003" w:tentative="1">
+      <w:start w:val="1"/>
+      <w:numFmt w:val="bullet"/>
+      <w:lvlText w:val="o"/>
+      <w:lvlJc w:val="left"/>
+      <w:pPr>
+        <w:ind w:left="4680" w:hanging="360"/>
+      </w:pPr>
+      <w:rPr>
+        <w:rFonts w:ascii="Courier New" w:hAnsi="Courier New" w:cs="Courier New" w:hint="default"/>
+      </w:rPr>
+    </w:lvl>
+    <w:lvl w:ilvl="5" w:tplc="04090005" w:tentative="1">
+      <w:start w:val="1"/>
+      <w:numFmt w:val="bullet"/>
+      <w:lvlText w:val=""/>
+      <w:lvlJc w:val="left"/>
+      <w:pPr>
+        <w:ind w:left="5400" w:hanging="360"/>
+      </w:pPr>
+      <w:rPr>
+        <w:rFonts w:ascii="Wingdings" w:hAnsi="Wingdings" w:hint="default"/>
+      </w:rPr>
+    </w:lvl>
+    <w:lvl w:ilvl="6" w:tplc="04090001" w:tentative="1">
+      <w:start w:val="1"/>
+      <w:numFmt w:val="bullet"/>
+      <w:lvlText w:val=""/>
+      <w:lvlJc w:val="left"/>
+      <w:pPr>
+        <w:ind w:left="6120" w:hanging="360"/>
+      </w:pPr>
+      <w:rPr>
+        <w:rFonts w:ascii="Symbol" w:hAnsi="Symbol" w:hint="default"/>
+      </w:rPr>
+    </w:lvl>
+    <w:lvl w:ilvl="7" w:tplc="04090003" w:tentative="1">
+      <w:start w:val="1"/>
+      <w:numFmt w:val="bullet"/>
+      <w:lvlText w:val="o"/>
+      <w:lvlJc w:val="left"/>
+      <w:pPr>
+        <w:ind w:left="6840" w:hanging="360"/>
+      </w:pPr>
+      <w:rPr>
+        <w:rFonts w:ascii="Courier New" w:hAnsi="Courier New" w:cs="Courier New" w:hint="default"/>
+      </w:rPr>
+    </w:lvl>
+    <w:lvl w:ilvl="8" w:tplc="04090005" w:tentative="1">
+      <w:start w:val="1"/>
+      <w:numFmt w:val="bullet"/>
+      <w:lvlText w:val=""/>
+      <w:lvlJc w:val="left"/>
+      <w:pPr>
+        <w:ind w:left="7560" w:hanging="360"/>
+      </w:pPr>
+      <w:rPr>
+        <w:rFonts w:ascii="Wingdings" w:hAnsi="Wingdings" w:hint="default"/>
+      </w:rPr>
+    </w:lvl>
+  </w:abstractNum>
+  <w:abstractNum w:abstractNumId="18" w15:restartNumberingAfterBreak="0">
     <w:nsid w:val="3C096E76"/>
     <w:multiLevelType w:val="hybridMultilevel"/>
     <w:tmpl w:val="64F694A8"/>
@@ -4128,7 +5219,7 @@
       </w:pPr>
     </w:lvl>
   </w:abstractNum>
-  <w:abstractNum w:abstractNumId="17" w15:restartNumberingAfterBreak="0">
+  <w:abstractNum w:abstractNumId="19" w15:restartNumberingAfterBreak="0">
     <w:nsid w:val="3CA25E48"/>
     <w:multiLevelType w:val="hybridMultilevel"/>
     <w:tmpl w:val="79B80EA4"/>
@@ -4241,7 +5332,7 @@
       </w:rPr>
     </w:lvl>
   </w:abstractNum>
-  <w:abstractNum w:abstractNumId="18" w15:restartNumberingAfterBreak="0">
+  <w:abstractNum w:abstractNumId="20" w15:restartNumberingAfterBreak="0">
     <w:nsid w:val="3D4A757E"/>
     <w:multiLevelType w:val="hybridMultilevel"/>
     <w:tmpl w:val="622CA2F2"/>
@@ -4330,7 +5421,7 @@
       </w:pPr>
     </w:lvl>
   </w:abstractNum>
-  <w:abstractNum w:abstractNumId="19" w15:restartNumberingAfterBreak="0">
+  <w:abstractNum w:abstractNumId="21" w15:restartNumberingAfterBreak="0">
     <w:nsid w:val="3DBA4906"/>
     <w:multiLevelType w:val="hybridMultilevel"/>
     <w:tmpl w:val="4D0653A4"/>
@@ -4419,7 +5510,7 @@
       </w:pPr>
     </w:lvl>
   </w:abstractNum>
-  <w:abstractNum w:abstractNumId="20" w15:restartNumberingAfterBreak="0">
+  <w:abstractNum w:abstractNumId="22" w15:restartNumberingAfterBreak="0">
     <w:nsid w:val="3DD72A5F"/>
     <w:multiLevelType w:val="hybridMultilevel"/>
     <w:tmpl w:val="8E3AB1F0"/>
@@ -4532,7 +5623,7 @@
       </w:rPr>
     </w:lvl>
   </w:abstractNum>
-  <w:abstractNum w:abstractNumId="21" w15:restartNumberingAfterBreak="0">
+  <w:abstractNum w:abstractNumId="23" w15:restartNumberingAfterBreak="0">
     <w:nsid w:val="435C5102"/>
     <w:multiLevelType w:val="hybridMultilevel"/>
     <w:tmpl w:val="A9A6E8D4"/>
@@ -4621,7 +5712,7 @@
       </w:pPr>
     </w:lvl>
   </w:abstractNum>
-  <w:abstractNum w:abstractNumId="22" w15:restartNumberingAfterBreak="0">
+  <w:abstractNum w:abstractNumId="24" w15:restartNumberingAfterBreak="0">
     <w:nsid w:val="437E7AB3"/>
     <w:multiLevelType w:val="hybridMultilevel"/>
     <w:tmpl w:val="E49E2A62"/>
@@ -4734,7 +5825,7 @@
       </w:rPr>
     </w:lvl>
   </w:abstractNum>
-  <w:abstractNum w:abstractNumId="23" w15:restartNumberingAfterBreak="0">
+  <w:abstractNum w:abstractNumId="25" w15:restartNumberingAfterBreak="0">
     <w:nsid w:val="47321F09"/>
     <w:multiLevelType w:val="hybridMultilevel"/>
     <w:tmpl w:val="F63E6468"/>
@@ -4823,7 +5914,7 @@
       </w:pPr>
     </w:lvl>
   </w:abstractNum>
-  <w:abstractNum w:abstractNumId="24" w15:restartNumberingAfterBreak="0">
+  <w:abstractNum w:abstractNumId="26" w15:restartNumberingAfterBreak="0">
     <w:nsid w:val="48621F35"/>
     <w:multiLevelType w:val="hybridMultilevel"/>
     <w:tmpl w:val="BEFEC3A6"/>
@@ -4913,7 +6004,7 @@
       </w:pPr>
     </w:lvl>
   </w:abstractNum>
-  <w:abstractNum w:abstractNumId="25" w15:restartNumberingAfterBreak="0">
+  <w:abstractNum w:abstractNumId="27" w15:restartNumberingAfterBreak="0">
     <w:nsid w:val="48B21825"/>
     <w:multiLevelType w:val="hybridMultilevel"/>
     <w:tmpl w:val="E542CD9E"/>
@@ -5002,7 +6093,7 @@
       </w:pPr>
     </w:lvl>
   </w:abstractNum>
-  <w:abstractNum w:abstractNumId="26" w15:restartNumberingAfterBreak="0">
+  <w:abstractNum w:abstractNumId="28" w15:restartNumberingAfterBreak="0">
     <w:nsid w:val="51A8635E"/>
     <w:multiLevelType w:val="hybridMultilevel"/>
     <w:tmpl w:val="252C6FA6"/>
@@ -5091,7 +6182,7 @@
       </w:pPr>
     </w:lvl>
   </w:abstractNum>
-  <w:abstractNum w:abstractNumId="27" w15:restartNumberingAfterBreak="0">
+  <w:abstractNum w:abstractNumId="29" w15:restartNumberingAfterBreak="0">
     <w:nsid w:val="58F043E7"/>
     <w:multiLevelType w:val="hybridMultilevel"/>
     <w:tmpl w:val="81CE4010"/>
@@ -5204,7 +6295,7 @@
       </w:rPr>
     </w:lvl>
   </w:abstractNum>
-  <w:abstractNum w:abstractNumId="28" w15:restartNumberingAfterBreak="0">
+  <w:abstractNum w:abstractNumId="30" w15:restartNumberingAfterBreak="0">
     <w:nsid w:val="5AAA73FE"/>
     <w:multiLevelType w:val="hybridMultilevel"/>
     <w:tmpl w:val="D3809568"/>
@@ -5293,7 +6384,7 @@
       </w:pPr>
     </w:lvl>
   </w:abstractNum>
-  <w:abstractNum w:abstractNumId="29" w15:restartNumberingAfterBreak="0">
+  <w:abstractNum w:abstractNumId="31" w15:restartNumberingAfterBreak="0">
     <w:nsid w:val="5B7E356C"/>
     <w:multiLevelType w:val="hybridMultilevel"/>
     <w:tmpl w:val="3ACC3442"/>
@@ -5406,7 +6497,7 @@
       </w:rPr>
     </w:lvl>
   </w:abstractNum>
-  <w:abstractNum w:abstractNumId="30" w15:restartNumberingAfterBreak="0">
+  <w:abstractNum w:abstractNumId="32" w15:restartNumberingAfterBreak="0">
     <w:nsid w:val="5F976433"/>
     <w:multiLevelType w:val="hybridMultilevel"/>
     <w:tmpl w:val="92C62104"/>
@@ -5519,7 +6610,7 @@
       </w:rPr>
     </w:lvl>
   </w:abstractNum>
-  <w:abstractNum w:abstractNumId="31" w15:restartNumberingAfterBreak="0">
+  <w:abstractNum w:abstractNumId="33" w15:restartNumberingAfterBreak="0">
     <w:nsid w:val="64FB411D"/>
     <w:multiLevelType w:val="hybridMultilevel"/>
     <w:tmpl w:val="3F865A20"/>
@@ -5608,7 +6699,7 @@
       </w:pPr>
     </w:lvl>
   </w:abstractNum>
-  <w:abstractNum w:abstractNumId="32" w15:restartNumberingAfterBreak="0">
+  <w:abstractNum w:abstractNumId="34" w15:restartNumberingAfterBreak="0">
     <w:nsid w:val="69E00A5C"/>
     <w:multiLevelType w:val="hybridMultilevel"/>
     <w:tmpl w:val="12CEB506"/>
@@ -5697,7 +6788,7 @@
       </w:pPr>
     </w:lvl>
   </w:abstractNum>
-  <w:abstractNum w:abstractNumId="33" w15:restartNumberingAfterBreak="0">
+  <w:abstractNum w:abstractNumId="35" w15:restartNumberingAfterBreak="0">
     <w:nsid w:val="6C7D3F9F"/>
     <w:multiLevelType w:val="hybridMultilevel"/>
     <w:tmpl w:val="D6B6BE9C"/>
@@ -5789,7 +6880,7 @@
       </w:pPr>
     </w:lvl>
   </w:abstractNum>
-  <w:abstractNum w:abstractNumId="34" w15:restartNumberingAfterBreak="0">
+  <w:abstractNum w:abstractNumId="36" w15:restartNumberingAfterBreak="0">
     <w:nsid w:val="6DA63BF0"/>
     <w:multiLevelType w:val="hybridMultilevel"/>
     <w:tmpl w:val="714845AA"/>
@@ -5902,7 +6993,7 @@
       </w:rPr>
     </w:lvl>
   </w:abstractNum>
-  <w:abstractNum w:abstractNumId="35" w15:restartNumberingAfterBreak="0">
+  <w:abstractNum w:abstractNumId="37" w15:restartNumberingAfterBreak="0">
     <w:nsid w:val="70610E3A"/>
     <w:multiLevelType w:val="hybridMultilevel"/>
     <w:tmpl w:val="5D5CF826"/>
@@ -5991,7 +7082,120 @@
       </w:pPr>
     </w:lvl>
   </w:abstractNum>
-  <w:abstractNum w:abstractNumId="36" w15:restartNumberingAfterBreak="0">
+  <w:abstractNum w:abstractNumId="38" w15:restartNumberingAfterBreak="0">
+    <w:nsid w:val="72712261"/>
+    <w:multiLevelType w:val="hybridMultilevel"/>
+    <w:tmpl w:val="512C988C"/>
+    <w:lvl w:ilvl="0" w:tplc="04090001">
+      <w:start w:val="1"/>
+      <w:numFmt w:val="bullet"/>
+      <w:lvlText w:val=""/>
+      <w:lvlJc w:val="left"/>
+      <w:pPr>
+        <w:ind w:left="1800" w:hanging="360"/>
+      </w:pPr>
+      <w:rPr>
+        <w:rFonts w:ascii="Symbol" w:hAnsi="Symbol" w:hint="default"/>
+      </w:rPr>
+    </w:lvl>
+    <w:lvl w:ilvl="1" w:tplc="04090003" w:tentative="1">
+      <w:start w:val="1"/>
+      <w:numFmt w:val="bullet"/>
+      <w:lvlText w:val="o"/>
+      <w:lvlJc w:val="left"/>
+      <w:pPr>
+        <w:ind w:left="2520" w:hanging="360"/>
+      </w:pPr>
+      <w:rPr>
+        <w:rFonts w:ascii="Courier New" w:hAnsi="Courier New" w:cs="Courier New" w:hint="default"/>
+      </w:rPr>
+    </w:lvl>
+    <w:lvl w:ilvl="2" w:tplc="04090005" w:tentative="1">
+      <w:start w:val="1"/>
+      <w:numFmt w:val="bullet"/>
+      <w:lvlText w:val=""/>
+      <w:lvlJc w:val="left"/>
+      <w:pPr>
+        <w:ind w:left="3240" w:hanging="360"/>
+      </w:pPr>
+      <w:rPr>
+        <w:rFonts w:ascii="Wingdings" w:hAnsi="Wingdings" w:hint="default"/>
+      </w:rPr>
+    </w:lvl>
+    <w:lvl w:ilvl="3" w:tplc="04090001" w:tentative="1">
+      <w:start w:val="1"/>
+      <w:numFmt w:val="bullet"/>
+      <w:lvlText w:val=""/>
+      <w:lvlJc w:val="left"/>
+      <w:pPr>
+        <w:ind w:left="3960" w:hanging="360"/>
+      </w:pPr>
+      <w:rPr>
+        <w:rFonts w:ascii="Symbol" w:hAnsi="Symbol" w:hint="default"/>
+      </w:rPr>
+    </w:lvl>
+    <w:lvl w:ilvl="4" w:tplc="04090003" w:tentative="1">
+      <w:start w:val="1"/>
+      <w:numFmt w:val="bullet"/>
+      <w:lvlText w:val="o"/>
+      <w:lvlJc w:val="left"/>
+      <w:pPr>
+        <w:ind w:left="4680" w:hanging="360"/>
+      </w:pPr>
+      <w:rPr>
+        <w:rFonts w:ascii="Courier New" w:hAnsi="Courier New" w:cs="Courier New" w:hint="default"/>
+      </w:rPr>
+    </w:lvl>
+    <w:lvl w:ilvl="5" w:tplc="04090005" w:tentative="1">
+      <w:start w:val="1"/>
+      <w:numFmt w:val="bullet"/>
+      <w:lvlText w:val=""/>
+      <w:lvlJc w:val="left"/>
+      <w:pPr>
+        <w:ind w:left="5400" w:hanging="360"/>
+      </w:pPr>
+      <w:rPr>
+        <w:rFonts w:ascii="Wingdings" w:hAnsi="Wingdings" w:hint="default"/>
+      </w:rPr>
+    </w:lvl>
+    <w:lvl w:ilvl="6" w:tplc="04090001" w:tentative="1">
+      <w:start w:val="1"/>
+      <w:numFmt w:val="bullet"/>
+      <w:lvlText w:val=""/>
+      <w:lvlJc w:val="left"/>
+      <w:pPr>
+        <w:ind w:left="6120" w:hanging="360"/>
+      </w:pPr>
+      <w:rPr>
+        <w:rFonts w:ascii="Symbol" w:hAnsi="Symbol" w:hint="default"/>
+      </w:rPr>
+    </w:lvl>
+    <w:lvl w:ilvl="7" w:tplc="04090003" w:tentative="1">
+      <w:start w:val="1"/>
+      <w:numFmt w:val="bullet"/>
+      <w:lvlText w:val="o"/>
+      <w:lvlJc w:val="left"/>
+      <w:pPr>
+        <w:ind w:left="6840" w:hanging="360"/>
+      </w:pPr>
+      <w:rPr>
+        <w:rFonts w:ascii="Courier New" w:hAnsi="Courier New" w:cs="Courier New" w:hint="default"/>
+      </w:rPr>
+    </w:lvl>
+    <w:lvl w:ilvl="8" w:tplc="04090005" w:tentative="1">
+      <w:start w:val="1"/>
+      <w:numFmt w:val="bullet"/>
+      <w:lvlText w:val=""/>
+      <w:lvlJc w:val="left"/>
+      <w:pPr>
+        <w:ind w:left="7560" w:hanging="360"/>
+      </w:pPr>
+      <w:rPr>
+        <w:rFonts w:ascii="Wingdings" w:hAnsi="Wingdings" w:hint="default"/>
+      </w:rPr>
+    </w:lvl>
+  </w:abstractNum>
+  <w:abstractNum w:abstractNumId="39" w15:restartNumberingAfterBreak="0">
     <w:nsid w:val="7CB86CF9"/>
     <w:multiLevelType w:val="hybridMultilevel"/>
     <w:tmpl w:val="A36A90CC"/>
@@ -6111,109 +7315,118 @@
     <w:abstractNumId w:val="2"/>
   </w:num>
   <w:num w:numId="3">
-    <w:abstractNumId w:val="12"/>
+    <w:abstractNumId w:val="13"/>
   </w:num>
   <w:num w:numId="4">
-    <w:abstractNumId w:val="33"/>
+    <w:abstractNumId w:val="35"/>
   </w:num>
   <w:num w:numId="5">
-    <w:abstractNumId w:val="35"/>
+    <w:abstractNumId w:val="37"/>
   </w:num>
   <w:num w:numId="6">
     <w:abstractNumId w:val="7"/>
   </w:num>
   <w:num w:numId="7">
-    <w:abstractNumId w:val="28"/>
+    <w:abstractNumId w:val="30"/>
   </w:num>
   <w:num w:numId="8">
-    <w:abstractNumId w:val="31"/>
+    <w:abstractNumId w:val="33"/>
   </w:num>
   <w:num w:numId="9">
-    <w:abstractNumId w:val="30"/>
+    <w:abstractNumId w:val="32"/>
   </w:num>
   <w:num w:numId="10">
-    <w:abstractNumId w:val="24"/>
+    <w:abstractNumId w:val="26"/>
   </w:num>
   <w:num w:numId="11">
     <w:abstractNumId w:val="8"/>
   </w:num>
   <w:num w:numId="12">
-    <w:abstractNumId w:val="22"/>
+    <w:abstractNumId w:val="24"/>
   </w:num>
   <w:num w:numId="13">
-    <w:abstractNumId w:val="17"/>
+    <w:abstractNumId w:val="19"/>
   </w:num>
   <w:num w:numId="14">
     <w:abstractNumId w:val="4"/>
   </w:num>
   <w:num w:numId="15">
-    <w:abstractNumId w:val="19"/>
+    <w:abstractNumId w:val="21"/>
   </w:num>
   <w:num w:numId="16">
-    <w:abstractNumId w:val="27"/>
+    <w:abstractNumId w:val="29"/>
   </w:num>
   <w:num w:numId="17">
-    <w:abstractNumId w:val="21"/>
+    <w:abstractNumId w:val="23"/>
   </w:num>
   <w:num w:numId="18">
-    <w:abstractNumId w:val="34"/>
+    <w:abstractNumId w:val="36"/>
   </w:num>
   <w:num w:numId="19">
-    <w:abstractNumId w:val="26"/>
+    <w:abstractNumId w:val="28"/>
   </w:num>
   <w:num w:numId="20">
     <w:abstractNumId w:val="5"/>
   </w:num>
   <w:num w:numId="21">
+    <w:abstractNumId w:val="27"/>
+  </w:num>
+  <w:num w:numId="22">
     <w:abstractNumId w:val="25"/>
   </w:num>
-  <w:num w:numId="22">
-    <w:abstractNumId w:val="23"/>
-  </w:num>
   <w:num w:numId="23">
-    <w:abstractNumId w:val="32"/>
+    <w:abstractNumId w:val="34"/>
   </w:num>
   <w:num w:numId="24">
-    <w:abstractNumId w:val="18"/>
+    <w:abstractNumId w:val="20"/>
   </w:num>
   <w:num w:numId="25">
     <w:abstractNumId w:val="10"/>
   </w:num>
   <w:num w:numId="26">
-    <w:abstractNumId w:val="11"/>
+    <w:abstractNumId w:val="12"/>
   </w:num>
   <w:num w:numId="27">
     <w:abstractNumId w:val="1"/>
   </w:num>
   <w:num w:numId="28">
-    <w:abstractNumId w:val="20"/>
+    <w:abstractNumId w:val="22"/>
   </w:num>
   <w:num w:numId="29">
-    <w:abstractNumId w:val="29"/>
+    <w:abstractNumId w:val="31"/>
   </w:num>
   <w:num w:numId="30">
-    <w:abstractNumId w:val="16"/>
+    <w:abstractNumId w:val="18"/>
   </w:num>
   <w:num w:numId="31">
     <w:abstractNumId w:val="0"/>
   </w:num>
   <w:num w:numId="32">
-    <w:abstractNumId w:val="14"/>
+    <w:abstractNumId w:val="15"/>
   </w:num>
   <w:num w:numId="33">
-    <w:abstractNumId w:val="36"/>
+    <w:abstractNumId w:val="39"/>
   </w:num>
   <w:num w:numId="34">
-    <w:abstractNumId w:val="13"/>
+    <w:abstractNumId w:val="14"/>
   </w:num>
   <w:num w:numId="35">
     <w:abstractNumId w:val="9"/>
   </w:num>
   <w:num w:numId="36">
-    <w:abstractNumId w:val="15"/>
+    <w:abstractNumId w:val="16"/>
   </w:num>
   <w:num w:numId="37">
     <w:abstractNumId w:val="3"/>
+  </w:num>
+  <w:num w:numId="38">
+    <w:abstractNumId w:val="38"/>
+  </w:num>
+  <w:num w:numId="39">
+    <w:abstractNumId w:val="17"/>
+  </w:num>
+  <w:num w:numId="40">
+    <w:abstractNumId w:val="11"/>
   </w:num>
   <w:numIdMacAtCleanup w:val="17"/>
 </w:numbering>

--- a/modules/unit 3: documentary/United in Anger LP.docx
+++ b/modules/unit 3: documentary/United in Anger LP.docx
@@ -70,22 +70,14 @@
         <w:t xml:space="preserve">United in Anger: A History of ACT UP </w:t>
       </w:r>
       <w:r>
-        <w:t xml:space="preserve">is a documentary directed by Jim Hubbard and produced by Hubbard and Sarah Schulman. The film chronicles the efforts of ACT UP (AIDS Coalition to Unleash Power), a grassroots activist network that used a variety of tactics to raise awareness about HIV/AIDS and challenge discriminatory and harmful practices by the federal government, the Catholic church, the media, etc. The documentary primarily addresses ACT UP's New York chapter's work from 1987-1996. The film relies on archival footage from ACT UP's direct actions, as well as from interviews that Hubbard and Schulman filmed and archived on their website, the </w:t>
+        <w:t xml:space="preserve">is a documentary directed by Jim Hubbard and produced by Hubbard and Sarah Schulman. The film chronicles the efforts of ACT UP (AIDS Coalition to Unleash Power), a grassroots activist network that used a variety of tactics to raise awareness about HIV/AIDS and challenge discriminatory and harmful practices by the federal government, the Catholic church, the media, etc. The documentary primarily addresses ACT UP's New York chapter's work from 1987-1996. The film relies on archival footage from ACT UP's direct actions, as well as from interviews that Hubbard and Schulman filmed and archived on their website, </w:t>
       </w:r>
       <w:hyperlink r:id="rId5" w:history="1">
-        <w:proofErr w:type="spellStart"/>
         <w:r>
           <w:rPr>
             <w:rStyle w:val="Hyperlink"/>
           </w:rPr>
-          <w:t>The</w:t>
-        </w:r>
-        <w:proofErr w:type="spellEnd"/>
-        <w:r>
-          <w:rPr>
-            <w:rStyle w:val="Hyperlink"/>
-          </w:rPr>
-          <w:t xml:space="preserve"> ACT U</w:t>
+          <w:t>The ACT U</w:t>
         </w:r>
         <w:r>
           <w:rPr>
@@ -160,10 +152,7 @@
         <w:t xml:space="preserve">Running time: </w:t>
       </w:r>
       <w:r>
-        <w:t>55 min</w:t>
-      </w:r>
-      <w:r>
-        <w:t xml:space="preserve"> </w:t>
+        <w:t>1 h, 33 min</w:t>
       </w:r>
     </w:p>
     <w:p/>
@@ -210,21 +199,7 @@
           <w:rPr>
             <w:rStyle w:val="Hyperlink"/>
           </w:rPr>
-          <w:t xml:space="preserve">I </w:t>
-        </w:r>
-        <w:proofErr w:type="spellStart"/>
-        <w:r>
-          <w:rPr>
-            <w:rStyle w:val="Hyperlink"/>
-          </w:rPr>
-          <w:t>Wanna</w:t>
-        </w:r>
-        <w:proofErr w:type="spellEnd"/>
-        <w:r>
-          <w:rPr>
-            <w:rStyle w:val="Hyperlink"/>
-          </w:rPr>
-          <w:t xml:space="preserve"> Know</w:t>
+          <w:t>I Wanna Know</w:t>
         </w:r>
       </w:hyperlink>
       <w:r>
@@ -270,15 +245,7 @@
         <w:t xml:space="preserve">How to Survive a Plague </w:t>
       </w:r>
       <w:r>
-        <w:t xml:space="preserve">are fascinating to compare; while they make use of much of the same footage, France's documentary is more narrowly focused on actions targeting pharmaceutical developments and more prominently features the perspectives of white gay men; Hubbard's film represents a broader set of concerns that ACT UP raised and features interviews with more women and people of color. If you have time, you could extend this week's work by asking students to watch at least part of *How to Survive a Plague* (available on Netflix) and compare the different narratives and perspectives that these films present. If you choose to extend the unit in this way, you may want to also bring in </w:t>
-      </w:r>
-      <w:proofErr w:type="spellStart"/>
-      <w:r>
-        <w:t>Jih</w:t>
-      </w:r>
-      <w:proofErr w:type="spellEnd"/>
-      <w:r>
-        <w:t>-Fei Cheng's article, "How to Survive: AIDS and Its Afterlives in Popular Media," which critiques France's film.</w:t>
+        <w:t>are fascinating to compare; while they make use of much of the same footage, France's documentary is more narrowly focused on actions targeting pharmaceutical developments and more prominently features the perspectives of white gay men; Hubbard's film represents a broader set of concerns that ACT UP raised and features interviews with more women and people of color. If you have time, you could extend this week's work by asking students to watch at least part of *How to Survive a Plague* (available on Netflix) and compare the different narratives and perspectives that these films present. If you choose to extend the unit in this way, you may want to also bring in Jih-Fei Cheng's article, "How to Survive: AIDS and Its Afterlives in Popular Media," which critiques France's film.</w:t>
       </w:r>
     </w:p>
     <w:p>
@@ -491,15 +458,7 @@
         </w:rPr>
       </w:pPr>
       <w:r>
-        <w:t xml:space="preserve">Day 3: </w:t>
-      </w:r>
-      <w:proofErr w:type="spellStart"/>
-      <w:r>
-        <w:t>Juhasz</w:t>
-      </w:r>
-      <w:proofErr w:type="spellEnd"/>
-      <w:r>
-        <w:t>, Alexandra. "Video Remains: Nostalgia, Technology, and Queer Archive Activism."</w:t>
+        <w:t>Day 3: Juhasz, Alexandra. "Video Remains: Nostalgia, Technology, and Queer Archive Activism."</w:t>
       </w:r>
       <w:r>
         <w:rPr>
@@ -710,34 +669,12 @@
         </w:rPr>
         <w:t xml:space="preserve">Formal experimentation of AIDS activists helped bear witness in a variety of ways and centered the perspectives of those who were marginalized: “Queer AIDS media developed a versatile array of formal techniques to reframe the discursive space of testimony in the service of securing effective acts of bearing witness. Their wide-ranging experimentation with the fundamental formal elements of moving-image media—cinematography/videography, editing, </w:t>
       </w:r>
-      <w:proofErr w:type="spellStart"/>
       <w:r>
         <w:rPr>
           <w:i/>
         </w:rPr>
         <w:lastRenderedPageBreak/>
-        <w:t>mise</w:t>
-      </w:r>
-      <w:proofErr w:type="spellEnd"/>
-      <w:r>
-        <w:rPr>
-          <w:i/>
-        </w:rPr>
-        <w:t>-</w:t>
-      </w:r>
-      <w:proofErr w:type="spellStart"/>
-      <w:r>
-        <w:rPr>
-          <w:i/>
-        </w:rPr>
-        <w:t>en</w:t>
-      </w:r>
-      <w:proofErr w:type="spellEnd"/>
-      <w:r>
-        <w:rPr>
-          <w:i/>
-        </w:rPr>
-        <w:t>-scene, and sound—demonstrate the absence of a singular formal model for the queer moving image to bear witness to the AIDS crisis” (243).</w:t>
+        <w:t>mise-en-scene, and sound—demonstrate the absence of a singular formal model for the queer moving image to bear witness to the AIDS crisis” (243).</w:t>
       </w:r>
     </w:p>
     <w:p>
@@ -839,35 +776,7 @@
         <w:rPr>
           <w:i/>
         </w:rPr>
-        <w:t xml:space="preserve">The clip of Robert </w:t>
-      </w:r>
-      <w:proofErr w:type="spellStart"/>
-      <w:r>
-        <w:rPr>
-          <w:i/>
-        </w:rPr>
-        <w:t>Hilferty</w:t>
-      </w:r>
-      <w:proofErr w:type="spellEnd"/>
-      <w:r>
-        <w:rPr>
-          <w:i/>
-        </w:rPr>
-        <w:t xml:space="preserve">, from meetings in advance of the action, shows the detail-oriented and organized approach to this action; ACT UP members pored over cathedral blueprints to plan their die-in. </w:t>
-      </w:r>
-      <w:proofErr w:type="spellStart"/>
-      <w:r>
-        <w:rPr>
-          <w:i/>
-        </w:rPr>
-        <w:t>Hilferty</w:t>
-      </w:r>
-      <w:proofErr w:type="spellEnd"/>
-      <w:r>
-        <w:rPr>
-          <w:i/>
-        </w:rPr>
-        <w:t xml:space="preserve"> also shows the fake program that contains their fact sheet; this is one of many examples of how ACT UP used graphic design to help spread their message. </w:t>
+        <w:t xml:space="preserve">The clip of Robert Hilferty, from meetings in advance of the action, shows the detail-oriented and organized approach to this action; ACT UP members pored over cathedral blueprints to plan their die-in. Hilferty also shows the fake program that contains their fact sheet; this is one of many examples of how ACT UP used graphic design to help spread their message. </w:t>
       </w:r>
     </w:p>
     <w:p>
@@ -983,15 +892,7 @@
         </w:rPr>
       </w:pPr>
       <w:r>
-        <w:t xml:space="preserve">Review p. 247. How does Schulman and Hubbard’s interview process help them get a </w:t>
-      </w:r>
-      <w:proofErr w:type="gramStart"/>
-      <w:r>
-        <w:t>more complete and accurate</w:t>
-      </w:r>
-      <w:proofErr w:type="gramEnd"/>
-      <w:r>
-        <w:t xml:space="preserve"> picture of ACT UP?</w:t>
+        <w:t>Review p. 247. How does Schulman and Hubbard’s interview process help them get a more complete and accurate picture of ACT UP?</w:t>
       </w:r>
     </w:p>
     <w:p>
@@ -1027,15 +928,7 @@
         </w:numPr>
       </w:pPr>
       <w:r>
-        <w:t xml:space="preserve">Consider the blueprints and fake program shown in the section where Robert </w:t>
-      </w:r>
-      <w:proofErr w:type="spellStart"/>
-      <w:r>
-        <w:t>Hilferty</w:t>
-      </w:r>
-      <w:proofErr w:type="spellEnd"/>
-      <w:r>
-        <w:t xml:space="preserve"> speaks in a meeting. What does this show you about ACT UP?</w:t>
+        <w:t>Consider the blueprints and fake program shown in the section where Robert Hilferty speaks in a meeting. What does this show you about ACT UP?</w:t>
       </w:r>
     </w:p>
     <w:p>
@@ -1109,21 +1002,6 @@
     <w:p>
       <w:pPr>
         <w:pStyle w:val="ListParagraph"/>
-        <w:ind w:left="1080"/>
-        <w:rPr>
-          <w:i/>
-        </w:rPr>
-      </w:pPr>
-      <w:r>
-        <w:rPr>
-          <w:i/>
-        </w:rPr>
-        <w:t>Answers may vary.</w:t>
-      </w:r>
-    </w:p>
-    <w:p>
-      <w:pPr>
-        <w:pStyle w:val="ListParagraph"/>
         <w:numPr>
           <w:ilvl w:val="0"/>
           <w:numId w:val="25"/>
@@ -1296,7 +1174,6 @@
         </w:numPr>
       </w:pPr>
       <w:r>
-        <w:lastRenderedPageBreak/>
         <w:t>(</w:t>
       </w:r>
       <w:r>
@@ -1408,6 +1285,12 @@
         <w:rPr>
           <w:i/>
         </w:rPr>
+        <w:t xml:space="preserve">Hallas addresses </w:t>
+      </w:r>
+      <w:r>
+        <w:rPr>
+          <w:i/>
+        </w:rPr>
         <w:t>AIDS activists’ focus on challenging dominant media representations: “The commitment to interrogate and challenge the discursive operations of broadcast news runs through AIDS activist video production from the 1980s and 1990s” (78).</w:t>
       </w:r>
     </w:p>
@@ -1435,21 +1318,7 @@
         <w:rPr>
           <w:i/>
         </w:rPr>
-        <w:t xml:space="preserve">“intervening in the dominant media representation of the epidemic” and “participating in the lesbian and gay </w:t>
-      </w:r>
-      <w:proofErr w:type="spellStart"/>
-      <w:r>
-        <w:rPr>
-          <w:i/>
-        </w:rPr>
-        <w:t>counterpublic</w:t>
-      </w:r>
-      <w:proofErr w:type="spellEnd"/>
-      <w:r>
-        <w:rPr>
-          <w:i/>
-        </w:rPr>
-        <w:t xml:space="preserve"> and the networks that supported</w:t>
+        <w:t>“intervening in the dominant media representation of the epidemic” and “participating in the lesbian and gay counterpublic and the networks that supported</w:t>
       </w:r>
       <w:r>
         <w:rPr>
@@ -1530,21 +1399,7 @@
         <w:rPr>
           <w:i/>
         </w:rPr>
-        <w:t xml:space="preserve">avoided AIDS in the early years of the epidemic: “news media proved highly reticent in the early years of the epidemic in reporting a subject that mixed references to blood, semen, sex and death, which might offend the norms of taste for its presumed audience: the middle-class family. Gay men were deemed outside this </w:t>
-      </w:r>
-      <w:proofErr w:type="gramStart"/>
-      <w:r>
-        <w:rPr>
-          <w:i/>
-        </w:rPr>
-        <w:t>all important</w:t>
-      </w:r>
-      <w:proofErr w:type="gramEnd"/>
-      <w:r>
-        <w:rPr>
-          <w:i/>
-        </w:rPr>
-        <w:t xml:space="preserve"> category” (82)</w:t>
+        <w:t>avoided AIDS in the early years of the epidemic: “news media proved highly reticent in the early years of the epidemic in reporting a subject that mixed references to blood, semen, sex and death, which might offend the norms of taste for its presumed audience: the middle-class family. Gay men were deemed outside this all important category” (82)</w:t>
       </w:r>
       <w:r>
         <w:rPr>
@@ -1616,21 +1471,19 @@
         <w:rPr>
           <w:i/>
         </w:rPr>
-        <w:t xml:space="preserve">Hallas succinctly summarizes ACT UP’s </w:t>
-      </w:r>
-      <w:proofErr w:type="gramStart"/>
-      <w:r>
-        <w:rPr>
-          <w:i/>
-        </w:rPr>
-        <w:t>direct action</w:t>
-      </w:r>
-      <w:proofErr w:type="gramEnd"/>
-      <w:r>
-        <w:rPr>
-          <w:i/>
-        </w:rPr>
-        <w:t xml:space="preserve"> work: “By shifting from the mobilization of public demonstrations to the practice of direct action, in which specific institutional bodies were directly confronted to demand change, ACT UP radicalized and widened initial AIDS activism from its initial base in PWA groups, who had begun to stage marches, candlelight vigils, and other public memorials as early as 1983” (85)</w:t>
+        <w:t>Hallas succinctly summarizes ACT UP’s direct</w:t>
+      </w:r>
+      <w:r>
+        <w:rPr>
+          <w:i/>
+        </w:rPr>
+        <w:t>-</w:t>
+      </w:r>
+      <w:r>
+        <w:rPr>
+          <w:i/>
+        </w:rPr>
+        <w:t>action work: “By shifting from the mobilization of public demonstrations to the practice of direct action, in which specific institutional bodies were directly confronted to demand change, ACT UP radicalized and widened initial AIDS activism from its initial base in PWA groups, who had begun to stage marches, candlelight vigils, and other public memorials as early as 1983” (85)</w:t>
       </w:r>
     </w:p>
     <w:p>
@@ -1660,7 +1513,6 @@
         <w:rPr>
           <w:i/>
         </w:rPr>
-        <w:lastRenderedPageBreak/>
         <w:t>Hallas addresses the technological developments that contributed to their work, such as the “so-called camcorder revolution” (86) which enabled documentation of direct action, as well as the proliferation of VCRs to disseminate alternative media (86)</w:t>
       </w:r>
     </w:p>
@@ -1676,6 +1528,7 @@
         <w:rPr>
           <w:i/>
         </w:rPr>
+        <w:lastRenderedPageBreak/>
         <w:t>Hallas explains the three functions of DIVA TV and Testing the Limits: “to produce their own news service that could distribute coverage of actions within activist communities and to progressive independent media outlets; to generate their own archive so that communities affected by the epidemic would not need to rely on commercial news services to write their own history in the future; and to serve as a video witness whose presence might guard against any police misconduct or abuse” (87)</w:t>
       </w:r>
     </w:p>
@@ -1706,7 +1559,19 @@
         <w:rPr>
           <w:i/>
         </w:rPr>
-        <w:t>Hallas examines the decentering of authority of works by DIVA TV and Testing the Limits: “Embodying the radical democratic and anarchistic ethos of ACT UP and its organization, direct action video resisted the hierarchical structures of broadcast news and television documentary, which use anchors, presenters, reporters and omniscient off-screen narrators to structure and frame the speech and events recorded by the camera” (88)</w:t>
+        <w:t xml:space="preserve">Hallas examines the decentering of authority </w:t>
+      </w:r>
+      <w:r>
+        <w:rPr>
+          <w:i/>
+        </w:rPr>
+        <w:t>in</w:t>
+      </w:r>
+      <w:r>
+        <w:rPr>
+          <w:i/>
+        </w:rPr>
+        <w:t xml:space="preserve"> works by DIVA TV and Testing the Limits: “Embodying the radical democratic and anarchistic ethos of ACT UP and its organization, direct action video resisted the hierarchical structures of broadcast news and television documentary, which use anchors, presenters, reporters and omniscient off-screen narrators to structure and frame the speech and events recorded by the camera” (88)</w:t>
       </w:r>
     </w:p>
     <w:p>
@@ -1736,739 +1601,1242 @@
         <w:rPr>
           <w:i/>
         </w:rPr>
-        <w:t>In resisting the “here” vs. “there” dynamics of television broadcast news—in which “here” represents the “presumed normality shared by the newscaster in his…studio and the viewer at home,” and “there” is “the inner city (the locus for in</w:t>
+        <w:t>In resisting the “here” vs. “there” dynamics of television broadcast news—in which “here” represents the “presumed normality shared by the newscaster in his…studio and the viewer at home,” and “there” is “the inner city (the locus for infectious urban queerness…”—activists insist that “the construction of a textual ‘here’ be grounded in a public space that the activists defiantly occupy” (90), such as Wall Street, the NIH, or St. Patrick’s Cathedral</w:t>
+      </w:r>
+      <w:r>
+        <w:rPr>
+          <w:i/>
+        </w:rPr>
+        <w:t>; this contributes to the “embodied immediacy” (90) produced in much of their direct action activism</w:t>
+      </w:r>
+    </w:p>
+    <w:p>
+      <w:pPr>
+        <w:pStyle w:val="ListParagraph"/>
+        <w:numPr>
+          <w:ilvl w:val="1"/>
+          <w:numId w:val="40"/>
+        </w:numPr>
+      </w:pPr>
+      <w:r>
+        <w:rPr>
+          <w:i/>
+        </w:rPr>
+        <w:t>Pushing against binaries: “Direct-action video consistently worked to break down the regulatory binaries governing dominant AIDS representation, such as here/there, honorific/repressive, normal/abnormal, expert/victim, innocence/guilt, and general population/risk group” (104)</w:t>
+      </w:r>
+    </w:p>
+    <w:p/>
+    <w:p>
+      <w:pPr>
+        <w:pStyle w:val="ListParagraph"/>
+        <w:numPr>
+          <w:ilvl w:val="0"/>
+          <w:numId w:val="20"/>
+        </w:numPr>
+      </w:pPr>
+      <w:r>
+        <w:t xml:space="preserve">How does the </w:t>
+      </w:r>
+      <w:r>
+        <w:t xml:space="preserve">“AIDS Hits Home” </w:t>
+      </w:r>
+      <w:r>
+        <w:t xml:space="preserve">clip support Hallas’ claims? What formal choices in the news broadcast </w:t>
+      </w:r>
+      <w:r>
+        <w:t>are most significant</w:t>
+      </w:r>
+      <w:r>
+        <w:t>?</w:t>
+      </w:r>
+    </w:p>
+    <w:p>
+      <w:pPr>
+        <w:pStyle w:val="ListParagraph"/>
+        <w:numPr>
+          <w:ilvl w:val="0"/>
+          <w:numId w:val="39"/>
+        </w:numPr>
+      </w:pPr>
+      <w:r>
+        <w:rPr>
+          <w:i/>
+        </w:rPr>
+        <w:t>Overall: This clip speaks to Hallas’ comment that “containment always carries the feared risk of leakage and even collapse” (82); “AIDS Hits Home” suggests the threat that deceptive queer subjects pose to “straight America” through invisible contagion</w:t>
+      </w:r>
+    </w:p>
+    <w:p>
+      <w:pPr>
+        <w:pStyle w:val="ListParagraph"/>
+        <w:numPr>
+          <w:ilvl w:val="0"/>
+          <w:numId w:val="39"/>
+        </w:numPr>
+      </w:pPr>
+      <w:r>
+        <w:rPr>
+          <w:i/>
+        </w:rPr>
+        <w:t>Title: “AIDS Hits Home” – this associates “home” with heterosexuality and middle-class values. “Home” is presumed to be where straight people are.</w:t>
+      </w:r>
+    </w:p>
+    <w:p>
+      <w:pPr>
+        <w:pStyle w:val="ListParagraph"/>
+        <w:numPr>
+          <w:ilvl w:val="0"/>
+          <w:numId w:val="39"/>
+        </w:numPr>
+      </w:pPr>
+      <w:r>
+        <w:rPr>
+          <w:i/>
+        </w:rPr>
+        <w:t xml:space="preserve">Lighting: People with AIDS are only depicted in shadows or in digitally altered clips. This suggests that having AIDS is shameful. The clip also suggests the shamefulness of AIDS by linking it to adultery in this example. </w:t>
+      </w:r>
+    </w:p>
+    <w:p>
+      <w:pPr>
+        <w:pStyle w:val="ListParagraph"/>
+        <w:numPr>
+          <w:ilvl w:val="0"/>
+          <w:numId w:val="39"/>
+        </w:numPr>
+        <w:rPr>
+          <w:i/>
+        </w:rPr>
+      </w:pPr>
+      <w:r>
+        <w:rPr>
+          <w:i/>
+        </w:rPr>
+        <w:lastRenderedPageBreak/>
+        <w:t>Sound:</w:t>
+      </w:r>
+      <w:r>
+        <w:rPr>
+          <w:i/>
+        </w:rPr>
+        <w:t xml:space="preserve"> The opening credits for the broadcast include somber, troubling music. This reinforces the tone that something disturbing, mysterious and tragic is occurring. </w:t>
+      </w:r>
+    </w:p>
+    <w:p>
+      <w:pPr>
+        <w:pStyle w:val="ListParagraph"/>
+        <w:numPr>
+          <w:ilvl w:val="0"/>
+          <w:numId w:val="39"/>
+        </w:numPr>
+        <w:rPr>
+          <w:i/>
+        </w:rPr>
+      </w:pPr>
+      <w:r>
+        <w:rPr>
+          <w:i/>
+        </w:rPr>
+        <w:t xml:space="preserve">Title card: The title card features a shot that zooms in on a presumably straight, white couple, whose faces are hard to see. This suggests the theme that “AIDS Hits Home”—a contagion striking presumably “safe” communities. </w:t>
+      </w:r>
+    </w:p>
+    <w:p>
+      <w:pPr>
+        <w:pStyle w:val="ListParagraph"/>
+        <w:numPr>
+          <w:ilvl w:val="0"/>
+          <w:numId w:val="39"/>
+        </w:numPr>
+        <w:rPr>
+          <w:i/>
+        </w:rPr>
+      </w:pPr>
+      <w:r>
+        <w:rPr>
+          <w:i/>
+        </w:rPr>
+        <w:t xml:space="preserve">Dialogue: The shocking reveal of this video is that this man is secretly bisexual and infected his wife with HIV. The interviewer asks him if he feels that he murdered his wife, illustrating the theme of individual blame and criminality. </w:t>
+      </w:r>
+    </w:p>
+    <w:p>
+      <w:pPr>
+        <w:pStyle w:val="ListParagraph"/>
+        <w:numPr>
+          <w:ilvl w:val="0"/>
+          <w:numId w:val="39"/>
+        </w:numPr>
+        <w:rPr>
+          <w:i/>
+        </w:rPr>
+      </w:pPr>
+      <w:r>
+        <w:rPr>
+          <w:i/>
+        </w:rPr>
+        <w:t xml:space="preserve">Voiceover + editing: A montage of blonde, white people is cut together at the end with the line, “For a long time, straight America thought AIDS was somebody else’s problem. Straight America doesn’t think that way anymore.” However, the clip suggests that it is now straight America’s problem because of deceit; queer people are held responsible for passing HIV onto straight people. </w:t>
+      </w:r>
+    </w:p>
+    <w:p>
+      <w:pPr>
+        <w:pStyle w:val="ListParagraph"/>
+        <w:numPr>
+          <w:ilvl w:val="0"/>
+          <w:numId w:val="20"/>
+        </w:numPr>
+      </w:pPr>
+      <w:r>
+        <w:t>How does the footage we just watched</w:t>
+      </w:r>
+      <w:r>
+        <w:t xml:space="preserve"> of ACT UP videos</w:t>
+      </w:r>
+      <w:r>
+        <w:t xml:space="preserve"> support Hallas’ claims? </w:t>
+      </w:r>
+      <w:r>
+        <w:t xml:space="preserve">How does the footage you saw differ from the CBS broadcast? </w:t>
+      </w:r>
+      <w:r>
+        <w:t>What formal choices</w:t>
+      </w:r>
+      <w:r>
+        <w:t xml:space="preserve"> </w:t>
+      </w:r>
+      <w:r>
+        <w:t xml:space="preserve">are </w:t>
+      </w:r>
+      <w:r>
+        <w:t>most important?</w:t>
+      </w:r>
+    </w:p>
+    <w:p>
+      <w:pPr>
+        <w:pStyle w:val="ListParagraph"/>
+        <w:numPr>
+          <w:ilvl w:val="0"/>
+          <w:numId w:val="38"/>
+        </w:numPr>
+        <w:rPr>
+          <w:i/>
+        </w:rPr>
+      </w:pPr>
+      <w:r>
+        <w:rPr>
+          <w:i/>
+        </w:rPr>
+        <w:t xml:space="preserve">Overall: While the CBS broadcast suggests that AIDS is something that is happening to individuals who have particular problematic behaviors, these videos see AIDS as something that is not rooted in individual shame, but in government failure that can be challenged by a collective. </w:t>
+      </w:r>
+    </w:p>
+    <w:p>
+      <w:pPr>
+        <w:pStyle w:val="ListParagraph"/>
+        <w:numPr>
+          <w:ilvl w:val="0"/>
+          <w:numId w:val="38"/>
+        </w:numPr>
+        <w:rPr>
+          <w:i/>
+        </w:rPr>
+      </w:pPr>
+      <w:r>
+        <w:rPr>
+          <w:i/>
+        </w:rPr>
+        <w:t>Lighting/framing: People with AIDS in these videos speak directly to the camera about having AIDS. They do not appear ashamed.</w:t>
+      </w:r>
+    </w:p>
+    <w:p>
+      <w:pPr>
+        <w:pStyle w:val="ListParagraph"/>
+        <w:numPr>
+          <w:ilvl w:val="0"/>
+          <w:numId w:val="38"/>
+        </w:numPr>
+        <w:rPr>
+          <w:i/>
+        </w:rPr>
+      </w:pPr>
+      <w:r>
+        <w:rPr>
+          <w:i/>
+        </w:rPr>
+        <w:t>S</w:t>
+      </w:r>
+      <w:r>
+        <w:rPr>
+          <w:i/>
+        </w:rPr>
+        <w:t>ound</w:t>
+      </w:r>
+      <w:r>
+        <w:rPr>
+          <w:i/>
+        </w:rPr>
+        <w:t>: The music in the first Testing the Limits video is a song by The Flirtations called “Living in Wartime.” It’s upbeat and empowering, and encourages people to fight back against the diseas</w:t>
+      </w:r>
+      <w:r>
+        <w:rPr>
+          <w:i/>
+        </w:rPr>
+        <w:t>e.</w:t>
+      </w:r>
+      <w:r>
+        <w:rPr>
+          <w:i/>
+        </w:rPr>
+        <w:t xml:space="preserve"> </w:t>
+      </w:r>
+      <w:r>
+        <w:rPr>
+          <w:i/>
+        </w:rPr>
+        <w:t xml:space="preserve">This is in stark contrast to the music in the CBS broadcast. </w:t>
+      </w:r>
+    </w:p>
+    <w:p>
+      <w:pPr>
+        <w:pStyle w:val="ListParagraph"/>
+        <w:numPr>
+          <w:ilvl w:val="0"/>
+          <w:numId w:val="38"/>
+        </w:numPr>
+        <w:rPr>
+          <w:i/>
+        </w:rPr>
+      </w:pPr>
+      <w:r>
+        <w:rPr>
+          <w:i/>
+        </w:rPr>
+        <w:t xml:space="preserve">Text: The DIVA TV video opens with a title card on screen that includes their mission statement to “counter and interfere with the dominant media assumptions about AIDS.” As “Interfering” is literally in the group’s name, they seek to challenge mainstream depictions of people with AIDS who are, as in the Rather clip, confined to shadows and shame. Instead, they politicize it and encourage people to work together to combat AIDS. </w:t>
+      </w:r>
+    </w:p>
+    <w:p>
+      <w:pPr>
+        <w:pStyle w:val="ListParagraph"/>
+        <w:numPr>
+          <w:ilvl w:val="0"/>
+          <w:numId w:val="38"/>
+        </w:numPr>
+        <w:rPr>
+          <w:i/>
+        </w:rPr>
+      </w:pPr>
+      <w:r>
+        <w:rPr>
+          <w:i/>
+        </w:rPr>
+        <w:t>These clips cover the three major purposes (87) of AIDS “direct action video” as Hallas outlines them;</w:t>
+      </w:r>
+      <w:r>
+        <w:rPr>
+          <w:i/>
+        </w:rPr>
+        <w:t xml:space="preserve"> Catherine Gund </w:t>
+      </w:r>
+      <w:r>
+        <w:rPr>
+          <w:i/>
+        </w:rPr>
+        <w:t xml:space="preserve">explains this is “ACT UP newsreel,” which points to Hallas’ point about “disseminating coverage” of actions, interviews with Rodger Pettyjohn and Carmen Royster illustrate the goal of generating of the archive, </w:t>
+      </w:r>
+      <w:r>
+        <w:rPr>
+          <w:i/>
+        </w:rPr>
+        <w:t>and a DIVA TV member explaining to an ACT UP meeting that they will be doing “</w:t>
+      </w:r>
+      <w:r>
+        <w:rPr>
+          <w:i/>
+        </w:rPr>
+        <w:t>police surveillance” and making sure “the police behave themselves</w:t>
+      </w:r>
+      <w:r>
+        <w:rPr>
+          <w:i/>
+        </w:rPr>
+        <w:t>,</w:t>
+      </w:r>
+      <w:r>
+        <w:rPr>
+          <w:i/>
+        </w:rPr>
+        <w:t>”</w:t>
+      </w:r>
+      <w:r>
+        <w:rPr>
+          <w:i/>
+        </w:rPr>
+        <w:t xml:space="preserve"> followed by a cut to the videotaped footage of Jim Lyons’ arrest, illustrates the third purpose of being a “video witness” to police abuse</w:t>
+      </w:r>
+    </w:p>
+    <w:p>
+      <w:pPr>
+        <w:pStyle w:val="ListParagraph"/>
+        <w:numPr>
+          <w:ilvl w:val="0"/>
+          <w:numId w:val="38"/>
+        </w:numPr>
+        <w:rPr>
+          <w:i/>
+        </w:rPr>
+      </w:pPr>
+      <w:r>
+        <w:rPr>
+          <w:i/>
+        </w:rPr>
+        <w:t>Sandra Elgear explains in an interview, “We didn’t want the voiceover telling you this is what is happening, this is the truth…We wanted to say, there it is, you tell us what it means to you.” This speaks to Hallas’ claim that DIVA TV and Testing the Limits “resisted the hierarchical structures of broadcast news and television documentary” (88).</w:t>
+      </w:r>
+    </w:p>
+    <w:p>
+      <w:pPr>
+        <w:pStyle w:val="ListParagraph"/>
+      </w:pPr>
+    </w:p>
+    <w:p>
+      <w:pPr>
+        <w:pStyle w:val="ListParagraph"/>
+        <w:numPr>
+          <w:ilvl w:val="0"/>
+          <w:numId w:val="3"/>
+        </w:numPr>
+      </w:pPr>
+      <w:r>
+        <w:t>(20 min) Whole class discussion.</w:t>
+      </w:r>
+    </w:p>
+    <w:p>
+      <w:pPr>
+        <w:pStyle w:val="ListParagraph"/>
+        <w:numPr>
+          <w:ilvl w:val="0"/>
+          <w:numId w:val="22"/>
+        </w:numPr>
+      </w:pPr>
+      <w:r>
+        <w:t xml:space="preserve">What are the most important ideas in </w:t>
+      </w:r>
+      <w:r>
+        <w:t xml:space="preserve">the excerpts from </w:t>
+      </w:r>
+      <w:r>
+        <w:t>Hallas’ chapter?</w:t>
+      </w:r>
+    </w:p>
+    <w:p>
+      <w:pPr>
+        <w:pStyle w:val="ListParagraph"/>
+        <w:numPr>
+          <w:ilvl w:val="0"/>
+          <w:numId w:val="43"/>
+        </w:numPr>
+      </w:pPr>
+      <w:r>
+        <w:t>Review p. 78-80. What does Hallas argue was the intent of AIDS video activists in the 1980s and 1990s?</w:t>
+      </w:r>
+    </w:p>
+    <w:p>
+      <w:pPr>
+        <w:pStyle w:val="ListParagraph"/>
+        <w:numPr>
+          <w:ilvl w:val="0"/>
+          <w:numId w:val="43"/>
+        </w:numPr>
+      </w:pPr>
+      <w:r>
+        <w:lastRenderedPageBreak/>
+        <w:t>Review p. 80-84. What are the characteristics of news broadcasting about AIDS during the 1980s and 1990s that Hallas critiques?</w:t>
+      </w:r>
+    </w:p>
+    <w:p>
+      <w:pPr>
+        <w:pStyle w:val="ListParagraph"/>
+        <w:numPr>
+          <w:ilvl w:val="0"/>
+          <w:numId w:val="43"/>
+        </w:numPr>
+      </w:pPr>
+      <w:r>
+        <w:t>Review p. 85-90. What are the characteristics of “direct action video” that are most significant? What functions did they serve (86, 87)? How were “talking heads” positioned, and how did this disrupt norms (88-90)?</w:t>
+      </w:r>
+    </w:p>
+    <w:p>
+      <w:pPr>
+        <w:pStyle w:val="ListParagraph"/>
+        <w:numPr>
+          <w:ilvl w:val="0"/>
+          <w:numId w:val="22"/>
+        </w:numPr>
+      </w:pPr>
+      <w:r>
+        <w:t>How does the Dan Rather clip support Hallas’ claims? What formal choices in the news broadcast help you understand why ACT UP created alternative media?</w:t>
+      </w:r>
+    </w:p>
+    <w:p>
+      <w:pPr>
+        <w:pStyle w:val="ListParagraph"/>
+        <w:numPr>
+          <w:ilvl w:val="0"/>
+          <w:numId w:val="44"/>
+        </w:numPr>
+      </w:pPr>
+      <w:r>
+        <w:t>Consider the title of this broadcast. What stands out to you about its name? How does that relate to Hallas’ argument?</w:t>
+      </w:r>
+    </w:p>
+    <w:p>
+      <w:pPr>
+        <w:pStyle w:val="ListParagraph"/>
+        <w:numPr>
+          <w:ilvl w:val="0"/>
+          <w:numId w:val="44"/>
+        </w:numPr>
+      </w:pPr>
+      <w:r>
+        <w:t>Consider the way interviewees are shown. What does this suggest to you about how news broadcasters and the audience saw people with AIDS, or expected people with AIDS to see themselves?</w:t>
+      </w:r>
+    </w:p>
+    <w:p>
+      <w:pPr>
+        <w:pStyle w:val="ListParagraph"/>
+        <w:numPr>
+          <w:ilvl w:val="0"/>
+          <w:numId w:val="44"/>
+        </w:numPr>
+      </w:pPr>
+      <w:r>
+        <w:t>Consider the score that plays with the title credits. What does it suggest you should feel about this clip?</w:t>
+      </w:r>
+    </w:p>
+    <w:p>
+      <w:pPr>
+        <w:pStyle w:val="ListParagraph"/>
+        <w:numPr>
+          <w:ilvl w:val="0"/>
+          <w:numId w:val="44"/>
+        </w:numPr>
+      </w:pPr>
+      <w:r>
+        <w:t>Consider the dialogue between the interviewer and the man being interviewed. What does this suggest about the dominant media discourse surrounding AIDS in the mid-1980s?</w:t>
+      </w:r>
+    </w:p>
+    <w:p>
+      <w:pPr>
+        <w:pStyle w:val="ListParagraph"/>
+        <w:numPr>
+          <w:ilvl w:val="0"/>
+          <w:numId w:val="44"/>
+        </w:numPr>
+      </w:pPr>
+      <w:r>
+        <w:t>Consider the closing voiceover and visual montage of this clip. What do you notice?</w:t>
+      </w:r>
+    </w:p>
+    <w:p>
+      <w:pPr>
+        <w:pStyle w:val="ListParagraph"/>
+        <w:numPr>
+          <w:ilvl w:val="0"/>
+          <w:numId w:val="22"/>
+        </w:numPr>
+      </w:pPr>
+      <w:r>
+        <w:t xml:space="preserve">How does the footage we just watched </w:t>
+      </w:r>
+      <w:r>
+        <w:t xml:space="preserve">of ACT UP videos </w:t>
+      </w:r>
+      <w:r>
+        <w:t>support Hallas’ claims? What formal choices</w:t>
+      </w:r>
+      <w:r>
+        <w:t xml:space="preserve"> </w:t>
+      </w:r>
+      <w:r>
+        <w:t>are connected to these claims?</w:t>
+      </w:r>
+    </w:p>
+    <w:p>
+      <w:pPr>
+        <w:pStyle w:val="ListParagraph"/>
+        <w:numPr>
+          <w:ilvl w:val="0"/>
+          <w:numId w:val="47"/>
+        </w:numPr>
+      </w:pPr>
+      <w:r>
+        <w:t>How does the lighting and framing of people with AIDS in the videos made by activists differ from the CBS clip? What’s the significance of this difference?</w:t>
+      </w:r>
+    </w:p>
+    <w:p>
+      <w:pPr>
+        <w:pStyle w:val="ListParagraph"/>
+        <w:numPr>
+          <w:ilvl w:val="0"/>
+          <w:numId w:val="47"/>
+        </w:numPr>
+      </w:pPr>
+      <w:r>
+        <w:t>How is the score of the first Testing the Limits video different from the CBS clip? What mood does it suggest?</w:t>
+      </w:r>
+    </w:p>
+    <w:p>
+      <w:pPr>
+        <w:pStyle w:val="ListParagraph"/>
+        <w:numPr>
+          <w:ilvl w:val="0"/>
+          <w:numId w:val="47"/>
+        </w:numPr>
+      </w:pPr>
+      <w:r>
+        <w:t>Read DIVA TV’s mission statement. What language stands out to you in it?</w:t>
+      </w:r>
+    </w:p>
+    <w:p>
+      <w:pPr>
+        <w:pStyle w:val="ListParagraph"/>
+        <w:numPr>
+          <w:ilvl w:val="0"/>
+          <w:numId w:val="47"/>
+        </w:numPr>
+      </w:pPr>
+      <w:r>
+        <w:t>How does this section of the film address the three purposes of “direct action video” that Hallas outlined on p. 87?</w:t>
+      </w:r>
+    </w:p>
+    <w:p>
+      <w:pPr>
+        <w:pStyle w:val="ListParagraph"/>
+        <w:numPr>
+          <w:ilvl w:val="0"/>
+          <w:numId w:val="47"/>
+        </w:numPr>
+      </w:pPr>
+      <w:r>
+        <w:t xml:space="preserve">Consider Sandra Elgear’s comment about direct action video in this clip: </w:t>
+      </w:r>
+      <w:r>
+        <w:t>“We didn’t want the voiceover telling you this is what is happening, this is the truth…We wanted to say, there it is, you tell us what it means to you.”</w:t>
+      </w:r>
+      <w:r>
+        <w:t xml:space="preserve"> How does this relate to Hallas’ claim on p. 88?</w:t>
+      </w:r>
+    </w:p>
+    <w:p/>
+    <w:p>
+      <w:r>
+        <w:rPr>
+          <w:b/>
+          <w:u w:val="single"/>
+        </w:rPr>
+        <w:t xml:space="preserve">Lesson 3: </w:t>
+      </w:r>
+      <w:r>
+        <w:rPr>
+          <w:b/>
+          <w:u w:val="single"/>
+        </w:rPr>
+        <w:t xml:space="preserve">Examining </w:t>
+      </w:r>
+      <w:r>
+        <w:rPr>
+          <w:b/>
+          <w:i/>
+          <w:u w:val="single"/>
+        </w:rPr>
+        <w:t xml:space="preserve">United in Anger </w:t>
+      </w:r>
+      <w:r>
+        <w:rPr>
+          <w:b/>
+          <w:u w:val="single"/>
+        </w:rPr>
+        <w:t xml:space="preserve">Alongside “Video Remains” </w:t>
+      </w:r>
+    </w:p>
+    <w:p/>
+    <w:p>
+      <w:pPr>
+        <w:pStyle w:val="ListParagraph"/>
+        <w:numPr>
+          <w:ilvl w:val="0"/>
+          <w:numId w:val="26"/>
+        </w:numPr>
+      </w:pPr>
+      <w:r>
+        <w:t>(</w:t>
+      </w:r>
+      <w:r>
+        <w:t xml:space="preserve">5 min) </w:t>
+      </w:r>
+      <w:r>
+        <w:t>Compare/contrast</w:t>
+      </w:r>
+      <w:r>
+        <w:t>.</w:t>
+      </w:r>
+      <w:r>
+        <w:t xml:space="preserve"> </w:t>
+      </w:r>
+      <w:r>
+        <w:t xml:space="preserve">Choose one question to respond to. </w:t>
+      </w:r>
+    </w:p>
+    <w:p>
+      <w:pPr>
+        <w:pStyle w:val="ListParagraph"/>
+        <w:numPr>
+          <w:ilvl w:val="0"/>
+          <w:numId w:val="5"/>
+        </w:numPr>
+      </w:pPr>
+      <w:r>
+        <w:t xml:space="preserve">What connections can you identify between </w:t>
+      </w:r>
+      <w:r>
+        <w:rPr>
+          <w:i/>
+        </w:rPr>
+        <w:t>United in Anger</w:t>
+      </w:r>
+      <w:r>
+        <w:rPr>
+          <w:i/>
+        </w:rPr>
+        <w:t xml:space="preserve"> </w:t>
+      </w:r>
+      <w:r>
+        <w:t xml:space="preserve">and </w:t>
+      </w:r>
+      <w:r>
+        <w:rPr>
+          <w:i/>
+        </w:rPr>
+        <w:t xml:space="preserve">Disclosure </w:t>
+      </w:r>
+      <w:r>
+        <w:t xml:space="preserve">or </w:t>
+      </w:r>
+      <w:r>
+        <w:rPr>
+          <w:i/>
+        </w:rPr>
+        <w:t xml:space="preserve">The Death and Life of Marsha P. Johnson? </w:t>
+      </w:r>
+      <w:r>
+        <w:t>In what ways do the formal elements or themes of these films differ? In what ways are they similar?</w:t>
+      </w:r>
+    </w:p>
+    <w:p>
+      <w:pPr>
+        <w:pStyle w:val="ListParagraph"/>
+        <w:numPr>
+          <w:ilvl w:val="0"/>
+          <w:numId w:val="5"/>
+        </w:numPr>
+      </w:pPr>
+      <w:r>
+        <w:t xml:space="preserve">What similarities or differences do you notice between the HIV/AIDS pandemic, especially during the 1980s, and the covid-19 pandemic? </w:t>
+      </w:r>
+    </w:p>
+    <w:p>
+      <w:pPr>
+        <w:pStyle w:val="ListParagraph"/>
+        <w:ind w:left="1080"/>
+      </w:pPr>
+    </w:p>
+    <w:p>
+      <w:pPr>
+        <w:pStyle w:val="ListParagraph"/>
+        <w:numPr>
+          <w:ilvl w:val="0"/>
+          <w:numId w:val="4"/>
+        </w:numPr>
+      </w:pPr>
+      <w:r>
+        <w:t>(7 min) Discuss.</w:t>
+      </w:r>
+    </w:p>
+    <w:p>
+      <w:pPr>
+        <w:pStyle w:val="ListParagraph"/>
+      </w:pPr>
+    </w:p>
+    <w:p>
+      <w:pPr>
+        <w:pStyle w:val="ListParagraph"/>
+        <w:numPr>
+          <w:ilvl w:val="0"/>
+          <w:numId w:val="4"/>
+        </w:numPr>
+      </w:pPr>
+      <w:r>
+        <w:t>(</w:t>
+      </w:r>
+      <w:r>
+        <w:t>9</w:t>
+      </w:r>
+      <w:r>
+        <w:t xml:space="preserve"> min) Screen today’s clip</w:t>
+      </w:r>
+      <w:r>
+        <w:t xml:space="preserve"> (</w:t>
+      </w:r>
+      <w:r>
+        <w:t xml:space="preserve">Affinity groups: </w:t>
+      </w:r>
+      <w:r>
+        <w:t>21:</w:t>
+      </w:r>
+      <w:r>
+        <w:t>30</w:t>
+      </w:r>
+      <w:r>
+        <w:t>-</w:t>
+      </w:r>
+      <w:r>
+        <w:t>30</w:t>
+      </w:r>
+      <w:r>
+        <w:t>:</w:t>
+      </w:r>
+      <w:r>
+        <w:t>23</w:t>
+      </w:r>
+      <w:r>
+        <w:t>)</w:t>
+      </w:r>
+    </w:p>
+    <w:p>
+      <w:pPr>
+        <w:pStyle w:val="ListParagraph"/>
+      </w:pPr>
+    </w:p>
+    <w:p>
+      <w:pPr>
+        <w:pStyle w:val="ListParagraph"/>
+        <w:numPr>
+          <w:ilvl w:val="0"/>
+          <w:numId w:val="4"/>
+        </w:numPr>
+      </w:pPr>
+      <w:r>
+        <w:t>(15 min) Study groups.</w:t>
+      </w:r>
+    </w:p>
+    <w:p>
+      <w:pPr>
+        <w:pStyle w:val="ListParagraph"/>
+      </w:pPr>
+    </w:p>
+    <w:p>
+      <w:pPr>
+        <w:pStyle w:val="ListParagraph"/>
+        <w:numPr>
+          <w:ilvl w:val="1"/>
+          <w:numId w:val="4"/>
+        </w:numPr>
+      </w:pPr>
+      <w:r>
+        <w:t>What is Juhasz’s claim in “Video Remains?” What evidence is most significant for her claim?</w:t>
+      </w:r>
+    </w:p>
+    <w:p>
+      <w:pPr>
+        <w:pStyle w:val="ListParagraph"/>
+        <w:numPr>
+          <w:ilvl w:val="0"/>
+          <w:numId w:val="32"/>
+        </w:numPr>
+        <w:rPr>
+          <w:i/>
+        </w:rPr>
+      </w:pPr>
+      <w:r>
+        <w:rPr>
+          <w:i/>
+        </w:rPr>
+        <w:t xml:space="preserve">Video of Jim: </w:t>
+      </w:r>
+      <w:r>
+        <w:rPr>
+          <w:i/>
+        </w:rPr>
+        <w:t xml:space="preserve">Juhasz </w:t>
+      </w:r>
+      <w:r>
+        <w:rPr>
+          <w:i/>
+        </w:rPr>
+        <w:t xml:space="preserve">explains that a 1992 clip she has of her friend, Jim Lamb, who died of AIDS “cannot adequately represent” him fully, but it still carries some of him. She realized that she could “use this remnant to revisit Jim’s life and death, as well as that of AIDS activism and AIDS video activism” (319). </w:t>
+      </w:r>
+    </w:p>
+    <w:p>
+      <w:pPr>
+        <w:pStyle w:val="ListParagraph"/>
+        <w:numPr>
+          <w:ilvl w:val="0"/>
+          <w:numId w:val="32"/>
+        </w:numPr>
+        <w:rPr>
+          <w:i/>
+        </w:rPr>
+      </w:pPr>
+      <w:r>
+        <w:rPr>
+          <w:i/>
+        </w:rPr>
+        <w:t xml:space="preserve">Queer archive activism: She speaks of the video she made that uses footage of Jim and other recent footage, which she produced into a film called </w:t>
+      </w:r>
+      <w:r>
+        <w:t xml:space="preserve">Video Remains. </w:t>
+      </w:r>
+      <w:r>
+        <w:rPr>
+          <w:i/>
+        </w:rPr>
+        <w:t xml:space="preserve">She argues that this film suggest the possibilities of “queer archive activism,” which offers the potential to “not merely get stuck in remembering AIDS images but rather to relodge those frozen memories in contemporary contexts so that they, and perhaps we, can be reanimated” (320). </w:t>
+      </w:r>
+    </w:p>
+    <w:p>
+      <w:pPr>
+        <w:pStyle w:val="ListParagraph"/>
+        <w:numPr>
+          <w:ilvl w:val="0"/>
+          <w:numId w:val="32"/>
+        </w:numPr>
+        <w:rPr>
+          <w:i/>
+        </w:rPr>
+      </w:pPr>
+      <w:r>
+        <w:rPr>
+          <w:i/>
+        </w:rPr>
+        <w:t>Combining nostalgia and video makes the personal loss collective and the loss potentially productive of new resources</w:t>
+      </w:r>
+      <w:r>
+        <w:rPr>
+          <w:i/>
+        </w:rPr>
+        <w:t xml:space="preserve">: Juhasz argues that nostalgia and video have some things in common. They are both “attempts to hold onto time, given its inevitable loss” (321). She also argues that “while nostalgia is typically understood as an emotion that is paltry and passive…when mixed with video, it has the potential to be substantial and productive” (321). </w:t>
+      </w:r>
+      <w:r>
+        <w:rPr>
+          <w:i/>
+        </w:rPr>
+        <w:t xml:space="preserve">Juhasz argues that when combining nostalgia and video, a filmmaker is able to present “a refiguring of time and feeling in response to personal losses in that doing so becomes collective and also potentially productive of new feelings and knowledge that might lead to action” (322). </w:t>
+      </w:r>
+    </w:p>
+    <w:p>
+      <w:pPr>
+        <w:pStyle w:val="ListParagraph"/>
+        <w:numPr>
+          <w:ilvl w:val="0"/>
+          <w:numId w:val="32"/>
+        </w:numPr>
+        <w:rPr>
+          <w:i/>
+        </w:rPr>
+      </w:pPr>
+      <w:r>
+        <w:rPr>
+          <w:i/>
+        </w:rPr>
+        <w:t xml:space="preserve">Duration trouble: Juhasz says that nostalgia is a kind of “duration trouble in that one defiantly wants something to endure that cannot and has not” (322). </w:t>
+      </w:r>
+    </w:p>
+    <w:p>
+      <w:pPr>
+        <w:pStyle w:val="ListParagraph"/>
+        <w:numPr>
+          <w:ilvl w:val="0"/>
+          <w:numId w:val="32"/>
+        </w:numPr>
+        <w:rPr>
+          <w:i/>
+        </w:rPr>
+      </w:pPr>
+      <w:r>
+        <w:rPr>
+          <w:i/>
+        </w:rPr>
+        <w:t xml:space="preserve">Nostalgia as collective mourning: Juhasz quotes Boym, who argues that “nostalgia is about the relationship between individual biography and the biography of groups or nations, between personal and collective memory” (322). Juhasz explains that in her own case, she feels nostalgia “not simply for a lost person, Jim Lamb, but more so for a lost, shared collective time and place: AIDS activism, New York City, late 1980s” (322). </w:t>
+      </w:r>
+    </w:p>
+    <w:p>
+      <w:pPr>
+        <w:pStyle w:val="ListParagraph"/>
+        <w:numPr>
+          <w:ilvl w:val="0"/>
+          <w:numId w:val="32"/>
+        </w:numPr>
+        <w:rPr>
+          <w:i/>
+        </w:rPr>
+      </w:pPr>
+      <w:r>
+        <w:rPr>
+          <w:i/>
+        </w:rPr>
+        <w:t>She argues that video is a solution to nostalgia: “Just as nostalgia is a duration trouble, video is a duration solution, in that it allows things to last. Unlike memory or fantasy, which are personal and subjective, video is collective and objective in that it is unchanging while also being a mutually verifiable record of things that once were, are no longer, but remain present through the form of its mechanical reproduction…Video lasts even if we have stopped talking about what it records. When we are ready to talk about it again, it is still there even as we change and AIDS changes. Video stays the same; it shows what was” (323). Juhasz quotes Sarah Schulman, who gives some insight into her interest in oral history collection: “When I am dead and gone, and the people that I interviewed are dead and gone, these tapes will still exist, so that someone later can use them to understand what happened” (323)</w:t>
+      </w:r>
+    </w:p>
+    <w:p>
+      <w:pPr>
+        <w:pStyle w:val="ListParagraph"/>
+        <w:numPr>
+          <w:ilvl w:val="0"/>
+          <w:numId w:val="32"/>
+        </w:numPr>
+        <w:rPr>
+          <w:i/>
+        </w:rPr>
+      </w:pPr>
+      <w:r>
+        <w:rPr>
+          <w:i/>
+        </w:rPr>
+        <w:t>Uses of queer archive activism: “Video as a duration solution stemming from nostalgia creates the possibility of collective action rather than individual stasis…Through making a video in 2004 about AIDS in 1992, I left my solitary, backward-looking circumstances and made them public and forward-looking through interviewing, screening and discussion. I made my mourning productive, collective, and interactive through video production, montage and reception” (326).</w:t>
+      </w:r>
+    </w:p>
+    <w:p>
+      <w:pPr>
+        <w:pStyle w:val="ListParagraph"/>
+        <w:numPr>
+          <w:ilvl w:val="0"/>
+          <w:numId w:val="32"/>
+        </w:numPr>
+        <w:rPr>
+          <w:i/>
+        </w:rPr>
+      </w:pPr>
+      <w:r>
+        <w:rPr>
+          <w:i/>
+        </w:rPr>
+        <w:lastRenderedPageBreak/>
+        <w:t xml:space="preserve">Value of nostalgic video to the future social justice actions: “Video archives, production, editing and viewing can be necessary components of social justice movements that while rooted in nostalgia strive to ensure that remembered abuses will not happen in the present or future” (326). </w:t>
+      </w:r>
+    </w:p>
+    <w:p>
+      <w:pPr>
+        <w:pStyle w:val="ListParagraph"/>
+        <w:numPr>
+          <w:ilvl w:val="0"/>
+          <w:numId w:val="32"/>
+        </w:numPr>
+        <w:rPr>
+          <w:i/>
+        </w:rPr>
+      </w:pPr>
+      <w:r>
+        <w:rPr>
+          <w:i/>
+        </w:rPr>
+        <w:t xml:space="preserve">Expanded definition of “queer archive activism:” “A practice that adds love and hope to time and technology. Because we once loved, and recorded it, we have proof that we did and that others will. Because we lost but lived, we wihs to spare others this pain while we take pleasure in sharing its memory. We can use archival media to remember, feel anew, analyze and educate, ungluing the past from its melancholic grip and instead living it as a gift with others in the here and now” (326). </w:t>
+      </w:r>
+    </w:p>
+    <w:p>
+      <w:pPr>
+        <w:pStyle w:val="ListParagraph"/>
+        <w:numPr>
+          <w:ilvl w:val="0"/>
+          <w:numId w:val="32"/>
+        </w:numPr>
+        <w:rPr>
+          <w:i/>
+        </w:rPr>
+      </w:pPr>
+      <w:r>
+        <w:rPr>
+          <w:i/>
+        </w:rPr>
+        <w:t xml:space="preserve">Significance of affect/feeling in AIDS activism: “The tape enacts a queer practice by commingling history and politics with feelings, feelings of desire, love, hope or despair for both my videotape evidence and my anticipated audience” (326). </w:t>
+      </w:r>
+    </w:p>
+    <w:p>
+      <w:pPr>
+        <w:pStyle w:val="ListParagraph"/>
+        <w:numPr>
+          <w:ilvl w:val="0"/>
+          <w:numId w:val="32"/>
+        </w:numPr>
+        <w:rPr>
+          <w:i/>
+        </w:rPr>
+      </w:pPr>
+      <w:r>
+        <w:rPr>
+          <w:i/>
+        </w:rPr>
+        <w:t xml:space="preserve">Optimism through video production: “By making [our memories] public, I think we can make our mourning visible, and use this to produce something better for the future. The question certainly remains whether our grief is of use for other generations, and more important, whether another’s grief can inspire one’s own action” (327). </w:t>
+      </w:r>
+    </w:p>
+    <w:p>
+      <w:pPr>
+        <w:pStyle w:val="ListParagraph"/>
+        <w:numPr>
+          <w:ilvl w:val="0"/>
+          <w:numId w:val="32"/>
+        </w:numPr>
+        <w:rPr>
+          <w:i/>
+        </w:rPr>
+      </w:pPr>
+      <w:r>
+        <w:rPr>
+          <w:i/>
+        </w:rPr>
+        <w:t xml:space="preserve">Importance of action and community to continue the spirit of ACT UP in the 1980s: Juhasz closes her piece by pointing out that “We cannot make of this queer practice a sustained AIDS politics or art unless we also remake community. For it is unclear whether a politics can be sustained by nostalgia or even videotape. Alongside these feelings and machines, politics must have real people, in numbers, in the world, acting (up) together” (328). </w:t>
+      </w:r>
+    </w:p>
+    <w:p>
+      <w:pPr>
+        <w:pStyle w:val="ListParagraph"/>
+        <w:numPr>
+          <w:ilvl w:val="1"/>
+          <w:numId w:val="4"/>
+        </w:numPr>
+      </w:pPr>
+      <w:r>
+        <w:t>How does the clip we just watched relate to that claim? What formal choices did Hubbard make that are relevant to Juhasz’s claim?</w:t>
+      </w:r>
+    </w:p>
+    <w:p>
+      <w:pPr>
+        <w:pStyle w:val="ListParagraph"/>
+        <w:numPr>
+          <w:ilvl w:val="0"/>
+          <w:numId w:val="37"/>
+        </w:numPr>
+      </w:pPr>
+      <w:r>
+        <w:rPr>
+          <w:i/>
+        </w:rPr>
+        <w:t>Title cards with names and death years: This clip, although focused on the topic of affinity groups in ACT UP, is also a record of loss, since so many of the individuals in this clip have died, including Robert Garcia (1962-1993), Alydyn McKean (1948-1994),</w:t>
+      </w:r>
+      <w:r>
+        <w:rPr>
+          <w:i/>
+        </w:rPr>
+        <w:t xml:space="preserve"> Danny Sotomayor (1958-1992), Jon Greenberg (1956-1993), and Luiz Salazar (1965-1992).</w:t>
+      </w:r>
+      <w:r>
+        <w:rPr>
+          <w:i/>
+        </w:rPr>
+        <w:t xml:space="preserve"> Not everyone who speaks on a microphone is identified with a title card, so this is something Hubbard</w:t>
+      </w:r>
+      <w:r>
+        <w:rPr>
+          <w:i/>
+        </w:rPr>
+        <w:t xml:space="preserve"> used to honor those who have died. </w:t>
+      </w:r>
+      <w:r>
+        <w:rPr>
+          <w:i/>
+        </w:rPr>
+        <w:t xml:space="preserve">This clip not only names these individuals and notes their untimely deaths, but showcases their personalities. The audience can particularly see Robert Garcia’s wry humor or Jon Greenberg’s charisma and connection with the audience. In this way, these clips turn “personal losses” into “collective” (322) losses, as the audience also feels the loss of these people, who were clearly powerful activists and interesting individuals. </w:t>
+      </w:r>
+    </w:p>
+    <w:p>
+      <w:pPr>
+        <w:pStyle w:val="ListParagraph"/>
+        <w:numPr>
+          <w:ilvl w:val="0"/>
+          <w:numId w:val="37"/>
+        </w:numPr>
+      </w:pPr>
+      <w:r>
+        <w:rPr>
+          <w:i/>
+        </w:rPr>
+        <w:t>Queer archive activism: In addition, this clip is not merely a clip about mourning; it is also an instructional video about effective activism. The clip introduces affinity groups, shares some examples of the “affinities” that people rally around, shows groups practicing linking arms in ACT UP meetings, and shows their successful demonstration at the City Hall action. It speaks to the “collective time and place” (322) that Juhasz mourns, celebrates the legacy of these activists for the efforts the work they did, and provides a template for future activists about a strategy for direct action. Therefore, this clip can be used to “remember, feel anew, analyze, and educate, ungluing the past from its melancholic grip, and instread living it as a gift with others in the here and now” (326).</w:t>
+      </w:r>
+    </w:p>
+    <w:p/>
+    <w:p>
+      <w:pPr>
+        <w:pStyle w:val="ListParagraph"/>
+        <w:numPr>
+          <w:ilvl w:val="0"/>
+          <w:numId w:val="4"/>
+        </w:numPr>
+      </w:pPr>
+      <w:r>
+        <w:t xml:space="preserve">(20 min) Whole class discussion. </w:t>
+      </w:r>
+    </w:p>
+    <w:p>
+      <w:pPr>
+        <w:pStyle w:val="ListParagraph"/>
+        <w:numPr>
+          <w:ilvl w:val="1"/>
+          <w:numId w:val="4"/>
+        </w:numPr>
+      </w:pPr>
+      <w:r>
+        <w:lastRenderedPageBreak/>
+        <w:t>What is Juhasz’s claim in “Video Remains?” What evidence is most significant for her claim?</w:t>
+      </w:r>
+    </w:p>
+    <w:p>
+      <w:pPr>
+        <w:pStyle w:val="ListParagraph"/>
+        <w:numPr>
+          <w:ilvl w:val="2"/>
+          <w:numId w:val="4"/>
+        </w:numPr>
+      </w:pPr>
+      <w:r>
+        <w:t>Review p. 321-322. What does Juhasz say that nostalgia and video have in common? What happens when we combine them?</w:t>
+      </w:r>
+    </w:p>
+    <w:p>
+      <w:pPr>
+        <w:pStyle w:val="ListParagraph"/>
+        <w:numPr>
+          <w:ilvl w:val="2"/>
+          <w:numId w:val="4"/>
+        </w:numPr>
+      </w:pPr>
+      <w:r>
+        <w:t>Review p. 322. What does Juhasz mean by “duration trouble?”</w:t>
+      </w:r>
+    </w:p>
+    <w:p>
+      <w:pPr>
+        <w:pStyle w:val="ListParagraph"/>
+        <w:numPr>
+          <w:ilvl w:val="2"/>
+          <w:numId w:val="4"/>
+        </w:numPr>
+      </w:pPr>
+      <w:r>
+        <w:t>Review p. 320 and 326. What is “queer archive activism,” as Juhasz defines it?</w:t>
+      </w:r>
+    </w:p>
+    <w:p>
+      <w:pPr>
+        <w:pStyle w:val="ListParagraph"/>
+        <w:numPr>
+          <w:ilvl w:val="2"/>
+          <w:numId w:val="4"/>
+        </w:numPr>
+      </w:pPr>
+      <w:r>
+        <w:t>Review p. 327-328. How does Juhasz close her piece</w:t>
+      </w:r>
+      <w:r>
+        <w:t>?</w:t>
       </w:r>
       <w:bookmarkStart w:id="0" w:name="_GoBack"/>
       <w:bookmarkEnd w:id="0"/>
       <w:r>
-        <w:rPr>
-          <w:i/>
-        </w:rPr>
-        <w:t>fectious urban queerness…”—activists insist that “the construction of a textual ‘here’ be grounded in a public space that the activists defiantly occupy” (90), such as Wall Street, the NIH, or St. Patrick’s Cathedral</w:t>
-      </w:r>
-    </w:p>
-    <w:p>
-      <w:pPr>
-        <w:pStyle w:val="ListParagraph"/>
-        <w:numPr>
-          <w:ilvl w:val="1"/>
-          <w:numId w:val="40"/>
-        </w:numPr>
-      </w:pPr>
-    </w:p>
-    <w:p>
-      <w:pPr>
-        <w:pStyle w:val="ListParagraph"/>
-        <w:ind w:left="2520"/>
-      </w:pPr>
-    </w:p>
-    <w:p>
-      <w:pPr>
-        <w:pStyle w:val="ListParagraph"/>
-        <w:ind w:left="1080"/>
-      </w:pPr>
-    </w:p>
-    <w:p>
-      <w:pPr>
-        <w:pStyle w:val="ListParagraph"/>
-        <w:ind w:left="1080"/>
-      </w:pPr>
-    </w:p>
-    <w:p>
-      <w:pPr>
-        <w:pStyle w:val="ListParagraph"/>
-        <w:numPr>
-          <w:ilvl w:val="0"/>
-          <w:numId w:val="20"/>
-        </w:numPr>
-      </w:pPr>
-      <w:r>
-        <w:t xml:space="preserve">How does the </w:t>
-      </w:r>
-      <w:r>
-        <w:t xml:space="preserve">“AIDS Hits Home” </w:t>
-      </w:r>
-      <w:r>
-        <w:t xml:space="preserve">clip support Hallas’ claims? What formal choices in the news broadcast </w:t>
-      </w:r>
-      <w:r>
-        <w:t>are most significant</w:t>
-      </w:r>
-      <w:r>
-        <w:t>?</w:t>
-      </w:r>
-    </w:p>
-    <w:p>
-      <w:pPr>
-        <w:pStyle w:val="ListParagraph"/>
-        <w:numPr>
-          <w:ilvl w:val="0"/>
-          <w:numId w:val="39"/>
-        </w:numPr>
-      </w:pPr>
-      <w:r>
-        <w:rPr>
-          <w:i/>
-        </w:rPr>
-        <w:t>Overall: This clip speaks to Hallas’ comment that “containment always carries the feared risk of leakage and even collapse” (82); “AIDS Hits Home” suggests the threat that deceptive queer subjects pose to “straight America” through invisible contagion</w:t>
-      </w:r>
-    </w:p>
-    <w:p>
-      <w:pPr>
-        <w:pStyle w:val="ListParagraph"/>
-        <w:numPr>
-          <w:ilvl w:val="0"/>
-          <w:numId w:val="39"/>
-        </w:numPr>
-      </w:pPr>
-      <w:r>
-        <w:rPr>
-          <w:i/>
-        </w:rPr>
-        <w:t xml:space="preserve">Title: “AIDS Hits Home” – this </w:t>
-      </w:r>
-      <w:proofErr w:type="gramStart"/>
-      <w:r>
-        <w:rPr>
-          <w:i/>
-        </w:rPr>
-        <w:t>associates</w:t>
-      </w:r>
-      <w:proofErr w:type="gramEnd"/>
-      <w:r>
-        <w:rPr>
-          <w:i/>
-        </w:rPr>
-        <w:t xml:space="preserve"> “home” with heterosexuality and middle-class values. “Home” is presumed to be where straight people are.</w:t>
-      </w:r>
-    </w:p>
-    <w:p>
-      <w:pPr>
-        <w:pStyle w:val="ListParagraph"/>
-        <w:numPr>
-          <w:ilvl w:val="0"/>
-          <w:numId w:val="39"/>
-        </w:numPr>
-      </w:pPr>
-      <w:r>
-        <w:rPr>
-          <w:i/>
-        </w:rPr>
-        <w:t xml:space="preserve">Lighting: People with AIDS are only depicted in shadows or in digitally altered clips. This suggests that having AIDS is shameful. The clip also suggests the shamefulness of AIDS by linking it to adultery in this example. </w:t>
-      </w:r>
-    </w:p>
-    <w:p>
-      <w:pPr>
-        <w:pStyle w:val="ListParagraph"/>
-        <w:numPr>
-          <w:ilvl w:val="0"/>
-          <w:numId w:val="39"/>
-        </w:numPr>
-        <w:rPr>
-          <w:i/>
-        </w:rPr>
-      </w:pPr>
-      <w:r>
-        <w:rPr>
-          <w:i/>
-        </w:rPr>
-        <w:lastRenderedPageBreak/>
-        <w:t>Sound:</w:t>
-      </w:r>
-      <w:r>
-        <w:rPr>
-          <w:i/>
-        </w:rPr>
-        <w:t xml:space="preserve"> The opening credits for the broadcast include somber, troubling music. This reinforces the tone that something disturbing, mysterious and tragic is occurring. </w:t>
-      </w:r>
-    </w:p>
-    <w:p>
-      <w:pPr>
-        <w:pStyle w:val="ListParagraph"/>
-        <w:numPr>
-          <w:ilvl w:val="0"/>
-          <w:numId w:val="39"/>
-        </w:numPr>
-        <w:rPr>
-          <w:i/>
-        </w:rPr>
-      </w:pPr>
-      <w:r>
-        <w:rPr>
-          <w:i/>
-        </w:rPr>
-        <w:t xml:space="preserve">Title card: The title card features a shot that zooms in on a presumably straight, white couple, whose faces are hard to see. This suggests the theme that “AIDS Hits Home”—a contagion striking presumably “safe” communities. </w:t>
-      </w:r>
-    </w:p>
-    <w:p>
-      <w:pPr>
-        <w:pStyle w:val="ListParagraph"/>
-        <w:numPr>
-          <w:ilvl w:val="0"/>
-          <w:numId w:val="39"/>
-        </w:numPr>
-        <w:rPr>
-          <w:i/>
-        </w:rPr>
-      </w:pPr>
-      <w:r>
-        <w:rPr>
-          <w:i/>
-        </w:rPr>
-        <w:t xml:space="preserve">Dialogue: The shocking reveal of this video is that this man is secretly bisexual and infected his wife with HIV. The interviewer asks him if he feels that he murdered his wife, illustrating the theme of individual blame and criminality. </w:t>
-      </w:r>
-    </w:p>
-    <w:p>
-      <w:pPr>
-        <w:pStyle w:val="ListParagraph"/>
-        <w:numPr>
-          <w:ilvl w:val="0"/>
-          <w:numId w:val="39"/>
-        </w:numPr>
-        <w:rPr>
-          <w:i/>
-        </w:rPr>
-      </w:pPr>
-      <w:r>
-        <w:rPr>
-          <w:i/>
-        </w:rPr>
-        <w:t xml:space="preserve">Voiceover + editing: A montage of blonde, white people is cut together at the end with the line, “For a long time, straight America thought AIDS was somebody else’s problem. Straight America doesn’t think that way anymore.” However, the clip suggests that it is now straight America’s problem because of deceit; queer people are held responsible for passing HIV onto straight people. </w:t>
-      </w:r>
-    </w:p>
-    <w:p>
-      <w:pPr>
-        <w:pStyle w:val="ListParagraph"/>
-        <w:numPr>
-          <w:ilvl w:val="0"/>
-          <w:numId w:val="20"/>
-        </w:numPr>
-      </w:pPr>
-      <w:r>
-        <w:t>How does the footage we just watched</w:t>
-      </w:r>
-      <w:r>
-        <w:t xml:space="preserve"> of ACT UP videos</w:t>
-      </w:r>
-      <w:r>
-        <w:t xml:space="preserve"> support Hallas’ claims? </w:t>
-      </w:r>
-      <w:r>
-        <w:t xml:space="preserve">How does the footage you saw differ from the CBS broadcast? </w:t>
-      </w:r>
-      <w:r>
-        <w:t>What formal choices</w:t>
-      </w:r>
-      <w:r>
-        <w:t xml:space="preserve"> </w:t>
-      </w:r>
-      <w:r>
-        <w:t xml:space="preserve">are </w:t>
-      </w:r>
-      <w:r>
-        <w:t>most important?</w:t>
-      </w:r>
-    </w:p>
-    <w:p>
-      <w:pPr>
-        <w:pStyle w:val="ListParagraph"/>
-        <w:numPr>
-          <w:ilvl w:val="0"/>
-          <w:numId w:val="38"/>
-        </w:numPr>
-        <w:rPr>
-          <w:i/>
-        </w:rPr>
-      </w:pPr>
-      <w:r>
-        <w:rPr>
-          <w:i/>
-        </w:rPr>
-        <w:t xml:space="preserve">Overall: While the CBS broadcast suggests that AIDS is something that is happening to individuals who have particular problematic behaviors, these videos see AIDS as something that is not rooted in individual shame, but in government failure that can be challenged by a collective. </w:t>
-      </w:r>
-    </w:p>
-    <w:p>
-      <w:pPr>
-        <w:pStyle w:val="ListParagraph"/>
-        <w:numPr>
-          <w:ilvl w:val="0"/>
-          <w:numId w:val="38"/>
-        </w:numPr>
-        <w:rPr>
-          <w:i/>
-        </w:rPr>
-      </w:pPr>
-      <w:r>
-        <w:rPr>
-          <w:i/>
-        </w:rPr>
-        <w:t>Lighting/framing: People with AIDS in these videos speak directly to the camera about having AIDS. They do not appear ashamed.</w:t>
-      </w:r>
-    </w:p>
-    <w:p>
-      <w:pPr>
-        <w:pStyle w:val="ListParagraph"/>
-        <w:numPr>
-          <w:ilvl w:val="0"/>
-          <w:numId w:val="38"/>
-        </w:numPr>
-        <w:rPr>
-          <w:i/>
-        </w:rPr>
-      </w:pPr>
-      <w:r>
-        <w:rPr>
-          <w:i/>
-        </w:rPr>
-        <w:t>S</w:t>
-      </w:r>
-      <w:r>
-        <w:rPr>
-          <w:i/>
-        </w:rPr>
-        <w:t>ound</w:t>
-      </w:r>
-      <w:r>
-        <w:rPr>
-          <w:i/>
-        </w:rPr>
-        <w:t>: The music in the first Testing the Limits video is a song by The Flirtations called “Living in Wartime.” It’s upbeat and empowering, and encourages people to fight back against the diseas</w:t>
-      </w:r>
-      <w:r>
-        <w:rPr>
-          <w:i/>
-        </w:rPr>
-        <w:t>e.</w:t>
-      </w:r>
-      <w:r>
-        <w:rPr>
-          <w:i/>
-        </w:rPr>
-        <w:t xml:space="preserve"> </w:t>
-      </w:r>
-      <w:r>
-        <w:rPr>
-          <w:i/>
-        </w:rPr>
-        <w:t xml:space="preserve">This is in stark contrast to the music in the CBS broadcast. </w:t>
-      </w:r>
-    </w:p>
-    <w:p>
-      <w:pPr>
-        <w:pStyle w:val="ListParagraph"/>
-        <w:numPr>
-          <w:ilvl w:val="0"/>
-          <w:numId w:val="38"/>
-        </w:numPr>
-        <w:rPr>
-          <w:i/>
-        </w:rPr>
-      </w:pPr>
-      <w:r>
-        <w:rPr>
-          <w:i/>
-        </w:rPr>
-        <w:t xml:space="preserve">Text: The DIVA TV video opens with a title card on screen that includes their mission statement to “counter and interfere with the dominant media assumptions about AIDS.” As “Interfering” is literally in the group’s name, they seek to challenge mainstream depictions of people with AIDS who are, as in the Rather clip, confined to shadows and shame. Instead, they politicize it and encourage people to work together to combat AIDS. </w:t>
-      </w:r>
-    </w:p>
-    <w:p>
-      <w:pPr>
-        <w:pStyle w:val="ListParagraph"/>
-        <w:numPr>
-          <w:ilvl w:val="0"/>
-          <w:numId w:val="38"/>
-        </w:numPr>
-        <w:rPr>
-          <w:i/>
-        </w:rPr>
-      </w:pPr>
-      <w:r>
-        <w:rPr>
-          <w:i/>
-        </w:rPr>
-        <w:t>These clips cover the three major purposes (87) of AIDS “direct action video” as Hallas outlines them;</w:t>
-      </w:r>
-      <w:r>
-        <w:rPr>
-          <w:i/>
-        </w:rPr>
-        <w:t xml:space="preserve"> Catherine </w:t>
-      </w:r>
-      <w:proofErr w:type="spellStart"/>
-      <w:r>
-        <w:rPr>
-          <w:i/>
-        </w:rPr>
-        <w:t>Gund</w:t>
-      </w:r>
-      <w:proofErr w:type="spellEnd"/>
-      <w:r>
-        <w:rPr>
-          <w:i/>
-        </w:rPr>
-        <w:t xml:space="preserve"> </w:t>
-      </w:r>
-      <w:r>
-        <w:rPr>
-          <w:i/>
-        </w:rPr>
-        <w:t xml:space="preserve">explains this is “ACT UP newsreel,” which points to Hallas’ point about “disseminating coverage” of actions, interviews with Rodger </w:t>
-      </w:r>
-      <w:proofErr w:type="spellStart"/>
-      <w:r>
-        <w:rPr>
-          <w:i/>
-        </w:rPr>
-        <w:t>Pettyjohn</w:t>
-      </w:r>
-      <w:proofErr w:type="spellEnd"/>
-      <w:r>
-        <w:rPr>
-          <w:i/>
-        </w:rPr>
-        <w:t xml:space="preserve"> and Carmen Royster illustrate the goal of generating of the archive, </w:t>
-      </w:r>
-      <w:r>
-        <w:rPr>
-          <w:i/>
-        </w:rPr>
-        <w:t>and a DIVA TV member explaining to an ACT UP meeting that they will be doing “</w:t>
-      </w:r>
-      <w:r>
-        <w:rPr>
-          <w:i/>
-        </w:rPr>
-        <w:t>police surveillance” and making sure “the police behave themselves</w:t>
-      </w:r>
-      <w:r>
-        <w:rPr>
-          <w:i/>
-        </w:rPr>
-        <w:t>,</w:t>
-      </w:r>
-      <w:r>
-        <w:rPr>
-          <w:i/>
-        </w:rPr>
-        <w:t>”</w:t>
-      </w:r>
-      <w:r>
-        <w:rPr>
-          <w:i/>
-        </w:rPr>
-        <w:t xml:space="preserve"> followed by a cut to the videotaped footage of Jim Lyons’ arrest, illustrates the third purpose of being a “video witness” to police abuse</w:t>
-      </w:r>
-    </w:p>
-    <w:p>
-      <w:pPr>
-        <w:pStyle w:val="ListParagraph"/>
-        <w:numPr>
-          <w:ilvl w:val="0"/>
-          <w:numId w:val="38"/>
-        </w:numPr>
-        <w:rPr>
-          <w:i/>
-        </w:rPr>
-      </w:pPr>
-      <w:r>
-        <w:rPr>
-          <w:i/>
-        </w:rPr>
-        <w:t xml:space="preserve">Sandra </w:t>
-      </w:r>
-      <w:proofErr w:type="spellStart"/>
-      <w:r>
-        <w:rPr>
-          <w:i/>
-        </w:rPr>
-        <w:t>Elgear</w:t>
-      </w:r>
-      <w:proofErr w:type="spellEnd"/>
-      <w:r>
-        <w:rPr>
-          <w:i/>
-        </w:rPr>
-        <w:t xml:space="preserve"> explains in an interview, “We didn’t want the voiceover telling you this is what is happening, this is the truth…We wanted to say, there it is, you tell us what it means to you.” This speaks to Hallas’ claim that DIVA TV and Testing the Limits “resisted the hierarchical structures of broadcast news and television documentary” (88).</w:t>
-      </w:r>
-    </w:p>
-    <w:p>
-      <w:pPr>
-        <w:pStyle w:val="ListParagraph"/>
-      </w:pPr>
-    </w:p>
-    <w:p>
-      <w:pPr>
-        <w:pStyle w:val="ListParagraph"/>
-        <w:numPr>
-          <w:ilvl w:val="0"/>
-          <w:numId w:val="3"/>
-        </w:numPr>
-      </w:pPr>
-      <w:r>
-        <w:t>(20 min) Whole class discussion.</w:t>
-      </w:r>
-    </w:p>
-    <w:p>
-      <w:pPr>
-        <w:pStyle w:val="ListParagraph"/>
-        <w:numPr>
-          <w:ilvl w:val="0"/>
-          <w:numId w:val="22"/>
-        </w:numPr>
-      </w:pPr>
-      <w:r>
-        <w:t xml:space="preserve">What are the most important ideas in </w:t>
-      </w:r>
-      <w:r>
-        <w:t xml:space="preserve">the excerpts from </w:t>
-      </w:r>
-      <w:r>
-        <w:t>Hallas’ chapter?</w:t>
-      </w:r>
-    </w:p>
-    <w:p>
-      <w:pPr>
-        <w:pStyle w:val="ListParagraph"/>
-        <w:numPr>
-          <w:ilvl w:val="0"/>
-          <w:numId w:val="22"/>
-        </w:numPr>
-      </w:pPr>
-      <w:r>
-        <w:t>How does the Dan Rather clip support Hallas’ claims? What formal choices in the news broadcast help you understand why ACT UP created alternative media?</w:t>
-      </w:r>
-    </w:p>
-    <w:p>
-      <w:pPr>
-        <w:pStyle w:val="ListParagraph"/>
-        <w:numPr>
-          <w:ilvl w:val="0"/>
-          <w:numId w:val="22"/>
-        </w:numPr>
-      </w:pPr>
-      <w:r>
-        <w:lastRenderedPageBreak/>
-        <w:t xml:space="preserve">How does the footage we just watched </w:t>
-      </w:r>
-      <w:r>
-        <w:t xml:space="preserve">of ACT UP videos </w:t>
-      </w:r>
-      <w:r>
-        <w:t>support Hallas’ claims? What formal choices</w:t>
-      </w:r>
-      <w:r>
-        <w:t xml:space="preserve"> </w:t>
-      </w:r>
-      <w:r>
-        <w:t>are connected to these claims?</w:t>
-      </w:r>
-    </w:p>
-    <w:p/>
-    <w:p>
-      <w:r>
-        <w:rPr>
-          <w:b/>
-          <w:u w:val="single"/>
-        </w:rPr>
-        <w:t xml:space="preserve">Lesson 3: </w:t>
-      </w:r>
-      <w:r>
-        <w:rPr>
-          <w:b/>
-          <w:u w:val="single"/>
-        </w:rPr>
-        <w:t xml:space="preserve">Examining </w:t>
-      </w:r>
-      <w:r>
-        <w:rPr>
-          <w:b/>
-          <w:i/>
-          <w:u w:val="single"/>
-        </w:rPr>
-        <w:t xml:space="preserve">United in Anger </w:t>
-      </w:r>
-      <w:r>
-        <w:rPr>
-          <w:b/>
-          <w:u w:val="single"/>
-        </w:rPr>
-        <w:t xml:space="preserve">Alongside “Video Remains” </w:t>
-      </w:r>
-    </w:p>
-    <w:p/>
-    <w:p>
-      <w:pPr>
-        <w:pStyle w:val="ListParagraph"/>
-        <w:numPr>
-          <w:ilvl w:val="0"/>
-          <w:numId w:val="26"/>
-        </w:numPr>
-      </w:pPr>
-      <w:r>
-        <w:t>(</w:t>
-      </w:r>
-      <w:r>
-        <w:t xml:space="preserve">5 min) </w:t>
-      </w:r>
-      <w:r>
-        <w:t>Compare/contrast</w:t>
-      </w:r>
-      <w:r>
-        <w:t>.</w:t>
-      </w:r>
-      <w:r>
-        <w:t xml:space="preserve"> </w:t>
-      </w:r>
-      <w:r>
-        <w:t xml:space="preserve">Choose one question to respond to. </w:t>
-      </w:r>
-    </w:p>
-    <w:p>
-      <w:pPr>
-        <w:pStyle w:val="ListParagraph"/>
-        <w:numPr>
-          <w:ilvl w:val="0"/>
-          <w:numId w:val="5"/>
-        </w:numPr>
-      </w:pPr>
-      <w:r>
-        <w:t xml:space="preserve">What connections can you identify between </w:t>
-      </w:r>
-      <w:r>
-        <w:rPr>
-          <w:i/>
-        </w:rPr>
-        <w:t>United in Anger</w:t>
-      </w:r>
-      <w:r>
-        <w:rPr>
-          <w:i/>
-        </w:rPr>
-        <w:t xml:space="preserve"> </w:t>
-      </w:r>
-      <w:r>
-        <w:t xml:space="preserve">and </w:t>
-      </w:r>
-      <w:r>
-        <w:rPr>
-          <w:i/>
-        </w:rPr>
-        <w:t xml:space="preserve">Disclosure </w:t>
-      </w:r>
-      <w:r>
-        <w:t xml:space="preserve">or </w:t>
-      </w:r>
-      <w:r>
-        <w:rPr>
-          <w:i/>
-        </w:rPr>
-        <w:t xml:space="preserve">The Death and Life of Marsha P. Johnson? </w:t>
-      </w:r>
-      <w:r>
-        <w:t>In what ways do the formal elements or themes of these films differ? In what ways are they similar?</w:t>
-      </w:r>
-    </w:p>
-    <w:p>
-      <w:pPr>
-        <w:pStyle w:val="ListParagraph"/>
-        <w:numPr>
-          <w:ilvl w:val="0"/>
-          <w:numId w:val="5"/>
-        </w:numPr>
-      </w:pPr>
-      <w:r>
-        <w:t xml:space="preserve">What similarities or differences do you notice between the HIV/AIDS pandemic, especially during the 1980s, and the covid-19 pandemic? </w:t>
-      </w:r>
-    </w:p>
-    <w:p>
-      <w:pPr>
-        <w:pStyle w:val="ListParagraph"/>
-        <w:ind w:left="1080"/>
-      </w:pPr>
-    </w:p>
-    <w:p>
-      <w:pPr>
-        <w:pStyle w:val="ListParagraph"/>
-        <w:numPr>
-          <w:ilvl w:val="0"/>
-          <w:numId w:val="4"/>
-        </w:numPr>
-      </w:pPr>
-      <w:r>
-        <w:t>(7 min) Discuss.</w:t>
-      </w:r>
-    </w:p>
-    <w:p>
-      <w:pPr>
-        <w:pStyle w:val="ListParagraph"/>
-      </w:pPr>
-    </w:p>
-    <w:p>
-      <w:pPr>
-        <w:pStyle w:val="ListParagraph"/>
-        <w:numPr>
-          <w:ilvl w:val="0"/>
-          <w:numId w:val="4"/>
-        </w:numPr>
-      </w:pPr>
-      <w:r>
-        <w:t>(</w:t>
-      </w:r>
-      <w:r>
-        <w:t>9</w:t>
-      </w:r>
-      <w:r>
-        <w:t xml:space="preserve"> min) Screen today’s clip</w:t>
-      </w:r>
-      <w:r>
-        <w:t xml:space="preserve"> (</w:t>
-      </w:r>
-      <w:r>
-        <w:t xml:space="preserve">Affinity groups: </w:t>
-      </w:r>
-      <w:r>
-        <w:t>21:</w:t>
-      </w:r>
-      <w:r>
-        <w:t>30</w:t>
-      </w:r>
-      <w:r>
-        <w:t>-</w:t>
-      </w:r>
-      <w:r>
-        <w:t>30</w:t>
-      </w:r>
-      <w:r>
-        <w:t>:</w:t>
-      </w:r>
-      <w:r>
-        <w:t>23</w:t>
-      </w:r>
-      <w:r>
-        <w:t>)</w:t>
-      </w:r>
-    </w:p>
-    <w:p>
-      <w:pPr>
-        <w:pStyle w:val="ListParagraph"/>
-      </w:pPr>
-    </w:p>
-    <w:p>
-      <w:pPr>
-        <w:pStyle w:val="ListParagraph"/>
-        <w:numPr>
-          <w:ilvl w:val="0"/>
-          <w:numId w:val="4"/>
-        </w:numPr>
-      </w:pPr>
-      <w:r>
-        <w:t>(15 min) Study groups.</w:t>
-      </w:r>
-    </w:p>
-    <w:p>
-      <w:pPr>
-        <w:pStyle w:val="ListParagraph"/>
-      </w:pPr>
+        <w:t xml:space="preserve"> What questions does she leave the reader with? What final claim does she make?</w:t>
+      </w:r>
     </w:p>
     <w:p>
       <w:pPr>
@@ -2479,413 +2847,31 @@
         </w:numPr>
       </w:pPr>
       <w:r>
-        <w:t xml:space="preserve">What is </w:t>
-      </w:r>
-      <w:proofErr w:type="spellStart"/>
-      <w:r>
-        <w:t>Juhasz’s</w:t>
-      </w:r>
-      <w:proofErr w:type="spellEnd"/>
-      <w:r>
-        <w:t xml:space="preserve"> claim in “Video Remains?” What evidence is most significant for her claim?</w:t>
-      </w:r>
-    </w:p>
-    <w:p>
-      <w:pPr>
-        <w:pStyle w:val="ListParagraph"/>
-        <w:numPr>
-          <w:ilvl w:val="0"/>
-          <w:numId w:val="32"/>
-        </w:numPr>
-        <w:rPr>
-          <w:i/>
-        </w:rPr>
-      </w:pPr>
-      <w:r>
-        <w:rPr>
-          <w:i/>
-        </w:rPr>
-        <w:t xml:space="preserve">Video of Jim: </w:t>
-      </w:r>
-      <w:proofErr w:type="spellStart"/>
-      <w:r>
-        <w:rPr>
-          <w:i/>
-        </w:rPr>
-        <w:t>Juhasz</w:t>
-      </w:r>
-      <w:proofErr w:type="spellEnd"/>
-      <w:r>
-        <w:rPr>
-          <w:i/>
-        </w:rPr>
-        <w:t xml:space="preserve"> </w:t>
-      </w:r>
-      <w:r>
-        <w:rPr>
-          <w:i/>
-        </w:rPr>
-        <w:t xml:space="preserve">explains that a 1992 clip she has of her friend, Jim Lamb, who died of AIDS “cannot adequately represent” him fully, but it still carries some of him. She realized that she could “use this remnant to revisit Jim’s life and death, as well as that of AIDS activism and AIDS video activism” (319). </w:t>
-      </w:r>
-    </w:p>
-    <w:p>
-      <w:pPr>
-        <w:pStyle w:val="ListParagraph"/>
-        <w:numPr>
-          <w:ilvl w:val="0"/>
-          <w:numId w:val="32"/>
-        </w:numPr>
-        <w:rPr>
-          <w:i/>
-        </w:rPr>
-      </w:pPr>
-      <w:r>
-        <w:rPr>
-          <w:i/>
-        </w:rPr>
-        <w:t xml:space="preserve">Queer archive activism: She speaks of the video she made that uses footage of Jim and other recent footage, which she produced into a film called </w:t>
-      </w:r>
-      <w:r>
-        <w:t xml:space="preserve">Video Remains. </w:t>
-      </w:r>
-      <w:r>
-        <w:rPr>
-          <w:i/>
-        </w:rPr>
-        <w:t xml:space="preserve">She argues that this film </w:t>
-      </w:r>
-      <w:proofErr w:type="gramStart"/>
-      <w:r>
-        <w:rPr>
-          <w:i/>
-        </w:rPr>
-        <w:t>suggest</w:t>
-      </w:r>
-      <w:proofErr w:type="gramEnd"/>
-      <w:r>
-        <w:rPr>
-          <w:i/>
-        </w:rPr>
-        <w:t xml:space="preserve"> the possibilities of “queer archive activism,” which offers the potential to “not merely get stuck in remembering AIDS images but rather to relodge those frozen memories in contemporary contexts so that they, and perhaps we, can be reanimated” (320). </w:t>
-      </w:r>
-    </w:p>
-    <w:p>
-      <w:pPr>
-        <w:pStyle w:val="ListParagraph"/>
-        <w:numPr>
-          <w:ilvl w:val="0"/>
-          <w:numId w:val="32"/>
-        </w:numPr>
-        <w:rPr>
-          <w:i/>
-        </w:rPr>
-      </w:pPr>
-      <w:r>
-        <w:rPr>
-          <w:i/>
-        </w:rPr>
-        <w:t>Combining nostalgia and video makes the personal loss collective and the loss potentially productive of new resources</w:t>
-      </w:r>
-      <w:r>
-        <w:rPr>
-          <w:i/>
-        </w:rPr>
-        <w:t xml:space="preserve">: </w:t>
-      </w:r>
-      <w:proofErr w:type="spellStart"/>
-      <w:r>
-        <w:rPr>
-          <w:i/>
-        </w:rPr>
-        <w:t>Juhasz</w:t>
-      </w:r>
-      <w:proofErr w:type="spellEnd"/>
-      <w:r>
-        <w:rPr>
-          <w:i/>
-        </w:rPr>
-        <w:t xml:space="preserve"> argues that nostalgia and video have some things in common. They are both “attempts to hold onto time, given its inevitable loss” (321). She also argues that “while nostalgia is typically understood as an emotion that is paltry and passive…when mixed with video, it has the potential to be substantial and productive” (321). </w:t>
-      </w:r>
-      <w:proofErr w:type="spellStart"/>
-      <w:r>
-        <w:rPr>
-          <w:i/>
-        </w:rPr>
-        <w:t>Juhasz</w:t>
-      </w:r>
-      <w:proofErr w:type="spellEnd"/>
-      <w:r>
-        <w:rPr>
-          <w:i/>
-        </w:rPr>
-        <w:t xml:space="preserve"> argues that when combining nostalgia and video, a filmmaker is able to present “a refiguring of time and feeling in response to personal losses in that doing so becomes collective and also potentially productive of new feelings and knowledge that might lead to action” (322). </w:t>
-      </w:r>
-    </w:p>
-    <w:p>
-      <w:pPr>
-        <w:pStyle w:val="ListParagraph"/>
-        <w:numPr>
-          <w:ilvl w:val="0"/>
-          <w:numId w:val="32"/>
-        </w:numPr>
-        <w:rPr>
-          <w:i/>
-        </w:rPr>
-      </w:pPr>
-      <w:r>
-        <w:rPr>
-          <w:i/>
-        </w:rPr>
-        <w:t xml:space="preserve">Duration trouble: </w:t>
-      </w:r>
-      <w:proofErr w:type="spellStart"/>
-      <w:r>
-        <w:rPr>
-          <w:i/>
-        </w:rPr>
-        <w:t>Juhasz</w:t>
-      </w:r>
-      <w:proofErr w:type="spellEnd"/>
-      <w:r>
-        <w:rPr>
-          <w:i/>
-        </w:rPr>
-        <w:t xml:space="preserve"> says that nostalgia is a kind of “duration trouble in that one defiantly wants something to endure that cannot and has not” (322). </w:t>
-      </w:r>
-    </w:p>
-    <w:p>
-      <w:pPr>
-        <w:pStyle w:val="ListParagraph"/>
-        <w:numPr>
-          <w:ilvl w:val="0"/>
-          <w:numId w:val="32"/>
-        </w:numPr>
-        <w:rPr>
-          <w:i/>
-        </w:rPr>
-      </w:pPr>
-      <w:r>
-        <w:rPr>
-          <w:i/>
-        </w:rPr>
-        <w:t xml:space="preserve">Nostalgia as collective mourning: </w:t>
-      </w:r>
-      <w:proofErr w:type="spellStart"/>
-      <w:r>
-        <w:rPr>
-          <w:i/>
-        </w:rPr>
-        <w:t>Juhasz</w:t>
-      </w:r>
-      <w:proofErr w:type="spellEnd"/>
-      <w:r>
-        <w:rPr>
-          <w:i/>
-        </w:rPr>
-        <w:t xml:space="preserve"> quotes </w:t>
-      </w:r>
-      <w:proofErr w:type="spellStart"/>
-      <w:r>
-        <w:rPr>
-          <w:i/>
-        </w:rPr>
-        <w:t>Boym</w:t>
-      </w:r>
-      <w:proofErr w:type="spellEnd"/>
-      <w:r>
-        <w:rPr>
-          <w:i/>
-        </w:rPr>
-        <w:t xml:space="preserve">, who argues that “nostalgia is about the relationship between individual biography and the biography of groups or nations, between personal and collective memory” (322). </w:t>
-      </w:r>
-      <w:proofErr w:type="spellStart"/>
-      <w:r>
-        <w:rPr>
-          <w:i/>
-        </w:rPr>
-        <w:t>Juhasz</w:t>
-      </w:r>
-      <w:proofErr w:type="spellEnd"/>
-      <w:r>
-        <w:rPr>
-          <w:i/>
-        </w:rPr>
-        <w:t xml:space="preserve"> explains that in her own case, she feels nostalgia “not simply for a lost person, Jim Lamb, but more so for a lost, shared collective time and place: AIDS activism, New York City, late 1980s” (322). </w:t>
-      </w:r>
-    </w:p>
-    <w:p>
-      <w:pPr>
-        <w:pStyle w:val="ListParagraph"/>
-        <w:numPr>
-          <w:ilvl w:val="0"/>
-          <w:numId w:val="32"/>
-        </w:numPr>
-        <w:rPr>
-          <w:i/>
-        </w:rPr>
-      </w:pPr>
-      <w:r>
-        <w:rPr>
-          <w:i/>
-        </w:rPr>
-        <w:t xml:space="preserve">She argues that video is a solution to nostalgia: “Just as nostalgia is a duration trouble, video is a duration solution, in that it allows things to last. Unlike memory or fantasy, </w:t>
-      </w:r>
-      <w:r>
-        <w:rPr>
-          <w:i/>
-        </w:rPr>
-        <w:lastRenderedPageBreak/>
-        <w:t xml:space="preserve">which are personal and subjective, video is collective and objective in that it is unchanging while also being a mutually verifiable record of things that once were, are no longer, but remain present through the form of its mechanical reproduction…Video lasts even if we have stopped talking about what it records. When we are ready to talk about it again, it is still there even as we change and AIDS changes. Video stays the same; it shows what was” (323). </w:t>
-      </w:r>
-      <w:proofErr w:type="spellStart"/>
-      <w:r>
-        <w:rPr>
-          <w:i/>
-        </w:rPr>
-        <w:t>Juhasz</w:t>
-      </w:r>
-      <w:proofErr w:type="spellEnd"/>
-      <w:r>
-        <w:rPr>
-          <w:i/>
-        </w:rPr>
-        <w:t xml:space="preserve"> quotes Sarah Schulman, who gives some insight into her interest in oral history collection: “When I am dead and gone, and the people that I interviewed are dead and gone, these tapes will still exist, so that someone later can use them to understand what happened” (323)</w:t>
-      </w:r>
-    </w:p>
-    <w:p>
-      <w:pPr>
-        <w:pStyle w:val="ListParagraph"/>
-        <w:numPr>
-          <w:ilvl w:val="0"/>
-          <w:numId w:val="32"/>
-        </w:numPr>
-        <w:rPr>
-          <w:i/>
-        </w:rPr>
-      </w:pPr>
-      <w:r>
-        <w:rPr>
-          <w:i/>
-        </w:rPr>
-        <w:t>Uses of queer archive activism: “Video as a duration solution stemming from nostalgia creates the possibility of collective action rather than individual stasis…Through making a video in 2004 about AIDS in 1992, I left my solitary, backward-looking circumstances and made them public and forward-looking through interviewing, screening and discussion. I made my mourning productive, collective, and interactive through video production, montage and reception” (326).</w:t>
-      </w:r>
-    </w:p>
-    <w:p>
-      <w:pPr>
-        <w:pStyle w:val="ListParagraph"/>
-        <w:numPr>
-          <w:ilvl w:val="0"/>
-          <w:numId w:val="32"/>
-        </w:numPr>
-        <w:rPr>
-          <w:i/>
-        </w:rPr>
-      </w:pPr>
-      <w:r>
-        <w:rPr>
-          <w:i/>
-        </w:rPr>
-        <w:t xml:space="preserve">Value of nostalgic video to the future social justice actions: “Video archives, production, editing and viewing can be necessary components of social justice movements that while rooted in nostalgia strive to ensure that remembered abuses will not happen in the present or future” (326). </w:t>
-      </w:r>
-    </w:p>
-    <w:p>
-      <w:pPr>
-        <w:pStyle w:val="ListParagraph"/>
-        <w:numPr>
-          <w:ilvl w:val="0"/>
-          <w:numId w:val="32"/>
-        </w:numPr>
-        <w:rPr>
-          <w:i/>
-        </w:rPr>
-      </w:pPr>
-      <w:r>
-        <w:rPr>
-          <w:i/>
-        </w:rPr>
-        <w:t xml:space="preserve">Expanded definition of “queer archive activism:” “A practice that adds love and hope to time and technology. Because we once loved, and recorded it, we have proof that we did and that others will. Because we lost but lived, we </w:t>
-      </w:r>
-      <w:proofErr w:type="spellStart"/>
-      <w:r>
-        <w:rPr>
-          <w:i/>
-        </w:rPr>
-        <w:t>wihs</w:t>
-      </w:r>
-      <w:proofErr w:type="spellEnd"/>
-      <w:r>
-        <w:rPr>
-          <w:i/>
-        </w:rPr>
-        <w:t xml:space="preserve"> to spare others this pain while we take pleasure in sharing its memory. We can use archival media to remember, feel anew, analyze and educate, ungluing the past from its melancholic grip and instead living it as a gift with others in the here and now” (326). </w:t>
-      </w:r>
-    </w:p>
-    <w:p>
-      <w:pPr>
-        <w:pStyle w:val="ListParagraph"/>
-        <w:numPr>
-          <w:ilvl w:val="0"/>
-          <w:numId w:val="32"/>
-        </w:numPr>
-        <w:rPr>
-          <w:i/>
-        </w:rPr>
-      </w:pPr>
-      <w:r>
-        <w:rPr>
-          <w:i/>
-        </w:rPr>
-        <w:t xml:space="preserve">Significance of affect/feeling in AIDS activism: “The tape enacts a queer practice by commingling history and politics with feelings, feelings of desire, love, hope or despair for both my videotape evidence and my anticipated audience” (326). </w:t>
-      </w:r>
-    </w:p>
-    <w:p>
-      <w:pPr>
-        <w:pStyle w:val="ListParagraph"/>
-        <w:numPr>
-          <w:ilvl w:val="0"/>
-          <w:numId w:val="32"/>
-        </w:numPr>
-        <w:rPr>
-          <w:i/>
-        </w:rPr>
-      </w:pPr>
-      <w:r>
-        <w:rPr>
-          <w:i/>
-        </w:rPr>
-        <w:t xml:space="preserve">Optimism through video production: “By making [our memories] public, I think we can make our mourning visible, and use this to produce something better for the future. The question certainly remains whether our grief is of use for other generations, and more important, whether another’s grief can inspire one’s own action” (327). </w:t>
-      </w:r>
-    </w:p>
-    <w:p>
-      <w:pPr>
-        <w:pStyle w:val="ListParagraph"/>
-        <w:numPr>
-          <w:ilvl w:val="0"/>
-          <w:numId w:val="32"/>
-        </w:numPr>
-        <w:rPr>
-          <w:i/>
-        </w:rPr>
-      </w:pPr>
-      <w:r>
-        <w:rPr>
-          <w:i/>
-        </w:rPr>
-        <w:t xml:space="preserve">Importance of action and community to continue the spirit of ACT UP in the 1980s: </w:t>
-      </w:r>
-      <w:proofErr w:type="spellStart"/>
-      <w:r>
-        <w:rPr>
-          <w:i/>
-        </w:rPr>
-        <w:t>Juhasz</w:t>
-      </w:r>
-      <w:proofErr w:type="spellEnd"/>
-      <w:r>
-        <w:rPr>
-          <w:i/>
-        </w:rPr>
-        <w:t xml:space="preserve"> closes her piece by pointing out that “We cannot make of this queer practice a sustained AIDS politics or art unless we also remake community. For it is unclear whether a politics can be sustained by nostalgia or even videotape. Alongside these feelings and machines, politics must have real people, in numbers, in the world, acting (up) together” (328). </w:t>
+        <w:t>How does the clip we just watched relate to that claim? What formal choices did Hubbard make that are relevant to Juhasz’s claim?</w:t>
+      </w:r>
+    </w:p>
+    <w:p>
+      <w:pPr>
+        <w:pStyle w:val="ListParagraph"/>
+        <w:numPr>
+          <w:ilvl w:val="2"/>
+          <w:numId w:val="4"/>
+        </w:numPr>
+      </w:pPr>
+      <w:r>
+        <w:t>What is the role of the title cards that include some activists’ names and years of life? What’s the effect of including those title cards? How does that relate to Juhasz’s article?</w:t>
+      </w:r>
+    </w:p>
+    <w:p>
+      <w:pPr>
+        <w:pStyle w:val="ListParagraph"/>
+        <w:numPr>
+          <w:ilvl w:val="2"/>
+          <w:numId w:val="4"/>
+        </w:numPr>
+      </w:pPr>
+      <w:r>
+        <w:t>Consider the clip’s illustration of the structure and function of affinity groups. How is this part of the film an example of “queer archive activism?”</w:t>
       </w:r>
     </w:p>
     <w:p>
@@ -2897,131 +2883,49 @@
         </w:numPr>
       </w:pPr>
       <w:r>
-        <w:t xml:space="preserve">How does the clip we just watched relate to that claim? What formal choices did Hubbard make that are relevant to </w:t>
-      </w:r>
-      <w:proofErr w:type="spellStart"/>
-      <w:r>
-        <w:t>Juhasz’s</w:t>
-      </w:r>
-      <w:proofErr w:type="spellEnd"/>
-      <w:r>
-        <w:t xml:space="preserve"> claim?</w:t>
-      </w:r>
-    </w:p>
-    <w:p>
-      <w:pPr>
-        <w:pStyle w:val="ListParagraph"/>
-        <w:numPr>
-          <w:ilvl w:val="0"/>
-          <w:numId w:val="37"/>
-        </w:numPr>
-      </w:pPr>
-      <w:r>
-        <w:rPr>
-          <w:i/>
-        </w:rPr>
-        <w:t xml:space="preserve">Title cards with names and death years: This clip, although focused on the topic of affinity groups in ACT UP, is also a record of loss, since so many of the individuals in this clip have died, including Robert Garcia (1962-1993), </w:t>
-      </w:r>
-      <w:proofErr w:type="spellStart"/>
-      <w:r>
-        <w:rPr>
-          <w:i/>
-        </w:rPr>
-        <w:t>Alydyn</w:t>
-      </w:r>
-      <w:proofErr w:type="spellEnd"/>
-      <w:r>
-        <w:rPr>
-          <w:i/>
-        </w:rPr>
-        <w:t xml:space="preserve"> McKean (1948-1994),</w:t>
-      </w:r>
-      <w:r>
-        <w:rPr>
-          <w:i/>
-        </w:rPr>
-        <w:t xml:space="preserve"> Danny Sotomayor (1958-1992), Jon Greenberg (1956-1993), and Luiz Salazar (1965-1992).</w:t>
-      </w:r>
-      <w:r>
-        <w:rPr>
-          <w:i/>
-        </w:rPr>
-        <w:t xml:space="preserve"> Not everyone who speaks on a microphone is identified with a title card, so this is something Hubbard</w:t>
-      </w:r>
-      <w:r>
-        <w:rPr>
-          <w:i/>
-        </w:rPr>
-        <w:t xml:space="preserve"> used to honor those who have died. </w:t>
-      </w:r>
-      <w:r>
-        <w:rPr>
-          <w:i/>
-        </w:rPr>
-        <w:t xml:space="preserve">This clip not only names these individuals and notes their untimely deaths, but showcases their personalities. The audience </w:t>
-      </w:r>
-      <w:r>
-        <w:rPr>
-          <w:i/>
-        </w:rPr>
-        <w:lastRenderedPageBreak/>
-        <w:t xml:space="preserve">can particularly see Robert Garcia’s wry humor or Jon Greenberg’s charisma and connection with the audience. In this way, these clips turn “personal losses” into “collective” (322) losses, as the audience also feels the loss of these people, who were clearly powerful activists and interesting individuals. </w:t>
-      </w:r>
-    </w:p>
-    <w:p>
-      <w:pPr>
-        <w:pStyle w:val="ListParagraph"/>
-        <w:numPr>
-          <w:ilvl w:val="0"/>
-          <w:numId w:val="37"/>
-        </w:numPr>
-      </w:pPr>
-      <w:r>
-        <w:rPr>
-          <w:i/>
-        </w:rPr>
-        <w:t xml:space="preserve">Queer archive activism: In addition, this clip is not merely a clip about mourning; it is also an instructional video about effective activism. The clip introduces affinity groups, shares some examples of the “affinities” that people rally around, shows groups practicing linking arms in ACT UP meetings, and shows their successful demonstration at the City Hall action. It speaks to the “collective time and place” (322) that </w:t>
-      </w:r>
-      <w:proofErr w:type="spellStart"/>
-      <w:r>
-        <w:rPr>
-          <w:i/>
-        </w:rPr>
-        <w:t>Juhasz</w:t>
-      </w:r>
-      <w:proofErr w:type="spellEnd"/>
-      <w:r>
-        <w:rPr>
-          <w:i/>
-        </w:rPr>
-        <w:t xml:space="preserve"> mourns, celebrates the legacy of these activists for the efforts the work they did, and provides a template for future activists about a strategy for direct action. Therefore, this clip can be used to “remember, feel anew, analyze, and educate, ungluing the past from its melancholic grip, and </w:t>
-      </w:r>
-      <w:proofErr w:type="spellStart"/>
-      <w:r>
-        <w:rPr>
-          <w:i/>
-        </w:rPr>
-        <w:t>instread</w:t>
-      </w:r>
-      <w:proofErr w:type="spellEnd"/>
-      <w:r>
-        <w:rPr>
-          <w:i/>
-        </w:rPr>
-        <w:t xml:space="preserve"> living it as a gift with others in the here and now” (326).</w:t>
-      </w:r>
-    </w:p>
-    <w:p/>
-    <w:p>
-      <w:pPr>
-        <w:pStyle w:val="ListParagraph"/>
-        <w:numPr>
-          <w:ilvl w:val="0"/>
-          <w:numId w:val="4"/>
-        </w:numPr>
-      </w:pPr>
-      <w:r>
-        <w:t xml:space="preserve">(20 min) Whole class discussion. </w:t>
+        <w:rPr>
+          <w:b/>
+        </w:rPr>
+        <w:t xml:space="preserve">Extension question: </w:t>
+      </w:r>
+      <w:r>
+        <w:t xml:space="preserve">Do you agree with Juhasz’ claim that “video stays the same…it shows what was” (323)? In what ways might video </w:t>
+      </w:r>
+      <w:r>
+        <w:rPr>
+          <w:i/>
+        </w:rPr>
+        <w:t xml:space="preserve">not </w:t>
+      </w:r>
+      <w:r>
+        <w:t>stay the same?</w:t>
+      </w:r>
+    </w:p>
+    <w:p>
+      <w:pPr>
+        <w:pStyle w:val="ListParagraph"/>
+        <w:ind w:left="1440"/>
+        <w:rPr>
+          <w:i/>
+        </w:rPr>
+      </w:pPr>
+      <w:r>
+        <w:rPr>
+          <w:i/>
+        </w:rPr>
+        <w:t>Answers may vary. Students may point out that both analog and digital formats may break down over time. (</w:t>
+      </w:r>
+      <w:r>
+        <w:rPr>
+          <w:i/>
+        </w:rPr>
+        <w:t xml:space="preserve">Many examples of this: a )VHS tapes degrade; b) DVD and VHS players become harder to find; c) </w:t>
+      </w:r>
+      <w:r>
+        <w:rPr>
+          <w:i/>
+        </w:rPr>
+        <w:t>I can’t play any clips from the ACT UP Oral History Archive on my computer because my computer is a Mac, and Quicktime is no longer supported by Macs.) Students may also point out that video doesn’t stay the same if you don’t have context for it; knowing who the people are in a video changes your impression of it, and as that context falls away, the video may lose meaning. They may also note that post-production editing changes how a video is understood or received.</w:t>
       </w:r>
     </w:p>
     <w:p>
@@ -3033,268 +2937,13 @@
         </w:numPr>
       </w:pPr>
       <w:r>
-        <w:t xml:space="preserve">What is </w:t>
-      </w:r>
-      <w:proofErr w:type="spellStart"/>
-      <w:r>
-        <w:t>Juhasz’s</w:t>
-      </w:r>
-      <w:proofErr w:type="spellEnd"/>
-      <w:r>
-        <w:t xml:space="preserve"> claim in “Video Remains?” What evidence is most significant for her claim?</w:t>
-      </w:r>
-    </w:p>
-    <w:p>
-      <w:pPr>
-        <w:pStyle w:val="ListParagraph"/>
-        <w:numPr>
-          <w:ilvl w:val="2"/>
-          <w:numId w:val="4"/>
-        </w:numPr>
-      </w:pPr>
-      <w:r>
-        <w:t xml:space="preserve">Review p. 321-322. What does </w:t>
-      </w:r>
-      <w:proofErr w:type="spellStart"/>
-      <w:r>
-        <w:t>Juhasz</w:t>
-      </w:r>
-      <w:proofErr w:type="spellEnd"/>
-      <w:r>
-        <w:t xml:space="preserve"> say that nostalgia and video have in common? What happens when we combine them?</w:t>
-      </w:r>
-    </w:p>
-    <w:p>
-      <w:pPr>
-        <w:pStyle w:val="ListParagraph"/>
-        <w:numPr>
-          <w:ilvl w:val="2"/>
-          <w:numId w:val="4"/>
-        </w:numPr>
-      </w:pPr>
-      <w:r>
-        <w:t xml:space="preserve">Review p. 322. What does </w:t>
-      </w:r>
-      <w:proofErr w:type="spellStart"/>
-      <w:r>
-        <w:t>Juhasz</w:t>
-      </w:r>
-      <w:proofErr w:type="spellEnd"/>
-      <w:r>
-        <w:t xml:space="preserve"> mean by “duration trouble?”</w:t>
-      </w:r>
-    </w:p>
-    <w:p>
-      <w:pPr>
-        <w:pStyle w:val="ListParagraph"/>
-        <w:numPr>
-          <w:ilvl w:val="2"/>
-          <w:numId w:val="4"/>
-        </w:numPr>
-      </w:pPr>
-      <w:r>
-        <w:t xml:space="preserve">Review p. 320 and 326. What is “queer archive activism,” as </w:t>
-      </w:r>
-      <w:proofErr w:type="spellStart"/>
-      <w:r>
-        <w:t>Juhasz</w:t>
-      </w:r>
-      <w:proofErr w:type="spellEnd"/>
-      <w:r>
-        <w:t xml:space="preserve"> defines it?</w:t>
-      </w:r>
-    </w:p>
-    <w:p>
-      <w:pPr>
-        <w:pStyle w:val="ListParagraph"/>
-        <w:numPr>
-          <w:ilvl w:val="2"/>
-          <w:numId w:val="4"/>
-        </w:numPr>
-      </w:pPr>
-      <w:r>
-        <w:t xml:space="preserve">Review p. 327-328. How does </w:t>
-      </w:r>
-      <w:proofErr w:type="spellStart"/>
-      <w:r>
-        <w:t>Juhasz</w:t>
-      </w:r>
-      <w:proofErr w:type="spellEnd"/>
-      <w:r>
-        <w:t xml:space="preserve"> close her </w:t>
-      </w:r>
-      <w:proofErr w:type="gramStart"/>
-      <w:r>
-        <w:t>piece.</w:t>
-      </w:r>
-      <w:proofErr w:type="gramEnd"/>
-      <w:r>
-        <w:t xml:space="preserve"> What questions does she leave the reader with? What final claim does she make?</w:t>
-      </w:r>
-    </w:p>
-    <w:p>
-      <w:pPr>
-        <w:pStyle w:val="ListParagraph"/>
-        <w:numPr>
-          <w:ilvl w:val="1"/>
-          <w:numId w:val="4"/>
-        </w:numPr>
-      </w:pPr>
-      <w:r>
-        <w:t xml:space="preserve">How does the clip we just watched relate to that claim? What formal choices did Hubbard make that are relevant to </w:t>
-      </w:r>
-      <w:proofErr w:type="spellStart"/>
-      <w:r>
-        <w:t>Juhasz’s</w:t>
-      </w:r>
-      <w:proofErr w:type="spellEnd"/>
-      <w:r>
-        <w:t xml:space="preserve"> claim?</w:t>
-      </w:r>
-    </w:p>
-    <w:p>
-      <w:pPr>
-        <w:pStyle w:val="ListParagraph"/>
-        <w:numPr>
-          <w:ilvl w:val="2"/>
-          <w:numId w:val="4"/>
-        </w:numPr>
-      </w:pPr>
-      <w:r>
-        <w:t xml:space="preserve">What is the role of the title cards that include some activists’ names and years of life? What’s the effect of including those title cards? How does that relate to </w:t>
-      </w:r>
-      <w:proofErr w:type="spellStart"/>
-      <w:r>
-        <w:t>Juhasz’s</w:t>
-      </w:r>
-      <w:proofErr w:type="spellEnd"/>
-      <w:r>
-        <w:t xml:space="preserve"> article?</w:t>
-      </w:r>
-    </w:p>
-    <w:p>
-      <w:pPr>
-        <w:pStyle w:val="ListParagraph"/>
-        <w:numPr>
-          <w:ilvl w:val="2"/>
-          <w:numId w:val="4"/>
-        </w:numPr>
-      </w:pPr>
-      <w:r>
-        <w:t>Consider the clip’s illustration of the structure and function of affinity groups. How is this part of the film an example of “queer archive activism?”</w:t>
-      </w:r>
-    </w:p>
-    <w:p>
-      <w:pPr>
-        <w:pStyle w:val="ListParagraph"/>
-        <w:numPr>
-          <w:ilvl w:val="1"/>
-          <w:numId w:val="4"/>
-        </w:numPr>
-      </w:pPr>
-      <w:r>
         <w:rPr>
           <w:b/>
         </w:rPr>
         <w:t xml:space="preserve">Extension question: </w:t>
       </w:r>
       <w:r>
-        <w:t xml:space="preserve">Do you agree with </w:t>
-      </w:r>
-      <w:proofErr w:type="spellStart"/>
-      <w:r>
-        <w:t>Juhasz</w:t>
-      </w:r>
-      <w:proofErr w:type="spellEnd"/>
-      <w:r>
-        <w:t xml:space="preserve">’ claim that “video stays the same…it shows what was” (323)? In what ways might video </w:t>
-      </w:r>
-      <w:r>
-        <w:rPr>
-          <w:i/>
-        </w:rPr>
-        <w:t xml:space="preserve">not </w:t>
-      </w:r>
-      <w:r>
-        <w:t>stay the same?</w:t>
-      </w:r>
-    </w:p>
-    <w:p>
-      <w:pPr>
-        <w:pStyle w:val="ListParagraph"/>
-        <w:ind w:left="1440"/>
-        <w:rPr>
-          <w:i/>
-        </w:rPr>
-      </w:pPr>
-      <w:r>
-        <w:rPr>
-          <w:i/>
-        </w:rPr>
-        <w:t>Answers may vary. Students may point out that both analog and digital formats may break down over time. (</w:t>
-      </w:r>
-      <w:r>
-        <w:rPr>
-          <w:i/>
-        </w:rPr>
-        <w:t xml:space="preserve">Many examples of this: </w:t>
-      </w:r>
-      <w:proofErr w:type="gramStart"/>
-      <w:r>
-        <w:rPr>
-          <w:i/>
-        </w:rPr>
-        <w:t>a )VHS</w:t>
-      </w:r>
-      <w:proofErr w:type="gramEnd"/>
-      <w:r>
-        <w:rPr>
-          <w:i/>
-        </w:rPr>
-        <w:t xml:space="preserve"> tapes degrade; b) DVD and VHS players become harder to find; c) </w:t>
-      </w:r>
-      <w:r>
-        <w:rPr>
-          <w:i/>
-        </w:rPr>
-        <w:t xml:space="preserve">I can’t play any clips from the ACT UP Oral History Archive on my computer because my computer is a Mac, and </w:t>
-      </w:r>
-      <w:proofErr w:type="spellStart"/>
-      <w:r>
-        <w:rPr>
-          <w:i/>
-        </w:rPr>
-        <w:t>Quicktime</w:t>
-      </w:r>
-      <w:proofErr w:type="spellEnd"/>
-      <w:r>
-        <w:rPr>
-          <w:i/>
-        </w:rPr>
-        <w:t xml:space="preserve"> is no longer supported by Macs.) Students may also point out that video doesn’t stay the same if you don’t have context for it; knowing who the people are in a video changes your impression of it, and as that context falls away, the video may lose meaning. They may also note that post-production editing changes how a video is understood or received.</w:t>
-      </w:r>
-    </w:p>
-    <w:p>
-      <w:pPr>
-        <w:pStyle w:val="ListParagraph"/>
-        <w:numPr>
-          <w:ilvl w:val="1"/>
-          <w:numId w:val="4"/>
-        </w:numPr>
-      </w:pPr>
-      <w:r>
-        <w:rPr>
-          <w:b/>
-        </w:rPr>
-        <w:t xml:space="preserve">Extension question: </w:t>
-      </w:r>
-      <w:proofErr w:type="spellStart"/>
-      <w:r>
-        <w:t>Juhasz</w:t>
-      </w:r>
-      <w:proofErr w:type="spellEnd"/>
-      <w:r>
-        <w:t xml:space="preserve"> writes: “</w:t>
+        <w:t>Juhasz writes: “</w:t>
       </w:r>
       <w:r>
         <w:t>The question certainly remains whether our grief is of use for other generations, and more important, whether another’s grief can inspire one’s own action”</w:t>
@@ -3538,6 +3187,184 @@
     </w:lvl>
   </w:abstractNum>
   <w:abstractNum w:abstractNumId="2" w15:restartNumberingAfterBreak="0">
+    <w:nsid w:val="05F66901"/>
+    <w:multiLevelType w:val="hybridMultilevel"/>
+    <w:tmpl w:val="479CB094"/>
+    <w:lvl w:ilvl="0" w:tplc="513CE9EA">
+      <w:start w:val="1"/>
+      <w:numFmt w:val="lowerRoman"/>
+      <w:lvlText w:val="%1."/>
+      <w:lvlJc w:val="left"/>
+      <w:pPr>
+        <w:ind w:left="1440" w:hanging="720"/>
+      </w:pPr>
+      <w:rPr>
+        <w:rFonts w:hint="default"/>
+      </w:rPr>
+    </w:lvl>
+    <w:lvl w:ilvl="1" w:tplc="04090019" w:tentative="1">
+      <w:start w:val="1"/>
+      <w:numFmt w:val="lowerLetter"/>
+      <w:lvlText w:val="%2."/>
+      <w:lvlJc w:val="left"/>
+      <w:pPr>
+        <w:ind w:left="1800" w:hanging="360"/>
+      </w:pPr>
+    </w:lvl>
+    <w:lvl w:ilvl="2" w:tplc="0409001B" w:tentative="1">
+      <w:start w:val="1"/>
+      <w:numFmt w:val="lowerRoman"/>
+      <w:lvlText w:val="%3."/>
+      <w:lvlJc w:val="right"/>
+      <w:pPr>
+        <w:ind w:left="2520" w:hanging="180"/>
+      </w:pPr>
+    </w:lvl>
+    <w:lvl w:ilvl="3" w:tplc="0409000F" w:tentative="1">
+      <w:start w:val="1"/>
+      <w:numFmt w:val="decimal"/>
+      <w:lvlText w:val="%4."/>
+      <w:lvlJc w:val="left"/>
+      <w:pPr>
+        <w:ind w:left="3240" w:hanging="360"/>
+      </w:pPr>
+    </w:lvl>
+    <w:lvl w:ilvl="4" w:tplc="04090019" w:tentative="1">
+      <w:start w:val="1"/>
+      <w:numFmt w:val="lowerLetter"/>
+      <w:lvlText w:val="%5."/>
+      <w:lvlJc w:val="left"/>
+      <w:pPr>
+        <w:ind w:left="3960" w:hanging="360"/>
+      </w:pPr>
+    </w:lvl>
+    <w:lvl w:ilvl="5" w:tplc="0409001B" w:tentative="1">
+      <w:start w:val="1"/>
+      <w:numFmt w:val="lowerRoman"/>
+      <w:lvlText w:val="%6."/>
+      <w:lvlJc w:val="right"/>
+      <w:pPr>
+        <w:ind w:left="4680" w:hanging="180"/>
+      </w:pPr>
+    </w:lvl>
+    <w:lvl w:ilvl="6" w:tplc="0409000F" w:tentative="1">
+      <w:start w:val="1"/>
+      <w:numFmt w:val="decimal"/>
+      <w:lvlText w:val="%7."/>
+      <w:lvlJc w:val="left"/>
+      <w:pPr>
+        <w:ind w:left="5400" w:hanging="360"/>
+      </w:pPr>
+    </w:lvl>
+    <w:lvl w:ilvl="7" w:tplc="04090019" w:tentative="1">
+      <w:start w:val="1"/>
+      <w:numFmt w:val="lowerLetter"/>
+      <w:lvlText w:val="%8."/>
+      <w:lvlJc w:val="left"/>
+      <w:pPr>
+        <w:ind w:left="6120" w:hanging="360"/>
+      </w:pPr>
+    </w:lvl>
+    <w:lvl w:ilvl="8" w:tplc="0409001B" w:tentative="1">
+      <w:start w:val="1"/>
+      <w:numFmt w:val="lowerRoman"/>
+      <w:lvlText w:val="%9."/>
+      <w:lvlJc w:val="right"/>
+      <w:pPr>
+        <w:ind w:left="6840" w:hanging="180"/>
+      </w:pPr>
+    </w:lvl>
+  </w:abstractNum>
+  <w:abstractNum w:abstractNumId="3" w15:restartNumberingAfterBreak="0">
+    <w:nsid w:val="0B0206F4"/>
+    <w:multiLevelType w:val="hybridMultilevel"/>
+    <w:tmpl w:val="104CB9EA"/>
+    <w:lvl w:ilvl="0" w:tplc="215071E0">
+      <w:start w:val="1"/>
+      <w:numFmt w:val="lowerRoman"/>
+      <w:lvlText w:val="%1."/>
+      <w:lvlJc w:val="left"/>
+      <w:pPr>
+        <w:ind w:left="2160" w:hanging="720"/>
+      </w:pPr>
+      <w:rPr>
+        <w:rFonts w:hint="default"/>
+      </w:rPr>
+    </w:lvl>
+    <w:lvl w:ilvl="1" w:tplc="04090019" w:tentative="1">
+      <w:start w:val="1"/>
+      <w:numFmt w:val="lowerLetter"/>
+      <w:lvlText w:val="%2."/>
+      <w:lvlJc w:val="left"/>
+      <w:pPr>
+        <w:ind w:left="2520" w:hanging="360"/>
+      </w:pPr>
+    </w:lvl>
+    <w:lvl w:ilvl="2" w:tplc="0409001B" w:tentative="1">
+      <w:start w:val="1"/>
+      <w:numFmt w:val="lowerRoman"/>
+      <w:lvlText w:val="%3."/>
+      <w:lvlJc w:val="right"/>
+      <w:pPr>
+        <w:ind w:left="3240" w:hanging="180"/>
+      </w:pPr>
+    </w:lvl>
+    <w:lvl w:ilvl="3" w:tplc="0409000F" w:tentative="1">
+      <w:start w:val="1"/>
+      <w:numFmt w:val="decimal"/>
+      <w:lvlText w:val="%4."/>
+      <w:lvlJc w:val="left"/>
+      <w:pPr>
+        <w:ind w:left="3960" w:hanging="360"/>
+      </w:pPr>
+    </w:lvl>
+    <w:lvl w:ilvl="4" w:tplc="04090019" w:tentative="1">
+      <w:start w:val="1"/>
+      <w:numFmt w:val="lowerLetter"/>
+      <w:lvlText w:val="%5."/>
+      <w:lvlJc w:val="left"/>
+      <w:pPr>
+        <w:ind w:left="4680" w:hanging="360"/>
+      </w:pPr>
+    </w:lvl>
+    <w:lvl w:ilvl="5" w:tplc="0409001B" w:tentative="1">
+      <w:start w:val="1"/>
+      <w:numFmt w:val="lowerRoman"/>
+      <w:lvlText w:val="%6."/>
+      <w:lvlJc w:val="right"/>
+      <w:pPr>
+        <w:ind w:left="5400" w:hanging="180"/>
+      </w:pPr>
+    </w:lvl>
+    <w:lvl w:ilvl="6" w:tplc="0409000F" w:tentative="1">
+      <w:start w:val="1"/>
+      <w:numFmt w:val="decimal"/>
+      <w:lvlText w:val="%7."/>
+      <w:lvlJc w:val="left"/>
+      <w:pPr>
+        <w:ind w:left="6120" w:hanging="360"/>
+      </w:pPr>
+    </w:lvl>
+    <w:lvl w:ilvl="7" w:tplc="04090019" w:tentative="1">
+      <w:start w:val="1"/>
+      <w:numFmt w:val="lowerLetter"/>
+      <w:lvlText w:val="%8."/>
+      <w:lvlJc w:val="left"/>
+      <w:pPr>
+        <w:ind w:left="6840" w:hanging="360"/>
+      </w:pPr>
+    </w:lvl>
+    <w:lvl w:ilvl="8" w:tplc="0409001B" w:tentative="1">
+      <w:start w:val="1"/>
+      <w:numFmt w:val="lowerRoman"/>
+      <w:lvlText w:val="%9."/>
+      <w:lvlJc w:val="right"/>
+      <w:pPr>
+        <w:ind w:left="7560" w:hanging="180"/>
+      </w:pPr>
+    </w:lvl>
+  </w:abstractNum>
+  <w:abstractNum w:abstractNumId="4" w15:restartNumberingAfterBreak="0">
     <w:nsid w:val="0B80685C"/>
     <w:multiLevelType w:val="hybridMultilevel"/>
     <w:tmpl w:val="C55CE84A"/>
@@ -3650,7 +3477,7 @@
       </w:rPr>
     </w:lvl>
   </w:abstractNum>
-  <w:abstractNum w:abstractNumId="3" w15:restartNumberingAfterBreak="0">
+  <w:abstractNum w:abstractNumId="5" w15:restartNumberingAfterBreak="0">
     <w:nsid w:val="0D220784"/>
     <w:multiLevelType w:val="hybridMultilevel"/>
     <w:tmpl w:val="16E00AEA"/>
@@ -3763,7 +3590,7 @@
       </w:rPr>
     </w:lvl>
   </w:abstractNum>
-  <w:abstractNum w:abstractNumId="4" w15:restartNumberingAfterBreak="0">
+  <w:abstractNum w:abstractNumId="6" w15:restartNumberingAfterBreak="0">
     <w:nsid w:val="0E6E5000"/>
     <w:multiLevelType w:val="hybridMultilevel"/>
     <w:tmpl w:val="4D0653A4"/>
@@ -3852,7 +3679,7 @@
       </w:pPr>
     </w:lvl>
   </w:abstractNum>
-  <w:abstractNum w:abstractNumId="5" w15:restartNumberingAfterBreak="0">
+  <w:abstractNum w:abstractNumId="7" w15:restartNumberingAfterBreak="0">
     <w:nsid w:val="10E553FA"/>
     <w:multiLevelType w:val="hybridMultilevel"/>
     <w:tmpl w:val="08527800"/>
@@ -3941,7 +3768,7 @@
       </w:pPr>
     </w:lvl>
   </w:abstractNum>
-  <w:abstractNum w:abstractNumId="6" w15:restartNumberingAfterBreak="0">
+  <w:abstractNum w:abstractNumId="8" w15:restartNumberingAfterBreak="0">
     <w:nsid w:val="17944CE0"/>
     <w:multiLevelType w:val="hybridMultilevel"/>
     <w:tmpl w:val="1248CE86"/>
@@ -4030,7 +3857,7 @@
       </w:pPr>
     </w:lvl>
   </w:abstractNum>
-  <w:abstractNum w:abstractNumId="7" w15:restartNumberingAfterBreak="0">
+  <w:abstractNum w:abstractNumId="9" w15:restartNumberingAfterBreak="0">
     <w:nsid w:val="17F6717D"/>
     <w:multiLevelType w:val="hybridMultilevel"/>
     <w:tmpl w:val="4168C59A"/>
@@ -4119,7 +3946,7 @@
       </w:pPr>
     </w:lvl>
   </w:abstractNum>
-  <w:abstractNum w:abstractNumId="8" w15:restartNumberingAfterBreak="0">
+  <w:abstractNum w:abstractNumId="10" w15:restartNumberingAfterBreak="0">
     <w:nsid w:val="1A1C4A10"/>
     <w:multiLevelType w:val="hybridMultilevel"/>
     <w:tmpl w:val="4C26BC22"/>
@@ -4208,7 +4035,7 @@
       </w:pPr>
     </w:lvl>
   </w:abstractNum>
-  <w:abstractNum w:abstractNumId="9" w15:restartNumberingAfterBreak="0">
+  <w:abstractNum w:abstractNumId="11" w15:restartNumberingAfterBreak="0">
     <w:nsid w:val="1D2B2FBE"/>
     <w:multiLevelType w:val="hybridMultilevel"/>
     <w:tmpl w:val="C3ECE104"/>
@@ -4297,7 +4124,7 @@
       </w:pPr>
     </w:lvl>
   </w:abstractNum>
-  <w:abstractNum w:abstractNumId="10" w15:restartNumberingAfterBreak="0">
+  <w:abstractNum w:abstractNumId="12" w15:restartNumberingAfterBreak="0">
     <w:nsid w:val="1DBD1668"/>
     <w:multiLevelType w:val="hybridMultilevel"/>
     <w:tmpl w:val="CC7AE0D6"/>
@@ -4386,7 +4213,7 @@
       </w:pPr>
     </w:lvl>
   </w:abstractNum>
-  <w:abstractNum w:abstractNumId="11" w15:restartNumberingAfterBreak="0">
+  <w:abstractNum w:abstractNumId="13" w15:restartNumberingAfterBreak="0">
     <w:nsid w:val="20744083"/>
     <w:multiLevelType w:val="hybridMultilevel"/>
     <w:tmpl w:val="2284819E"/>
@@ -4499,7 +4326,7 @@
       </w:rPr>
     </w:lvl>
   </w:abstractNum>
-  <w:abstractNum w:abstractNumId="12" w15:restartNumberingAfterBreak="0">
+  <w:abstractNum w:abstractNumId="14" w15:restartNumberingAfterBreak="0">
     <w:nsid w:val="21225D80"/>
     <w:multiLevelType w:val="hybridMultilevel"/>
     <w:tmpl w:val="A574D896"/>
@@ -4588,7 +4415,7 @@
       </w:pPr>
     </w:lvl>
   </w:abstractNum>
-  <w:abstractNum w:abstractNumId="13" w15:restartNumberingAfterBreak="0">
+  <w:abstractNum w:abstractNumId="15" w15:restartNumberingAfterBreak="0">
     <w:nsid w:val="2288064A"/>
     <w:multiLevelType w:val="hybridMultilevel"/>
     <w:tmpl w:val="B64C3A8A"/>
@@ -4677,7 +4504,7 @@
       </w:pPr>
     </w:lvl>
   </w:abstractNum>
-  <w:abstractNum w:abstractNumId="14" w15:restartNumberingAfterBreak="0">
+  <w:abstractNum w:abstractNumId="16" w15:restartNumberingAfterBreak="0">
     <w:nsid w:val="241E3D83"/>
     <w:multiLevelType w:val="hybridMultilevel"/>
     <w:tmpl w:val="212619E8"/>
@@ -4790,7 +4617,274 @@
       </w:rPr>
     </w:lvl>
   </w:abstractNum>
-  <w:abstractNum w:abstractNumId="15" w15:restartNumberingAfterBreak="0">
+  <w:abstractNum w:abstractNumId="17" w15:restartNumberingAfterBreak="0">
+    <w:nsid w:val="28016F97"/>
+    <w:multiLevelType w:val="hybridMultilevel"/>
+    <w:tmpl w:val="5D282BA2"/>
+    <w:lvl w:ilvl="0" w:tplc="09708F8C">
+      <w:start w:val="1"/>
+      <w:numFmt w:val="lowerRoman"/>
+      <w:lvlText w:val="%1."/>
+      <w:lvlJc w:val="left"/>
+      <w:pPr>
+        <w:ind w:left="1800" w:hanging="720"/>
+      </w:pPr>
+      <w:rPr>
+        <w:rFonts w:hint="default"/>
+      </w:rPr>
+    </w:lvl>
+    <w:lvl w:ilvl="1" w:tplc="04090019" w:tentative="1">
+      <w:start w:val="1"/>
+      <w:numFmt w:val="lowerLetter"/>
+      <w:lvlText w:val="%2."/>
+      <w:lvlJc w:val="left"/>
+      <w:pPr>
+        <w:ind w:left="2160" w:hanging="360"/>
+      </w:pPr>
+    </w:lvl>
+    <w:lvl w:ilvl="2" w:tplc="0409001B" w:tentative="1">
+      <w:start w:val="1"/>
+      <w:numFmt w:val="lowerRoman"/>
+      <w:lvlText w:val="%3."/>
+      <w:lvlJc w:val="right"/>
+      <w:pPr>
+        <w:ind w:left="2880" w:hanging="180"/>
+      </w:pPr>
+    </w:lvl>
+    <w:lvl w:ilvl="3" w:tplc="0409000F" w:tentative="1">
+      <w:start w:val="1"/>
+      <w:numFmt w:val="decimal"/>
+      <w:lvlText w:val="%4."/>
+      <w:lvlJc w:val="left"/>
+      <w:pPr>
+        <w:ind w:left="3600" w:hanging="360"/>
+      </w:pPr>
+    </w:lvl>
+    <w:lvl w:ilvl="4" w:tplc="04090019" w:tentative="1">
+      <w:start w:val="1"/>
+      <w:numFmt w:val="lowerLetter"/>
+      <w:lvlText w:val="%5."/>
+      <w:lvlJc w:val="left"/>
+      <w:pPr>
+        <w:ind w:left="4320" w:hanging="360"/>
+      </w:pPr>
+    </w:lvl>
+    <w:lvl w:ilvl="5" w:tplc="0409001B" w:tentative="1">
+      <w:start w:val="1"/>
+      <w:numFmt w:val="lowerRoman"/>
+      <w:lvlText w:val="%6."/>
+      <w:lvlJc w:val="right"/>
+      <w:pPr>
+        <w:ind w:left="5040" w:hanging="180"/>
+      </w:pPr>
+    </w:lvl>
+    <w:lvl w:ilvl="6" w:tplc="0409000F" w:tentative="1">
+      <w:start w:val="1"/>
+      <w:numFmt w:val="decimal"/>
+      <w:lvlText w:val="%7."/>
+      <w:lvlJc w:val="left"/>
+      <w:pPr>
+        <w:ind w:left="5760" w:hanging="360"/>
+      </w:pPr>
+    </w:lvl>
+    <w:lvl w:ilvl="7" w:tplc="04090019" w:tentative="1">
+      <w:start w:val="1"/>
+      <w:numFmt w:val="lowerLetter"/>
+      <w:lvlText w:val="%8."/>
+      <w:lvlJc w:val="left"/>
+      <w:pPr>
+        <w:ind w:left="6480" w:hanging="360"/>
+      </w:pPr>
+    </w:lvl>
+    <w:lvl w:ilvl="8" w:tplc="0409001B" w:tentative="1">
+      <w:start w:val="1"/>
+      <w:numFmt w:val="lowerRoman"/>
+      <w:lvlText w:val="%9."/>
+      <w:lvlJc w:val="right"/>
+      <w:pPr>
+        <w:ind w:left="7200" w:hanging="180"/>
+      </w:pPr>
+    </w:lvl>
+  </w:abstractNum>
+  <w:abstractNum w:abstractNumId="18" w15:restartNumberingAfterBreak="0">
+    <w:nsid w:val="28E63289"/>
+    <w:multiLevelType w:val="hybridMultilevel"/>
+    <w:tmpl w:val="946A3D42"/>
+    <w:lvl w:ilvl="0" w:tplc="8DB84F66">
+      <w:start w:val="1"/>
+      <w:numFmt w:val="lowerRoman"/>
+      <w:lvlText w:val="%1."/>
+      <w:lvlJc w:val="left"/>
+      <w:pPr>
+        <w:ind w:left="1440" w:hanging="720"/>
+      </w:pPr>
+      <w:rPr>
+        <w:rFonts w:hint="default"/>
+      </w:rPr>
+    </w:lvl>
+    <w:lvl w:ilvl="1" w:tplc="04090019" w:tentative="1">
+      <w:start w:val="1"/>
+      <w:numFmt w:val="lowerLetter"/>
+      <w:lvlText w:val="%2."/>
+      <w:lvlJc w:val="left"/>
+      <w:pPr>
+        <w:ind w:left="1800" w:hanging="360"/>
+      </w:pPr>
+    </w:lvl>
+    <w:lvl w:ilvl="2" w:tplc="0409001B" w:tentative="1">
+      <w:start w:val="1"/>
+      <w:numFmt w:val="lowerRoman"/>
+      <w:lvlText w:val="%3."/>
+      <w:lvlJc w:val="right"/>
+      <w:pPr>
+        <w:ind w:left="2520" w:hanging="180"/>
+      </w:pPr>
+    </w:lvl>
+    <w:lvl w:ilvl="3" w:tplc="0409000F" w:tentative="1">
+      <w:start w:val="1"/>
+      <w:numFmt w:val="decimal"/>
+      <w:lvlText w:val="%4."/>
+      <w:lvlJc w:val="left"/>
+      <w:pPr>
+        <w:ind w:left="3240" w:hanging="360"/>
+      </w:pPr>
+    </w:lvl>
+    <w:lvl w:ilvl="4" w:tplc="04090019" w:tentative="1">
+      <w:start w:val="1"/>
+      <w:numFmt w:val="lowerLetter"/>
+      <w:lvlText w:val="%5."/>
+      <w:lvlJc w:val="left"/>
+      <w:pPr>
+        <w:ind w:left="3960" w:hanging="360"/>
+      </w:pPr>
+    </w:lvl>
+    <w:lvl w:ilvl="5" w:tplc="0409001B" w:tentative="1">
+      <w:start w:val="1"/>
+      <w:numFmt w:val="lowerRoman"/>
+      <w:lvlText w:val="%6."/>
+      <w:lvlJc w:val="right"/>
+      <w:pPr>
+        <w:ind w:left="4680" w:hanging="180"/>
+      </w:pPr>
+    </w:lvl>
+    <w:lvl w:ilvl="6" w:tplc="0409000F" w:tentative="1">
+      <w:start w:val="1"/>
+      <w:numFmt w:val="decimal"/>
+      <w:lvlText w:val="%7."/>
+      <w:lvlJc w:val="left"/>
+      <w:pPr>
+        <w:ind w:left="5400" w:hanging="360"/>
+      </w:pPr>
+    </w:lvl>
+    <w:lvl w:ilvl="7" w:tplc="04090019" w:tentative="1">
+      <w:start w:val="1"/>
+      <w:numFmt w:val="lowerLetter"/>
+      <w:lvlText w:val="%8."/>
+      <w:lvlJc w:val="left"/>
+      <w:pPr>
+        <w:ind w:left="6120" w:hanging="360"/>
+      </w:pPr>
+    </w:lvl>
+    <w:lvl w:ilvl="8" w:tplc="0409001B" w:tentative="1">
+      <w:start w:val="1"/>
+      <w:numFmt w:val="lowerRoman"/>
+      <w:lvlText w:val="%9."/>
+      <w:lvlJc w:val="right"/>
+      <w:pPr>
+        <w:ind w:left="6840" w:hanging="180"/>
+      </w:pPr>
+    </w:lvl>
+  </w:abstractNum>
+  <w:abstractNum w:abstractNumId="19" w15:restartNumberingAfterBreak="0">
+    <w:nsid w:val="2C185A0C"/>
+    <w:multiLevelType w:val="hybridMultilevel"/>
+    <w:tmpl w:val="DC52EE68"/>
+    <w:lvl w:ilvl="0" w:tplc="717AF3CE">
+      <w:start w:val="1"/>
+      <w:numFmt w:val="lowerRoman"/>
+      <w:lvlText w:val="%1."/>
+      <w:lvlJc w:val="left"/>
+      <w:pPr>
+        <w:ind w:left="2160" w:hanging="720"/>
+      </w:pPr>
+      <w:rPr>
+        <w:rFonts w:hint="default"/>
+      </w:rPr>
+    </w:lvl>
+    <w:lvl w:ilvl="1" w:tplc="04090019" w:tentative="1">
+      <w:start w:val="1"/>
+      <w:numFmt w:val="lowerLetter"/>
+      <w:lvlText w:val="%2."/>
+      <w:lvlJc w:val="left"/>
+      <w:pPr>
+        <w:ind w:left="2520" w:hanging="360"/>
+      </w:pPr>
+    </w:lvl>
+    <w:lvl w:ilvl="2" w:tplc="0409001B" w:tentative="1">
+      <w:start w:val="1"/>
+      <w:numFmt w:val="lowerRoman"/>
+      <w:lvlText w:val="%3."/>
+      <w:lvlJc w:val="right"/>
+      <w:pPr>
+        <w:ind w:left="3240" w:hanging="180"/>
+      </w:pPr>
+    </w:lvl>
+    <w:lvl w:ilvl="3" w:tplc="0409000F" w:tentative="1">
+      <w:start w:val="1"/>
+      <w:numFmt w:val="decimal"/>
+      <w:lvlText w:val="%4."/>
+      <w:lvlJc w:val="left"/>
+      <w:pPr>
+        <w:ind w:left="3960" w:hanging="360"/>
+      </w:pPr>
+    </w:lvl>
+    <w:lvl w:ilvl="4" w:tplc="04090019" w:tentative="1">
+      <w:start w:val="1"/>
+      <w:numFmt w:val="lowerLetter"/>
+      <w:lvlText w:val="%5."/>
+      <w:lvlJc w:val="left"/>
+      <w:pPr>
+        <w:ind w:left="4680" w:hanging="360"/>
+      </w:pPr>
+    </w:lvl>
+    <w:lvl w:ilvl="5" w:tplc="0409001B" w:tentative="1">
+      <w:start w:val="1"/>
+      <w:numFmt w:val="lowerRoman"/>
+      <w:lvlText w:val="%6."/>
+      <w:lvlJc w:val="right"/>
+      <w:pPr>
+        <w:ind w:left="5400" w:hanging="180"/>
+      </w:pPr>
+    </w:lvl>
+    <w:lvl w:ilvl="6" w:tplc="0409000F" w:tentative="1">
+      <w:start w:val="1"/>
+      <w:numFmt w:val="decimal"/>
+      <w:lvlText w:val="%7."/>
+      <w:lvlJc w:val="left"/>
+      <w:pPr>
+        <w:ind w:left="6120" w:hanging="360"/>
+      </w:pPr>
+    </w:lvl>
+    <w:lvl w:ilvl="7" w:tplc="04090019" w:tentative="1">
+      <w:start w:val="1"/>
+      <w:numFmt w:val="lowerLetter"/>
+      <w:lvlText w:val="%8."/>
+      <w:lvlJc w:val="left"/>
+      <w:pPr>
+        <w:ind w:left="6840" w:hanging="360"/>
+      </w:pPr>
+    </w:lvl>
+    <w:lvl w:ilvl="8" w:tplc="0409001B" w:tentative="1">
+      <w:start w:val="1"/>
+      <w:numFmt w:val="lowerRoman"/>
+      <w:lvlText w:val="%9."/>
+      <w:lvlJc w:val="right"/>
+      <w:pPr>
+        <w:ind w:left="7560" w:hanging="180"/>
+      </w:pPr>
+    </w:lvl>
+  </w:abstractNum>
+  <w:abstractNum w:abstractNumId="20" w15:restartNumberingAfterBreak="0">
     <w:nsid w:val="2DB5292F"/>
     <w:multiLevelType w:val="hybridMultilevel"/>
     <w:tmpl w:val="6D20FD62"/>
@@ -4903,7 +4997,7 @@
       </w:rPr>
     </w:lvl>
   </w:abstractNum>
-  <w:abstractNum w:abstractNumId="16" w15:restartNumberingAfterBreak="0">
+  <w:abstractNum w:abstractNumId="21" w15:restartNumberingAfterBreak="0">
     <w:nsid w:val="36DB1D2F"/>
     <w:multiLevelType w:val="hybridMultilevel"/>
     <w:tmpl w:val="824AB2A8"/>
@@ -5016,7 +5110,7 @@
       </w:rPr>
     </w:lvl>
   </w:abstractNum>
-  <w:abstractNum w:abstractNumId="17" w15:restartNumberingAfterBreak="0">
+  <w:abstractNum w:abstractNumId="22" w15:restartNumberingAfterBreak="0">
     <w:nsid w:val="38A00900"/>
     <w:multiLevelType w:val="hybridMultilevel"/>
     <w:tmpl w:val="FD624908"/>
@@ -5129,7 +5223,96 @@
       </w:rPr>
     </w:lvl>
   </w:abstractNum>
-  <w:abstractNum w:abstractNumId="18" w15:restartNumberingAfterBreak="0">
+  <w:abstractNum w:abstractNumId="23" w15:restartNumberingAfterBreak="0">
+    <w:nsid w:val="3ACE3510"/>
+    <w:multiLevelType w:val="hybridMultilevel"/>
+    <w:tmpl w:val="2EA4A3C4"/>
+    <w:lvl w:ilvl="0" w:tplc="C0061710">
+      <w:start w:val="1"/>
+      <w:numFmt w:val="lowerRoman"/>
+      <w:lvlText w:val="%1."/>
+      <w:lvlJc w:val="left"/>
+      <w:pPr>
+        <w:ind w:left="2160" w:hanging="720"/>
+      </w:pPr>
+      <w:rPr>
+        <w:rFonts w:hint="default"/>
+      </w:rPr>
+    </w:lvl>
+    <w:lvl w:ilvl="1" w:tplc="04090019" w:tentative="1">
+      <w:start w:val="1"/>
+      <w:numFmt w:val="lowerLetter"/>
+      <w:lvlText w:val="%2."/>
+      <w:lvlJc w:val="left"/>
+      <w:pPr>
+        <w:ind w:left="2520" w:hanging="360"/>
+      </w:pPr>
+    </w:lvl>
+    <w:lvl w:ilvl="2" w:tplc="0409001B" w:tentative="1">
+      <w:start w:val="1"/>
+      <w:numFmt w:val="lowerRoman"/>
+      <w:lvlText w:val="%3."/>
+      <w:lvlJc w:val="right"/>
+      <w:pPr>
+        <w:ind w:left="3240" w:hanging="180"/>
+      </w:pPr>
+    </w:lvl>
+    <w:lvl w:ilvl="3" w:tplc="0409000F" w:tentative="1">
+      <w:start w:val="1"/>
+      <w:numFmt w:val="decimal"/>
+      <w:lvlText w:val="%4."/>
+      <w:lvlJc w:val="left"/>
+      <w:pPr>
+        <w:ind w:left="3960" w:hanging="360"/>
+      </w:pPr>
+    </w:lvl>
+    <w:lvl w:ilvl="4" w:tplc="04090019" w:tentative="1">
+      <w:start w:val="1"/>
+      <w:numFmt w:val="lowerLetter"/>
+      <w:lvlText w:val="%5."/>
+      <w:lvlJc w:val="left"/>
+      <w:pPr>
+        <w:ind w:left="4680" w:hanging="360"/>
+      </w:pPr>
+    </w:lvl>
+    <w:lvl w:ilvl="5" w:tplc="0409001B" w:tentative="1">
+      <w:start w:val="1"/>
+      <w:numFmt w:val="lowerRoman"/>
+      <w:lvlText w:val="%6."/>
+      <w:lvlJc w:val="right"/>
+      <w:pPr>
+        <w:ind w:left="5400" w:hanging="180"/>
+      </w:pPr>
+    </w:lvl>
+    <w:lvl w:ilvl="6" w:tplc="0409000F" w:tentative="1">
+      <w:start w:val="1"/>
+      <w:numFmt w:val="decimal"/>
+      <w:lvlText w:val="%7."/>
+      <w:lvlJc w:val="left"/>
+      <w:pPr>
+        <w:ind w:left="6120" w:hanging="360"/>
+      </w:pPr>
+    </w:lvl>
+    <w:lvl w:ilvl="7" w:tplc="04090019" w:tentative="1">
+      <w:start w:val="1"/>
+      <w:numFmt w:val="lowerLetter"/>
+      <w:lvlText w:val="%8."/>
+      <w:lvlJc w:val="left"/>
+      <w:pPr>
+        <w:ind w:left="6840" w:hanging="360"/>
+      </w:pPr>
+    </w:lvl>
+    <w:lvl w:ilvl="8" w:tplc="0409001B" w:tentative="1">
+      <w:start w:val="1"/>
+      <w:numFmt w:val="lowerRoman"/>
+      <w:lvlText w:val="%9."/>
+      <w:lvlJc w:val="right"/>
+      <w:pPr>
+        <w:ind w:left="7560" w:hanging="180"/>
+      </w:pPr>
+    </w:lvl>
+  </w:abstractNum>
+  <w:abstractNum w:abstractNumId="24" w15:restartNumberingAfterBreak="0">
     <w:nsid w:val="3C096E76"/>
     <w:multiLevelType w:val="hybridMultilevel"/>
     <w:tmpl w:val="64F694A8"/>
@@ -5219,7 +5402,7 @@
       </w:pPr>
     </w:lvl>
   </w:abstractNum>
-  <w:abstractNum w:abstractNumId="19" w15:restartNumberingAfterBreak="0">
+  <w:abstractNum w:abstractNumId="25" w15:restartNumberingAfterBreak="0">
     <w:nsid w:val="3CA25E48"/>
     <w:multiLevelType w:val="hybridMultilevel"/>
     <w:tmpl w:val="79B80EA4"/>
@@ -5332,7 +5515,7 @@
       </w:rPr>
     </w:lvl>
   </w:abstractNum>
-  <w:abstractNum w:abstractNumId="20" w15:restartNumberingAfterBreak="0">
+  <w:abstractNum w:abstractNumId="26" w15:restartNumberingAfterBreak="0">
     <w:nsid w:val="3D4A757E"/>
     <w:multiLevelType w:val="hybridMultilevel"/>
     <w:tmpl w:val="622CA2F2"/>
@@ -5421,7 +5604,7 @@
       </w:pPr>
     </w:lvl>
   </w:abstractNum>
-  <w:abstractNum w:abstractNumId="21" w15:restartNumberingAfterBreak="0">
+  <w:abstractNum w:abstractNumId="27" w15:restartNumberingAfterBreak="0">
     <w:nsid w:val="3DBA4906"/>
     <w:multiLevelType w:val="hybridMultilevel"/>
     <w:tmpl w:val="4D0653A4"/>
@@ -5510,7 +5693,7 @@
       </w:pPr>
     </w:lvl>
   </w:abstractNum>
-  <w:abstractNum w:abstractNumId="22" w15:restartNumberingAfterBreak="0">
+  <w:abstractNum w:abstractNumId="28" w15:restartNumberingAfterBreak="0">
     <w:nsid w:val="3DD72A5F"/>
     <w:multiLevelType w:val="hybridMultilevel"/>
     <w:tmpl w:val="8E3AB1F0"/>
@@ -5623,7 +5806,7 @@
       </w:rPr>
     </w:lvl>
   </w:abstractNum>
-  <w:abstractNum w:abstractNumId="23" w15:restartNumberingAfterBreak="0">
+  <w:abstractNum w:abstractNumId="29" w15:restartNumberingAfterBreak="0">
     <w:nsid w:val="435C5102"/>
     <w:multiLevelType w:val="hybridMultilevel"/>
     <w:tmpl w:val="A9A6E8D4"/>
@@ -5712,7 +5895,7 @@
       </w:pPr>
     </w:lvl>
   </w:abstractNum>
-  <w:abstractNum w:abstractNumId="24" w15:restartNumberingAfterBreak="0">
+  <w:abstractNum w:abstractNumId="30" w15:restartNumberingAfterBreak="0">
     <w:nsid w:val="437E7AB3"/>
     <w:multiLevelType w:val="hybridMultilevel"/>
     <w:tmpl w:val="E49E2A62"/>
@@ -5825,7 +6008,7 @@
       </w:rPr>
     </w:lvl>
   </w:abstractNum>
-  <w:abstractNum w:abstractNumId="25" w15:restartNumberingAfterBreak="0">
+  <w:abstractNum w:abstractNumId="31" w15:restartNumberingAfterBreak="0">
     <w:nsid w:val="47321F09"/>
     <w:multiLevelType w:val="hybridMultilevel"/>
     <w:tmpl w:val="F63E6468"/>
@@ -5841,7 +6024,7 @@
         <w:rFonts w:hint="default"/>
       </w:rPr>
     </w:lvl>
-    <w:lvl w:ilvl="1" w:tplc="04090019" w:tentative="1">
+    <w:lvl w:ilvl="1" w:tplc="04090019">
       <w:start w:val="1"/>
       <w:numFmt w:val="lowerLetter"/>
       <w:lvlText w:val="%2."/>
@@ -5914,7 +6097,7 @@
       </w:pPr>
     </w:lvl>
   </w:abstractNum>
-  <w:abstractNum w:abstractNumId="26" w15:restartNumberingAfterBreak="0">
+  <w:abstractNum w:abstractNumId="32" w15:restartNumberingAfterBreak="0">
     <w:nsid w:val="48621F35"/>
     <w:multiLevelType w:val="hybridMultilevel"/>
     <w:tmpl w:val="BEFEC3A6"/>
@@ -6004,7 +6187,7 @@
       </w:pPr>
     </w:lvl>
   </w:abstractNum>
-  <w:abstractNum w:abstractNumId="27" w15:restartNumberingAfterBreak="0">
+  <w:abstractNum w:abstractNumId="33" w15:restartNumberingAfterBreak="0">
     <w:nsid w:val="48B21825"/>
     <w:multiLevelType w:val="hybridMultilevel"/>
     <w:tmpl w:val="E542CD9E"/>
@@ -6093,7 +6276,7 @@
       </w:pPr>
     </w:lvl>
   </w:abstractNum>
-  <w:abstractNum w:abstractNumId="28" w15:restartNumberingAfterBreak="0">
+  <w:abstractNum w:abstractNumId="34" w15:restartNumberingAfterBreak="0">
     <w:nsid w:val="51A8635E"/>
     <w:multiLevelType w:val="hybridMultilevel"/>
     <w:tmpl w:val="252C6FA6"/>
@@ -6182,7 +6365,96 @@
       </w:pPr>
     </w:lvl>
   </w:abstractNum>
-  <w:abstractNum w:abstractNumId="29" w15:restartNumberingAfterBreak="0">
+  <w:abstractNum w:abstractNumId="35" w15:restartNumberingAfterBreak="0">
+    <w:nsid w:val="53901100"/>
+    <w:multiLevelType w:val="hybridMultilevel"/>
+    <w:tmpl w:val="A05ECED8"/>
+    <w:lvl w:ilvl="0" w:tplc="1F8200E4">
+      <w:start w:val="1"/>
+      <w:numFmt w:val="lowerRoman"/>
+      <w:lvlText w:val="%1."/>
+      <w:lvlJc w:val="left"/>
+      <w:pPr>
+        <w:ind w:left="2160" w:hanging="720"/>
+      </w:pPr>
+      <w:rPr>
+        <w:rFonts w:hint="default"/>
+      </w:rPr>
+    </w:lvl>
+    <w:lvl w:ilvl="1" w:tplc="04090019" w:tentative="1">
+      <w:start w:val="1"/>
+      <w:numFmt w:val="lowerLetter"/>
+      <w:lvlText w:val="%2."/>
+      <w:lvlJc w:val="left"/>
+      <w:pPr>
+        <w:ind w:left="2520" w:hanging="360"/>
+      </w:pPr>
+    </w:lvl>
+    <w:lvl w:ilvl="2" w:tplc="0409001B" w:tentative="1">
+      <w:start w:val="1"/>
+      <w:numFmt w:val="lowerRoman"/>
+      <w:lvlText w:val="%3."/>
+      <w:lvlJc w:val="right"/>
+      <w:pPr>
+        <w:ind w:left="3240" w:hanging="180"/>
+      </w:pPr>
+    </w:lvl>
+    <w:lvl w:ilvl="3" w:tplc="0409000F" w:tentative="1">
+      <w:start w:val="1"/>
+      <w:numFmt w:val="decimal"/>
+      <w:lvlText w:val="%4."/>
+      <w:lvlJc w:val="left"/>
+      <w:pPr>
+        <w:ind w:left="3960" w:hanging="360"/>
+      </w:pPr>
+    </w:lvl>
+    <w:lvl w:ilvl="4" w:tplc="04090019" w:tentative="1">
+      <w:start w:val="1"/>
+      <w:numFmt w:val="lowerLetter"/>
+      <w:lvlText w:val="%5."/>
+      <w:lvlJc w:val="left"/>
+      <w:pPr>
+        <w:ind w:left="4680" w:hanging="360"/>
+      </w:pPr>
+    </w:lvl>
+    <w:lvl w:ilvl="5" w:tplc="0409001B" w:tentative="1">
+      <w:start w:val="1"/>
+      <w:numFmt w:val="lowerRoman"/>
+      <w:lvlText w:val="%6."/>
+      <w:lvlJc w:val="right"/>
+      <w:pPr>
+        <w:ind w:left="5400" w:hanging="180"/>
+      </w:pPr>
+    </w:lvl>
+    <w:lvl w:ilvl="6" w:tplc="0409000F" w:tentative="1">
+      <w:start w:val="1"/>
+      <w:numFmt w:val="decimal"/>
+      <w:lvlText w:val="%7."/>
+      <w:lvlJc w:val="left"/>
+      <w:pPr>
+        <w:ind w:left="6120" w:hanging="360"/>
+      </w:pPr>
+    </w:lvl>
+    <w:lvl w:ilvl="7" w:tplc="04090019" w:tentative="1">
+      <w:start w:val="1"/>
+      <w:numFmt w:val="lowerLetter"/>
+      <w:lvlText w:val="%8."/>
+      <w:lvlJc w:val="left"/>
+      <w:pPr>
+        <w:ind w:left="6840" w:hanging="360"/>
+      </w:pPr>
+    </w:lvl>
+    <w:lvl w:ilvl="8" w:tplc="0409001B" w:tentative="1">
+      <w:start w:val="1"/>
+      <w:numFmt w:val="lowerRoman"/>
+      <w:lvlText w:val="%9."/>
+      <w:lvlJc w:val="right"/>
+      <w:pPr>
+        <w:ind w:left="7560" w:hanging="180"/>
+      </w:pPr>
+    </w:lvl>
+  </w:abstractNum>
+  <w:abstractNum w:abstractNumId="36" w15:restartNumberingAfterBreak="0">
     <w:nsid w:val="58F043E7"/>
     <w:multiLevelType w:val="hybridMultilevel"/>
     <w:tmpl w:val="81CE4010"/>
@@ -6295,7 +6567,7 @@
       </w:rPr>
     </w:lvl>
   </w:abstractNum>
-  <w:abstractNum w:abstractNumId="30" w15:restartNumberingAfterBreak="0">
+  <w:abstractNum w:abstractNumId="37" w15:restartNumberingAfterBreak="0">
     <w:nsid w:val="5AAA73FE"/>
     <w:multiLevelType w:val="hybridMultilevel"/>
     <w:tmpl w:val="D3809568"/>
@@ -6384,7 +6656,7 @@
       </w:pPr>
     </w:lvl>
   </w:abstractNum>
-  <w:abstractNum w:abstractNumId="31" w15:restartNumberingAfterBreak="0">
+  <w:abstractNum w:abstractNumId="38" w15:restartNumberingAfterBreak="0">
     <w:nsid w:val="5B7E356C"/>
     <w:multiLevelType w:val="hybridMultilevel"/>
     <w:tmpl w:val="3ACC3442"/>
@@ -6497,7 +6769,7 @@
       </w:rPr>
     </w:lvl>
   </w:abstractNum>
-  <w:abstractNum w:abstractNumId="32" w15:restartNumberingAfterBreak="0">
+  <w:abstractNum w:abstractNumId="39" w15:restartNumberingAfterBreak="0">
     <w:nsid w:val="5F976433"/>
     <w:multiLevelType w:val="hybridMultilevel"/>
     <w:tmpl w:val="92C62104"/>
@@ -6610,7 +6882,7 @@
       </w:rPr>
     </w:lvl>
   </w:abstractNum>
-  <w:abstractNum w:abstractNumId="33" w15:restartNumberingAfterBreak="0">
+  <w:abstractNum w:abstractNumId="40" w15:restartNumberingAfterBreak="0">
     <w:nsid w:val="64FB411D"/>
     <w:multiLevelType w:val="hybridMultilevel"/>
     <w:tmpl w:val="3F865A20"/>
@@ -6699,7 +6971,7 @@
       </w:pPr>
     </w:lvl>
   </w:abstractNum>
-  <w:abstractNum w:abstractNumId="34" w15:restartNumberingAfterBreak="0">
+  <w:abstractNum w:abstractNumId="41" w15:restartNumberingAfterBreak="0">
     <w:nsid w:val="69E00A5C"/>
     <w:multiLevelType w:val="hybridMultilevel"/>
     <w:tmpl w:val="12CEB506"/>
@@ -6788,7 +7060,7 @@
       </w:pPr>
     </w:lvl>
   </w:abstractNum>
-  <w:abstractNum w:abstractNumId="35" w15:restartNumberingAfterBreak="0">
+  <w:abstractNum w:abstractNumId="42" w15:restartNumberingAfterBreak="0">
     <w:nsid w:val="6C7D3F9F"/>
     <w:multiLevelType w:val="hybridMultilevel"/>
     <w:tmpl w:val="D6B6BE9C"/>
@@ -6880,7 +7152,7 @@
       </w:pPr>
     </w:lvl>
   </w:abstractNum>
-  <w:abstractNum w:abstractNumId="36" w15:restartNumberingAfterBreak="0">
+  <w:abstractNum w:abstractNumId="43" w15:restartNumberingAfterBreak="0">
     <w:nsid w:val="6DA63BF0"/>
     <w:multiLevelType w:val="hybridMultilevel"/>
     <w:tmpl w:val="714845AA"/>
@@ -6993,7 +7265,7 @@
       </w:rPr>
     </w:lvl>
   </w:abstractNum>
-  <w:abstractNum w:abstractNumId="37" w15:restartNumberingAfterBreak="0">
+  <w:abstractNum w:abstractNumId="44" w15:restartNumberingAfterBreak="0">
     <w:nsid w:val="70610E3A"/>
     <w:multiLevelType w:val="hybridMultilevel"/>
     <w:tmpl w:val="5D5CF826"/>
@@ -7082,7 +7354,7 @@
       </w:pPr>
     </w:lvl>
   </w:abstractNum>
-  <w:abstractNum w:abstractNumId="38" w15:restartNumberingAfterBreak="0">
+  <w:abstractNum w:abstractNumId="45" w15:restartNumberingAfterBreak="0">
     <w:nsid w:val="72712261"/>
     <w:multiLevelType w:val="hybridMultilevel"/>
     <w:tmpl w:val="512C988C"/>
@@ -7195,7 +7467,7 @@
       </w:rPr>
     </w:lvl>
   </w:abstractNum>
-  <w:abstractNum w:abstractNumId="39" w15:restartNumberingAfterBreak="0">
+  <w:abstractNum w:abstractNumId="46" w15:restartNumberingAfterBreak="0">
     <w:nsid w:val="7CB86CF9"/>
     <w:multiLevelType w:val="hybridMultilevel"/>
     <w:tmpl w:val="A36A90CC"/>
@@ -7309,124 +7581,145 @@
     </w:lvl>
   </w:abstractNum>
   <w:num w:numId="1">
+    <w:abstractNumId w:val="8"/>
+  </w:num>
+  <w:num w:numId="2">
+    <w:abstractNumId w:val="4"/>
+  </w:num>
+  <w:num w:numId="3">
+    <w:abstractNumId w:val="15"/>
+  </w:num>
+  <w:num w:numId="4">
+    <w:abstractNumId w:val="42"/>
+  </w:num>
+  <w:num w:numId="5">
+    <w:abstractNumId w:val="44"/>
+  </w:num>
+  <w:num w:numId="6">
+    <w:abstractNumId w:val="9"/>
+  </w:num>
+  <w:num w:numId="7">
+    <w:abstractNumId w:val="37"/>
+  </w:num>
+  <w:num w:numId="8">
+    <w:abstractNumId w:val="40"/>
+  </w:num>
+  <w:num w:numId="9">
+    <w:abstractNumId w:val="39"/>
+  </w:num>
+  <w:num w:numId="10">
+    <w:abstractNumId w:val="32"/>
+  </w:num>
+  <w:num w:numId="11">
+    <w:abstractNumId w:val="10"/>
+  </w:num>
+  <w:num w:numId="12">
+    <w:abstractNumId w:val="30"/>
+  </w:num>
+  <w:num w:numId="13">
+    <w:abstractNumId w:val="25"/>
+  </w:num>
+  <w:num w:numId="14">
     <w:abstractNumId w:val="6"/>
   </w:num>
-  <w:num w:numId="2">
-    <w:abstractNumId w:val="2"/>
+  <w:num w:numId="15">
+    <w:abstractNumId w:val="27"/>
   </w:num>
-  <w:num w:numId="3">
-    <w:abstractNumId w:val="13"/>
+  <w:num w:numId="16">
+    <w:abstractNumId w:val="36"/>
   </w:num>
-  <w:num w:numId="4">
-    <w:abstractNumId w:val="35"/>
+  <w:num w:numId="17">
+    <w:abstractNumId w:val="29"/>
   </w:num>
-  <w:num w:numId="5">
-    <w:abstractNumId w:val="37"/>
+  <w:num w:numId="18">
+    <w:abstractNumId w:val="43"/>
   </w:num>
-  <w:num w:numId="6">
+  <w:num w:numId="19">
+    <w:abstractNumId w:val="34"/>
+  </w:num>
+  <w:num w:numId="20">
     <w:abstractNumId w:val="7"/>
   </w:num>
-  <w:num w:numId="7">
-    <w:abstractNumId w:val="30"/>
-  </w:num>
-  <w:num w:numId="8">
+  <w:num w:numId="21">
     <w:abstractNumId w:val="33"/>
   </w:num>
-  <w:num w:numId="9">
-    <w:abstractNumId w:val="32"/>
+  <w:num w:numId="22">
+    <w:abstractNumId w:val="31"/>
   </w:num>
-  <w:num w:numId="10">
+  <w:num w:numId="23">
+    <w:abstractNumId w:val="41"/>
+  </w:num>
+  <w:num w:numId="24">
     <w:abstractNumId w:val="26"/>
   </w:num>
-  <w:num w:numId="11">
-    <w:abstractNumId w:val="8"/>
-  </w:num>
-  <w:num w:numId="12">
-    <w:abstractNumId w:val="24"/>
-  </w:num>
-  <w:num w:numId="13">
-    <w:abstractNumId w:val="19"/>
-  </w:num>
-  <w:num w:numId="14">
-    <w:abstractNumId w:val="4"/>
-  </w:num>
-  <w:num w:numId="15">
-    <w:abstractNumId w:val="21"/>
-  </w:num>
-  <w:num w:numId="16">
-    <w:abstractNumId w:val="29"/>
-  </w:num>
-  <w:num w:numId="17">
-    <w:abstractNumId w:val="23"/>
-  </w:num>
-  <w:num w:numId="18">
-    <w:abstractNumId w:val="36"/>
-  </w:num>
-  <w:num w:numId="19">
-    <w:abstractNumId w:val="28"/>
-  </w:num>
-  <w:num w:numId="20">
-    <w:abstractNumId w:val="5"/>
-  </w:num>
-  <w:num w:numId="21">
-    <w:abstractNumId w:val="27"/>
-  </w:num>
-  <w:num w:numId="22">
-    <w:abstractNumId w:val="25"/>
-  </w:num>
-  <w:num w:numId="23">
-    <w:abstractNumId w:val="34"/>
-  </w:num>
-  <w:num w:numId="24">
-    <w:abstractNumId w:val="20"/>
-  </w:num>
   <w:num w:numId="25">
-    <w:abstractNumId w:val="10"/>
+    <w:abstractNumId w:val="12"/>
   </w:num>
   <w:num w:numId="26">
-    <w:abstractNumId w:val="12"/>
+    <w:abstractNumId w:val="14"/>
   </w:num>
   <w:num w:numId="27">
     <w:abstractNumId w:val="1"/>
   </w:num>
   <w:num w:numId="28">
-    <w:abstractNumId w:val="22"/>
+    <w:abstractNumId w:val="28"/>
   </w:num>
   <w:num w:numId="29">
-    <w:abstractNumId w:val="31"/>
+    <w:abstractNumId w:val="38"/>
   </w:num>
   <w:num w:numId="30">
-    <w:abstractNumId w:val="18"/>
+    <w:abstractNumId w:val="24"/>
   </w:num>
   <w:num w:numId="31">
     <w:abstractNumId w:val="0"/>
   </w:num>
   <w:num w:numId="32">
-    <w:abstractNumId w:val="15"/>
+    <w:abstractNumId w:val="20"/>
   </w:num>
   <w:num w:numId="33">
-    <w:abstractNumId w:val="39"/>
+    <w:abstractNumId w:val="46"/>
   </w:num>
   <w:num w:numId="34">
-    <w:abstractNumId w:val="14"/>
+    <w:abstractNumId w:val="16"/>
   </w:num>
   <w:num w:numId="35">
-    <w:abstractNumId w:val="9"/>
+    <w:abstractNumId w:val="11"/>
   </w:num>
   <w:num w:numId="36">
-    <w:abstractNumId w:val="16"/>
+    <w:abstractNumId w:val="21"/>
   </w:num>
   <w:num w:numId="37">
+    <w:abstractNumId w:val="5"/>
+  </w:num>
+  <w:num w:numId="38">
+    <w:abstractNumId w:val="45"/>
+  </w:num>
+  <w:num w:numId="39">
+    <w:abstractNumId w:val="22"/>
+  </w:num>
+  <w:num w:numId="40">
+    <w:abstractNumId w:val="13"/>
+  </w:num>
+  <w:num w:numId="41">
+    <w:abstractNumId w:val="35"/>
+  </w:num>
+  <w:num w:numId="42">
+    <w:abstractNumId w:val="2"/>
+  </w:num>
+  <w:num w:numId="43">
     <w:abstractNumId w:val="3"/>
   </w:num>
-  <w:num w:numId="38">
-    <w:abstractNumId w:val="38"/>
+  <w:num w:numId="44">
+    <w:abstractNumId w:val="19"/>
   </w:num>
-  <w:num w:numId="39">
+  <w:num w:numId="45">
+    <w:abstractNumId w:val="18"/>
+  </w:num>
+  <w:num w:numId="46">
     <w:abstractNumId w:val="17"/>
   </w:num>
-  <w:num w:numId="40">
-    <w:abstractNumId w:val="11"/>
+  <w:num w:numId="47">
+    <w:abstractNumId w:val="23"/>
   </w:num>
   <w:numIdMacAtCleanup w:val="17"/>
 </w:numbering>
